--- a/manuscript/coauthor_review_2021_02/ERL_global_C_review_edits_FA.docx
+++ b/manuscript/coauthor_review_2021_02/ERL_global_C_review_edits_FA.docx
@@ -390,25 +390,30 @@
       <w:r>
         <w:t xml:space="preserve"> As climate change accelerates, understanding and managing </w:t>
       </w:r>
-      <w:ins w:id="5" w:author="Abigail Ferson" w:date="2021-02-27T09:06:00Z">
-        <w:r>
-          <w:t>forests’</w:t>
+      <w:del w:id="5" w:author="Abigail Ferson" w:date="2021-02-27T09:06:00Z">
+        <w:r>
+          <w:delText>the</w:delText>
+        </w:r>
+      </w:del>
+      <w:ins w:id="6" w:author="Abigail Ferson" w:date="2021-02-27T22:59:00Z">
+        <w:r>
+          <w:t>the</w:t>
         </w:r>
       </w:ins>
-      <w:del w:id="6" w:author="Abigail Ferson" w:date="2021-02-27T09:06:00Z">
-        <w:r>
-          <w:delText>the</w:delText>
+      <w:r>
+        <w:t xml:space="preserve"> carbon dynamics </w:t>
+      </w:r>
+      <w:ins w:id="7" w:author="Abigail Ferson" w:date="2021-02-27T22:58:00Z">
+        <w:r>
+          <w:t>of forests</w:t>
+        </w:r>
+      </w:ins>
+      <w:del w:id="8" w:author="Abigail Ferson" w:date="2021-02-27T09:06:00Z">
+        <w:r>
+          <w:delText xml:space="preserve">of forests </w:delText>
         </w:r>
       </w:del>
       <w:r>
-        <w:t xml:space="preserve"> carbon dynamics </w:t>
-      </w:r>
-      <w:del w:id="7" w:author="Abigail Ferson" w:date="2021-02-27T09:06:00Z">
-        <w:r>
-          <w:delText xml:space="preserve">of forests </w:delText>
-        </w:r>
-      </w:del>
-      <w:r>
         <w:t>is critical to forecasting, mitigation, and adaptation. This comprehensive and synthetic global overview of C stocks and fluxes across biomes and stand ages contributes to these efforts.</w:t>
       </w:r>
     </w:p>
@@ -436,7 +441,7 @@
       <w:pPr>
         <w:pStyle w:val="Heading2"/>
       </w:pPr>
-      <w:bookmarkStart w:id="8" w:name="background"/>
+      <w:bookmarkStart w:id="9" w:name="background"/>
       <w:bookmarkEnd w:id="0"/>
       <w:r>
         <w:lastRenderedPageBreak/>
@@ -457,7 +462,15 @@
         <w:t>2</w:t>
       </w:r>
       <w:r>
-        <w:t xml:space="preserve"> (Bonan 2008, Friedlingstein </w:t>
+        <w:t xml:space="preserve"> (Bonan 2008,</w:t>
+      </w:r>
+      <w:ins w:id="10" w:author="Abigail Ferson" w:date="2021-02-27T22:59:00Z">
+        <w:r>
+          <w:t xml:space="preserve"> IPCC 2018,</w:t>
+        </w:r>
+      </w:ins>
+      <w:r>
+        <w:t xml:space="preserve"> Friedlingstein </w:t>
       </w:r>
       <w:r>
         <w:rPr>
@@ -467,7 +480,20 @@
         <w:t>et al</w:t>
       </w:r>
       <w:r>
-        <w:t xml:space="preserve"> 2019, IPCC 2018). Despite the centrality of forest C cycling in regulating atmospheric CO</w:t>
+        <w:t xml:space="preserve"> 2019</w:t>
+      </w:r>
+      <w:ins w:id="11" w:author="Abigail Ferson" w:date="2021-02-27T22:59:00Z">
+        <w:r>
+          <w:t>)</w:t>
+        </w:r>
+      </w:ins>
+      <w:del w:id="12" w:author="Abigail Ferson" w:date="2021-02-27T22:59:00Z">
+        <w:r>
+          <w:delText>, IPCC 2018</w:delText>
+        </w:r>
+      </w:del>
+      <w:r>
+        <w:t>). Despite the centrality of forest C cycling in regulating atmospheric CO</w:t>
       </w:r>
       <w:r>
         <w:rPr>
@@ -535,7 +561,25 @@
         <w:t>et al</w:t>
       </w:r>
       <w:r>
-        <w:t xml:space="preserve"> 2011, IPCC 2019) can be traced to lack of understanding on how C cycling varies across forest types and in relation to stand history. This requires accessible, comprehensive, and large-scale databases with global coverage, which runs contrary to the traditional way forest C stocks and fluxes have been measured and published. Large-scale synthesis is critical to benchmarking model performance with global data (Clark </w:t>
+        <w:t xml:space="preserve"> 2011, IPCC 2019) can be traced to lack of understanding on how C cycling varies across forest types and in relation to stand history. This requires accessible, comprehensive, and large-scale databases with global coverage, which runs contrary to the traditional way forest C stocks and fluxes have been measured and published. Large-scale synthesis is critical to benchmarking model performance with global data (</w:t>
+      </w:r>
+      <w:ins w:id="13" w:author="Abigail Ferson" w:date="2021-02-27T23:00:00Z">
+        <w:r>
+          <w:t xml:space="preserve">Luo </w:t>
+        </w:r>
+        <w:r>
+          <w:rPr>
+            <w:i/>
+            <w:iCs/>
+          </w:rPr>
+          <w:t>et al</w:t>
+        </w:r>
+        <w:r>
+          <w:t xml:space="preserve"> 2012, </w:t>
+        </w:r>
+      </w:ins>
+      <w:r>
+        <w:t xml:space="preserve">Clark </w:t>
       </w:r>
       <w:r>
         <w:rPr>
@@ -545,19 +589,27 @@
         <w:t>et al</w:t>
       </w:r>
       <w:r>
-        <w:t xml:space="preserve"> 2017, Luo </w:t>
-      </w:r>
-      <w:r>
-        <w:rPr>
-          <w:i/>
-          <w:iCs/>
-        </w:rPr>
-        <w:t>et al</w:t>
-      </w:r>
-      <w:r>
-        <w:t xml:space="preserve"> 2012), quantifying the </w:t>
-      </w:r>
-      <w:del w:id="9" w:author="Abigail Ferson" w:date="2021-02-27T09:09:00Z">
+        <w:t xml:space="preserve"> 2017</w:t>
+      </w:r>
+      <w:del w:id="14" w:author="Abigail Ferson" w:date="2021-02-27T23:00:00Z">
+        <w:r>
+          <w:delText xml:space="preserve">, Luo </w:delText>
+        </w:r>
+        <w:r>
+          <w:rPr>
+            <w:i/>
+            <w:iCs/>
+          </w:rPr>
+          <w:delText>et al</w:delText>
+        </w:r>
+        <w:r>
+          <w:delText xml:space="preserve"> 2012</w:delText>
+        </w:r>
+      </w:del>
+      <w:r>
+        <w:t xml:space="preserve">), quantifying the </w:t>
+      </w:r>
+      <w:del w:id="15" w:author="Abigail Ferson" w:date="2021-02-27T09:09:00Z">
         <w:r>
           <w:delText>the</w:delText>
         </w:r>
@@ -567,7 +619,7 @@
       </w:r>
       <w:r>
         <w:rPr>
-          <w:rPrChange w:id="10" w:author="Abigail Ferson" w:date="2021-02-27T09:40:00Z">
+          <w:rPrChange w:id="16" w:author="Abigail Ferson" w:date="2021-02-27T09:40:00Z">
             <w:rPr>
               <w:i/>
               <w:iCs/>
@@ -620,7 +672,7 @@
       <w:pPr>
         <w:pStyle w:val="Heading3"/>
       </w:pPr>
-      <w:bookmarkStart w:id="11" w:name="X82a8535be98aa227386cb78498bd24e10f1d2ba"/>
+      <w:bookmarkStart w:id="17" w:name="X82a8535be98aa227386cb78498bd24e10f1d2ba"/>
       <w:r>
         <w:t>Forests in the global C cycle: current and future</w:t>
       </w:r>
@@ -690,7 +742,23 @@
         </m:sSub>
       </m:oMath>
       <w:r>
-        <w:t xml:space="preserve">) and fire. In recent years, total forest C uptake has exceeded releases, such that globally forests have been a C sink (Harris </w:t>
+        <w:t>) and fire. In recent years, total forest C uptake has exceeded releases, such that</w:t>
+      </w:r>
+      <w:del w:id="18" w:author="Abigail Ferson" w:date="2021-02-27T23:18:00Z">
+        <w:r>
+          <w:delText xml:space="preserve"> globally</w:delText>
+        </w:r>
+      </w:del>
+      <w:r>
+        <w:t xml:space="preserve"> forests </w:t>
+      </w:r>
+      <w:ins w:id="19" w:author="Abigail Ferson" w:date="2021-02-27T23:18:00Z">
+        <w:r>
+          <w:t xml:space="preserve">globally </w:t>
+        </w:r>
+      </w:ins>
+      <w:r>
+        <w:t xml:space="preserve">have been a C sink (Harris </w:t>
       </w:r>
       <w:r>
         <w:rPr>
@@ -702,22 +770,22 @@
       <w:r>
         <w:t xml:space="preserve"> 2021). </w:t>
       </w:r>
-      <w:del w:id="12" w:author="Abigail Ferson" w:date="2021-02-27T09:16:00Z">
+      <w:del w:id="20" w:author="Abigail Ferson" w:date="2021-02-27T09:16:00Z">
         <w:r>
           <w:delText xml:space="preserve">Considering only areas remaining </w:delText>
         </w:r>
       </w:del>
-      <w:del w:id="13" w:author="Abigail Ferson" w:date="2021-02-27T09:14:00Z">
+      <w:del w:id="21" w:author="Abigail Ferson" w:date="2021-02-27T09:14:00Z">
         <w:r>
           <w:delText>in forest</w:delText>
         </w:r>
       </w:del>
-      <w:del w:id="14" w:author="Abigail Ferson" w:date="2021-02-27T09:16:00Z">
+      <w:del w:id="22" w:author="Abigail Ferson" w:date="2021-02-27T09:16:00Z">
         <w:r>
           <w:delText>, t</w:delText>
         </w:r>
       </w:del>
-      <w:ins w:id="15" w:author="Abigail Ferson" w:date="2021-02-27T09:18:00Z">
+      <w:ins w:id="23" w:author="Abigail Ferson" w:date="2021-02-27T09:18:00Z">
         <w:r>
           <w:t>T</w:t>
         </w:r>
@@ -748,26 +816,18 @@
       <w:r>
         <w:t xml:space="preserve"> for 2009-2018, offsetting 29% of anthropogenic fossil fuel emissions</w:t>
       </w:r>
-      <w:ins w:id="16" w:author="Abigail Ferson" w:date="2021-02-27T09:16:00Z">
+      <w:ins w:id="24" w:author="Abigail Ferson" w:date="2021-02-27T09:16:00Z">
         <w:r>
           <w:t>, when considering only areas remaining forest</w:t>
         </w:r>
       </w:ins>
-      <w:ins w:id="17" w:author="Abigail Ferson" w:date="2021-02-27T09:18:00Z">
+      <w:ins w:id="25" w:author="Abigail Ferson" w:date="2021-02-27T09:18:00Z">
         <w:r>
           <w:t>ed</w:t>
         </w:r>
       </w:ins>
       <w:r>
-        <w:t xml:space="preserve"> (</w:t>
-      </w:r>
-      <w:proofErr w:type="spellStart"/>
-      <w:r>
-        <w:t>Friedlingstein</w:t>
-      </w:r>
-      <w:proofErr w:type="spellEnd"/>
-      <w:r>
-        <w:t xml:space="preserve"> </w:t>
+        <w:t xml:space="preserve"> (Friedlingstein </w:t>
       </w:r>
       <w:r>
         <w:rPr>
@@ -846,7 +906,7 @@
       <w:r>
         <w:t xml:space="preserve"> exchange is </w:t>
       </w:r>
-      <w:del w:id="18" w:author="Abigail Ferson" w:date="2021-02-27T09:19:00Z">
+      <w:del w:id="26" w:author="Abigail Ferson" w:date="2021-02-27T09:19:00Z">
         <w:r>
           <w:delText xml:space="preserve">thus </w:delText>
         </w:r>
@@ -854,7 +914,7 @@
       <w:r>
         <w:t xml:space="preserve">central to </w:t>
       </w:r>
-      <w:del w:id="19" w:author="Abigail Ferson" w:date="2021-02-27T09:20:00Z">
+      <w:del w:id="27" w:author="Abigail Ferson" w:date="2021-02-27T09:20:00Z">
         <w:r>
           <w:delText xml:space="preserve">efforts to </w:delText>
         </w:r>
@@ -862,18 +922,36 @@
       <w:r>
         <w:t>mitigat</w:t>
       </w:r>
-      <w:ins w:id="20" w:author="Abigail Ferson" w:date="2021-02-27T09:20:00Z">
+      <w:ins w:id="28" w:author="Abigail Ferson" w:date="2021-02-27T09:20:00Z">
         <w:r>
           <w:t>ing</w:t>
         </w:r>
       </w:ins>
-      <w:del w:id="21" w:author="Abigail Ferson" w:date="2021-02-27T09:20:00Z">
+      <w:del w:id="29" w:author="Abigail Ferson" w:date="2021-02-27T09:20:00Z">
         <w:r>
           <w:delText>e</w:delText>
         </w:r>
       </w:del>
       <w:r>
-        <w:t xml:space="preserve"> climate change (Grassi </w:t>
+        <w:t xml:space="preserve"> climate change (</w:t>
+      </w:r>
+      <w:ins w:id="30" w:author="Abigail Ferson" w:date="2021-02-27T23:00:00Z">
+        <w:r>
+          <w:t xml:space="preserve">Cavaleri </w:t>
+        </w:r>
+        <w:r>
+          <w:rPr>
+            <w:i/>
+            <w:iCs/>
+          </w:rPr>
+          <w:t>et al</w:t>
+        </w:r>
+        <w:r>
+          <w:t xml:space="preserve"> 2015, </w:t>
+        </w:r>
+      </w:ins>
+      <w:r>
+        <w:t xml:space="preserve">Grassi </w:t>
       </w:r>
       <w:r>
         <w:rPr>
@@ -893,7 +971,33 @@
         <w:t>et al</w:t>
       </w:r>
       <w:r>
-        <w:t xml:space="preserve"> 2017, Cavaleri </w:t>
+        <w:t xml:space="preserve"> 2017</w:t>
+      </w:r>
+      <w:del w:id="31" w:author="Abigail Ferson" w:date="2021-02-27T23:00:00Z">
+        <w:r>
+          <w:delText xml:space="preserve">, Cavaleri </w:delText>
+        </w:r>
+        <w:r>
+          <w:rPr>
+            <w:i/>
+            <w:iCs/>
+          </w:rPr>
+          <w:delText>et al</w:delText>
+        </w:r>
+        <w:r>
+          <w:delText xml:space="preserve"> 2015</w:delText>
+        </w:r>
+      </w:del>
+      <w:r>
+        <w:t>).</w:t>
+      </w:r>
+    </w:p>
+    <w:p>
+      <w:pPr>
+        <w:pStyle w:val="BodyText"/>
+      </w:pPr>
+      <w:r>
+        <w:t xml:space="preserve">The future of the current forest C sink is dependent both upon forest responses to climate change and human land use decisions, with land use change itself strongly influencing the course of climate change (Friedlingstein </w:t>
       </w:r>
       <w:r>
         <w:rPr>
@@ -903,15 +1007,7 @@
         <w:t>et al</w:t>
       </w:r>
       <w:r>
-        <w:t xml:space="preserve"> 2015).</w:t>
-      </w:r>
-    </w:p>
-    <w:p>
-      <w:pPr>
-        <w:pStyle w:val="BodyText"/>
-      </w:pPr>
-      <w:r>
-        <w:t xml:space="preserve">The future of the current forest C sink is dependent both upon forest responses to climate change and human land use decisions, with land use change itself strongly influencing the course of climate change (Friedlingstein </w:t>
+        <w:t xml:space="preserve"> 2006). Regrowing forests (i.e., secondary forests) will play a particularly important role (Pugh </w:t>
       </w:r>
       <w:r>
         <w:rPr>
@@ -921,7 +1017,7 @@
         <w:t>et al</w:t>
       </w:r>
       <w:r>
-        <w:t xml:space="preserve"> 2006). Regrowing forests (i.e., secondary forests) will play a particularly important role (Pugh </w:t>
+        <w:t xml:space="preserve"> 2019), as almost two-thirds of the world’s forests were secondary as of 2010 (FAO 2010). As anthropogenic and climate-driven disturbances impact a growing proportion of Earth’s forests (Andela </w:t>
       </w:r>
       <w:r>
         <w:rPr>
@@ -931,7 +1027,7 @@
         <w:t>et al</w:t>
       </w:r>
       <w:r>
-        <w:t xml:space="preserve"> 2019), as almost two-thirds of the world’s forests were secondary as of 2010 (FAO 2010). As anthropogenic and climate-driven disturbances impact a growing proportion of Earth’s forests (Andela </w:t>
+        <w:t xml:space="preserve"> 2017, McDowell </w:t>
       </w:r>
       <w:r>
         <w:rPr>
@@ -941,7 +1037,7 @@
         <w:t>et al</w:t>
       </w:r>
       <w:r>
-        <w:t xml:space="preserve"> 2017, McDowell </w:t>
+        <w:t xml:space="preserve"> 2020), understanding the carbon dynamics of regrowth forests is increasingly important (Anderson-Teixeira </w:t>
       </w:r>
       <w:r>
         <w:rPr>
@@ -951,7 +1047,7 @@
         <w:t>et al</w:t>
       </w:r>
       <w:r>
-        <w:t xml:space="preserve"> 2020), understanding the carbon dynamics of regrowth forests is increasingly important (Anderson-Teixeira </w:t>
+        <w:t xml:space="preserve"> 2013). Although age trends in aboveground biomass have been well-studied and synthesized globally (Cook-Patton </w:t>
       </w:r>
       <w:r>
         <w:rPr>
@@ -961,7 +1057,20 @@
         <w:t>et al</w:t>
       </w:r>
       <w:r>
-        <w:t xml:space="preserve"> 2013). Although age trends in aboveground biomass have been well-studied and synthesized globally (Cook-Patton </w:t>
+        <w:t xml:space="preserve"> 2020), there is a relative dearth of data and synthesis on other C stocks and fluxes in secondary forests. </w:t>
+      </w:r>
+      <w:ins w:id="32" w:author="Abigail Ferson" w:date="2021-02-27T09:21:00Z">
+        <w:r>
+          <w:t xml:space="preserve">Understanding </w:t>
+        </w:r>
+      </w:ins>
+      <w:del w:id="33" w:author="Abigail Ferson" w:date="2021-02-27T09:21:00Z">
+        <w:r>
+          <w:delText xml:space="preserve">An understanding of </w:delText>
+        </w:r>
+      </w:del>
+      <w:r>
+        <w:t xml:space="preserve">age-related trends in forest C cycling is particularly critical for reducing uncertainty regarding the potential for carbon uptake and climate change mitigation by regrowth forests (Krause </w:t>
       </w:r>
       <w:r>
         <w:rPr>
@@ -971,20 +1080,7 @@
         <w:t>et al</w:t>
       </w:r>
       <w:r>
-        <w:t xml:space="preserve"> 2020), there is a relative dearth of data and synthesis on other C stocks and fluxes in secondary forests. </w:t>
-      </w:r>
-      <w:ins w:id="22" w:author="Abigail Ferson" w:date="2021-02-27T09:21:00Z">
-        <w:r>
-          <w:t xml:space="preserve">Understanding </w:t>
-        </w:r>
-      </w:ins>
-      <w:del w:id="23" w:author="Abigail Ferson" w:date="2021-02-27T09:21:00Z">
-        <w:r>
-          <w:delText xml:space="preserve">An understanding of </w:delText>
-        </w:r>
-      </w:del>
-      <w:r>
-        <w:t xml:space="preserve">age-related trends in forest C cycling is particularly critical for reducing uncertainty regarding the potential for carbon uptake and climate change mitigation by regrowth forests (Krause </w:t>
+        <w:t xml:space="preserve"> 2018, Cook-Patton </w:t>
       </w:r>
       <w:r>
         <w:rPr>
@@ -994,16 +1090,6 @@
         <w:t>et al</w:t>
       </w:r>
       <w:r>
-        <w:t xml:space="preserve"> 2018, Cook-Patton </w:t>
-      </w:r>
-      <w:r>
-        <w:rPr>
-          <w:i/>
-          <w:iCs/>
-        </w:rPr>
-        <w:t>et al</w:t>
-      </w:r>
-      <w:r>
         <w:t xml:space="preserve"> 2020).</w:t>
       </w:r>
     </w:p>
@@ -1011,8 +1097,8 @@
       <w:pPr>
         <w:pStyle w:val="Heading3"/>
       </w:pPr>
-      <w:bookmarkStart w:id="24" w:name="evolution-of-forest-c-cycle-research"/>
-      <w:bookmarkEnd w:id="11"/>
+      <w:bookmarkStart w:id="34" w:name="evolution-of-forest-c-cycle-research"/>
+      <w:bookmarkEnd w:id="17"/>
       <w:r>
         <w:lastRenderedPageBreak/>
         <w:t>Evolution of forest C cycle research</w:t>
@@ -1105,12 +1191,12 @@
       <w:r>
         <w:t xml:space="preserve"> 2001). Measurement techniques have been increasingly standardized</w:t>
       </w:r>
-      <w:ins w:id="25" w:author="Abigail Ferson" w:date="2021-02-27T09:28:00Z">
+      <w:ins w:id="35" w:author="Abigail Ferson" w:date="2021-02-27T09:28:00Z">
         <w:r>
           <w:t>,</w:t>
         </w:r>
       </w:ins>
-      <w:del w:id="26" w:author="Abigail Ferson" w:date="2021-02-27T09:28:00Z">
+      <w:del w:id="36" w:author="Abigail Ferson" w:date="2021-02-27T09:28:00Z">
         <w:r>
           <w:delText>;</w:delText>
         </w:r>
@@ -1118,12 +1204,12 @@
       <w:r>
         <w:t xml:space="preserve"> </w:t>
       </w:r>
-      <w:ins w:id="27" w:author="Abigail Ferson" w:date="2021-02-27T09:26:00Z">
+      <w:ins w:id="37" w:author="Abigail Ferson" w:date="2021-02-27T09:26:00Z">
         <w:r>
           <w:t>such as</w:t>
         </w:r>
       </w:ins>
-      <w:del w:id="28" w:author="Abigail Ferson" w:date="2021-02-27T09:26:00Z">
+      <w:del w:id="38" w:author="Abigail Ferson" w:date="2021-02-27T09:26:00Z">
         <w:r>
           <w:delText>for example, of the</w:delText>
         </w:r>
@@ -1197,7 +1283,7 @@
       <w:r>
         <w:t xml:space="preserve"> 2018). Remote sensing technology has become increasingly useful for global- or regional-scale estimates of a few critical variables </w:t>
       </w:r>
-      <w:ins w:id="29" w:author="Abigail Ferson" w:date="2021-02-27T09:32:00Z">
+      <w:ins w:id="39" w:author="Abigail Ferson" w:date="2021-02-27T09:32:00Z">
         <w:r>
           <w:t>(</w:t>
         </w:r>
@@ -1205,15 +1291,41 @@
       <w:r>
         <w:t xml:space="preserve">Li and Xiao </w:t>
       </w:r>
-      <w:del w:id="30" w:author="Abigail Ferson" w:date="2021-02-27T09:32:00Z">
+      <w:del w:id="40" w:author="Abigail Ferson" w:date="2021-02-27T09:32:00Z">
         <w:r>
           <w:delText>(</w:delText>
         </w:r>
       </w:del>
       <w:r>
-        <w:t>2019), yet measurement and validation of most forest C stocks and fluxes necessarily require</w:t>
-      </w:r>
-      <w:del w:id="31" w:author="Abigail Ferson" w:date="2021-02-27T09:28:00Z">
+        <w:t>2019)</w:t>
+      </w:r>
+      <w:ins w:id="41" w:author="Abigail Ferson" w:date="2021-02-27T23:33:00Z">
+        <w:r>
+          <w:t>.</w:t>
+        </w:r>
+      </w:ins>
+      <w:del w:id="42" w:author="Abigail Ferson" w:date="2021-02-27T23:33:00Z">
+        <w:r>
+          <w:delText>, y</w:delText>
+        </w:r>
+      </w:del>
+      <w:ins w:id="43" w:author="Abigail Ferson" w:date="2021-02-27T23:33:00Z">
+        <w:r>
+          <w:t>Y</w:t>
+        </w:r>
+      </w:ins>
+      <w:r>
+        <w:t>et</w:t>
+      </w:r>
+      <w:ins w:id="44" w:author="Abigail Ferson" w:date="2021-02-27T23:33:00Z">
+        <w:r>
+          <w:t>,</w:t>
+        </w:r>
+      </w:ins>
+      <w:r>
+        <w:t xml:space="preserve"> measurement and validation of most forest C stocks and fluxes necessarily require</w:t>
+      </w:r>
+      <w:del w:id="45" w:author="Abigail Ferson" w:date="2021-02-27T09:28:00Z">
         <w:r>
           <w:delText>s</w:delText>
         </w:r>
@@ -1231,125 +1343,136 @@
       </w:r>
       <w:r>
         <w:rPr>
-          <w:i/>
-          <w:iCs/>
-        </w:rPr>
-        <w:t>etc.</w:t>
-      </w:r>
-      <w:r>
-        <w:t xml:space="preserve"> To address </w:t>
-      </w:r>
-      <w:ins w:id="32" w:author="Abigail Ferson" w:date="2021-02-27T09:33:00Z">
-        <w:r>
-          <w:t xml:space="preserve">questions at a </w:t>
-        </w:r>
-      </w:ins>
-      <w:r>
-        <w:t>global-scale</w:t>
-      </w:r>
-      <w:del w:id="33" w:author="Abigail Ferson" w:date="2021-02-27T09:33:00Z">
-        <w:r>
-          <w:delText xml:space="preserve"> questions</w:delText>
-        </w:r>
-      </w:del>
-      <w:r>
-        <w:t>, researchers began synthesizing data into increasingly large databases (</w:t>
-      </w:r>
-      <w:r>
-        <w:t>e.g</w:t>
-      </w:r>
-      <w:r>
-        <w:t xml:space="preserve">., Lieth 1973, Luyssaert </w:t>
-      </w:r>
-      <w:r>
-        <w:rPr>
-          <w:i/>
-          <w:iCs/>
-        </w:rPr>
-        <w:t>et al</w:t>
-      </w:r>
-      <w:r>
-        <w:t xml:space="preserve"> 2007, Bond-Lamberty and Thomson 2010, Anderson-Teixeira </w:t>
-      </w:r>
-      <w:r>
-        <w:rPr>
-          <w:i/>
-          <w:iCs/>
-        </w:rPr>
-        <w:t>et al</w:t>
-      </w:r>
-      <w:r>
-        <w:t xml:space="preserve"> 2016, 2018, Cook-Patton </w:t>
-      </w:r>
-      <w:r>
-        <w:rPr>
-          <w:i/>
-          <w:iCs/>
-        </w:rPr>
-        <w:t>et al</w:t>
-      </w:r>
-      <w:r>
-        <w:t xml:space="preserve"> 2020). The current largest, most comprehensive database on forest C cycling is </w:t>
-      </w:r>
-      <w:r>
-        <w:rPr>
-          <w:i/>
-          <w:iCs/>
-        </w:rPr>
-        <w:t>ForC</w:t>
-      </w:r>
-      <w:r>
-        <w:t xml:space="preserve"> (Anderson-Teixeira </w:t>
-      </w:r>
-      <w:r>
-        <w:rPr>
-          <w:i/>
-          <w:iCs/>
-        </w:rPr>
-        <w:t>et al</w:t>
-      </w:r>
-      <w:r>
-        <w:t xml:space="preserve"> 2016, 2018), which contains published estimates of forest ecosystem C stocks and annual fluxes (&gt;50 variables), with different variables capturing distinct ecosystem pools (</w:t>
-      </w:r>
-      <w:r>
-        <w:t>e.g</w:t>
-      </w:r>
-      <w:r>
-        <w:t>., woody, foliage, and root biomass; dead wood) and flux types (</w:t>
-      </w:r>
-      <w:r>
-        <w:t>e.g</w:t>
-      </w:r>
-      <w:ins w:id="34" w:author="Abigail Ferson" w:date="2021-02-27T09:36:00Z">
-        <w:r>
-          <w:t>.</w:t>
-        </w:r>
-      </w:ins>
-      <w:r>
-        <w:t xml:space="preserve">, gross and net primary productivity; soil, root, and ecosystem respiration). These data represent ground-based measurements, and </w:t>
-      </w:r>
-      <w:r>
-        <w:rPr>
-          <w:i/>
-          <w:iCs/>
-        </w:rPr>
-        <w:t>ForC</w:t>
-      </w:r>
-      <w:r>
-        <w:t xml:space="preserve"> contains associated data required for interpretation (</w:t>
-      </w:r>
-      <w:r>
-        <w:rPr>
-          <w:rPrChange w:id="35" w:author="Abigail Ferson" w:date="2021-02-27T09:41:00Z">
+          <w:rPrChange w:id="46" w:author="Abigail Ferson" w:date="2021-02-27T23:36:00Z">
             <w:rPr>
               <w:i/>
               <w:iCs/>
             </w:rPr>
           </w:rPrChange>
         </w:rPr>
+        <w:t>etc</w:t>
+      </w:r>
+      <w:r>
+        <w:rPr>
+          <w:i/>
+          <w:iCs/>
+        </w:rPr>
+        <w:t>.</w:t>
+      </w:r>
+      <w:r>
+        <w:t xml:space="preserve"> To address </w:t>
+      </w:r>
+      <w:ins w:id="47" w:author="Abigail Ferson" w:date="2021-02-27T09:33:00Z">
+        <w:r>
+          <w:t xml:space="preserve">questions at a </w:t>
+        </w:r>
+      </w:ins>
+      <w:r>
+        <w:t>global-scale</w:t>
+      </w:r>
+      <w:del w:id="48" w:author="Abigail Ferson" w:date="2021-02-27T09:33:00Z">
+        <w:r>
+          <w:delText xml:space="preserve"> questions</w:delText>
+        </w:r>
+      </w:del>
+      <w:r>
+        <w:t>, researchers began synthesizing data into increasingly large databases (</w:t>
+      </w:r>
+      <w:r>
         <w:t>e.g</w:t>
       </w:r>
       <w:r>
+        <w:t xml:space="preserve">., Lieth 1973, Luyssaert </w:t>
+      </w:r>
+      <w:r>
+        <w:rPr>
+          <w:i/>
+          <w:iCs/>
+        </w:rPr>
+        <w:t>et al</w:t>
+      </w:r>
+      <w:r>
+        <w:t xml:space="preserve"> 2007, Bond-Lamberty and Thomson 2010, Anderson-Teixeira </w:t>
+      </w:r>
+      <w:r>
+        <w:rPr>
+          <w:i/>
+          <w:iCs/>
+        </w:rPr>
+        <w:t>et al</w:t>
+      </w:r>
+      <w:r>
+        <w:t xml:space="preserve"> 2016, 2018, Cook-Patton </w:t>
+      </w:r>
+      <w:r>
+        <w:rPr>
+          <w:i/>
+          <w:iCs/>
+        </w:rPr>
+        <w:t>et al</w:t>
+      </w:r>
+      <w:r>
+        <w:t xml:space="preserve"> 2020). The current largest, most comprehensive database on forest C cycling is </w:t>
+      </w:r>
+      <w:r>
+        <w:rPr>
+          <w:i/>
+          <w:iCs/>
+        </w:rPr>
+        <w:t>ForC</w:t>
+      </w:r>
+      <w:r>
+        <w:t xml:space="preserve"> (Anderson-Teixeira </w:t>
+      </w:r>
+      <w:r>
+        <w:rPr>
+          <w:i/>
+          <w:iCs/>
+        </w:rPr>
+        <w:t>et al</w:t>
+      </w:r>
+      <w:r>
+        <w:t xml:space="preserve"> 2016, 2018), which contains published estimates of forest ecosystem C stocks and annual fluxes (&gt;50 variables), with different variables capturing distinct ecosystem pools (</w:t>
+      </w:r>
+      <w:r>
+        <w:t>e.g</w:t>
+      </w:r>
+      <w:r>
+        <w:t>., woody, foliage, and root biomass; dead wood) and flux types (</w:t>
+      </w:r>
+      <w:r>
+        <w:t>e.g</w:t>
+      </w:r>
+      <w:ins w:id="49" w:author="Abigail Ferson" w:date="2021-02-27T09:36:00Z">
+        <w:r>
+          <w:t>.</w:t>
+        </w:r>
+      </w:ins>
+      <w:r>
+        <w:t xml:space="preserve">, gross and net primary productivity; soil, root, and ecosystem respiration). These data represent ground-based measurements, and </w:t>
+      </w:r>
+      <w:r>
+        <w:rPr>
+          <w:i/>
+          <w:iCs/>
+        </w:rPr>
+        <w:t>ForC</w:t>
+      </w:r>
+      <w:r>
+        <w:t xml:space="preserve"> contains associated data required for interpretation (</w:t>
+      </w:r>
+      <w:r>
+        <w:rPr>
+          <w:rPrChange w:id="50" w:author="Abigail Ferson" w:date="2021-02-27T09:41:00Z">
+            <w:rPr>
+              <w:i/>
+              <w:iCs/>
+            </w:rPr>
+          </w:rPrChange>
+        </w:rPr>
+        <w:t>e.g</w:t>
+      </w:r>
+      <w:r>
         <w:rPr>
           <w:i/>
           <w:iCs/>
@@ -1424,8 +1547,8 @@
       <w:pPr>
         <w:pStyle w:val="Heading3"/>
       </w:pPr>
-      <w:bookmarkStart w:id="36" w:name="biome-differences"/>
-      <w:bookmarkEnd w:id="24"/>
+      <w:bookmarkStart w:id="51" w:name="biome-differences"/>
+      <w:bookmarkEnd w:id="34"/>
       <w:r>
         <w:t>Biome differences</w:t>
       </w:r>
@@ -1596,7 +1719,25 @@
         </m:sSub>
       </m:oMath>
       <w:r>
-        <w:t xml:space="preserve"> forests in relatively cool, moist temperate regions (Keith </w:t>
+        <w:t xml:space="preserve"> forests in relatively cool, moist temperate regions (</w:t>
+      </w:r>
+      <w:del w:id="52" w:author="Abigail Ferson" w:date="2021-02-27T23:02:00Z">
+        <w:r>
+          <w:delText xml:space="preserve">Keith </w:delText>
+        </w:r>
+        <w:r>
+          <w:rPr>
+            <w:i/>
+            <w:iCs/>
+          </w:rPr>
+          <w:delText>et al</w:delText>
+        </w:r>
+        <w:r>
+          <w:delText xml:space="preserve"> 2009, </w:delText>
+        </w:r>
+      </w:del>
+      <w:r>
+        <w:t xml:space="preserve">Smithwick </w:t>
       </w:r>
       <w:r>
         <w:rPr>
@@ -1606,17 +1747,25 @@
         <w:t>et al</w:t>
       </w:r>
       <w:r>
-        <w:t xml:space="preserve"> 2009, Smithwick </w:t>
-      </w:r>
-      <w:r>
-        <w:rPr>
-          <w:i/>
-          <w:iCs/>
-        </w:rPr>
-        <w:t>et al</w:t>
-      </w:r>
-      <w:r>
-        <w:t xml:space="preserve"> 2002, Hu </w:t>
+        <w:t xml:space="preserve"> 2002, </w:t>
+      </w:r>
+      <w:ins w:id="53" w:author="Abigail Ferson" w:date="2021-02-27T23:02:00Z">
+        <w:r>
+          <w:t xml:space="preserve">Keith </w:t>
+        </w:r>
+        <w:r>
+          <w:rPr>
+            <w:i/>
+            <w:iCs/>
+          </w:rPr>
+          <w:t>et al</w:t>
+        </w:r>
+        <w:r>
+          <w:t xml:space="preserve"> 2009, </w:t>
+        </w:r>
+      </w:ins>
+      <w:r>
+        <w:t xml:space="preserve">Hu </w:t>
       </w:r>
       <w:r>
         <w:rPr>
@@ -1786,7 +1935,7 @@
       <w:r>
         <w:t xml:space="preserve">Phenomenological analyses relating C stocks and fluxes to climate and other environmental variables have recently been taken to a new level through </w:t>
       </w:r>
-      <w:del w:id="37" w:author="Abigail Ferson" w:date="2021-02-27T09:49:00Z">
+      <w:del w:id="54" w:author="Abigail Ferson" w:date="2021-02-27T09:49:00Z">
         <w:r>
           <w:delText xml:space="preserve">use of </w:delText>
         </w:r>
@@ -1820,7 +1969,7 @@
       <w:r>
         <w:t xml:space="preserve"> 2020). The resulting models enable </w:t>
       </w:r>
-      <w:ins w:id="38" w:author="Abigail Ferson" w:date="2021-02-27T09:50:00Z">
+      <w:ins w:id="55" w:author="Abigail Ferson" w:date="2021-02-27T09:50:00Z">
         <w:r>
           <w:t xml:space="preserve">the </w:t>
         </w:r>
@@ -2082,7 +2231,7 @@
       <w:r>
         <w:t>) even at the coarse resolution of biomes. This is a critical limitation</w:t>
       </w:r>
-      <w:del w:id="39" w:author="Abigail Ferson" w:date="2021-02-27T09:51:00Z">
+      <w:del w:id="56" w:author="Abigail Ferson" w:date="2021-02-27T09:51:00Z">
         <w:r>
           <w:delText xml:space="preserve"> not only</w:delText>
         </w:r>
@@ -2090,7 +2239,7 @@
       <w:r>
         <w:t xml:space="preserve"> for understanding forest C cycling</w:t>
       </w:r>
-      <w:del w:id="40" w:author="Abigail Ferson" w:date="2021-02-27T09:51:00Z">
+      <w:del w:id="57" w:author="Abigail Ferson" w:date="2021-02-27T09:51:00Z">
         <w:r>
           <w:delText>, but also for</w:delText>
         </w:r>
@@ -2098,7 +2247,7 @@
       <w:r>
         <w:t xml:space="preserve"> </w:t>
       </w:r>
-      <w:ins w:id="41" w:author="Abigail Ferson" w:date="2021-02-27T09:52:00Z">
+      <w:ins w:id="58" w:author="Abigail Ferson" w:date="2021-02-27T09:52:00Z">
         <w:r>
           <w:t xml:space="preserve">and </w:t>
         </w:r>
@@ -2117,8 +2266,8 @@
       <w:pPr>
         <w:pStyle w:val="Heading3"/>
       </w:pPr>
-      <w:bookmarkStart w:id="42" w:name="X58cf66163bd0a41d24c6289b560feb22d98e4d0"/>
-      <w:bookmarkEnd w:id="36"/>
+      <w:bookmarkStart w:id="59" w:name="X58cf66163bd0a41d24c6289b560feb22d98e4d0"/>
+      <w:bookmarkEnd w:id="51"/>
       <w:r>
         <w:t>Age trends and their variation across biomes</w:t>
       </w:r>
@@ -2520,15 +2669,7 @@
       </w:r>
       <w:r>
         <w:lastRenderedPageBreak/>
-        <w:t xml:space="preserve">2003, Pregitzer and Euskirchen 2004, </w:t>
-      </w:r>
-      <w:proofErr w:type="spellStart"/>
-      <w:r>
-        <w:t>Goulden</w:t>
-      </w:r>
-      <w:proofErr w:type="spellEnd"/>
-      <w:r>
-        <w:t xml:space="preserve"> </w:t>
+        <w:t xml:space="preserve">2003, Pregitzer and Euskirchen 2004, Goulden </w:t>
       </w:r>
       <w:r>
         <w:rPr>
@@ -2638,7 +2779,25 @@
         <w:t>et al</w:t>
       </w:r>
       <w:r>
-        <w:t xml:space="preserve"> 2003, Pregitzer and Euskirchen 2004, Amiro </w:t>
+        <w:t xml:space="preserve"> 2003, Pregitzer and Euskirchen 2004, </w:t>
+      </w:r>
+      <w:ins w:id="60" w:author="Abigail Ferson" w:date="2021-02-27T23:03:00Z">
+        <w:r>
+          <w:t xml:space="preserve">Luyssaert </w:t>
+        </w:r>
+        <w:r>
+          <w:rPr>
+            <w:i/>
+            <w:iCs/>
+          </w:rPr>
+          <w:t>et al</w:t>
+        </w:r>
+        <w:r>
+          <w:t xml:space="preserve"> 2008, </w:t>
+        </w:r>
+      </w:ins>
+      <w:r>
+        <w:t xml:space="preserve">Amiro </w:t>
       </w:r>
       <w:r>
         <w:rPr>
@@ -2658,7 +2817,31 @@
         <w:t>et al</w:t>
       </w:r>
       <w:r>
-        <w:t xml:space="preserve"> 2011, Luyssaert </w:t>
+        <w:t xml:space="preserve"> 2011</w:t>
+      </w:r>
+      <w:del w:id="61" w:author="Abigail Ferson" w:date="2021-02-27T23:03:00Z">
+        <w:r>
+          <w:delText xml:space="preserve">, Luyssaert </w:delText>
+        </w:r>
+        <w:r>
+          <w:rPr>
+            <w:i/>
+            <w:iCs/>
+          </w:rPr>
+          <w:delText>et al</w:delText>
+        </w:r>
+        <w:r>
+          <w:delText xml:space="preserve"> 2008</w:delText>
+        </w:r>
+      </w:del>
+      <w:r>
+        <w:t>). The result is that biomass accumulation is rapid in young forests, followed by a slow decline to near zero in old forests (</w:t>
+      </w:r>
+      <w:r>
+        <w:t>e.g</w:t>
+      </w:r>
+      <w:r>
+        <w:t xml:space="preserve">., Lichstein </w:t>
       </w:r>
       <w:r>
         <w:rPr>
@@ -2668,13 +2851,7 @@
         <w:t>et al</w:t>
       </w:r>
       <w:r>
-        <w:t xml:space="preserve"> 2008). The result is that biomass accumulation is rapid in young forests, followed by a slow decline to near zero in old forests (</w:t>
-      </w:r>
-      <w:r>
-        <w:t>e.g</w:t>
-      </w:r>
-      <w:r>
-        <w:t xml:space="preserve">., Lichstein </w:t>
+        <w:t xml:space="preserve"> 2009, Yang </w:t>
       </w:r>
       <w:r>
         <w:rPr>
@@ -2684,7 +2861,15 @@
         <w:t>et al</w:t>
       </w:r>
       <w:r>
-        <w:t xml:space="preserve"> 2009, Yang </w:t>
+        <w:t xml:space="preserve"> 2011). While these trends have been </w:t>
+      </w:r>
+      <w:ins w:id="62" w:author="Abigail Ferson" w:date="2021-02-27T10:46:00Z">
+        <w:r>
+          <w:t xml:space="preserve">the </w:t>
+        </w:r>
+      </w:ins>
+      <w:r>
+        <w:t xml:space="preserve">subject of fairly recent qualitative review (Anderson-Teixeira </w:t>
       </w:r>
       <w:r>
         <w:rPr>
@@ -2694,35 +2879,9 @@
         <w:t>et al</w:t>
       </w:r>
       <w:r>
-        <w:t xml:space="preserve"> 2011). While these trends have been </w:t>
-      </w:r>
-      <w:ins w:id="43" w:author="Abigail Ferson" w:date="2021-02-27T10:46:00Z">
-        <w:r>
-          <w:t xml:space="preserve">the </w:t>
-        </w:r>
-      </w:ins>
-      <w:r>
-        <w:t xml:space="preserve">subject of </w:t>
-      </w:r>
-      <w:proofErr w:type="gramStart"/>
-      <w:r>
-        <w:t>fairly recent</w:t>
-      </w:r>
-      <w:proofErr w:type="gramEnd"/>
-      <w:r>
-        <w:t xml:space="preserve"> qualitative review (Anderson-Teixeira </w:t>
-      </w:r>
-      <w:r>
-        <w:rPr>
-          <w:i/>
-          <w:iCs/>
-        </w:rPr>
-        <w:t>et al</w:t>
-      </w:r>
-      <w:r>
         <w:t xml:space="preserve"> 2013), there is </w:t>
       </w:r>
-      <w:ins w:id="44" w:author="Abigail Ferson" w:date="2021-02-27T10:46:00Z">
+      <w:ins w:id="63" w:author="Abigail Ferson" w:date="2021-02-27T10:46:00Z">
         <w:r>
           <w:t xml:space="preserve">a </w:t>
         </w:r>
@@ -3024,7 +3183,7 @@
       <w:r>
         <w:t xml:space="preserve"> 2016). </w:t>
       </w:r>
-      <w:del w:id="45" w:author="Abigail Ferson" w:date="2021-02-27T11:14:00Z">
+      <w:del w:id="64" w:author="Abigail Ferson" w:date="2021-02-27T11:14:00Z">
         <w:r>
           <w:delText xml:space="preserve">Most recently, </w:delText>
         </w:r>
@@ -3042,7 +3201,7 @@
       <w:r>
         <w:t xml:space="preserve"> (2020) </w:t>
       </w:r>
-      <w:ins w:id="46" w:author="Abigail Ferson" w:date="2021-02-27T11:14:00Z">
+      <w:ins w:id="65" w:author="Abigail Ferson" w:date="2021-02-27T11:14:00Z">
         <w:r>
           <w:t xml:space="preserve">recently </w:t>
         </w:r>
@@ -3050,7 +3209,7 @@
       <w:r>
         <w:t>reinforced these earlier findings with a much larger dataset and created a high-resolution global map of estimated potential C accumulation rates. However, there has been little synthesis of cross-biome differences in variables other than biomass and its accumulation rate (</w:t>
       </w:r>
-      <w:del w:id="47" w:author="Abigail Ferson" w:date="2021-02-27T11:13:00Z">
+      <w:del w:id="66" w:author="Abigail Ferson" w:date="2021-02-27T11:13:00Z">
         <w:r>
           <w:delText xml:space="preserve">but </w:delText>
         </w:r>
@@ -3090,7 +3249,7 @@
       <w:r>
         <w:t xml:space="preserve">, and soil C accumulation in young stands). Given the important role of secondary forests in the current and future global C cycle, </w:t>
       </w:r>
-      <w:ins w:id="48" w:author="Abigail Ferson" w:date="2021-02-27T11:17:00Z">
+      <w:ins w:id="67" w:author="Abigail Ferson" w:date="2021-02-27T11:17:00Z">
         <w:r>
           <w:t xml:space="preserve">a </w:t>
         </w:r>
@@ -3098,11 +3257,21 @@
       <w:r>
         <w:t xml:space="preserve">concrete understanding of age trends in C fluxes and stocks and how these vary across biomes is critical to better understanding </w:t>
       </w:r>
-      <w:del w:id="49" w:author="Abigail Ferson" w:date="2021-02-27T11:16:00Z">
-        <w:r>
-          <w:delText xml:space="preserve">of </w:delText>
+      <w:del w:id="68" w:author="Abigail Ferson" w:date="2021-02-27T11:16:00Z">
+        <w:r>
+          <w:delText>of</w:delText>
         </w:r>
       </w:del>
+      <w:ins w:id="69" w:author="Abigail Ferson" w:date="2021-02-28T00:14:00Z">
+        <w:r>
+          <w:t>of</w:t>
+        </w:r>
+      </w:ins>
+      <w:del w:id="70" w:author="Abigail Ferson" w:date="2021-02-27T11:16:00Z">
+        <w:r>
+          <w:delText xml:space="preserve"> </w:delText>
+        </w:r>
+      </w:del>
       <w:r>
         <w:t xml:space="preserve">the global C cycle. Accurate estimates of C sequestration rates by regrowth forests are also critical for national greenhouse gas accounting under the IPCC framework (IPCC 2019, Requena Suarez </w:t>
       </w:r>
@@ -3116,7 +3285,7 @@
       <w:r>
         <w:t xml:space="preserve"> 2019) and</w:t>
       </w:r>
-      <w:del w:id="50" w:author="Abigail Ferson" w:date="2021-02-27T11:19:00Z">
+      <w:del w:id="71" w:author="Abigail Ferson" w:date="2021-02-27T11:19:00Z">
         <w:r>
           <w:delText xml:space="preserve"> to</w:delText>
         </w:r>
@@ -3142,12 +3311,12 @@
       <w:r>
         <w:t xml:space="preserve">Here, we conduct a data-based review of carbon cycling from a stand to global level, and by biome and stand age, using the </w:t>
       </w:r>
-      <w:ins w:id="51" w:author="Abigail Ferson" w:date="2021-02-27T11:22:00Z">
+      <w:ins w:id="72" w:author="Abigail Ferson" w:date="2021-02-27T11:22:00Z">
         <w:r>
           <w:t>most extensive</w:t>
         </w:r>
       </w:ins>
-      <w:del w:id="52" w:author="Abigail Ferson" w:date="2021-02-27T11:22:00Z">
+      <w:del w:id="73" w:author="Abigail Ferson" w:date="2021-02-27T11:22:00Z">
         <w:r>
           <w:delText>largest</w:delText>
         </w:r>
@@ -3155,21 +3324,13 @@
       <w:r>
         <w:t xml:space="preserve"> global compilation of forest carbon data</w:t>
       </w:r>
-      <w:del w:id="53" w:author="Abigail Ferson" w:date="2021-02-27T11:22:00Z">
+      <w:del w:id="74" w:author="Abigail Ferson" w:date="2021-02-27T11:22:00Z">
         <w:r>
           <w:delText>, which is</w:delText>
         </w:r>
       </w:del>
       <w:r>
-        <w:t xml:space="preserve"> available in our </w:t>
-      </w:r>
-      <w:proofErr w:type="gramStart"/>
-      <w:r>
-        <w:t>open source</w:t>
-      </w:r>
-      <w:proofErr w:type="gramEnd"/>
-      <w:r>
-        <w:t xml:space="preserve"> Global Carbon Forest database (</w:t>
+        <w:t xml:space="preserve"> available in our open source Global Carbon Forest database (</w:t>
       </w:r>
       <w:r>
         <w:rPr>
@@ -3238,16 +3399,24 @@
         <w:pStyle w:val="ImageCaption"/>
       </w:pPr>
       <w:r>
-        <w:t>Figure 2 | Map of sites included in this analysis. Symbols are colored according to the number of records at each site. Underlying map shows coverage of evergreen, deciduous, and mixed forests (shading differences; data from Jung et al. 2006) and biomes (color differences). Distribution of sites, plots, and records among biomes is shown in the inset.</w:t>
+        <w:t>Figure 2 | Map of sites included in this analysis. Symbols are colored according to the number of records at each site. Underlying map shows coverage of evergreen, deciduous, and mixed forests (shading differences; data from Jung et al</w:t>
+      </w:r>
+      <w:del w:id="75" w:author="Abigail Ferson" w:date="2021-02-27T23:51:00Z">
+        <w:r>
+          <w:delText>.</w:delText>
+        </w:r>
+      </w:del>
+      <w:r>
+        <w:t> 2006) and biomes (color differences). Distribution of sites, plots, and records among biomes is shown in the inset.</w:t>
       </w:r>
     </w:p>
     <w:p>
       <w:pPr>
         <w:pStyle w:val="Heading2"/>
       </w:pPr>
-      <w:bookmarkStart w:id="54" w:name="methods-design"/>
-      <w:bookmarkEnd w:id="8"/>
-      <w:bookmarkEnd w:id="42"/>
+      <w:bookmarkStart w:id="76" w:name="methods-design"/>
+      <w:bookmarkEnd w:id="9"/>
+      <w:bookmarkEnd w:id="59"/>
       <w:r>
         <w:lastRenderedPageBreak/>
         <w:t>Methods/ Design</w:t>
@@ -3303,7 +3472,7 @@
       </w:r>
       <w:r>
         <w:rPr>
-          <w:rPrChange w:id="55" w:author="Abigail Ferson" w:date="2021-02-27T09:40:00Z">
+          <w:rPrChange w:id="77" w:author="Abigail Ferson" w:date="2021-02-27T09:40:00Z">
             <w:rPr>
               <w:i/>
               <w:iCs/>
@@ -3344,7 +3513,7 @@
       </w:r>
       <w:r>
         <w:rPr>
-          <w:rPrChange w:id="56" w:author="Abigail Ferson" w:date="2021-02-27T09:40:00Z">
+          <w:rPrChange w:id="78" w:author="Abigail Ferson" w:date="2021-02-27T09:40:00Z">
             <w:rPr>
               <w:i/>
               <w:iCs/>
@@ -3391,7 +3560,46 @@
         <w:t>et al</w:t>
       </w:r>
       <w:r>
-        <w:t xml:space="preserve"> 2013) and obtaining stand age data when possible (83% of records in v.2.0, Anderson-Teixeira </w:t>
+        <w:t xml:space="preserve"> 2013) and obtaining stand age data when possible (83% of records in </w:t>
+      </w:r>
+      <w:ins w:id="79" w:author="Abigail Ferson" w:date="2021-02-27T23:55:00Z">
+        <w:r>
+          <w:rPr>
+            <w:i/>
+            <w:iCs/>
+            <w:rPrChange w:id="80" w:author="Abigail Ferson" w:date="2021-02-27T23:55:00Z">
+              <w:rPr/>
+            </w:rPrChange>
+          </w:rPr>
+          <w:t xml:space="preserve">ForC </w:t>
+        </w:r>
+      </w:ins>
+      <w:r>
+        <w:t>v</w:t>
+      </w:r>
+      <w:del w:id="81" w:author="Abigail Ferson" w:date="2021-02-27T23:54:00Z">
+        <w:r>
+          <w:rPr>
+            <w:rPrChange w:id="82" w:author="Abigail Ferson" w:date="2021-02-28T00:02:00Z">
+              <w:rPr/>
+            </w:rPrChange>
+          </w:rPr>
+          <w:delText>.</w:delText>
+        </w:r>
+      </w:del>
+      <w:r>
+        <w:rPr>
+          <w:rPrChange w:id="83" w:author="Abigail Ferson" w:date="2021-02-28T00:02:00Z">
+            <w:rPr/>
+          </w:rPrChange>
+        </w:rPr>
+        <w:t>2.0</w:t>
+      </w:r>
+      <w:r>
+        <w:t xml:space="preserve">, </w:t>
+      </w:r>
+      <w:r>
+        <w:t xml:space="preserve">Anderson-Teixeira </w:t>
       </w:r>
       <w:r>
         <w:rPr>
@@ -3413,12 +3621,12 @@
       <w:r>
         <w:t xml:space="preserve"> 2016), </w:t>
       </w:r>
-      <w:ins w:id="57" w:author="Abigail Ferson" w:date="2021-02-27T11:31:00Z">
+      <w:ins w:id="84" w:author="Abigail Ferson" w:date="2021-02-27T11:31:00Z">
         <w:r>
           <w:t>representing</w:t>
         </w:r>
       </w:ins>
-      <w:del w:id="58" w:author="Abigail Ferson" w:date="2021-02-27T11:31:00Z">
+      <w:del w:id="85" w:author="Abigail Ferson" w:date="2021-02-27T11:31:00Z">
         <w:r>
           <w:delText>which represented</w:delText>
         </w:r>
@@ -3434,7 +3642,13 @@
         <w:t>ForC</w:t>
       </w:r>
       <w:r>
-        <w:t xml:space="preserve"> v2.0 (Anderson-Teixeira </w:t>
+        <w:t xml:space="preserve"> </w:t>
+      </w:r>
+      <w:r>
+        <w:t>v2.0</w:t>
+      </w:r>
+      <w:r>
+        <w:t xml:space="preserve"> (Anderson-Teixeira </w:t>
       </w:r>
       <w:r>
         <w:rPr>
@@ -3446,7 +3660,7 @@
       <w:r>
         <w:t xml:space="preserve"> 2018). Since </w:t>
       </w:r>
-      <w:ins w:id="59" w:author="Abigail Ferson" w:date="2021-02-27T11:31:00Z">
+      <w:ins w:id="86" w:author="Abigail Ferson" w:date="2021-02-27T11:31:00Z">
         <w:r>
           <w:t xml:space="preserve">the </w:t>
         </w:r>
@@ -3454,23 +3668,39 @@
       <w:r>
         <w:t xml:space="preserve">publication of </w:t>
       </w:r>
-      <w:proofErr w:type="spellStart"/>
-      <w:r>
+      <w:r>
+        <w:rPr>
+          <w:i/>
+          <w:iCs/>
+          <w:rPrChange w:id="87" w:author="Abigail Ferson" w:date="2021-02-27T23:55:00Z">
+            <w:rPr/>
+          </w:rPrChange>
+        </w:rPr>
+        <w:t xml:space="preserve">ForC </w:t>
+      </w:r>
+      <w:r>
+        <w:t>v2.0</w:t>
+      </w:r>
+      <w:r>
+        <w:t xml:space="preserve">, we imported three large additional databases into </w:t>
+      </w:r>
+      <w:r>
+        <w:rPr>
+          <w:i/>
+          <w:iCs/>
+        </w:rPr>
         <w:t>ForC</w:t>
       </w:r>
-      <w:proofErr w:type="spellEnd"/>
-      <w:r>
-        <w:t xml:space="preserve"> v2.0, we imported three large additional databases into </w:t>
-      </w:r>
-      <w:r>
-        <w:rPr>
-          <w:i/>
-          <w:iCs/>
-        </w:rPr>
-        <w:t>ForC</w:t>
-      </w:r>
-      <w:r>
-        <w:t xml:space="preserve"> via a combination of R scripts and manual edits. First, we imported (via R script) the Global Database of Soil Respiration Database (</w:t>
+      <w:r>
+        <w:t xml:space="preserve"> via a combination of R scripts and manual edits. First, we imported (via R script) the Global Database of Soil Respiration Data</w:t>
+      </w:r>
+      <w:del w:id="88" w:author="Abigail Ferson" w:date="2021-02-27T23:58:00Z">
+        <w:r>
+          <w:delText>base</w:delText>
+        </w:r>
+      </w:del>
+      <w:r>
+        <w:t xml:space="preserve"> (</w:t>
       </w:r>
       <w:r>
         <w:rPr>
@@ -3480,7 +3710,15 @@
         <w:t>SRDB</w:t>
       </w:r>
       <w:r>
-        <w:t xml:space="preserve"> v4, 9488 records, Bond-Lamberty and Thomson 2010), and corrections and improvements to </w:t>
+        <w:t xml:space="preserve"> v4, 9488 records, Bond-Lamberty and Thomson 2010), </w:t>
+      </w:r>
+      <w:del w:id="89" w:author="Abigail Ferson" w:date="2021-02-28T00:18:00Z">
+        <w:r>
+          <w:delText xml:space="preserve">and </w:delText>
+        </w:r>
+      </w:del>
+      <w:r>
+        <w:t xml:space="preserve">corrections and improvements to </w:t>
       </w:r>
       <w:r>
         <w:rPr>
@@ -3520,7 +3758,25 @@
         <w:t>GROA</w:t>
       </w:r>
       <w:r>
-        <w:t xml:space="preserve"> v1.0, 10116 records, Cook-Patton </w:t>
+        <w:t xml:space="preserve"> v1.0, 10116 records, </w:t>
+      </w:r>
+      <w:ins w:id="90" w:author="Abigail Ferson" w:date="2021-02-27T23:04:00Z">
+        <w:r>
+          <w:t xml:space="preserve">Anderson-Teixeira </w:t>
+        </w:r>
+        <w:r>
+          <w:rPr>
+            <w:i/>
+            <w:iCs/>
+          </w:rPr>
+          <w:t>et al</w:t>
+        </w:r>
+        <w:r>
+          <w:t xml:space="preserve"> 2020, </w:t>
+        </w:r>
+      </w:ins>
+      <w:r>
+        <w:t xml:space="preserve">Cook-Patton </w:t>
       </w:r>
       <w:r>
         <w:rPr>
@@ -3530,17 +3786,25 @@
         <w:t>et al</w:t>
       </w:r>
       <w:r>
-        <w:t xml:space="preserve"> 2020, Anderson-Teixeira </w:t>
-      </w:r>
-      <w:r>
-        <w:rPr>
-          <w:i/>
-          <w:iCs/>
-        </w:rPr>
-        <w:t>et al</w:t>
-      </w:r>
-      <w:r>
-        <w:t xml:space="preserve"> 2020), which itself had drawn on an earlier version of </w:t>
+        <w:t xml:space="preserve"> 2020</w:t>
+      </w:r>
+      <w:del w:id="91" w:author="Abigail Ferson" w:date="2021-02-27T23:04:00Z">
+        <w:r>
+          <w:delText xml:space="preserve">, Anderson-Teixeira </w:delText>
+        </w:r>
+        <w:r>
+          <w:rPr>
+            <w:i/>
+            <w:iCs/>
+          </w:rPr>
+          <w:delText>et al</w:delText>
+        </w:r>
+        <w:r>
+          <w:delText xml:space="preserve"> 2020</w:delText>
+        </w:r>
+      </w:del>
+      <w:r>
+        <w:t xml:space="preserve">), which itself had drawn on an earlier version of </w:t>
       </w:r>
       <w:r>
         <w:rPr>
@@ -3634,7 +3898,7 @@
       <w:r>
         <w:t xml:space="preserve"> 2020), treating these records as authoritative when they duplicated earlier records (Appendix S1). We have also added data from individual publications, </w:t>
       </w:r>
-      <w:del w:id="60" w:author="Abigail Ferson" w:date="2021-02-27T11:32:00Z">
+      <w:del w:id="92" w:author="Abigail Ferson" w:date="2021-02-27T11:32:00Z">
         <w:r>
           <w:delText xml:space="preserve">with a particular </w:delText>
         </w:r>
@@ -3642,7 +3906,7 @@
       <w:r>
         <w:t>focus</w:t>
       </w:r>
-      <w:ins w:id="61" w:author="Abigail Ferson" w:date="2021-02-27T11:32:00Z">
+      <w:ins w:id="93" w:author="Abigail Ferson" w:date="2021-02-27T11:32:00Z">
         <w:r>
           <w:t>ing</w:t>
         </w:r>
@@ -3658,7 +3922,25 @@
         <w:t>et al</w:t>
       </w:r>
       <w:r>
-        <w:t xml:space="preserve"> 2017), dead wood, and ForestGEO sites (e.g., Lutz </w:t>
+        <w:t xml:space="preserve"> 2017), dead wood, and ForestGEO sites (e.g., </w:t>
+      </w:r>
+      <w:ins w:id="94" w:author="Abigail Ferson" w:date="2021-02-27T23:05:00Z">
+        <w:r>
+          <w:t xml:space="preserve">Johnson </w:t>
+        </w:r>
+        <w:r>
+          <w:rPr>
+            <w:i/>
+            <w:iCs/>
+          </w:rPr>
+          <w:t>et al</w:t>
+        </w:r>
+        <w:r>
+          <w:t xml:space="preserve"> 2018, </w:t>
+        </w:r>
+      </w:ins>
+      <w:r>
+        <w:t xml:space="preserve">Lutz </w:t>
       </w:r>
       <w:r>
         <w:rPr>
@@ -3668,17 +3950,25 @@
         <w:t>et al</w:t>
       </w:r>
       <w:r>
-        <w:t xml:space="preserve"> 2018, Johnson </w:t>
-      </w:r>
-      <w:r>
-        <w:rPr>
-          <w:i/>
-          <w:iCs/>
-        </w:rPr>
-        <w:t>et al</w:t>
-      </w:r>
-      <w:r>
-        <w:t xml:space="preserve"> 2018). A record of data sets added to </w:t>
+        <w:t xml:space="preserve"> 2018</w:t>
+      </w:r>
+      <w:del w:id="95" w:author="Abigail Ferson" w:date="2021-02-27T23:05:00Z">
+        <w:r>
+          <w:delText xml:space="preserve">, Johnson </w:delText>
+        </w:r>
+        <w:r>
+          <w:rPr>
+            <w:i/>
+            <w:iCs/>
+          </w:rPr>
+          <w:delText>et al</w:delText>
+        </w:r>
+        <w:r>
+          <w:delText xml:space="preserve"> 2018). </w:delText>
+        </w:r>
+      </w:del>
+      <w:r>
+        <w:t xml:space="preserve">A record of data sets added to </w:t>
       </w:r>
       <w:r>
         <w:rPr>
@@ -3768,11 +4058,11 @@
         <w:t>2</w:t>
       </w:r>
       <w:r>
-        <w:t xml:space="preserve">, temperature, hydrology, nutrients, or biota, as well as any plots whose site or plot name contained the terms “plantation,” “planted,” “managed,” “irrigated,” or “fertilized” (13.9% of duplicate-purged records). We also removed stands that had undergone any notable anthropogenic thinning or partial harvest (5.6% of duplicate-purged records). We retained sites that were grazed or had undergone low severity natural disturbances (&lt;10% mortality) including droughts, major storms, fires, and floods. We removed all plots for which no stand history information had been retrieved </w:t>
+        <w:t xml:space="preserve">, temperature, hydrology, nutrients, or biota, as well as any plots whose site or plot name contained the terms “plantation,” “planted,” “managed,” “irrigated,” or “fertilized” (13.9% of duplicate-purged records). We also removed stands that had undergone any notable anthropogenic thinning or partial harvest (5.6% of duplicate-purged records). We retained sites that were grazed or had undergone low severity natural disturbances (&lt;10% mortality) including droughts, major storms, fires, </w:t>
       </w:r>
       <w:r>
         <w:lastRenderedPageBreak/>
-        <w:t>(5.7% of duplicate-purged records). In total, this resulted in 17349 records (43.6% of the records in the database) being eligible for inclusion in the analysis.</w:t>
+        <w:t>and floods. We removed all plots for which no stand history information had been retrieved (5.7% of duplicate-purged records). In total, this resulted in 17349 records (43.6% of the records in the database) being eligible for inclusion in the analysis.</w:t>
       </w:r>
     </w:p>
     <w:p>
@@ -3814,7 +4104,7 @@
       <w:r>
         <w:t xml:space="preserve"> database. Note that two flux variables, aboveground heterotrop</w:t>
       </w:r>
-      <w:ins w:id="62" w:author="Abigail Ferson" w:date="2021-02-27T11:43:00Z">
+      <w:ins w:id="96" w:author="Abigail Ferson" w:date="2021-02-27T11:43:00Z">
         <w:r>
           <w:t>h</w:t>
         </w:r>
@@ -3867,7 +4157,7 @@
       <w:r>
         <w:t>) and total heterotrop</w:t>
       </w:r>
-      <w:ins w:id="63" w:author="Abigail Ferson" w:date="2021-02-27T11:44:00Z">
+      <w:ins w:id="97" w:author="Abigail Ferson" w:date="2021-02-27T11:44:00Z">
         <w:r>
           <w:t>h</w:t>
         </w:r>
@@ -3913,7 +4203,39 @@
         <w:t>ForC</w:t>
       </w:r>
       <w:r>
-        <w:t xml:space="preserve"> (Table 1). Records for our focal variables represented 90.3% of the total records eligible for inclusion. For this analysis, we combined some of ForC’s specific variables into more broadly defined variables. Specifically, net ecosystem exchange (measured by eddy-covariance, Baldocchi </w:t>
+        <w:t xml:space="preserve"> (Table 1). Records for our focal variables represented 90.3% of the total records eligible for inclusion. For this analysis, we combined some</w:t>
+      </w:r>
+      <w:del w:id="98" w:author="Abigail Ferson" w:date="2021-02-28T00:24:00Z">
+        <w:r>
+          <w:delText xml:space="preserve"> of ForC’s</w:delText>
+        </w:r>
+      </w:del>
+      <w:r>
+        <w:t xml:space="preserve"> specific variables</w:t>
+      </w:r>
+      <w:ins w:id="99" w:author="Abigail Ferson" w:date="2021-02-28T00:24:00Z">
+        <w:r>
+          <w:t xml:space="preserve"> from </w:t>
+        </w:r>
+        <w:r>
+          <w:rPr>
+            <w:i/>
+            <w:iCs/>
+          </w:rPr>
+          <w:t>For</w:t>
+        </w:r>
+      </w:ins>
+      <w:ins w:id="100" w:author="Abigail Ferson" w:date="2021-02-28T00:25:00Z">
+        <w:r>
+          <w:rPr>
+            <w:i/>
+            <w:iCs/>
+          </w:rPr>
+          <w:t>C</w:t>
+        </w:r>
+      </w:ins>
+      <w:r>
+        <w:t xml:space="preserve"> into more broadly defined variables. Specifically, net ecosystem exchange (measured by eddy-covariance, Baldocchi </w:t>
       </w:r>
       <w:r>
         <w:rPr>
@@ -4029,7 +4351,7 @@
       </w:r>
       <w:r>
         <w:rPr>
-          <w:rPrChange w:id="64" w:author="Abigail Ferson" w:date="2021-02-27T09:40:00Z">
+          <w:rPrChange w:id="101" w:author="Abigail Ferson" w:date="2021-02-27T09:40:00Z">
             <w:rPr>
               <w:i/>
               <w:iCs/>
@@ -4050,7 +4372,7 @@
       </w:r>
       <w:r>
         <w:rPr>
-          <w:rPrChange w:id="65" w:author="Abigail Ferson" w:date="2021-02-27T09:40:00Z">
+          <w:rPrChange w:id="102" w:author="Abigail Ferson" w:date="2021-02-27T09:40:00Z">
             <w:rPr>
               <w:i/>
               <w:iCs/>
@@ -4069,7 +4391,7 @@
       <w:r>
         <w:t>, biomass, productivity), trees were censused down to a minimum diameter breast height (DBH) threshold of 10 cm or less. All records were</w:t>
       </w:r>
-      <w:del w:id="66" w:author="Abigail Ferson" w:date="2021-02-27T11:54:00Z">
+      <w:del w:id="103" w:author="Abigail Ferson" w:date="2021-02-27T11:54:00Z">
         <w:r>
           <w:delText xml:space="preserve"> based on</w:delText>
         </w:r>
@@ -4085,7 +4407,7 @@
       <w:r>
         <w:t xml:space="preserve">We grouped forests into four broad biome types (tropical broadleaf, temperate broadleaf, temperate needleleaf, and boreal needleleaf) and two age classifications (young and mature). The </w:t>
       </w:r>
-      <w:ins w:id="67" w:author="Abigail Ferson" w:date="2021-02-27T12:10:00Z">
+      <w:ins w:id="104" w:author="Abigail Ferson" w:date="2021-02-27T12:10:00Z">
         <w:r>
           <w:t xml:space="preserve">biomes are defined (Fig, 2) by </w:t>
         </w:r>
@@ -4093,22 +4415,22 @@
       <w:r>
         <w:t>climate componen</w:t>
       </w:r>
-      <w:ins w:id="68" w:author="Abigail Ferson" w:date="2021-02-27T12:11:00Z">
+      <w:ins w:id="105" w:author="Abigail Ferson" w:date="2021-02-27T12:11:00Z">
         <w:r>
           <w:t>ts</w:t>
         </w:r>
       </w:ins>
-      <w:del w:id="69" w:author="Abigail Ferson" w:date="2021-02-27T12:10:00Z">
+      <w:del w:id="106" w:author="Abigail Ferson" w:date="2021-02-27T12:10:00Z">
         <w:r>
           <w:delText xml:space="preserve">t of </w:delText>
         </w:r>
       </w:del>
-      <w:del w:id="70" w:author="Abigail Ferson" w:date="2021-02-27T12:05:00Z">
+      <w:del w:id="107" w:author="Abigail Ferson" w:date="2021-02-27T12:05:00Z">
         <w:r>
           <w:delText xml:space="preserve">the </w:delText>
         </w:r>
       </w:del>
-      <w:del w:id="71" w:author="Abigail Ferson" w:date="2021-02-27T12:10:00Z">
+      <w:del w:id="108" w:author="Abigail Ferson" w:date="2021-02-27T12:10:00Z">
         <w:r>
           <w:delText>biome definitions (Fig. 2) was</w:delText>
         </w:r>
@@ -4116,7 +4438,7 @@
       <w:r>
         <w:t xml:space="preserve"> based on site geographic coordinates according to Köppen-Geiger zones (Rubel and Kottek 2010). We defined the tropical biome as including all equatorial (A) zones, </w:t>
       </w:r>
-      <w:ins w:id="72" w:author="Abigail Ferson" w:date="2021-02-27T12:13:00Z">
+      <w:ins w:id="109" w:author="Abigail Ferson" w:date="2021-02-27T12:13:00Z">
         <w:r>
           <w:t xml:space="preserve">the </w:t>
         </w:r>
@@ -4124,7 +4446,7 @@
       <w:r>
         <w:t>temperate biome</w:t>
       </w:r>
-      <w:del w:id="73" w:author="Abigail Ferson" w:date="2021-02-27T12:13:00Z">
+      <w:del w:id="110" w:author="Abigail Ferson" w:date="2021-02-27T12:13:00Z">
         <w:r>
           <w:delText>s</w:delText>
         </w:r>
@@ -4152,17 +4474,17 @@
       <w:r>
         <w:t xml:space="preserve"> but not yet classified by leaf type, we assumed that all were broadleaf, consistent with the rarity of naturally regenerating needleleaf forests in the tropics. We classified forests as “young” if stand age was less than 100 years, or “mature” if stand age was older or if they were described as “mature,” “old growth,” “intact,” or “undisturbed” in the original publication. Assigning stands to these groupings required </w:t>
       </w:r>
-      <w:ins w:id="74" w:author="Abigail Ferson" w:date="2021-02-27T12:19:00Z">
+      <w:ins w:id="111" w:author="Abigail Ferson" w:date="2021-02-27T12:19:00Z">
         <w:r>
           <w:t>excluding</w:t>
         </w:r>
       </w:ins>
-      <w:del w:id="75" w:author="Abigail Ferson" w:date="2021-02-27T12:16:00Z">
+      <w:del w:id="112" w:author="Abigail Ferson" w:date="2021-02-27T12:16:00Z">
         <w:r>
           <w:delText>the exclusi</w:delText>
         </w:r>
       </w:del>
-      <w:del w:id="76" w:author="Abigail Ferson" w:date="2021-02-27T12:15:00Z">
+      <w:del w:id="113" w:author="Abigail Ferson" w:date="2021-02-27T12:15:00Z">
         <w:r>
           <w:delText>on of</w:delText>
         </w:r>
@@ -4180,7 +4502,7 @@
       <w:r>
         <w:t xml:space="preserve"> lacked geographic coordinates (0.4% of sites in </w:t>
       </w:r>
-      <w:ins w:id="77" w:author="Abigail Ferson" w:date="2021-02-27T12:19:00Z">
+      <w:ins w:id="114" w:author="Abigail Ferson" w:date="2021-02-27T12:19:00Z">
         <w:r>
           <w:t xml:space="preserve">the </w:t>
         </w:r>
@@ -4188,7 +4510,7 @@
       <w:r>
         <w:t>full database) or records of stand age or forest maturity (5.7% of records in</w:t>
       </w:r>
-      <w:ins w:id="78" w:author="Abigail Ferson" w:date="2021-02-27T12:19:00Z">
+      <w:ins w:id="115" w:author="Abigail Ferson" w:date="2021-02-27T12:19:00Z">
         <w:r>
           <w:t xml:space="preserve"> the</w:t>
         </w:r>
@@ -4196,7 +4518,7 @@
       <w:r>
         <w:t xml:space="preserve"> full database). We also excluded records of stand age = 0 year</w:t>
       </w:r>
-      <w:ins w:id="79" w:author="Abigail Ferson" w:date="2021-02-27T12:19:00Z">
+      <w:ins w:id="116" w:author="Abigail Ferson" w:date="2021-02-27T12:19:00Z">
         <w:r>
           <w:t>s</w:t>
         </w:r>
@@ -4204,20 +4526,28 @@
       <w:r>
         <w:t xml:space="preserve"> (0.8% of records in </w:t>
       </w:r>
-      <w:ins w:id="80" w:author="Abigail Ferson" w:date="2021-02-27T12:19:00Z">
+      <w:ins w:id="117" w:author="Abigail Ferson" w:date="2021-02-27T12:19:00Z">
         <w:r>
           <w:t xml:space="preserve">the </w:t>
         </w:r>
       </w:ins>
       <w:r>
-        <w:t xml:space="preserve">full database). In total, our analysis retained 11923 records. Numbers of records by biome and age class are </w:t>
-      </w:r>
-      <w:ins w:id="81" w:author="Abigail Ferson" w:date="2021-02-27T12:20:00Z">
+        <w:t>full database). In total, our analysis retained 11</w:t>
+      </w:r>
+      <w:ins w:id="118" w:author="Abigail Ferson" w:date="2021-02-28T00:29:00Z">
+        <w:r>
+          <w:t>,</w:t>
+        </w:r>
+      </w:ins>
+      <w:r>
+        <w:t xml:space="preserve">923 records. Numbers of records by biome and age class are </w:t>
+      </w:r>
+      <w:ins w:id="119" w:author="Abigail Ferson" w:date="2021-02-27T12:20:00Z">
         <w:r>
           <w:t>provided</w:t>
         </w:r>
       </w:ins>
-      <w:del w:id="82" w:author="Abigail Ferson" w:date="2021-02-27T12:20:00Z">
+      <w:del w:id="120" w:author="Abigail Ferson" w:date="2021-02-27T12:20:00Z">
         <w:r>
           <w:delText>given</w:delText>
         </w:r>
@@ -4231,19 +4561,16 @@
         <w:pStyle w:val="BodyText"/>
       </w:pPr>
       <w:r>
+        <w:lastRenderedPageBreak/>
         <w:t xml:space="preserve">We calculated </w:t>
       </w:r>
-      <w:ins w:id="83" w:author="Abigail Ferson" w:date="2021-02-27T12:22:00Z">
+      <w:ins w:id="121" w:author="Abigail Ferson" w:date="2021-02-27T12:22:00Z">
         <w:r>
           <w:t xml:space="preserve">the </w:t>
         </w:r>
       </w:ins>
       <w:r>
-        <w:t xml:space="preserve">means and standard deviations of each mature forest C cycle variable by biome over geographically distinct areas to produce biome-specific schematics. We first </w:t>
-      </w:r>
-      <w:r>
-        <w:lastRenderedPageBreak/>
-        <w:t>averaged any repeated measurements within a plot. To avoid pseudo-replication, we then averaged multiple measurements within geographically distinct areas, defined as plots clustered within 25 km of one another (</w:t>
+        <w:t>means and standard deviations of each mature forest C cycle variable by biome over geographically distinct areas to produce biome-specific schematics. We first averaged any repeated measurements within a plot. To avoid pseudo-replication, we then averaged multiple measurements within geographically distinct areas, defined as plots clustered within 25 km of one another (</w:t>
       </w:r>
       <w:r>
         <w:rPr>
@@ -4271,11 +4598,21 @@
         <w:pStyle w:val="BodyText"/>
       </w:pPr>
       <w:r>
-        <w:t>We tested whether the C budgets described above “closed”–</w:t>
-      </w:r>
-      <w:r>
-        <w:rPr>
-          <w:rPrChange w:id="84" w:author="Abigail Ferson" w:date="2021-02-27T13:06:00Z">
+        <w:t>We tested whether the C budgets described above “closed”</w:t>
+      </w:r>
+      <w:del w:id="122" w:author="Abigail Ferson" w:date="2021-02-28T00:31:00Z">
+        <w:r>
+          <w:delText>–</w:delText>
+        </w:r>
+      </w:del>
+      <w:ins w:id="123" w:author="Abigail Ferson" w:date="2021-02-28T00:31:00Z">
+        <w:r>
+          <w:t>(</w:t>
+        </w:r>
+      </w:ins>
+      <w:r>
+        <w:rPr>
+          <w:rPrChange w:id="124" w:author="Abigail Ferson" w:date="2021-02-27T13:06:00Z">
             <w:rPr>
               <w:i/>
               <w:iCs/>
@@ -4292,14 +4629,22 @@
         <w:t>.</w:t>
       </w:r>
       <w:r>
-        <w:t>, whether they were internally consistent. Specifically, we first defined relationships among variables</w:t>
-      </w:r>
-      <w:del w:id="85" w:author="Abigail Ferson" w:date="2021-02-27T12:27:00Z">
+        <w:t>, whether they were internally consistent</w:t>
+      </w:r>
+      <w:ins w:id="125" w:author="Abigail Ferson" w:date="2021-02-28T00:31:00Z">
+        <w:r>
+          <w:t>)</w:t>
+        </w:r>
+      </w:ins>
+      <w:r>
+        <w:t>. Specifically, we first defined relationships among variables</w:t>
+      </w:r>
+      <w:del w:id="126" w:author="Abigail Ferson" w:date="2021-02-27T12:27:00Z">
         <w:r>
           <w:delText xml:space="preserve">: for example, </w:delText>
         </w:r>
       </w:del>
-      <w:ins w:id="86" w:author="Abigail Ferson" w:date="2021-02-27T12:27:00Z">
+      <w:ins w:id="127" w:author="Abigail Ferson" w:date="2021-02-27T12:27:00Z">
         <w:r>
           <w:t xml:space="preserve">(e.g., </w:t>
         </w:r>
@@ -4571,7 +4916,12 @@
       <w:r>
         <w:t>). Henceforth, we refer to the variables on the left side of the equation as “aggregate” fluxes or stocks</w:t>
       </w:r>
-      <w:del w:id="87" w:author="Abigail Ferson" w:date="2021-02-27T12:27:00Z">
+      <w:ins w:id="128" w:author="Abigail Ferson" w:date="2021-02-28T00:32:00Z">
+        <w:r>
+          <w:t>,</w:t>
+        </w:r>
+      </w:ins>
+      <w:del w:id="129" w:author="Abigail Ferson" w:date="2021-02-27T12:27:00Z">
         <w:r>
           <w:delText>,</w:delText>
         </w:r>
@@ -4597,12 +4947,12 @@
       <w:r>
         <w:t xml:space="preserve"> 2015) with biome as fixed effect and plot nested within geographic</w:t>
       </w:r>
-      <w:ins w:id="88" w:author="Abigail Ferson" w:date="2021-02-27T12:30:00Z">
+      <w:ins w:id="130" w:author="Abigail Ferson" w:date="2021-02-27T12:30:00Z">
         <w:r>
           <w:t xml:space="preserve"> </w:t>
         </w:r>
       </w:ins>
-      <w:del w:id="89" w:author="Abigail Ferson" w:date="2021-02-27T12:30:00Z">
+      <w:del w:id="131" w:author="Abigail Ferson" w:date="2021-02-27T12:30:00Z">
         <w:r>
           <w:delText>.</w:delText>
         </w:r>
@@ -4610,7 +4960,7 @@
       <w:r>
         <w:t>area as random effects on the intercept. When biome had a significant effect, we used</w:t>
       </w:r>
-      <w:del w:id="90" w:author="Abigail Ferson" w:date="2021-02-27T12:32:00Z">
+      <w:del w:id="132" w:author="Abigail Ferson" w:date="2021-02-27T12:32:00Z">
         <w:r>
           <w:delText xml:space="preserve"> a</w:delText>
         </w:r>
@@ -4626,12 +4976,12 @@
       <w:r>
         <w:t>To test for age trends in young (&lt;100yrs) forests, we employed a mixed effects model with biome and log10[stand age] as fixed effects and plot nested within geographic area as a random effect on the intercept. This analysis was run for variables and biomes with records for at least three distinct geographic areas per biome, excluding any biomes that failed this criteri</w:t>
       </w:r>
-      <w:ins w:id="91" w:author="Abigail Ferson" w:date="2021-02-27T12:39:00Z">
+      <w:ins w:id="133" w:author="Abigail Ferson" w:date="2021-02-27T12:39:00Z">
         <w:r>
           <w:t>on</w:t>
         </w:r>
       </w:ins>
-      <w:del w:id="92" w:author="Abigail Ferson" w:date="2021-02-27T12:39:00Z">
+      <w:del w:id="134" w:author="Abigail Ferson" w:date="2021-02-27T12:39:00Z">
         <w:r>
           <w:delText>a</w:delText>
         </w:r>
@@ -4653,13 +5003,26 @@
       <w:r>
         <w:t xml:space="preserve"> 0.05</w:t>
       </w:r>
-      <w:ins w:id="93" w:author="Abigail Ferson" w:date="2021-02-27T12:56:00Z">
+      <w:ins w:id="135" w:author="Abigail Ferson" w:date="2021-02-27T12:56:00Z">
         <w:r>
           <w:t>,</w:t>
         </w:r>
       </w:ins>
       <w:r>
-        <w:t xml:space="preserve"> and when each biome had records for stands of at least 10 different ages, a biome </w:t>
+        <w:t xml:space="preserve"> and when each biome had records for stands of at least </w:t>
+      </w:r>
+      <w:ins w:id="136" w:author="Abigail Ferson" w:date="2021-02-28T00:35:00Z">
+        <w:r>
+          <w:t>ten</w:t>
+        </w:r>
+      </w:ins>
+      <w:del w:id="137" w:author="Abigail Ferson" w:date="2021-02-28T00:35:00Z">
+        <w:r>
+          <w:delText>10</w:delText>
+        </w:r>
+      </w:del>
+      <w:r>
+        <w:t xml:space="preserve"> different ages, a biome </w:t>
       </w:r>
       <m:oMath>
         <m:r>
@@ -4675,12 +5038,12 @@
       <w:r>
         <w:t xml:space="preserve"> stand</w:t>
       </w:r>
-      <w:ins w:id="94" w:author="Abigail Ferson" w:date="2021-02-27T12:40:00Z">
+      <w:ins w:id="138" w:author="Abigail Ferson" w:date="2021-02-27T12:40:00Z">
         <w:r>
           <w:t xml:space="preserve"> </w:t>
         </w:r>
       </w:ins>
-      <w:del w:id="95" w:author="Abigail Ferson" w:date="2021-02-27T12:40:00Z">
+      <w:del w:id="139" w:author="Abigail Ferson" w:date="2021-02-27T12:40:00Z">
         <w:r>
           <w:delText>.</w:delText>
         </w:r>
@@ -4688,7 +5051,7 @@
       <w:r>
         <w:t xml:space="preserve">age interaction was included in the model. We note that the logarithmic function fit in this analysis does not always correspond to theoretical expectations (Fig. 1); however, data limitations did not support fitting of functions with more parameters or </w:t>
       </w:r>
-      <w:ins w:id="96" w:author="Abigail Ferson" w:date="2021-02-27T13:01:00Z">
+      <w:ins w:id="140" w:author="Abigail Ferson" w:date="2021-02-27T13:01:00Z">
         <w:r>
           <w:t xml:space="preserve">a </w:t>
         </w:r>
@@ -4696,7 +5059,7 @@
       <w:r>
         <w:t>reliable comparison of different functional forms. Within the data constraints, we deemed a logarithmic function to be the</w:t>
       </w:r>
-      <w:del w:id="97" w:author="Abigail Ferson" w:date="2021-02-27T13:01:00Z">
+      <w:del w:id="141" w:author="Abigail Ferson" w:date="2021-02-27T13:01:00Z">
         <w:r>
           <w:delText xml:space="preserve"> most</w:delText>
         </w:r>
@@ -4704,23 +5067,18 @@
       <w:r>
         <w:t xml:space="preserve"> appropriate functional form for </w:t>
       </w:r>
-      <w:proofErr w:type="spellStart"/>
-      <w:ins w:id="98" w:author="Abigail Ferson" w:date="2021-02-27T13:02:00Z">
+      <w:ins w:id="142" w:author="Abigail Ferson" w:date="2021-02-27T13:02:00Z">
         <w:r>
           <w:t>most</w:t>
         </w:r>
       </w:ins>
-      <w:del w:id="99" w:author="Abigail Ferson" w:date="2021-02-27T13:02:00Z">
+      <w:del w:id="143" w:author="Abigail Ferson" w:date="2021-02-27T13:02:00Z">
         <w:r>
           <w:delText xml:space="preserve">the majority of </w:delText>
         </w:r>
       </w:del>
       <w:r>
-        <w:t>variables</w:t>
-      </w:r>
-      <w:proofErr w:type="spellEnd"/>
-      <w:r>
-        <w:t>.</w:t>
+        <w:t>variables.</w:t>
       </w:r>
     </w:p>
     <w:p>
@@ -4735,9 +5093,10 @@
       <w:pPr>
         <w:pStyle w:val="Heading2"/>
       </w:pPr>
-      <w:bookmarkStart w:id="100" w:name="review-results-synthesis"/>
-      <w:bookmarkEnd w:id="54"/>
-      <w:r>
+      <w:bookmarkStart w:id="144" w:name="review-results-synthesis"/>
+      <w:bookmarkEnd w:id="76"/>
+      <w:r>
+        <w:lastRenderedPageBreak/>
         <w:t>Review Results/ Synthesis</w:t>
       </w:r>
     </w:p>
@@ -4745,7 +5104,7 @@
       <w:pPr>
         <w:pStyle w:val="Heading3"/>
       </w:pPr>
-      <w:bookmarkStart w:id="101" w:name="data-coverage"/>
+      <w:bookmarkStart w:id="145" w:name="data-coverage"/>
       <w:r>
         <w:t>Data Coverage</w:t>
       </w:r>
@@ -4755,7 +5114,15 @@
         <w:pStyle w:val="FirstParagraph"/>
       </w:pPr>
       <w:r>
-        <w:t xml:space="preserve">Of the 39762 records in </w:t>
+        <w:t>Of the 39</w:t>
+      </w:r>
+      <w:ins w:id="146" w:author="Abigail Ferson" w:date="2021-02-28T00:36:00Z">
+        <w:r>
+          <w:t>,</w:t>
+        </w:r>
+      </w:ins>
+      <w:r>
+        <w:t xml:space="preserve">762 records in </w:t>
       </w:r>
       <w:r>
         <w:rPr>
@@ -4765,11 +5132,7 @@
         <w:t>ForC</w:t>
       </w:r>
       <w:r>
-        <w:t xml:space="preserve"> v3.0, 11923 met our strict criteria for inclusion in this study (Fig. 2). These records were distributed across 5062 plots in 865 distinct geographic areas. </w:t>
-      </w:r>
-      <w:r>
-        <w:lastRenderedPageBreak/>
-        <w:t xml:space="preserve">Of the 23 flux and 11 stock variables mapped in our C cycle diagrams (Figs. 3-6, S1-S4), </w:t>
+        <w:t xml:space="preserve"> v3.0, 11923 met our strict criteria for inclusion in this study (Fig. 2). These records were distributed across 5062 plots in 865 distinct geographic areas. Of the 23 flux and 11 stock variables mapped in our C cycle diagrams (Figs. 3-6, S1-S4), </w:t>
       </w:r>
       <w:r>
         <w:rPr>
@@ -4783,7 +5146,7 @@
       </w:r>
       <w:r>
         <w:rPr>
-          <w:rPrChange w:id="102" w:author="Abigail Ferson" w:date="2021-02-27T13:06:00Z">
+          <w:rPrChange w:id="147" w:author="Abigail Ferson" w:date="2021-02-27T13:06:00Z">
             <w:rPr>
               <w:i/>
               <w:iCs/>
@@ -4828,7 +5191,7 @@
       </w:r>
       <w:r>
         <w:rPr>
-          <w:rPrChange w:id="103" w:author="Abigail Ferson" w:date="2021-02-27T13:06:00Z">
+          <w:rPrChange w:id="148" w:author="Abigail Ferson" w:date="2021-02-27T13:06:00Z">
             <w:rPr>
               <w:i/>
               <w:iCs/>
@@ -4866,8 +5229,8 @@
       <w:pPr>
         <w:pStyle w:val="Heading3"/>
       </w:pPr>
-      <w:bookmarkStart w:id="104" w:name="c-cycling-in-mature-forests"/>
-      <w:bookmarkEnd w:id="101"/>
+      <w:bookmarkStart w:id="149" w:name="c-cycling-in-mature-forests"/>
+      <w:bookmarkEnd w:id="145"/>
       <w:r>
         <w:t>C cycling in mature forests</w:t>
       </w:r>
@@ -5085,7 +5448,7 @@
       <w:r>
         <w:t xml:space="preserve"> from </w:t>
       </w:r>
-      <w:del w:id="105" w:author="Abigail Ferson" w:date="2021-02-27T13:20:00Z">
+      <w:del w:id="150" w:author="Abigail Ferson" w:date="2021-02-27T13:20:00Z">
         <w:r>
           <w:delText>high-biomass forests of</w:delText>
         </w:r>
@@ -5093,7 +5456,7 @@
       <w:r>
         <w:t xml:space="preserve"> the US Pacific Northwest</w:t>
       </w:r>
-      <w:ins w:id="106" w:author="Abigail Ferson" w:date="2021-02-27T13:20:00Z">
+      <w:ins w:id="151" w:author="Abigail Ferson" w:date="2021-02-27T13:20:00Z">
         <w:r>
           <w:t>’s high-biomass forests</w:t>
         </w:r>
@@ -5251,7 +5614,7 @@
       <w:r>
         <w:t xml:space="preserve">), with variables as defined in Table 1. Presented are mean ± std over geographically distinct areas (clusters of plots within 25 km of each other). Dashed shape outlines indicate variables with records from &lt;7 distinct geographic areas, and dashed arrows indicate fluxes with no data. To illustrate the magnitude of different fluxes, arrow width is proportional to the square root of the corresponding flux. Mean component fluxes do not necessarily add up to the mean total fluxes because different sets of sites are included depending on </w:t>
       </w:r>
-      <w:ins w:id="107" w:author="Abigail Ferson" w:date="2021-02-27T13:28:00Z">
+      <w:ins w:id="152" w:author="Abigail Ferson" w:date="2021-02-27T13:28:00Z">
         <w:r>
           <w:t xml:space="preserve">data </w:t>
         </w:r>
@@ -5259,7 +5622,7 @@
       <w:r>
         <w:t>availability</w:t>
       </w:r>
-      <w:del w:id="108" w:author="Abigail Ferson" w:date="2021-02-27T13:28:00Z">
+      <w:del w:id="153" w:author="Abigail Ferson" w:date="2021-02-27T13:28:00Z">
         <w:r>
           <w:delText xml:space="preserve"> of data</w:delText>
         </w:r>
@@ -5417,7 +5780,7 @@
       <w:r>
         <w:t xml:space="preserve">), with variables as defined in Table 1. Presented are mean ± std over geographically distinct areas (clusters of plots within 25 km of each other). Dashed shape outlines indicate variables with records from &lt;7 distinct geographic areas, and dashed arrows indicate fluxes with no data. To illustrate the magnitude of different fluxes, arrow width is proportional to the square root of the corresponding flux. Mean component fluxes do not necessarily add up to the mean total fluxes because different sets of sites are included depending on </w:t>
       </w:r>
-      <w:ins w:id="109" w:author="Abigail Ferson" w:date="2021-02-27T13:28:00Z">
+      <w:ins w:id="154" w:author="Abigail Ferson" w:date="2021-02-27T13:28:00Z">
         <w:r>
           <w:t xml:space="preserve">data </w:t>
         </w:r>
@@ -5425,7 +5788,7 @@
       <w:r>
         <w:t>availability</w:t>
       </w:r>
-      <w:del w:id="110" w:author="Abigail Ferson" w:date="2021-02-27T13:28:00Z">
+      <w:del w:id="155" w:author="Abigail Ferson" w:date="2021-02-27T13:28:00Z">
         <w:r>
           <w:delText xml:space="preserve"> of data</w:delText>
         </w:r>
@@ -5583,7 +5946,7 @@
       <w:r>
         <w:t xml:space="preserve">), with variables as defined in Table 1. Presented are mean ± std over geographically distinct areas (clusters of plots within 25 km of each other). Dashed shape outlines indicate variables with records from &lt;7 distinct geographic areas, and dashed arrows indicate fluxes with no data. To illustrate the magnitude of different fluxes, arrow width is proportional to the square root of the corresponding flux. Mean component fluxes do not necessarily add up to the mean total fluxes because different sets of sites are included depending on </w:t>
       </w:r>
-      <w:ins w:id="111" w:author="Abigail Ferson" w:date="2021-02-27T13:29:00Z">
+      <w:ins w:id="156" w:author="Abigail Ferson" w:date="2021-02-27T13:29:00Z">
         <w:r>
           <w:t xml:space="preserve">data </w:t>
         </w:r>
@@ -5591,7 +5954,7 @@
       <w:r>
         <w:t>availability</w:t>
       </w:r>
-      <w:del w:id="112" w:author="Abigail Ferson" w:date="2021-02-27T13:30:00Z">
+      <w:del w:id="157" w:author="Abigail Ferson" w:date="2021-02-27T13:30:00Z">
         <w:r>
           <w:delText xml:space="preserve"> of data </w:delText>
         </w:r>
@@ -5599,8 +5962,7 @@
       <w:r>
         <w:t>(Figs. S5-S30). Mature forests are defined as ≥ 100 years old and with no known major natural or anthropogenic disturbance in that time. The temperate conifer biome</w:t>
       </w:r>
-      <w:proofErr w:type="gramStart"/>
-      <w:ins w:id="113" w:author="Abigail Ferson" w:date="2021-02-27T13:32:00Z">
+      <w:ins w:id="158" w:author="Abigail Ferson" w:date="2021-02-27T13:32:00Z">
         <w:r>
           <w:t>,</w:t>
         </w:r>
@@ -5608,19 +5970,15 @@
       <w:r>
         <w:t xml:space="preserve"> in particular</w:t>
       </w:r>
-      <w:ins w:id="114" w:author="Abigail Ferson" w:date="2021-02-27T13:32:00Z">
+      <w:ins w:id="159" w:author="Abigail Ferson" w:date="2021-02-27T13:32:00Z">
         <w:r>
           <w:t>,</w:t>
         </w:r>
       </w:ins>
       <w:r>
-        <w:t xml:space="preserve"> is</w:t>
-      </w:r>
-      <w:proofErr w:type="gramEnd"/>
-      <w:r>
-        <w:t xml:space="preserve"> subject to high variability, with highest fluxes and stocks in the </w:t>
-      </w:r>
-      <w:del w:id="115" w:author="Abigail Ferson" w:date="2021-02-27T13:31:00Z">
+        <w:t xml:space="preserve"> is subject to high variability, with highest fluxes and stocks in the </w:t>
+      </w:r>
+      <w:del w:id="160" w:author="Abigail Ferson" w:date="2021-02-27T13:31:00Z">
         <w:r>
           <w:delText xml:space="preserve">high-biomass forests of the </w:delText>
         </w:r>
@@ -5628,12 +5986,12 @@
       <w:r>
         <w:t>US Pacific Northwest</w:t>
       </w:r>
-      <w:ins w:id="116" w:author="Abigail Ferson" w:date="2021-02-27T13:30:00Z">
+      <w:ins w:id="161" w:author="Abigail Ferson" w:date="2021-02-27T13:30:00Z">
         <w:r>
           <w:t>’s</w:t>
         </w:r>
       </w:ins>
-      <w:ins w:id="117" w:author="Abigail Ferson" w:date="2021-02-27T13:31:00Z">
+      <w:ins w:id="162" w:author="Abigail Ferson" w:date="2021-02-27T13:31:00Z">
         <w:r>
           <w:t xml:space="preserve"> high-biomass forests</w:t>
         </w:r>
@@ -5641,7 +5999,7 @@
       <w:r>
         <w:t>. An asterisk after a variable name indicates</w:t>
       </w:r>
-      <w:ins w:id="118" w:author="Abigail Ferson" w:date="2021-02-27T13:33:00Z">
+      <w:ins w:id="163" w:author="Abigail Ferson" w:date="2021-02-27T13:33:00Z">
         <w:r>
           <w:t xml:space="preserve"> a</w:t>
         </w:r>
@@ -5652,9 +6010,17 @@
     </w:p>
     <w:p>
       <w:pPr>
-        <w:pStyle w:val="BodyText"/>
-      </w:pPr>
-      <w:commentRangeStart w:id="119"/>
+        <w:pStyle w:val="ImageCaption"/>
+        <w:rPr>
+          <w:del w:id="164" w:author="Abigail Ferson" w:date="2021-02-27T23:07:00Z"/>
+        </w:rPr>
+        <w:pPrChange w:id="165" w:author="Abigail Ferson" w:date="2021-02-27T23:07:00Z">
+          <w:pPr>
+            <w:pStyle w:val="BodyText"/>
+          </w:pPr>
+        </w:pPrChange>
+      </w:pPr>
+      <w:commentRangeStart w:id="166"/>
       <w:r>
         <w:rPr>
           <w:noProof/>
@@ -5702,23 +6068,179 @@
           </wp:inline>
         </w:drawing>
       </w:r>
-      <w:commentRangeEnd w:id="119"/>
+      <w:commentRangeEnd w:id="166"/>
       <w:r>
         <w:rPr>
           <w:rStyle w:val="CommentReference"/>
         </w:rPr>
-        <w:commentReference w:id="119"/>
+        <w:commentReference w:id="166"/>
       </w:r>
       <w:r>
         <w:t xml:space="preserve"> </w:t>
       </w:r>
+      <w:ins w:id="167" w:author="Abigail Ferson" w:date="2021-02-27T23:07:00Z">
+        <w:r>
+          <w:t>Figure 6 | C cycle diagram for mature boreal conifer forests. Arrows indicate fluxes (Mg C ha</w:t>
+        </w:r>
+      </w:ins>
+      <m:oMath>
+        <m:sSup>
+          <m:sSupPr>
+            <m:ctrlPr>
+              <w:ins w:id="168" w:author="Abigail Ferson" w:date="2021-02-27T23:07:00Z">
+                <w:rPr>
+                  <w:rFonts w:ascii="Cambria Math" w:hAnsi="Cambria Math"/>
+                </w:rPr>
+              </w:ins>
+            </m:ctrlPr>
+          </m:sSupPr>
+          <m:e>
+            <m:r>
+              <w:ins w:id="169" w:author="Abigail Ferson" w:date="2021-02-27T23:07:00Z">
+                <w:rPr>
+                  <w:rFonts w:ascii="Cambria Math" w:hAnsi="Cambria Math"/>
+                </w:rPr>
+                <m:t>​</m:t>
+              </w:ins>
+            </m:r>
+          </m:e>
+          <m:sup>
+            <m:r>
+              <w:ins w:id="170" w:author="Abigail Ferson" w:date="2021-02-27T23:07:00Z">
+                <w:rPr>
+                  <w:rFonts w:ascii="Cambria Math" w:hAnsi="Cambria Math"/>
+                </w:rPr>
+                <m:t>-1</m:t>
+              </w:ins>
+            </m:r>
+          </m:sup>
+        </m:sSup>
+      </m:oMath>
+      <w:ins w:id="171" w:author="Abigail Ferson" w:date="2021-02-27T23:07:00Z">
+        <w:r>
+          <w:t xml:space="preserve"> yr</w:t>
+        </w:r>
+      </w:ins>
+      <m:oMath>
+        <m:sSup>
+          <m:sSupPr>
+            <m:ctrlPr>
+              <w:ins w:id="172" w:author="Abigail Ferson" w:date="2021-02-27T23:07:00Z">
+                <w:rPr>
+                  <w:rFonts w:ascii="Cambria Math" w:hAnsi="Cambria Math"/>
+                </w:rPr>
+              </w:ins>
+            </m:ctrlPr>
+          </m:sSupPr>
+          <m:e>
+            <m:r>
+              <w:ins w:id="173" w:author="Abigail Ferson" w:date="2021-02-27T23:07:00Z">
+                <w:rPr>
+                  <w:rFonts w:ascii="Cambria Math" w:hAnsi="Cambria Math"/>
+                </w:rPr>
+                <m:t>​</m:t>
+              </w:ins>
+            </m:r>
+          </m:e>
+          <m:sup>
+            <m:r>
+              <w:ins w:id="174" w:author="Abigail Ferson" w:date="2021-02-27T23:07:00Z">
+                <w:rPr>
+                  <w:rFonts w:ascii="Cambria Math" w:hAnsi="Cambria Math"/>
+                </w:rPr>
+                <m:t>-1</m:t>
+              </w:ins>
+            </m:r>
+          </m:sup>
+        </m:sSup>
+      </m:oMath>
+      <w:ins w:id="175" w:author="Abigail Ferson" w:date="2021-02-27T23:07:00Z">
+        <w:r>
+          <w:t>); boxes indicate stocks (Mg C ha</w:t>
+        </w:r>
+      </w:ins>
+      <m:oMath>
+        <m:sSup>
+          <m:sSupPr>
+            <m:ctrlPr>
+              <w:ins w:id="176" w:author="Abigail Ferson" w:date="2021-02-27T23:07:00Z">
+                <w:rPr>
+                  <w:rFonts w:ascii="Cambria Math" w:hAnsi="Cambria Math"/>
+                </w:rPr>
+              </w:ins>
+            </m:ctrlPr>
+          </m:sSupPr>
+          <m:e>
+            <m:r>
+              <w:ins w:id="177" w:author="Abigail Ferson" w:date="2021-02-27T23:07:00Z">
+                <w:rPr>
+                  <w:rFonts w:ascii="Cambria Math" w:hAnsi="Cambria Math"/>
+                </w:rPr>
+                <m:t>​</m:t>
+              </w:ins>
+            </m:r>
+          </m:e>
+          <m:sup>
+            <m:r>
+              <w:ins w:id="178" w:author="Abigail Ferson" w:date="2021-02-27T23:07:00Z">
+                <w:rPr>
+                  <w:rFonts w:ascii="Cambria Math" w:hAnsi="Cambria Math"/>
+                </w:rPr>
+                <m:t>-1</m:t>
+              </w:ins>
+            </m:r>
+          </m:sup>
+        </m:sSup>
+      </m:oMath>
+      <w:ins w:id="179" w:author="Abigail Ferson" w:date="2021-02-27T23:07:00Z">
+        <w:r>
+          <w:t xml:space="preserve">), with variables as defined in Table 1. Presented are mean ± std over geographically distinct areas (clusters of plots within 25 km of each other). Dashed shape outlines indicate variables with records from &lt;7 distinct geographic areas, and dashed arrows indicate fluxes with no data. To illustrate the magnitude of different fluxes, arrow width is proportional to the square root of the corresponding flux. Mean component fluxes do not necessarily add up to the mean total fluxes because different sets of sites are included depending on data availability (Figs. S5-S30). Mature forests are defined as ≥ 100 years old and with no known major natural or anthropogenic disturbance in that time. </w:t>
+        </w:r>
+      </w:ins>
     </w:p>
     <w:p>
       <w:pPr>
         <w:pStyle w:val="BodyText"/>
       </w:pPr>
       <w:r>
-        <w:t xml:space="preserve">There were sufficient data to assess differences among biomes in mature forest values for 15 flux variables, and 12 of these variables exhibited statistically significant differences among biomes (Table 1). In all cases of significant differences (including C fluxes into, within, and out of the ecosystem), C fluxes were highest in tropical forests, intermediate in temperate (broadleaf or conifer) forests, and lowest in boreal forests (Table 1, Figs. 7, S5-S19). Differences between tropical and boreal forests were always significant, with temperate forests intermediate and significantly different from one or both. Fluxes tended to be numerically greater in temperate broadleaf than temperate conifer forests, but the difference was never statistically significant. This pattern held for 11 of the 12 variables with significant biome effects: </w:t>
+        <w:t xml:space="preserve">There were sufficient data to assess differences among biomes in mature forest values for 15 flux variables, and 12 of these variables exhibited statistically significant differences among biomes (Table 1). In all cases of significant differences (including C fluxes into, within, and out of the ecosystem), C fluxes were highest in tropical forests, intermediate in temperate (broadleaf or conifer) forests, and lowest in boreal forests (Table 1, Figs. 7, S5-S19). Differences between tropical and boreal forests were </w:t>
+      </w:r>
+      <w:ins w:id="180" w:author="Abigail Ferson" w:date="2021-02-28T00:44:00Z">
+        <w:r>
+          <w:t>consistently</w:t>
+        </w:r>
+      </w:ins>
+      <w:del w:id="181" w:author="Abigail Ferson" w:date="2021-02-28T00:44:00Z">
+        <w:r>
+          <w:delText>always</w:delText>
+        </w:r>
+      </w:del>
+      <w:r>
+        <w:t xml:space="preserve"> significant, with temperate forests intermediate and significantly different from one or both. Fluxes tended to be numerically greater in temperate broadleaf than temperate conifer forests, but the difference was never statistically significant. This pattern held for 11 of the </w:t>
+      </w:r>
+      <w:commentRangeStart w:id="182"/>
+      <w:r>
+        <w:t>1</w:t>
+      </w:r>
+      <w:ins w:id="183" w:author="Abigail Ferson" w:date="2021-02-28T00:47:00Z">
+        <w:r>
+          <w:t>3</w:t>
+        </w:r>
+      </w:ins>
+      <w:del w:id="184" w:author="Abigail Ferson" w:date="2021-02-28T00:47:00Z">
+        <w:r>
+          <w:delText>2</w:delText>
+        </w:r>
+      </w:del>
+      <w:commentRangeEnd w:id="182"/>
+      <w:r>
+        <w:rPr>
+          <w:rStyle w:val="CommentReference"/>
+        </w:rPr>
+        <w:commentReference w:id="182"/>
+      </w:r>
+      <w:r>
+        <w:t xml:space="preserve"> variables with significant biome effects: </w:t>
       </w:r>
       <m:oMath>
         <m:r>
@@ -6096,7 +6618,11 @@
         </m:r>
       </m:oMath>
       <w:r>
-        <w:t xml:space="preserve">, with no significant differences across biomes but with the largest average in temperate broadleaf forests, followed by tropical, boreal, and temperate conifer forests (Figs. 7, S5). For all biomes, </w:t>
+        <w:t xml:space="preserve">, with no significant differences across biomes but with the largest </w:t>
+      </w:r>
+      <w:r>
+        <w:lastRenderedPageBreak/>
+        <w:t xml:space="preserve">average in temperate broadleaf forests, followed by tropical, boreal, and temperate conifer forests (Figs. 7, S5). For all biomes, </w:t>
       </w:r>
       <m:oMath>
         <m:r>
@@ -6169,9 +6695,8 @@
         <w:rPr>
           <w:noProof/>
         </w:rPr>
-        <w:lastRenderedPageBreak/>
         <w:drawing>
-          <wp:inline distT="0" distB="0" distL="0" distR="0" wp14:anchorId="65EAB19B" wp14:editId="0D433EB6">
+          <wp:inline distT="0" distB="0" distL="0" distR="0" wp14:anchorId="65EAB19B" wp14:editId="166AA11C">
             <wp:extent cx="5971032" cy="4572000"/>
             <wp:effectExtent l="0" t="0" r="0" b="0"/>
             <wp:docPr id="7" name="Picture" descr="Figure 7 | Age trends and biome differences in some of the major C fluxes: (a) GPP, (b) NPP, (c) ANPP, (d) R_{soil}, (e) R_{eco}, and (f) NEP. The scatterplots show age trends in forests up to 100 years old, as characterized by a linear mixed effects model with fixed effects of log10(age) and biome. The fitted lines indicate the effect of age (solid lines: significant at p&lt;0.05, dashed lines: non-significant), and non-parallel lines indicate a significant log10(age) x biome interaction (interaction effects were tested only if the main age effect was significant and data were available for at least 10 stand ages per biome–i.e., for GPP, ANPP, R_{soil}, and NEP). The boxplots illustrate variation among biomes in mature forests, with different letters indicating significant differences between biomes. Data from biomes that did not meet the sample size criteria (see Methods) are plotted, but lack regression lines (young forests) or tests of differences across biomes (mature forests, indicated by a dash instead of a letter above the box plot). Individual figures for each flux with sufficient data, along with maps showing geographic distribution of the data, are given in the Supplement (Figs. S5-S19)."/>
@@ -6322,8 +6847,31 @@
         </m:r>
       </m:oMath>
       <w:r>
-        <w:t>. The scatterplots show age trends in forests up to 100 years old, as characterized by a linear mixed effects model with fixed effects of log10(age) and biome. The fitted lines indicate the effect of age (solid lines: significant at p&lt;0.05, dashed lines: non-significant), and non-parallel lines indicate a significant log10(age) x biome interaction (interaction effects were tested only if the main age effect was significant and data were available for at least 10 stand ages per biome–</w:t>
-      </w:r>
+        <w:t xml:space="preserve">. The scatterplots show age trends in forests up to 100 years old, as characterized by a linear mixed effects model with fixed effects of log10(age) and biome. The fitted lines indicate the effect of age (solid lines: significant at p&lt;0.05, dashed lines: non-significant), and non-parallel lines indicate a significant log10(age) x biome interaction (interaction effects were tested only if the main age effect was significant and data were available for at least </w:t>
+      </w:r>
+      <w:ins w:id="185" w:author="Abigail Ferson" w:date="2021-02-28T00:50:00Z">
+        <w:r>
+          <w:t>ten</w:t>
+        </w:r>
+      </w:ins>
+      <w:del w:id="186" w:author="Abigail Ferson" w:date="2021-02-28T00:50:00Z">
+        <w:r>
+          <w:delText>10</w:delText>
+        </w:r>
+      </w:del>
+      <w:r>
+        <w:t xml:space="preserve"> stand ages per biome</w:t>
+      </w:r>
+      <w:del w:id="187" w:author="Abigail Ferson" w:date="2021-02-28T00:51:00Z">
+        <w:r>
+          <w:delText>–</w:delText>
+        </w:r>
+      </w:del>
+      <w:ins w:id="188" w:author="Abigail Ferson" w:date="2021-02-28T00:51:00Z">
+        <w:r>
+          <w:t>(</w:t>
+        </w:r>
+      </w:ins>
       <w:r>
         <w:t>i.e.</w:t>
       </w:r>
@@ -6399,6 +6947,7 @@
         <w:pStyle w:val="BodyText"/>
       </w:pPr>
       <w:r>
+        <w:lastRenderedPageBreak/>
         <w:t>Biome differences were less consistent across C stocks than fluxes (Figs. 8, S20-S30). There were sufficient data to assess mature forest biome differences for nine stock variables, and significant differences among biomes were detected for five variables (</w:t>
       </w:r>
       <m:oMath>
@@ -6639,11 +7188,7 @@
         </m:sSub>
       </m:oMath>
       <w:r>
-        <w:t xml:space="preserve">, tropical broadleaf forests had the highest mean biomass and boreal forests the lowest, with intermediate means for temperate </w:t>
-      </w:r>
-      <w:r>
-        <w:lastRenderedPageBreak/>
-        <w:t xml:space="preserve">broadleaf and needleleaf forests (temperate needleleaf excluded from </w:t>
+        <w:t xml:space="preserve">, tropical broadleaf forests had the highest mean biomass and boreal forests the lowest, with intermediate means for temperate broadleaf and needleleaf forests (temperate needleleaf excluded from </w:t>
       </w:r>
       <m:oMath>
         <m:sSub>
@@ -6675,7 +7220,7 @@
       <w:r>
         <w:t xml:space="preserve"> analysis bec</w:t>
       </w:r>
-      <w:del w:id="120" w:author="Abigail Ferson" w:date="2021-02-27T13:49:00Z">
+      <w:del w:id="189" w:author="Abigail Ferson" w:date="2021-02-27T13:49:00Z">
         <w:r>
           <w:delText>u</w:delText>
         </w:r>
@@ -6683,7 +7228,7 @@
       <w:r>
         <w:t>a</w:t>
       </w:r>
-      <w:ins w:id="121" w:author="Abigail Ferson" w:date="2021-02-27T13:49:00Z">
+      <w:ins w:id="190" w:author="Abigail Ferson" w:date="2021-02-27T13:49:00Z">
         <w:r>
           <w:t>u</w:t>
         </w:r>
@@ -6881,7 +7426,20 @@
         </m:sSub>
       </m:oMath>
       <w:r>
-        <w:t>) – consistently occurred in temperate biomes (Figs. 1, 8, S20-S30). For variables for which temperate conifer forest records were disproportionately from high-biomass forests in the US Pacific Northwest (</w:t>
+        <w:t xml:space="preserve">) – consistently occurred in temperate biomes (Figs. 1, 8, S20-S30). </w:t>
+      </w:r>
+      <w:del w:id="191" w:author="Abigail Ferson" w:date="2021-02-28T00:55:00Z">
+        <w:r>
+          <w:delText>For v</w:delText>
+        </w:r>
+      </w:del>
+      <w:ins w:id="192" w:author="Abigail Ferson" w:date="2021-02-28T00:55:00Z">
+        <w:r>
+          <w:t>V</w:t>
+        </w:r>
+      </w:ins>
+      <w:r>
+        <w:t>ariables for which temperate conifer forest records were disproportionately from high-biomass forests in the US Pacific Northwest (</w:t>
       </w:r>
       <m:oMath>
         <m:sSub>
@@ -7186,7 +7744,20 @@
         </m:sSub>
       </m:oMath>
       <w:r>
-        <w:t xml:space="preserve">, (d) </w:t>
+        <w:t>, (</w:t>
+      </w:r>
+      <w:ins w:id="193" w:author="Abigail Ferson" w:date="2021-02-28T01:11:00Z">
+        <w:r>
+          <w:t>e</w:t>
+        </w:r>
+      </w:ins>
+      <w:del w:id="194" w:author="Abigail Ferson" w:date="2021-02-28T01:11:00Z">
+        <w:r>
+          <w:delText>d</w:delText>
+        </w:r>
+      </w:del>
+      <w:r>
+        <w:t xml:space="preserve">) </w:t>
       </w:r>
       <m:oMath>
         <m:r>
@@ -7222,7 +7793,20 @@
         </m:sSub>
       </m:oMath>
       <w:r>
-        <w:t xml:space="preserve">, and (d) </w:t>
+        <w:t>, and (</w:t>
+      </w:r>
+      <w:ins w:id="195" w:author="Abigail Ferson" w:date="2021-02-28T01:11:00Z">
+        <w:r>
+          <w:t>f</w:t>
+        </w:r>
+      </w:ins>
+      <w:del w:id="196" w:author="Abigail Ferson" w:date="2021-02-28T01:11:00Z">
+        <w:r>
+          <w:delText>d</w:delText>
+        </w:r>
+      </w:del>
+      <w:r>
+        <w:t xml:space="preserve">) </w:t>
       </w:r>
       <m:oMath>
         <m:r>
@@ -7233,7 +7817,11 @@
         </m:r>
       </m:oMath>
       <w:r>
-        <w:t xml:space="preserve">. The scatterplots show age trends in forests up to 100 years old, as characterized by a linear mixed effects model with fixed effects of log10(age) and biome. The fitted lines indicate the effect of age (solid lines: significant at p&lt;0.05, dashed lines: non-significant), and non-parallel lines indicate a significant log10(age) x biome interaction (all variables but </w:t>
+        <w:t xml:space="preserve">. The scatterplots show age trends in forests up to 100 years old, as characterized by a linear mixed effects model with fixed effects of log10(age) and biome. The fitted lines indicate the effect of age (solid lines: significant at p&lt;0.05, dashed lines: non-significant), and non-parallel lines indicate a </w:t>
+      </w:r>
+      <w:r>
+        <w:lastRenderedPageBreak/>
+        <w:t xml:space="preserve">significant log10(age) x biome interaction (all variables but </w:t>
       </w:r>
       <m:oMath>
         <m:r>
@@ -7269,19 +7857,15 @@
         </m:sSub>
       </m:oMath>
       <w:r>
-        <w:t xml:space="preserve">). The boxplots illustrate variation among biomes in mature forests, with different letters indicating significant differences between biomes. Data from biomes that did not meet the sample size criteria (see Methods) are plotted, but lack regression lines (young forests) or tests of differences across biomes (mature forests, indicated by a dash instead of a letter above the box plot). Individual </w:t>
-      </w:r>
-      <w:r>
-        <w:lastRenderedPageBreak/>
-        <w:t>figures for each stock with sufficient data, along with maps showing geographic distribution of the data, are given in the Supplement (Figs. S20-S30).</w:t>
+        <w:t>). The boxplots illustrate variation among biomes in mature forests, with different letters indicating significant differences between biomes. Data from biomes that did not meet the sample size criteria (see Methods) are plotted, but lack regression lines (young forests) or tests of differences across biomes (mature forests, indicated by a dash instead of a letter above the box plot). Individual figures for each stock with sufficient data, along with maps showing geographic distribution of the data, are given in the Supplement (Figs. S20-S30).</w:t>
       </w:r>
     </w:p>
     <w:p>
       <w:pPr>
         <w:pStyle w:val="Heading3"/>
       </w:pPr>
-      <w:bookmarkStart w:id="122" w:name="c-cycling-in-young-forests"/>
-      <w:bookmarkEnd w:id="104"/>
+      <w:bookmarkStart w:id="197" w:name="c-cycling-in-young-forests"/>
+      <w:bookmarkEnd w:id="149"/>
       <w:r>
         <w:t>C cycling in young forests</w:t>
       </w:r>
@@ -7303,12 +7887,12 @@
       <w:r>
         <w:t xml:space="preserve"> contained 16 C flux variables with sufficient data </w:t>
       </w:r>
-      <w:ins w:id="123" w:author="Abigail Ferson" w:date="2021-02-27T13:52:00Z">
+      <w:ins w:id="198" w:author="Abigail Ferson" w:date="2021-02-27T13:52:00Z">
         <w:r>
           <w:t>to analyze</w:t>
         </w:r>
       </w:ins>
-      <w:del w:id="124" w:author="Abigail Ferson" w:date="2021-02-27T13:52:00Z">
+      <w:del w:id="199" w:author="Abigail Ferson" w:date="2021-02-27T13:52:00Z">
         <w:r>
           <w:delText>for analyses of</w:delText>
         </w:r>
@@ -7919,17 +8503,17 @@
       <w:r>
         <w:t xml:space="preserve">Figure 9 | Age trends in C cycling. </w:t>
       </w:r>
-      <w:ins w:id="125" w:author="Abigail Ferson" w:date="2021-02-27T13:56:00Z">
+      <w:ins w:id="200" w:author="Abigail Ferson" w:date="2021-02-27T13:56:00Z">
         <w:r>
           <w:t xml:space="preserve">The </w:t>
         </w:r>
       </w:ins>
-      <w:del w:id="126" w:author="Abigail Ferson" w:date="2021-02-27T13:56:00Z">
+      <w:del w:id="201" w:author="Abigail Ferson" w:date="2021-02-27T13:56:00Z">
         <w:r>
           <w:delText>S</w:delText>
         </w:r>
       </w:del>
-      <w:ins w:id="127" w:author="Abigail Ferson" w:date="2021-02-27T13:56:00Z">
+      <w:ins w:id="202" w:author="Abigail Ferson" w:date="2021-02-27T13:56:00Z">
         <w:r>
           <w:t>s</w:t>
         </w:r>
@@ -7937,7 +8521,7 @@
       <w:r>
         <w:t>election of variables for plotting seeks to maximize sample size and broad geographic representation while representing all</w:t>
       </w:r>
-      <w:del w:id="128" w:author="Abigail Ferson" w:date="2021-02-27T13:57:00Z">
+      <w:del w:id="203" w:author="Abigail Ferson" w:date="2021-02-27T13:57:00Z">
         <w:r>
           <w:delText xml:space="preserve"> elements of</w:delText>
         </w:r>
@@ -7945,7 +8529,7 @@
       <w:r>
         <w:t xml:space="preserve"> C cycle</w:t>
       </w:r>
-      <w:ins w:id="129" w:author="Abigail Ferson" w:date="2021-02-27T13:57:00Z">
+      <w:ins w:id="204" w:author="Abigail Ferson" w:date="2021-02-27T13:57:00Z">
         <w:r>
           <w:t xml:space="preserve"> elements</w:t>
         </w:r>
@@ -8449,7 +9033,15 @@
         </m:r>
       </m:oMath>
       <w:r>
-        <w:t xml:space="preserve">=0.46 (Collati et al. 2020). For non-tropical forests: </w:t>
+        <w:t>=0.46 (Collati et al</w:t>
+      </w:r>
+      <w:del w:id="205" w:author="Abigail Ferson" w:date="2021-02-28T01:14:00Z">
+        <w:r>
+          <w:delText>.</w:delText>
+        </w:r>
+      </w:del>
+      <w:r>
+        <w:t xml:space="preserve"> 2020). For non-tropical forests: </w:t>
       </w:r>
       <m:oMath>
         <m:r>
@@ -8626,12 +9218,12 @@
         <w:lastRenderedPageBreak/>
         <w:t xml:space="preserve">uncertainties </w:t>
       </w:r>
-      <w:ins w:id="130" w:author="Abigail Ferson" w:date="2021-02-27T13:59:00Z">
+      <w:ins w:id="206" w:author="Abigail Ferson" w:date="2021-02-27T13:59:00Z">
         <w:r>
           <w:t>in</w:t>
         </w:r>
       </w:ins>
-      <w:del w:id="131" w:author="Abigail Ferson" w:date="2021-02-27T13:59:00Z">
+      <w:del w:id="207" w:author="Abigail Ferson" w:date="2021-02-27T13:59:00Z">
         <w:r>
           <w:delText>as to</w:delText>
         </w:r>
@@ -8639,12 +9231,12 @@
       <w:r>
         <w:t xml:space="preserve"> the functional form of age trends and discrep</w:t>
       </w:r>
-      <w:ins w:id="132" w:author="Abigail Ferson" w:date="2021-02-27T13:58:00Z">
+      <w:ins w:id="208" w:author="Abigail Ferson" w:date="2021-02-27T13:58:00Z">
         <w:r>
           <w:t>a</w:t>
         </w:r>
       </w:ins>
-      <w:del w:id="133" w:author="Abigail Ferson" w:date="2021-02-27T13:58:00Z">
+      <w:del w:id="209" w:author="Abigail Ferson" w:date="2021-02-27T13:58:00Z">
         <w:r>
           <w:delText>e</w:delText>
         </w:r>
@@ -8660,12 +9252,12 @@
       <w:r>
         <w:t>“Closure” and internal consistency of the C flux budget w</w:t>
       </w:r>
-      <w:ins w:id="134" w:author="Abigail Ferson" w:date="2021-02-27T14:06:00Z">
+      <w:ins w:id="210" w:author="Abigail Ferson" w:date="2021-02-27T14:06:00Z">
         <w:r>
           <w:t>ere</w:t>
         </w:r>
       </w:ins>
-      <w:del w:id="135" w:author="Abigail Ferson" w:date="2021-02-27T14:06:00Z">
+      <w:del w:id="211" w:author="Abigail Ferson" w:date="2021-02-27T14:06:00Z">
         <w:r>
           <w:delText>as</w:delText>
         </w:r>
@@ -9062,7 +9654,7 @@
       <w:r>
         <w:t>, particularly</w:t>
       </w:r>
-      <w:del w:id="136" w:author="Abigail Ferson" w:date="2021-02-27T14:02:00Z">
+      <w:del w:id="212" w:author="Abigail Ferson" w:date="2021-02-27T14:02:00Z">
         <w:r>
           <w:delText xml:space="preserve"> in</w:delText>
         </w:r>
@@ -9110,7 +9702,7 @@
       <w:r>
         <w:t xml:space="preserve"> (Figs. 9). Although age trends of young forests often converged towards mature forest averages, there were </w:t>
       </w:r>
-      <w:del w:id="137" w:author="Abigail Ferson" w:date="2021-02-27T14:07:00Z">
+      <w:del w:id="213" w:author="Abigail Ferson" w:date="2021-02-27T14:07:00Z">
         <w:r>
           <w:delText xml:space="preserve">also </w:delText>
         </w:r>
@@ -9118,7 +9710,7 @@
       <w:r>
         <w:t xml:space="preserve">some discrepancies </w:t>
       </w:r>
-      <w:del w:id="138" w:author="Abigail Ferson" w:date="2021-02-27T14:06:00Z">
+      <w:del w:id="214" w:author="Abigail Ferson" w:date="2021-02-27T14:06:00Z">
         <w:r>
           <w:delText xml:space="preserve">between young forest trends and mature forest averages </w:delText>
         </w:r>
@@ -9170,7 +9762,7 @@
       <w:r>
         <w:t>) had sufficient data to test for age trends (Table 1, Figs. 8, S20-S30). All of these displayed a significant overall increase</w:t>
       </w:r>
-      <w:del w:id="139" w:author="Abigail Ferson" w:date="2021-02-27T14:08:00Z">
+      <w:del w:id="215" w:author="Abigail Ferson" w:date="2021-02-27T14:08:00Z">
         <w:r>
           <w:delText xml:space="preserve"> with</w:delText>
         </w:r>
@@ -9339,7 +9931,7 @@
       <w:r>
         <w:t xml:space="preserve"> declined with age in temperate and boreal forests, compared to an increase</w:t>
       </w:r>
-      <w:del w:id="140" w:author="Abigail Ferson" w:date="2021-02-27T14:11:00Z">
+      <w:del w:id="216" w:author="Abigail Ferson" w:date="2021-02-27T14:11:00Z">
         <w:r>
           <w:delText xml:space="preserve"> with age</w:delText>
         </w:r>
@@ -9358,7 +9950,7 @@
       <w:r>
         <w:t xml:space="preserve"> declined slightly with age in temperate broadleaf forests, contrasting an increase in the other three biomes (Figs. 8, 9,</w:t>
       </w:r>
-      <w:ins w:id="141" w:author="Abigail Ferson" w:date="2021-02-27T14:09:00Z">
+      <w:ins w:id="217" w:author="Abigail Ferson" w:date="2021-02-27T14:09:00Z">
         <w:r>
           <w:t xml:space="preserve"> </w:t>
         </w:r>
@@ -9366,12 +9958,12 @@
       <w:r>
         <w:t>S30). Again, there were some discrepancies between young forest trends and mature forests, most notably including generally higher C stocks in mature forests relative to their 100-year counterparts, particularly for temperate conifer forests (with discrepancies again driven by differences in geographic representation) and, to a lesser extent, tropical broadleaf forests (F</w:t>
       </w:r>
-      <w:ins w:id="142" w:author="Abigail Ferson" w:date="2021-02-27T14:09:00Z">
+      <w:ins w:id="218" w:author="Abigail Ferson" w:date="2021-02-27T14:09:00Z">
         <w:r>
           <w:t>i</w:t>
         </w:r>
       </w:ins>
-      <w:del w:id="143" w:author="Abigail Ferson" w:date="2021-02-27T14:09:00Z">
+      <w:del w:id="219" w:author="Abigail Ferson" w:date="2021-02-27T14:09:00Z">
         <w:r>
           <w:delText>I</w:delText>
         </w:r>
@@ -9389,9 +9981,9 @@
       <w:pPr>
         <w:pStyle w:val="Heading2"/>
       </w:pPr>
-      <w:bookmarkStart w:id="144" w:name="discussion"/>
-      <w:bookmarkEnd w:id="100"/>
-      <w:bookmarkEnd w:id="122"/>
+      <w:bookmarkStart w:id="220" w:name="discussion"/>
+      <w:bookmarkEnd w:id="144"/>
+      <w:bookmarkEnd w:id="197"/>
       <w:r>
         <w:lastRenderedPageBreak/>
         <w:t>Discussion</w:t>
@@ -9411,12 +10003,12 @@
       <w:r>
         <w:t xml:space="preserve"> v3.0 provided unprecedented coverage of most major variables, yielding a broad picture of C cycling in the world’s major forest biomes. Carbon cycling rates generally increased from boreal to tropical regions and with stand age (Figs. 1, 9). Specifically, most C fluxes were highest in tropical forests, intermediate in temperate (broadleaf or conifer) forests, and lowest in boreal forests – a pattern that generally held for regrowth a</w:t>
       </w:r>
-      <w:ins w:id="145" w:author="Abigail Ferson" w:date="2021-02-27T14:44:00Z">
+      <w:ins w:id="221" w:author="Abigail Ferson" w:date="2021-02-27T14:44:00Z">
         <w:r>
           <w:t>nd</w:t>
         </w:r>
       </w:ins>
-      <w:del w:id="146" w:author="Abigail Ferson" w:date="2021-02-27T14:44:00Z">
+      <w:del w:id="222" w:author="Abigail Ferson" w:date="2021-02-27T14:44:00Z">
         <w:r>
           <w:delText>s well as</w:delText>
         </w:r>
@@ -9476,12 +10068,12 @@
       <w:r>
         <w:t>) which was statistically indistinguishable across biomes (Fig. 7f). There was also little directional variation in mean mature forest C stocks (biomass, dead wood, and organic layer) across biomes</w:t>
       </w:r>
-      <w:ins w:id="147" w:author="Abigail Ferson" w:date="2021-02-27T14:45:00Z">
+      <w:ins w:id="223" w:author="Abigail Ferson" w:date="2021-02-27T14:45:00Z">
         <w:r>
           <w:t>.</w:t>
         </w:r>
       </w:ins>
-      <w:del w:id="148" w:author="Abigail Ferson" w:date="2021-02-27T14:45:00Z">
+      <w:del w:id="224" w:author="Abigail Ferson" w:date="2021-02-27T14:45:00Z">
         <w:r>
           <w:delText>,</w:delText>
         </w:r>
@@ -9489,12 +10081,12 @@
       <w:r>
         <w:t xml:space="preserve"> </w:t>
       </w:r>
-      <w:ins w:id="149" w:author="Abigail Ferson" w:date="2021-02-27T14:45:00Z">
+      <w:ins w:id="225" w:author="Abigail Ferson" w:date="2021-02-27T14:45:00Z">
         <w:r>
           <w:t>However,</w:t>
         </w:r>
       </w:ins>
-      <w:del w:id="150" w:author="Abigail Ferson" w:date="2021-02-27T14:45:00Z">
+      <w:del w:id="226" w:author="Abigail Ferson" w:date="2021-02-27T14:45:00Z">
         <w:r>
           <w:delText>although</w:delText>
         </w:r>
@@ -9502,33 +10094,20 @@
       <w:r>
         <w:t xml:space="preserve"> maximum values for </w:t>
       </w:r>
-      <w:proofErr w:type="spellStart"/>
-      <w:ins w:id="151" w:author="Abigail Ferson" w:date="2021-02-27T14:45:00Z">
+      <w:ins w:id="227" w:author="Abigail Ferson" w:date="2021-02-27T14:45:00Z">
         <w:r>
           <w:t>most</w:t>
         </w:r>
       </w:ins>
-      <w:del w:id="152" w:author="Abigail Ferson" w:date="2021-02-27T14:45:00Z">
+      <w:del w:id="228" w:author="Abigail Ferson" w:date="2021-02-27T14:45:00Z">
         <w:r>
           <w:delText xml:space="preserve">the majority of </w:delText>
         </w:r>
       </w:del>
       <w:r>
-        <w:t>stocks</w:t>
-      </w:r>
-      <w:proofErr w:type="spellEnd"/>
-      <w:r>
-        <w:t xml:space="preserve"> (all including live or standing woody biomass) occurred in temperate biomes (Figs. 1, 3-6, 8). Consistent with theory and previous studies (Fig. 1), </w:t>
-      </w:r>
-      <w:proofErr w:type="gramStart"/>
-      <w:r>
-        <w:t>the majority of</w:t>
-      </w:r>
-      <w:proofErr w:type="gramEnd"/>
-      <w:r>
-        <w:t xml:space="preserve"> flux variables, together with most live biomass pools, increased significantly with stand age (Table 1; Figs. 7- 9, S5-S30). Together, these results indicate that</w:t>
-      </w:r>
-      <w:del w:id="153" w:author="Abigail Ferson" w:date="2021-02-27T14:46:00Z">
+        <w:t>stocks (all including live or standing woody biomass) occurred in temperate biomes (Figs. 1, 3-6, 8). Consistent with theory and previous studies (Fig. 1), the majority of flux variables, together with most live biomass pools, increased significantly with stand age (Table 1; Figs. 7- 9, S5-S30). Together, these results indicate that</w:t>
+      </w:r>
+      <w:del w:id="229" w:author="Abigail Ferson" w:date="2021-02-27T14:46:00Z">
         <w:r>
           <w:delText>,</w:delText>
         </w:r>
@@ -9536,12 +10115,12 @@
       <w:r>
         <w:t xml:space="preserve"> moving from cold to tropical climates and from young to old stands, there is a general acceleration of C cycling</w:t>
       </w:r>
-      <w:ins w:id="154" w:author="Abigail Ferson" w:date="2021-02-27T14:46:00Z">
+      <w:ins w:id="230" w:author="Abigail Ferson" w:date="2021-02-27T14:46:00Z">
         <w:r>
           <w:t>. In contrast,</w:t>
         </w:r>
       </w:ins>
-      <w:del w:id="155" w:author="Abigail Ferson" w:date="2021-02-27T14:46:00Z">
+      <w:del w:id="231" w:author="Abigail Ferson" w:date="2021-02-27T14:46:00Z">
         <w:r>
           <w:delText>, whereas</w:delText>
         </w:r>
@@ -9560,12 +10139,12 @@
       <w:r>
         <w:t xml:space="preserve"> of mature forests, which are defined by the differences between in- and out- fluxes, do not vary systematically across biomes. Together, these results refine and expand ou</w:t>
       </w:r>
-      <w:ins w:id="156" w:author="Abigail Ferson" w:date="2021-02-27T14:48:00Z">
+      <w:ins w:id="232" w:author="Abigail Ferson" w:date="2021-02-27T14:48:00Z">
         <w:r>
           <w:t>r</w:t>
         </w:r>
       </w:ins>
-      <w:del w:id="157" w:author="Abigail Ferson" w:date="2021-02-27T14:48:00Z">
+      <w:del w:id="233" w:author="Abigail Ferson" w:date="2021-02-27T14:48:00Z">
         <w:r>
           <w:delText>t</w:delText>
         </w:r>
@@ -9573,7 +10152,7 @@
       <w:r>
         <w:t xml:space="preserve"> understanding of C cycling in mature forests</w:t>
       </w:r>
-      <w:del w:id="158" w:author="Abigail Ferson" w:date="2021-02-27T14:48:00Z">
+      <w:del w:id="234" w:author="Abigail Ferson" w:date="2021-02-27T14:48:00Z">
         <w:r>
           <w:delText>,</w:delText>
         </w:r>
@@ -9586,7 +10165,7 @@
       <w:pPr>
         <w:pStyle w:val="Heading3"/>
       </w:pPr>
-      <w:bookmarkStart w:id="159" w:name="c-cycling-across-biomes"/>
+      <w:bookmarkStart w:id="235" w:name="c-cycling-across-biomes"/>
       <w:r>
         <w:t>C cycling across biomes</w:t>
       </w:r>
@@ -9668,7 +10247,7 @@
       <w:r>
         <w:t xml:space="preserve"> does not characterize the rate at which C cycles through the ecosystem, but</w:t>
       </w:r>
-      <w:del w:id="160" w:author="Abigail Ferson" w:date="2021-02-27T14:50:00Z">
+      <w:del w:id="236" w:author="Abigail Ferson" w:date="2021-02-27T14:50:00Z">
         <w:r>
           <w:delText>,</w:delText>
         </w:r>
@@ -9714,7 +10293,7 @@
           </m:sub>
         </m:sSub>
       </m:oMath>
-      <w:del w:id="161" w:author="Abigail Ferson" w:date="2021-02-27T14:51:00Z">
+      <w:del w:id="237" w:author="Abigail Ferson" w:date="2021-02-27T14:51:00Z">
         <w:r>
           <w:delText>,</w:delText>
         </w:r>
@@ -9722,12 +10301,12 @@
       <w:r>
         <w:t xml:space="preserve"> represent</w:t>
       </w:r>
-      <w:ins w:id="162" w:author="Abigail Ferson" w:date="2021-02-27T14:55:00Z">
+      <w:ins w:id="238" w:author="Abigail Ferson" w:date="2021-02-27T14:55:00Z">
         <w:r>
           <w:t>ing</w:t>
         </w:r>
       </w:ins>
-      <w:del w:id="163" w:author="Abigail Ferson" w:date="2021-02-27T14:55:00Z">
+      <w:del w:id="239" w:author="Abigail Ferson" w:date="2021-02-27T14:55:00Z">
         <w:r>
           <w:delText>s</w:delText>
         </w:r>
@@ -9785,12 +10364,12 @@
       <w:r>
         <w:t xml:space="preserve"> 2018). </w:t>
       </w:r>
-      <w:del w:id="164" w:author="Abigail Ferson" w:date="2021-02-27T14:52:00Z">
+      <w:del w:id="240" w:author="Abigail Ferson" w:date="2021-02-27T14:52:00Z">
         <w:r>
           <w:delText>It is t</w:delText>
         </w:r>
       </w:del>
-      <w:ins w:id="165" w:author="Abigail Ferson" w:date="2021-02-27T14:52:00Z">
+      <w:ins w:id="241" w:author="Abigail Ferson" w:date="2021-02-27T14:52:00Z">
         <w:r>
           <w:t>T</w:t>
         </w:r>
@@ -9798,7 +10377,7 @@
       <w:r>
         <w:t>herefore</w:t>
       </w:r>
-      <w:ins w:id="166" w:author="Abigail Ferson" w:date="2021-02-27T14:52:00Z">
+      <w:ins w:id="242" w:author="Abigail Ferson" w:date="2021-02-27T14:52:00Z">
         <w:r>
           <w:t>, it is</w:t>
         </w:r>
@@ -10153,7 +10732,20 @@
         <w:t>ForC</w:t>
       </w:r>
       <w:r>
-        <w:t xml:space="preserve"> with the broadest geographical representation, the modest trend of declining biomass from tropical to boreal regions mirrors observations from spaceborne lidar that reveal a decline in aboveground biomass (for all forests, including secondary) with latitude across the N hemisphere (Hu </w:t>
+        <w:t xml:space="preserve"> with the broadest geographical representation, the modest trend of declining biomass from tropical to boreal regions mirrors observations from spaceborne lidar that reveal a decline in aboveground biomass (for all forests, including secondary) with latitude across the </w:t>
+      </w:r>
+      <w:ins w:id="243" w:author="Abigail Ferson" w:date="2021-02-28T01:30:00Z">
+        <w:r>
+          <w:t>northern</w:t>
+        </w:r>
+      </w:ins>
+      <w:del w:id="244" w:author="Abigail Ferson" w:date="2021-02-28T01:29:00Z">
+        <w:r>
+          <w:delText>N</w:delText>
+        </w:r>
+      </w:del>
+      <w:r>
+        <w:t xml:space="preserve"> hemisphere (Hu </w:t>
       </w:r>
       <w:r>
         <w:rPr>
@@ -10165,13 +10757,31 @@
       <w:r>
         <w:t xml:space="preserve"> 2016). The highest-biomass forests on Earth are, however, found in coastal temperate climates of both the southern and northern hemisphere</w:t>
       </w:r>
-      <w:ins w:id="167" w:author="Abigail Ferson" w:date="2021-02-27T15:01:00Z">
+      <w:ins w:id="245" w:author="Abigail Ferson" w:date="2021-02-27T15:01:00Z">
         <w:r>
           <w:t>s</w:t>
         </w:r>
       </w:ins>
       <w:r>
-        <w:t xml:space="preserve"> (Figs. 1, 8a, Keith </w:t>
+        <w:t xml:space="preserve"> (Figs. 1, 8a, </w:t>
+      </w:r>
+      <w:ins w:id="246" w:author="Abigail Ferson" w:date="2021-02-27T23:09:00Z">
+        <w:r>
+          <w:t xml:space="preserve">Smithwick </w:t>
+        </w:r>
+        <w:r>
+          <w:rPr>
+            <w:i/>
+            <w:iCs/>
+          </w:rPr>
+          <w:t>et al</w:t>
+        </w:r>
+        <w:r>
+          <w:t xml:space="preserve"> 2002, </w:t>
+        </w:r>
+      </w:ins>
+      <w:r>
+        <w:t xml:space="preserve">Keith </w:t>
       </w:r>
       <w:r>
         <w:rPr>
@@ -10181,7 +10791,30 @@
         <w:t>et al</w:t>
       </w:r>
       <w:r>
-        <w:t xml:space="preserve"> 2009, Smithwick </w:t>
+        <w:t xml:space="preserve"> 2009, </w:t>
+      </w:r>
+      <w:ins w:id="247" w:author="Abigail Ferson" w:date="2021-02-27T23:09:00Z">
+        <w:r>
+          <w:t>Larjavaara and Muller-Landau 2012</w:t>
+        </w:r>
+      </w:ins>
+      <w:del w:id="248" w:author="Abigail Ferson" w:date="2021-02-27T23:09:00Z">
+        <w:r>
+          <w:delText xml:space="preserve">Smithwick </w:delText>
+        </w:r>
+        <w:r>
+          <w:rPr>
+            <w:i/>
+            <w:iCs/>
+          </w:rPr>
+          <w:delText>et al</w:delText>
+        </w:r>
+        <w:r>
+          <w:delText xml:space="preserve"> 2002</w:delText>
+        </w:r>
+      </w:del>
+      <w:r>
+        <w:t xml:space="preserve">, Hu </w:t>
       </w:r>
       <w:r>
         <w:rPr>
@@ -10191,24 +10824,22 @@
         <w:t>et al</w:t>
       </w:r>
       <w:r>
-        <w:t xml:space="preserve"> 2002, Hu </w:t>
-      </w:r>
-      <w:r>
-        <w:rPr>
-          <w:i/>
-          <w:iCs/>
-        </w:rPr>
-        <w:t>et al</w:t>
-      </w:r>
-      <w:r>
-        <w:t xml:space="preserve"> 2016, Larjavaara and Muller-Landau 2012). Disproportionate representation of forests in one such region–the US Pacific Northwest–inflated estimates of temperate conifer fluxes and stocks for some variables and was responsible for </w:t>
-      </w:r>
-      <w:del w:id="168" w:author="Abigail Ferson" w:date="2021-02-27T15:04:00Z">
+        <w:t xml:space="preserve"> 2016</w:t>
+      </w:r>
+      <w:del w:id="249" w:author="Abigail Ferson" w:date="2021-02-27T23:09:00Z">
+        <w:r>
+          <w:delText>, Larjavaara and Muller-Landau 2012</w:delText>
+        </w:r>
+      </w:del>
+      <w:r>
+        <w:t xml:space="preserve">). Disproportionate representation of forests in one such region–the US Pacific Northwest–inflated estimates of temperate conifer fluxes and stocks for some variables and was responsible for </w:t>
+      </w:r>
+      <w:del w:id="250" w:author="Abigail Ferson" w:date="2021-02-27T15:04:00Z">
         <w:r>
           <w:delText>all of</w:delText>
         </w:r>
       </w:del>
-      <w:ins w:id="169" w:author="Abigail Ferson" w:date="2021-02-27T15:04:00Z">
+      <w:ins w:id="251" w:author="Abigail Ferson" w:date="2021-02-27T15:04:00Z">
         <w:r>
           <w:t>all</w:t>
         </w:r>
@@ -10216,7 +10847,7 @@
       <w:r>
         <w:t xml:space="preserve"> the anomalous results described here (e.g., lack of complete C budget closure, </w:t>
       </w:r>
-      <w:ins w:id="170" w:author="Abigail Ferson" w:date="2021-02-27T15:02:00Z">
+      <w:ins w:id="252" w:author="Abigail Ferson" w:date="2021-02-27T15:02:00Z">
         <w:r>
           <w:t xml:space="preserve">an </w:t>
         </w:r>
@@ -10260,20 +10891,20 @@
       <w:r>
         <w:t xml:space="preserve">). Thus, biome differences should always be interpreted relative to the geographic distribution of sampling, which only rarely adequately represents </w:t>
       </w:r>
-      <w:del w:id="171" w:author="Abigail Ferson" w:date="2021-02-27T15:04:00Z">
+      <w:del w:id="253" w:author="Abigail Ferson" w:date="2021-02-27T15:04:00Z">
         <w:r>
           <w:delText>the majority of</w:delText>
         </w:r>
       </w:del>
-      <w:ins w:id="172" w:author="Abigail Ferson" w:date="2021-02-27T15:04:00Z">
-        <w:r>
-          <w:t>most</w:t>
+      <w:ins w:id="254" w:author="Abigail Ferson" w:date="2021-02-28T01:31:00Z">
+        <w:r>
+          <w:t>of the majority of</w:t>
         </w:r>
       </w:ins>
       <w:r>
         <w:t xml:space="preserve"> forested area</w:t>
       </w:r>
-      <w:ins w:id="173" w:author="Abigail Ferson" w:date="2021-02-27T15:02:00Z">
+      <w:ins w:id="255" w:author="Abigail Ferson" w:date="2021-02-27T15:02:00Z">
         <w:r>
           <w:t>s</w:t>
         </w:r>
@@ -10297,7 +10928,20 @@
         <w:t>et al</w:t>
       </w:r>
       <w:r>
-        <w:t xml:space="preserve"> 2020) and receives significant research attention, far less is known about geographical variation in deadwood and organic layer (</w:t>
+        <w:t xml:space="preserve"> 2020) and receives s</w:t>
+      </w:r>
+      <w:ins w:id="256" w:author="Abigail Ferson" w:date="2021-02-28T01:32:00Z">
+        <w:r>
+          <w:t>ubstantial</w:t>
+        </w:r>
+      </w:ins>
+      <w:del w:id="257" w:author="Abigail Ferson" w:date="2021-02-28T01:32:00Z">
+        <w:r>
+          <w:delText>ignificant</w:delText>
+        </w:r>
+      </w:del>
+      <w:r>
+        <w:t xml:space="preserve"> research attention, far less is known about geographical variation in deadwood and organic layer (</w:t>
       </w:r>
       <m:oMath>
         <m:r>
@@ -10318,7 +10962,20 @@
         <w:t>et al</w:t>
       </w:r>
       <w:r>
-        <w:t xml:space="preserve"> 2011). Although these stocks can be important–exceeding 100 Mg C ha</w:t>
+        <w:t xml:space="preserve"> 2011). Although these stocks can be important</w:t>
+      </w:r>
+      <w:ins w:id="258" w:author="Abigail Ferson" w:date="2021-02-28T01:33:00Z">
+        <w:r>
+          <w:t xml:space="preserve">, </w:t>
+        </w:r>
+      </w:ins>
+      <w:del w:id="259" w:author="Abigail Ferson" w:date="2021-02-28T01:33:00Z">
+        <w:r>
+          <w:delText>–</w:delText>
+        </w:r>
+      </w:del>
+      <w:r>
+        <w:t>exceeding 100 Mg C ha</w:t>
       </w:r>
       <w:r>
         <w:rPr>
@@ -10337,7 +10994,11 @@
         <w:t>et al</w:t>
       </w:r>
       <w:r>
-        <w:t xml:space="preserve"> 2020 for young forests). Unfortunately, data remain too sparse for statistical comparison across biomes (Figs. 8, S27-S29; but see below for age trends), pointing to a need for more widespread quantification of both standing and downed deadwood. </w:t>
+        <w:t xml:space="preserve"> 2020 for young forests). Unfortunately, data remain too sparse for statistical comparison across biomes (Figs. 8, S27-S29; but see below for age trends), </w:t>
+      </w:r>
+      <w:r>
+        <w:lastRenderedPageBreak/>
+        <w:t xml:space="preserve">pointing to a need for more widespread quantification of both standing and downed deadwood. </w:t>
       </w:r>
       <w:r>
         <w:rPr>
@@ -10358,11 +11019,25 @@
         </m:r>
       </m:oMath>
       <w:r>
-        <w:t xml:space="preserve"> </w:t>
-      </w:r>
-      <w:r>
-        <w:lastRenderedPageBreak/>
-        <w:t xml:space="preserve">stocks is more comprehensive, revealing no significant differences across temperate and tropical biomes, but a tendency towards higher </w:t>
+        <w:t xml:space="preserve"> stocks </w:t>
+      </w:r>
+      <w:ins w:id="260" w:author="Abigail Ferson" w:date="2021-02-28T01:34:00Z">
+        <w:r>
+          <w:t>are</w:t>
+        </w:r>
+      </w:ins>
+      <w:del w:id="261" w:author="Abigail Ferson" w:date="2021-02-28T01:34:00Z">
+        <w:r>
+          <w:delText>i</w:delText>
+        </w:r>
+      </w:del>
+      <w:del w:id="262" w:author="Abigail Ferson" w:date="2021-02-28T01:33:00Z">
+        <w:r>
+          <w:delText>s</w:delText>
+        </w:r>
+      </w:del>
+      <w:r>
+        <w:t xml:space="preserve"> more comprehensive, revealing no significant differences across temperate and tropical biomes, but a tendency towards higher </w:t>
       </w:r>
       <m:oMath>
         <m:r>
@@ -10400,8 +11075,8 @@
       <w:pPr>
         <w:pStyle w:val="Heading3"/>
       </w:pPr>
-      <w:bookmarkStart w:id="174" w:name="age-trends-in-c-cycling"/>
-      <w:bookmarkEnd w:id="159"/>
+      <w:bookmarkStart w:id="263" w:name="age-trends-in-c-cycling"/>
+      <w:bookmarkEnd w:id="235"/>
       <w:r>
         <w:t>Age trends in C cycling</w:t>
       </w:r>
@@ -10413,13 +11088,46 @@
       <w:r>
         <w:t xml:space="preserve">Our study reveals that most autotrophic C fluxes quickly increase and then decelerate as stands age (Figs. 7, 9), consistent with </w:t>
       </w:r>
-      <w:ins w:id="175" w:author="Abigail Ferson" w:date="2021-02-27T15:10:00Z">
+      <w:ins w:id="264" w:author="Abigail Ferson" w:date="2021-02-27T15:10:00Z">
         <w:r>
           <w:t xml:space="preserve">the </w:t>
         </w:r>
       </w:ins>
       <w:r>
-        <w:t xml:space="preserve">current understanding of age trends in forest C cycling (Fig. 1; e.g., Anderson-Teixeira </w:t>
+        <w:t xml:space="preserve">current understanding of age trends in forest C cycling (Fig. 1; e.g., </w:t>
+      </w:r>
+      <w:ins w:id="265" w:author="Abigail Ferson" w:date="2021-02-27T23:10:00Z">
+        <w:r>
+          <w:t xml:space="preserve">Magnani </w:t>
+        </w:r>
+        <w:r>
+          <w:rPr>
+            <w:i/>
+            <w:iCs/>
+          </w:rPr>
+          <w:t>et al</w:t>
+        </w:r>
+        <w:r>
+          <w:t xml:space="preserve"> 2007</w:t>
+        </w:r>
+      </w:ins>
+      <w:del w:id="266" w:author="Abigail Ferson" w:date="2021-02-27T23:10:00Z">
+        <w:r>
+          <w:delText xml:space="preserve">Anderson-Teixeira </w:delText>
+        </w:r>
+        <w:r>
+          <w:rPr>
+            <w:i/>
+            <w:iCs/>
+          </w:rPr>
+          <w:delText>et al</w:delText>
+        </w:r>
+        <w:r>
+          <w:delText xml:space="preserve"> 2013</w:delText>
+        </w:r>
+      </w:del>
+      <w:r>
+        <w:t xml:space="preserve">, Amiro </w:t>
       </w:r>
       <w:r>
         <w:rPr>
@@ -10429,31 +11137,49 @@
         <w:t>et al</w:t>
       </w:r>
       <w:r>
-        <w:t xml:space="preserve"> 2013, Amiro </w:t>
-      </w:r>
-      <w:r>
-        <w:rPr>
-          <w:i/>
-          <w:iCs/>
-        </w:rPr>
-        <w:t>et al</w:t>
-      </w:r>
-      <w:r>
-        <w:t xml:space="preserve"> 2010, Magnani </w:t>
-      </w:r>
-      <w:r>
-        <w:rPr>
-          <w:i/>
-          <w:iCs/>
-        </w:rPr>
-        <w:t>et al</w:t>
-      </w:r>
-      <w:r>
-        <w:t xml:space="preserve"> 2007). While limited records in very young (</w:t>
-      </w:r>
-      <w:r>
-        <w:rPr>
-          <w:rPrChange w:id="176" w:author="Abigail Ferson" w:date="2021-02-27T13:06:00Z">
+        <w:t xml:space="preserve"> 2010,</w:t>
+      </w:r>
+      <w:ins w:id="267" w:author="Abigail Ferson" w:date="2021-02-27T23:10:00Z">
+        <w:r>
+          <w:t xml:space="preserve"> </w:t>
+        </w:r>
+      </w:ins>
+      <w:del w:id="268" w:author="Abigail Ferson" w:date="2021-02-27T23:10:00Z">
+        <w:r>
+          <w:delText xml:space="preserve"> Magnani </w:delText>
+        </w:r>
+        <w:r>
+          <w:rPr>
+            <w:i/>
+            <w:iCs/>
+          </w:rPr>
+          <w:delText>et al</w:delText>
+        </w:r>
+        <w:r>
+          <w:delText xml:space="preserve"> 2007</w:delText>
+        </w:r>
+      </w:del>
+      <w:ins w:id="269" w:author="Abigail Ferson" w:date="2021-02-27T23:10:00Z">
+        <w:r>
+          <w:t xml:space="preserve">Anderson-Teixeira </w:t>
+        </w:r>
+        <w:r>
+          <w:rPr>
+            <w:i/>
+            <w:iCs/>
+          </w:rPr>
+          <w:t>et al</w:t>
+        </w:r>
+        <w:r>
+          <w:t xml:space="preserve"> 2013</w:t>
+        </w:r>
+      </w:ins>
+      <w:r>
+        <w:t>). While limited records in very young (</w:t>
+      </w:r>
+      <w:r>
+        <w:rPr>
+          <w:rPrChange w:id="270" w:author="Abigail Ferson" w:date="2021-02-27T13:06:00Z">
             <w:rPr>
               <w:i/>
               <w:iCs/>
@@ -10472,7 +11198,7 @@
       <w:r>
         <w:t>, &lt;5 year</w:t>
       </w:r>
-      <w:ins w:id="177" w:author="Abigail Ferson" w:date="2021-02-27T15:10:00Z">
+      <w:ins w:id="271" w:author="Abigail Ferson" w:date="2021-02-27T15:10:00Z">
         <w:r>
           <w:t>s</w:t>
         </w:r>
@@ -10532,7 +11258,7 @@
       <w:r>
         <w:t>) would be minimal immediately following a stand-clearing disturbance (Fig. 1). These would be expected to increase rapidly, along with the most metabolically active components of biomass, foliage</w:t>
       </w:r>
-      <w:ins w:id="178" w:author="Abigail Ferson" w:date="2021-02-27T15:11:00Z">
+      <w:ins w:id="272" w:author="Abigail Ferson" w:date="2021-02-27T15:11:00Z">
         <w:r>
           <w:t>,</w:t>
         </w:r>
@@ -10695,7 +11421,35 @@
         </m:r>
       </m:oMath>
       <w:r>
-        <w:t xml:space="preserve"> (Ribeiro-Kumara </w:t>
+        <w:t xml:space="preserve"> (</w:t>
+      </w:r>
+      <w:ins w:id="273" w:author="Abigail Ferson" w:date="2021-02-27T23:11:00Z">
+        <w:r>
+          <w:t xml:space="preserve">Bond-Lamberty </w:t>
+        </w:r>
+        <w:r>
+          <w:rPr>
+            <w:i/>
+            <w:iCs/>
+          </w:rPr>
+          <w:t>et al</w:t>
+        </w:r>
+        <w:r>
+          <w:t xml:space="preserve"> 2004, Maurer </w:t>
+        </w:r>
+        <w:r>
+          <w:rPr>
+            <w:i/>
+            <w:iCs/>
+          </w:rPr>
+          <w:t>et al</w:t>
+        </w:r>
+        <w:r>
+          <w:t xml:space="preserve"> 2016, </w:t>
+        </w:r>
+      </w:ins>
+      <w:r>
+        <w:t xml:space="preserve">Ribeiro-Kumara </w:t>
       </w:r>
       <w:r>
         <w:rPr>
@@ -10705,34 +11459,42 @@
         <w:t>et al</w:t>
       </w:r>
       <w:r>
-        <w:t xml:space="preserve"> 2020, Maurer </w:t>
-      </w:r>
-      <w:r>
-        <w:rPr>
-          <w:i/>
-          <w:iCs/>
-        </w:rPr>
-        <w:t>et al</w:t>
-      </w:r>
-      <w:r>
-        <w:t xml:space="preserve"> 2016, Bond-Lamberty </w:t>
-      </w:r>
-      <w:r>
-        <w:rPr>
-          <w:i/>
-          <w:iCs/>
-        </w:rPr>
-        <w:t>et al</w:t>
-      </w:r>
-      <w:r>
-        <w:t xml:space="preserve"> 2004), with the latter being strongly dependent upon the type of stand initiating disturbance (discussed below). </w:t>
-      </w:r>
-      <w:del w:id="179" w:author="Abigail Ferson" w:date="2021-02-27T15:12:00Z">
+        <w:t xml:space="preserve"> 2020</w:t>
+      </w:r>
+      <w:del w:id="274" w:author="Abigail Ferson" w:date="2021-02-27T23:11:00Z">
+        <w:r>
+          <w:delText xml:space="preserve">, Maurer </w:delText>
+        </w:r>
+        <w:r>
+          <w:rPr>
+            <w:i/>
+            <w:iCs/>
+          </w:rPr>
+          <w:delText>et al</w:delText>
+        </w:r>
+        <w:r>
+          <w:delText xml:space="preserve"> 2016, Bond-Lamberty </w:delText>
+        </w:r>
+        <w:r>
+          <w:rPr>
+            <w:i/>
+            <w:iCs/>
+          </w:rPr>
+          <w:delText>et al</w:delText>
+        </w:r>
+        <w:r>
+          <w:delText xml:space="preserve"> 2004</w:delText>
+        </w:r>
+      </w:del>
+      <w:r>
+        <w:t xml:space="preserve">), with the latter being strongly dependent upon the type of stand initiating disturbance (discussed below). </w:t>
+      </w:r>
+      <w:del w:id="275" w:author="Abigail Ferson" w:date="2021-02-27T15:12:00Z">
         <w:r>
           <w:delText>In t</w:delText>
         </w:r>
       </w:del>
-      <w:ins w:id="180" w:author="Abigail Ferson" w:date="2021-02-27T15:12:00Z">
+      <w:ins w:id="276" w:author="Abigail Ferson" w:date="2021-02-27T15:12:00Z">
         <w:r>
           <w:t>T</w:t>
         </w:r>
@@ -10740,7 +11502,7 @@
       <w:r>
         <w:t>his study,</w:t>
       </w:r>
-      <w:del w:id="181" w:author="Abigail Ferson" w:date="2021-02-27T15:12:00Z">
+      <w:del w:id="277" w:author="Abigail Ferson" w:date="2021-02-27T15:12:00Z">
         <w:r>
           <w:delText xml:space="preserve"> we</w:delText>
         </w:r>
@@ -10748,7 +11510,7 @@
       <w:r>
         <w:t xml:space="preserve"> detect</w:t>
       </w:r>
-      <w:ins w:id="182" w:author="Abigail Ferson" w:date="2021-02-27T15:12:00Z">
+      <w:ins w:id="278" w:author="Abigail Ferson" w:date="2021-02-27T15:12:00Z">
         <w:r>
           <w:t>s</w:t>
         </w:r>
@@ -10879,17 +11641,43 @@
         </m:r>
       </m:oMath>
       <w:r>
-        <w:t xml:space="preserve"> across relatively young stand ages (Pregitzer and Euskirchen 2004, Baldocchi </w:t>
-      </w:r>
-      <w:r>
-        <w:rPr>
-          <w:i/>
-          <w:iCs/>
-        </w:rPr>
-        <w:t>et al</w:t>
-      </w:r>
-      <w:r>
-        <w:t xml:space="preserve"> 2001, Luyssaert </w:t>
+        <w:t xml:space="preserve"> across relatively young stand ages (</w:t>
+      </w:r>
+      <w:ins w:id="279" w:author="Abigail Ferson" w:date="2021-02-27T23:11:00Z">
+        <w:r>
+          <w:t xml:space="preserve">Baldocchi </w:t>
+        </w:r>
+        <w:r>
+          <w:rPr>
+            <w:i/>
+            <w:iCs/>
+          </w:rPr>
+          <w:t>et al</w:t>
+        </w:r>
+        <w:r>
+          <w:t xml:space="preserve"> 2001, </w:t>
+        </w:r>
+      </w:ins>
+      <w:r>
+        <w:t>Pregitzer and Euskirchen 2004</w:t>
+      </w:r>
+      <w:del w:id="280" w:author="Abigail Ferson" w:date="2021-02-27T23:11:00Z">
+        <w:r>
+          <w:delText xml:space="preserve">, Baldocchi </w:delText>
+        </w:r>
+        <w:r>
+          <w:rPr>
+            <w:i/>
+            <w:iCs/>
+          </w:rPr>
+          <w:delText>et al</w:delText>
+        </w:r>
+        <w:r>
+          <w:delText xml:space="preserve"> 2001</w:delText>
+        </w:r>
+      </w:del>
+      <w:r>
+        <w:t xml:space="preserve">, Luyssaert </w:t>
       </w:r>
       <w:r>
         <w:rPr>
@@ -10951,7 +11739,25 @@
         <w:t>et al</w:t>
       </w:r>
       <w:r>
-        <w:t xml:space="preserve"> 2008, McGarvey </w:t>
+        <w:t xml:space="preserve"> 2008, </w:t>
+      </w:r>
+      <w:ins w:id="281" w:author="Abigail Ferson" w:date="2021-02-27T23:11:00Z">
+        <w:r>
+          <w:t xml:space="preserve">Lichstein </w:t>
+        </w:r>
+        <w:r>
+          <w:rPr>
+            <w:i/>
+            <w:iCs/>
+          </w:rPr>
+          <w:t>et al</w:t>
+        </w:r>
+        <w:r>
+          <w:t xml:space="preserve"> 2009, </w:t>
+        </w:r>
+      </w:ins>
+      <w:r>
+        <w:t xml:space="preserve">McGarvey </w:t>
       </w:r>
       <w:r>
         <w:rPr>
@@ -10961,19 +11767,27 @@
         <w:t>et al</w:t>
       </w:r>
       <w:r>
-        <w:t xml:space="preserve"> 2014, Lichstein </w:t>
-      </w:r>
-      <w:r>
-        <w:rPr>
-          <w:i/>
-          <w:iCs/>
-        </w:rPr>
-        <w:t>et al</w:t>
-      </w:r>
-      <w:r>
-        <w:t xml:space="preserve"> 2009). Additional data, including</w:t>
-      </w:r>
-      <w:del w:id="183" w:author="Abigail Ferson" w:date="2021-02-27T15:13:00Z">
+        <w:t xml:space="preserve"> 2014</w:t>
+      </w:r>
+      <w:del w:id="282" w:author="Abigail Ferson" w:date="2021-02-27T23:12:00Z">
+        <w:r>
+          <w:delText xml:space="preserve">, Lichstein </w:delText>
+        </w:r>
+        <w:r>
+          <w:rPr>
+            <w:i/>
+            <w:iCs/>
+          </w:rPr>
+          <w:delText>et al</w:delText>
+        </w:r>
+        <w:r>
+          <w:delText xml:space="preserve"> 2009</w:delText>
+        </w:r>
+      </w:del>
+      <w:r>
+        <w:t>). Additional data, including</w:t>
+      </w:r>
+      <w:del w:id="283" w:author="Abigail Ferson" w:date="2021-02-27T15:13:00Z">
         <w:r>
           <w:delText xml:space="preserve"> on</w:delText>
         </w:r>
@@ -10981,12 +11795,12 @@
       <w:r>
         <w:t xml:space="preserve"> age trends of deadwood, the organic layer, and soil C will be important to parsing the timing and exten</w:t>
       </w:r>
-      <w:ins w:id="184" w:author="Abigail Ferson" w:date="2021-02-27T15:14:00Z">
+      <w:ins w:id="284" w:author="Abigail Ferson" w:date="2021-02-27T15:14:00Z">
         <w:r>
           <w:t>t</w:t>
         </w:r>
       </w:ins>
-      <w:del w:id="185" w:author="Abigail Ferson" w:date="2021-02-27T15:14:00Z">
+      <w:del w:id="285" w:author="Abigail Ferson" w:date="2021-02-27T15:14:00Z">
         <w:r>
           <w:delText>d</w:delText>
         </w:r>
@@ -11011,6 +11825,7 @@
         <w:pStyle w:val="BodyText"/>
       </w:pPr>
       <w:r>
+        <w:lastRenderedPageBreak/>
         <w:t xml:space="preserve">In terms of stocks, our study reveals consistent increases in live biomass stocks with stand age, a pattern that is well-known and expected (e.g., Lichstein </w:t>
       </w:r>
       <w:r>
@@ -11031,13 +11846,9 @@
         <w:t>et al</w:t>
       </w:r>
       <w:r>
-        <w:t xml:space="preserve"> 2011), contrasting with more variable age trends in deadwood and the organic layer (Fig. 9). The </w:t>
-      </w:r>
-      <w:r>
-        <w:lastRenderedPageBreak/>
-        <w:t>latter depend</w:t>
-      </w:r>
-      <w:ins w:id="186" w:author="Abigail Ferson" w:date="2021-02-27T15:15:00Z">
+        <w:t xml:space="preserve"> 2011), contrasting with more variable age trends in deadwood and the organic layer (Fig. 9). The latter depend</w:t>
+      </w:r>
+      <w:ins w:id="286" w:author="Abigail Ferson" w:date="2021-02-27T15:15:00Z">
         <w:r>
           <w:t>s</w:t>
         </w:r>
@@ -11089,7 +11900,23 @@
         </m:sSub>
       </m:oMath>
       <w:r>
-        <w:t xml:space="preserve">) that slowly decomposes as the stand recovers, resulting in declines across young stand ages (e.g., temperate and boreal stands in Figs. 8, 9, Carmona </w:t>
+        <w:t>) that slowly decomposes as the stand recovers, resulting in declines across young stand ages (e.g., temperate and boreal stands in Figs. 8, 9</w:t>
+      </w:r>
+      <w:del w:id="287" w:author="Abigail Ferson" w:date="2021-02-28T01:41:00Z">
+        <w:r>
+          <w:delText xml:space="preserve">, </w:delText>
+        </w:r>
+      </w:del>
+      <w:ins w:id="288" w:author="Abigail Ferson" w:date="2021-02-28T01:41:00Z">
+        <w:r>
+          <w:t>; e.g.,</w:t>
+        </w:r>
+        <w:r>
+          <w:t xml:space="preserve"> </w:t>
+        </w:r>
+      </w:ins>
+      <w:r>
+        <w:t xml:space="preserve">Carmona </w:t>
       </w:r>
       <w:r>
         <w:rPr>
@@ -11101,12 +11928,12 @@
       <w:r>
         <w:t xml:space="preserve"> 2002). Further study and synthesis of non-living C stocks across biomes, stand ages, and disturbance types will be valuable </w:t>
       </w:r>
-      <w:ins w:id="187" w:author="Abigail Ferson" w:date="2021-02-27T15:16:00Z">
+      <w:ins w:id="289" w:author="Abigail Ferson" w:date="2021-02-27T15:16:00Z">
         <w:r>
           <w:t>in</w:t>
         </w:r>
       </w:ins>
-      <w:del w:id="188" w:author="Abigail Ferson" w:date="2021-02-27T15:16:00Z">
+      <w:del w:id="290" w:author="Abigail Ferson" w:date="2021-02-27T15:16:00Z">
         <w:r>
           <w:delText>to</w:delText>
         </w:r>
@@ -11119,8 +11946,8 @@
       <w:pPr>
         <w:pStyle w:val="Heading3"/>
       </w:pPr>
-      <w:bookmarkStart w:id="189" w:name="c-variable-coverage-and-budget-closure"/>
-      <w:bookmarkEnd w:id="174"/>
+      <w:bookmarkStart w:id="291" w:name="c-variable-coverage-and-budget-closure"/>
+      <w:bookmarkEnd w:id="263"/>
       <w:r>
         <w:t>C variable coverage and budget closure</w:t>
       </w:r>
@@ -11132,27 +11959,27 @@
       <w:r>
         <w:t xml:space="preserve">The large number of C cycle variables covered by ForC, and the relatively high consistency among them (Figs. 3-6, 9), provide confidence that our reported mature forest means provide useful baselines for </w:t>
       </w:r>
-      <w:del w:id="190" w:author="Abigail Ferson" w:date="2021-02-27T15:19:00Z">
+      <w:del w:id="292" w:author="Abigail Ferson" w:date="2021-02-27T15:19:00Z">
         <w:r>
           <w:delText>analysis</w:delText>
         </w:r>
       </w:del>
-      <w:del w:id="191" w:author="Abigail Ferson" w:date="2021-02-27T15:17:00Z">
+      <w:del w:id="293" w:author="Abigail Ferson" w:date="2021-02-27T15:17:00Z">
         <w:r>
           <w:delText xml:space="preserve"> – w</w:delText>
         </w:r>
       </w:del>
-      <w:del w:id="192" w:author="Abigail Ferson" w:date="2021-02-27T15:18:00Z">
+      <w:del w:id="294" w:author="Abigail Ferson" w:date="2021-02-27T15:18:00Z">
         <w:r>
           <w:delText>ith t</w:delText>
         </w:r>
       </w:del>
-      <w:del w:id="193" w:author="Abigail Ferson" w:date="2021-02-27T15:19:00Z">
+      <w:del w:id="295" w:author="Abigail Ferson" w:date="2021-02-27T15:19:00Z">
         <w:r>
           <w:delText>he</w:delText>
         </w:r>
       </w:del>
-      <w:ins w:id="194" w:author="Abigail Ferson" w:date="2021-02-27T15:19:00Z">
+      <w:ins w:id="296" w:author="Abigail Ferson" w:date="2021-02-27T15:19:00Z">
         <w:r>
           <w:t>analysis. The</w:t>
         </w:r>
@@ -11160,28 +11987,20 @@
       <w:r>
         <w:t xml:space="preserve"> caveats</w:t>
       </w:r>
-      <w:ins w:id="195" w:author="Abigail Ferson" w:date="2021-02-27T15:18:00Z">
+      <w:ins w:id="297" w:author="Abigail Ferson" w:date="2021-02-27T15:18:00Z">
         <w:r>
           <w:t xml:space="preserve"> being</w:t>
         </w:r>
       </w:ins>
       <w:r>
-        <w:t xml:space="preserve"> that they are unlikely to be accurate representations of C cycling for any </w:t>
-      </w:r>
-      <w:proofErr w:type="gramStart"/>
-      <w:r>
-        <w:t>particular forest</w:t>
-      </w:r>
-      <w:proofErr w:type="gramEnd"/>
-      <w:r>
-        <w:t>, and that these sample means almost certainly do not represent true biome means (</w:t>
-      </w:r>
-      <w:ins w:id="196" w:author="Abigail Ferson" w:date="2021-02-27T15:20:00Z">
+        <w:t xml:space="preserve"> that they are unlikely to be accurate representations of C cycling for any particular forest, and that these sample means almost certainly do not represent true biome means (</w:t>
+      </w:r>
+      <w:ins w:id="298" w:author="Abigail Ferson" w:date="2021-02-27T15:20:00Z">
         <w:r>
           <w:t>specifically</w:t>
         </w:r>
       </w:ins>
-      <w:del w:id="197" w:author="Abigail Ferson" w:date="2021-02-27T15:20:00Z">
+      <w:del w:id="299" w:author="Abigail Ferson" w:date="2021-02-27T15:20:00Z">
         <w:r>
           <w:delText>particularly</w:delText>
         </w:r>
@@ -11205,7 +12024,20 @@
         <w:pStyle w:val="BodyText"/>
       </w:pPr>
       <w:r>
-        <w:t xml:space="preserve">In this analysis, the C cycle budgets for mature forests usually come close to closure–-that is, the sums of component variables do not differ from the larger fluxes by more than one standard deviation (Figs. 3-6, 9). On the one hand, this reflects the general fact that ecosystem-scale measurements tend to close the C budget more easily and consistently than, for example, for energy balance (Stoy </w:t>
+        <w:t>In this analysis, the C cycle budgets for mature forests usually come close to closure</w:t>
+      </w:r>
+      <w:ins w:id="300" w:author="Abigail Ferson" w:date="2021-02-28T01:43:00Z">
+        <w:r>
+          <w:t xml:space="preserve">, </w:t>
+        </w:r>
+      </w:ins>
+      <w:del w:id="301" w:author="Abigail Ferson" w:date="2021-02-28T01:43:00Z">
+        <w:r>
+          <w:delText>–-</w:delText>
+        </w:r>
+      </w:del>
+      <w:r>
+        <w:t xml:space="preserve">that is, the sums of component variables do not differ from the larger fluxes by more than one standard deviation (Figs. 3-6, 9). On the one hand, this reflects the general fact that ecosystem-scale measurements tend to close the C budget more easily and consistently than, for example, for energy balance (Stoy </w:t>
       </w:r>
       <w:r>
         <w:rPr>
@@ -11227,17 +12059,24 @@
       <w:r>
         <w:t xml:space="preserve"> derives data from multiple heterogeneous sources, and standard deviations within each biome are high; as a result, the standard for C closure is relatively loose (</w:t>
       </w:r>
-      <w:r>
-        <w:rPr>
-          <w:i/>
-          <w:iCs/>
-        </w:rPr>
-        <w:t>c.f.</w:t>
-      </w:r>
+      <w:ins w:id="302" w:author="Abigail Ferson" w:date="2021-02-27T23:12:00Z">
+        <w:r>
+          <w:t>see</w:t>
+        </w:r>
+      </w:ins>
+      <w:del w:id="303" w:author="Abigail Ferson" w:date="2021-02-27T23:12:00Z">
+        <w:r>
+          <w:rPr>
+            <w:i/>
+            <w:iCs/>
+          </w:rPr>
+          <w:delText>c.f.</w:delText>
+        </w:r>
+      </w:del>
       <w:r>
         <w:t xml:space="preserve"> Houghton 2020). The one instance where the C budgets do</w:t>
       </w:r>
-      <w:del w:id="198" w:author="Abigail Ferson" w:date="2021-02-27T15:20:00Z">
+      <w:del w:id="304" w:author="Abigail Ferson" w:date="2021-02-27T15:20:00Z">
         <w:r>
           <w:delText>es</w:delText>
         </w:r>
@@ -11247,7 +12086,7 @@
       </w:r>
       <w:r>
         <w:rPr>
-          <w:rPrChange w:id="199" w:author="Abigail Ferson" w:date="2021-02-27T13:06:00Z">
+          <w:rPrChange w:id="305" w:author="Abigail Ferson" w:date="2021-02-27T13:06:00Z">
             <w:rPr>
               <w:i/>
               <w:iCs/>
@@ -11341,7 +12180,6 @@
       <w:r>
         <w:t xml:space="preserve">; Fig. 5) rather than issues of methodological accuracy. The overall high degree of closure implies that </w:t>
       </w:r>
-      <w:proofErr w:type="spellStart"/>
       <w:r>
         <w:rPr>
           <w:i/>
@@ -11349,11 +12187,10 @@
         </w:rPr>
         <w:t>ForC</w:t>
       </w:r>
-      <w:proofErr w:type="spellEnd"/>
       <w:r>
         <w:t xml:space="preserve"> gives a</w:t>
       </w:r>
-      <w:del w:id="200" w:author="Abigail Ferson" w:date="2021-02-27T15:21:00Z">
+      <w:del w:id="306" w:author="Abigail Ferson" w:date="2021-02-27T15:21:00Z">
         <w:r>
           <w:delText>n at</w:delText>
         </w:r>
@@ -11364,7 +12201,7 @@
       <w:r>
         <w:t xml:space="preserve"> roughly consistent picture of C cycling within biomes for mature forests. This is an important and useful test</w:t>
       </w:r>
-      <w:del w:id="201" w:author="Abigail Ferson" w:date="2021-02-27T15:22:00Z">
+      <w:del w:id="307" w:author="Abigail Ferson" w:date="2021-02-27T15:22:00Z">
         <w:r>
           <w:delText>,</w:delText>
         </w:r>
@@ -11372,7 +12209,7 @@
       <w:r>
         <w:t xml:space="preserve"> because it allows for consistency checks within the C cycle, for example</w:t>
       </w:r>
-      <w:ins w:id="202" w:author="Abigail Ferson" w:date="2021-02-27T15:22:00Z">
+      <w:ins w:id="308" w:author="Abigail Ferson" w:date="2021-02-27T15:22:00Z">
         <w:r>
           <w:t>,</w:t>
         </w:r>
@@ -11380,13 +12217,36 @@
       <w:r>
         <w:t xml:space="preserve"> leveraging separate and </w:t>
       </w:r>
-      <w:proofErr w:type="gramStart"/>
-      <w:r>
-        <w:t>independently-measured</w:t>
-      </w:r>
-      <w:proofErr w:type="gramEnd"/>
-      <w:r>
-        <w:t xml:space="preserve"> fluxes to constrain errors in another (Phillips </w:t>
+      <w:del w:id="309" w:author="Abigail Ferson" w:date="2021-02-27T23:13:00Z">
+        <w:r>
+          <w:delText>independently-measured</w:delText>
+        </w:r>
+      </w:del>
+      <w:ins w:id="310" w:author="Abigail Ferson" w:date="2021-02-27T23:13:00Z">
+        <w:r>
+          <w:t>independently measured</w:t>
+        </w:r>
+      </w:ins>
+      <w:r>
+        <w:t xml:space="preserve"> fluxes to constrain errors in another (</w:t>
+      </w:r>
+      <w:del w:id="311" w:author="Abigail Ferson" w:date="2021-02-27T23:13:00Z">
+        <w:r>
+          <w:delText xml:space="preserve">Phillips </w:delText>
+        </w:r>
+        <w:r>
+          <w:rPr>
+            <w:i/>
+            <w:iCs/>
+          </w:rPr>
+          <w:delText>et al</w:delText>
+        </w:r>
+        <w:r>
+          <w:delText xml:space="preserve"> 2017, </w:delText>
+        </w:r>
+      </w:del>
+      <w:r>
+        <w:t xml:space="preserve">Williams </w:t>
       </w:r>
       <w:r>
         <w:rPr>
@@ -11396,7 +12256,7 @@
         <w:t>et al</w:t>
       </w:r>
       <w:r>
-        <w:t xml:space="preserve"> 2017, Williams </w:t>
+        <w:t xml:space="preserve"> 2014, Harmon </w:t>
       </w:r>
       <w:r>
         <w:rPr>
@@ -11406,7 +12266,25 @@
         <w:t>et al</w:t>
       </w:r>
       <w:r>
-        <w:t xml:space="preserve"> 2014, Harmon </w:t>
+        <w:t xml:space="preserve"> 2011</w:t>
+      </w:r>
+      <w:ins w:id="312" w:author="Abigail Ferson" w:date="2021-02-27T23:13:00Z">
+        <w:r>
+          <w:t xml:space="preserve">, Phillips </w:t>
+        </w:r>
+        <w:r>
+          <w:rPr>
+            <w:i/>
+            <w:iCs/>
+          </w:rPr>
+          <w:t>et al</w:t>
+        </w:r>
+        <w:r>
+          <w:t xml:space="preserve"> 2017</w:t>
+        </w:r>
+      </w:ins>
+      <w:r>
+        <w:t xml:space="preserve">), or producing internally consistent global data products (Wang </w:t>
       </w:r>
       <w:r>
         <w:rPr>
@@ -11416,16 +12294,6 @@
         <w:t>et al</w:t>
       </w:r>
       <w:r>
-        <w:t xml:space="preserve"> 2011), or producing internally consistent global data products (Wang </w:t>
-      </w:r>
-      <w:r>
-        <w:rPr>
-          <w:i/>
-          <w:iCs/>
-        </w:rPr>
-        <w:t>et al</w:t>
-      </w:r>
-      <w:r>
         <w:t xml:space="preserve"> 2018).</w:t>
       </w:r>
     </w:p>
@@ -11438,7 +12306,7 @@
       </w:r>
       <w:r>
         <w:rPr>
-          <w:rPrChange w:id="203" w:author="Abigail Ferson" w:date="2021-02-27T13:06:00Z">
+          <w:rPrChange w:id="313" w:author="Abigail Ferson" w:date="2021-02-27T13:06:00Z">
             <w:rPr>
               <w:i/>
               <w:iCs/>
@@ -11457,7 +12325,7 @@
       <w:r>
         <w:t xml:space="preserve">, have </w:t>
       </w:r>
-      <w:ins w:id="204" w:author="Abigail Ferson" w:date="2021-02-27T15:23:00Z">
+      <w:ins w:id="314" w:author="Abigail Ferson" w:date="2021-02-27T15:23:00Z">
         <w:r>
           <w:t xml:space="preserve">a </w:t>
         </w:r>
@@ -11485,7 +12353,7 @@
       <w:r>
         <w:t xml:space="preserve"> 2020)</w:t>
       </w:r>
-      <w:ins w:id="205" w:author="Abigail Ferson" w:date="2021-02-27T15:23:00Z">
+      <w:ins w:id="315" w:author="Abigail Ferson" w:date="2021-02-27T15:23:00Z">
         <w:r>
           <w:t>.</w:t>
         </w:r>
@@ -11493,12 +12361,13 @@
       <w:r>
         <w:t xml:space="preserve"> While this review provides </w:t>
       </w:r>
-      <w:ins w:id="206" w:author="Abigail Ferson" w:date="2021-02-27T15:25:00Z">
-        <w:r>
+      <w:ins w:id="316" w:author="Abigail Ferson" w:date="2021-02-27T15:25:00Z">
+        <w:r>
+          <w:lastRenderedPageBreak/>
           <w:t>the</w:t>
         </w:r>
       </w:ins>
-      <w:del w:id="207" w:author="Abigail Ferson" w:date="2021-02-27T15:25:00Z">
+      <w:del w:id="317" w:author="Abigail Ferson" w:date="2021-02-27T15:25:00Z">
         <w:r>
           <w:delText>a</w:delText>
         </w:r>
@@ -11514,7 +12383,7 @@
       <w:r>
         <w:t>There are</w:t>
       </w:r>
-      <w:ins w:id="208" w:author="Abigail Ferson" w:date="2021-02-27T15:28:00Z">
+      <w:ins w:id="318" w:author="Abigail Ferson" w:date="2021-02-27T15:28:00Z">
         <w:r>
           <w:t>,</w:t>
         </w:r>
@@ -11522,7 +12391,7 @@
       <w:r>
         <w:t xml:space="preserve"> of course</w:t>
       </w:r>
-      <w:ins w:id="209" w:author="Abigail Ferson" w:date="2021-02-27T15:28:00Z">
+      <w:ins w:id="319" w:author="Abigail Ferson" w:date="2021-02-27T15:28:00Z">
         <w:r>
           <w:t>,</w:t>
         </w:r>
@@ -11530,7 +12399,6 @@
       <w:r>
         <w:t xml:space="preserve"> notable holes in the ForC variable coverage that limit the scope of our inferences here. Notably, </w:t>
       </w:r>
-      <w:proofErr w:type="spellStart"/>
       <w:r>
         <w:rPr>
           <w:i/>
@@ -11538,13 +12406,8 @@
         </w:rPr>
         <w:t>ForC</w:t>
       </w:r>
-      <w:proofErr w:type="spellEnd"/>
-      <w:r>
-        <w:t xml:space="preserve"> currently has sparse–if any–coverage of fluxes to herbivores </w:t>
-      </w:r>
-      <w:r>
-        <w:lastRenderedPageBreak/>
-        <w:t>and higher consumers, along with woody mortality (</w:t>
+      <w:r>
+        <w:t xml:space="preserve"> currently has sparse–if any–coverage of fluxes to herbivores and higher consumers, along with woody mortality (</w:t>
       </w:r>
       <m:oMath>
         <m:sSub>
@@ -11681,22 +12544,14 @@
         <w:t>ForC</w:t>
       </w:r>
       <w:r>
-        <w:t xml:space="preserve"> is not intended to replace databases that are specialized for </w:t>
-      </w:r>
-      <w:proofErr w:type="gramStart"/>
-      <w:r>
-        <w:t>particular parts</w:t>
-      </w:r>
-      <w:proofErr w:type="gramEnd"/>
-      <w:r>
-        <w:t xml:space="preserve"> of the C cycle analyses, </w:t>
-      </w:r>
-      <w:ins w:id="210" w:author="Abigail Ferson" w:date="2021-02-27T15:29:00Z">
+        <w:t xml:space="preserve"> is not intended to replace databases that are specialized for particular parts of the C cycle analyses, </w:t>
+      </w:r>
+      <w:ins w:id="320" w:author="Abigail Ferson" w:date="2021-02-27T15:29:00Z">
         <w:r>
           <w:t>for example</w:t>
         </w:r>
       </w:ins>
-      <w:del w:id="211" w:author="Abigail Ferson" w:date="2021-02-27T15:29:00Z">
+      <w:del w:id="321" w:author="Abigail Ferson" w:date="2021-02-27T15:29:00Z">
         <w:r>
           <w:delText>e.g.</w:delText>
         </w:r>
@@ -11762,17 +12617,17 @@
       <w:r>
         <w:t xml:space="preserve"> and the analyses presented here cover the forests that have received research attention, which </w:t>
       </w:r>
-      <w:ins w:id="212" w:author="Abigail Ferson" w:date="2021-02-27T15:31:00Z">
+      <w:ins w:id="322" w:author="Abigail Ferson" w:date="2021-02-27T15:31:00Z">
         <w:r>
           <w:t>is</w:t>
         </w:r>
       </w:ins>
-      <w:del w:id="213" w:author="Abigail Ferson" w:date="2021-02-27T15:31:00Z">
+      <w:del w:id="323" w:author="Abigail Ferson" w:date="2021-02-27T15:31:00Z">
         <w:r>
           <w:delText>a</w:delText>
         </w:r>
       </w:del>
-      <w:del w:id="214" w:author="Abigail Ferson" w:date="2021-02-27T15:30:00Z">
+      <w:del w:id="324" w:author="Abigail Ferson" w:date="2021-02-27T15:30:00Z">
         <w:r>
           <w:delText>re</w:delText>
         </w:r>
@@ -11788,7 +12643,43 @@
         <w:t>et al</w:t>
       </w:r>
       <w:r>
-        <w:t xml:space="preserve"> 2012). Geographically, all variables are poorly covered in Africa and Siberia (Fig. 2), a common problem in the carbon-cycle community (Xu and Shang 2016, Schimel </w:t>
+        <w:t xml:space="preserve"> 2012). Geographically, all variables are poorly covered in Africa and Siberia (Fig. 2), a common problem in the carbon-cycle community (</w:t>
+      </w:r>
+      <w:ins w:id="325" w:author="Abigail Ferson" w:date="2021-02-27T23:13:00Z">
+        <w:r>
+          <w:t xml:space="preserve">Schimel </w:t>
+        </w:r>
+        <w:r>
+          <w:rPr>
+            <w:i/>
+            <w:iCs/>
+          </w:rPr>
+          <w:t>et al</w:t>
+        </w:r>
+        <w:r>
+          <w:t xml:space="preserve"> 2015, </w:t>
+        </w:r>
+      </w:ins>
+      <w:r>
+        <w:t>Xu and Shang 2016</w:t>
+      </w:r>
+      <w:del w:id="326" w:author="Abigail Ferson" w:date="2021-02-27T23:14:00Z">
+        <w:r>
+          <w:delText xml:space="preserve">, Schimel </w:delText>
+        </w:r>
+        <w:r>
+          <w:rPr>
+            <w:i/>
+            <w:iCs/>
+          </w:rPr>
+          <w:delText>et al</w:delText>
+        </w:r>
+        <w:r>
+          <w:delText xml:space="preserve"> 2015</w:delText>
+        </w:r>
+      </w:del>
+      <w:r>
+        <w:t xml:space="preserve">). In terms of human impacts, research efforts tend to focus on interior forest ecosystems (Martin </w:t>
       </w:r>
       <w:r>
         <w:rPr>
@@ -11798,7 +12689,7 @@
         <w:t>et al</w:t>
       </w:r>
       <w:r>
-        <w:t xml:space="preserve"> 2015). In terms of human impacts, research efforts tend to focus on interior forest ecosystems (Martin </w:t>
+        <w:t xml:space="preserve"> 2012), often in permanently protected areas (e.g., Davies </w:t>
       </w:r>
       <w:r>
         <w:rPr>
@@ -11808,7 +12699,15 @@
         <w:t>et al</w:t>
       </w:r>
       <w:r>
-        <w:t xml:space="preserve"> 2012), often in permanently protected areas (e.g., Davies </w:t>
+        <w:t xml:space="preserve"> 2021). Studies of regrowth forests tend to focus on sites where recurring anthropogenic disturbance is not a confounding factor. Yet, fragmentation and degradation impact a large and growing proportion of Earth’s forests (FAO and UNEP 2020). Fragmentation and the creation of edges strongly impact</w:t>
+      </w:r>
+      <w:del w:id="327" w:author="Abigail Ferson" w:date="2021-02-27T15:31:00Z">
+        <w:r>
+          <w:delText>s</w:delText>
+        </w:r>
+      </w:del>
+      <w:r>
+        <w:t xml:space="preserve"> forest C cycling (e.g., Chaplin-Kramer </w:t>
       </w:r>
       <w:r>
         <w:rPr>
@@ -11818,15 +12717,53 @@
         <w:t>et al</w:t>
       </w:r>
       <w:r>
-        <w:t xml:space="preserve"> 2021). Studies of regrowth forests tend to focus on sites where recurring anthropogenic disturbance is not a confounding factor. Yet, fragmentation and degradation impact a large and growing proportion of Earth’s forests (FAO and UNEP 2020). Fragmentation and the creation of edges strongly impact</w:t>
-      </w:r>
-      <w:del w:id="215" w:author="Abigail Ferson" w:date="2021-02-27T15:31:00Z">
-        <w:r>
-          <w:delText>s</w:delText>
+        <w:t xml:space="preserve"> 2015, Remy </w:t>
+      </w:r>
+      <w:r>
+        <w:rPr>
+          <w:i/>
+          <w:iCs/>
+        </w:rPr>
+        <w:t>et al</w:t>
+      </w:r>
+      <w:r>
+        <w:t xml:space="preserve"> 2016, Reinmann and Hutyra 2017, Smith </w:t>
+      </w:r>
+      <w:r>
+        <w:rPr>
+          <w:i/>
+          <w:iCs/>
+        </w:rPr>
+        <w:t>et al</w:t>
+      </w:r>
+      <w:r>
+        <w:t xml:space="preserve"> 2019, </w:t>
+      </w:r>
+      <w:ins w:id="328" w:author="Abigail Ferson" w:date="2021-02-27T23:14:00Z">
+        <w:r>
+          <w:t xml:space="preserve">Ordway and Asner 2020, </w:t>
+        </w:r>
+      </w:ins>
+      <w:r>
+        <w:t xml:space="preserve">Reinmann </w:t>
+      </w:r>
+      <w:r>
+        <w:rPr>
+          <w:i/>
+          <w:iCs/>
+        </w:rPr>
+        <w:t>et al</w:t>
+      </w:r>
+      <w:r>
+        <w:t xml:space="preserve"> 2020</w:t>
+      </w:r>
+      <w:del w:id="329" w:author="Abigail Ferson" w:date="2021-02-27T23:14:00Z">
+        <w:r>
+          <w:delText xml:space="preserve">, Ordway and Asner 2020). </w:delText>
         </w:r>
       </w:del>
       <w:r>
-        <w:t xml:space="preserve"> forest C cycling (e.g., Chaplin-Kramer </w:t>
+        <w:t xml:space="preserve">Partial logging and other forms of non- stand clearing anthropogenic disturbance also alter forest C cycling (e.g., Huang and Asner 2010, Piponiot </w:t>
       </w:r>
       <w:r>
         <w:rPr>
@@ -11836,7 +12773,7 @@
         <w:t>et al</w:t>
       </w:r>
       <w:r>
-        <w:t xml:space="preserve"> 2015, Remy </w:t>
+        <w:t xml:space="preserve"> 2016), but are under-studied (Sist </w:t>
       </w:r>
       <w:r>
         <w:rPr>
@@ -11846,7 +12783,56 @@
         <w:t>et al</w:t>
       </w:r>
       <w:r>
-        <w:t xml:space="preserve"> 2016, Reinmann and Hutyra 2017, Smith </w:t>
+        <w:t xml:space="preserve"> 2015) and excluded from this analysis. Fragmented and degraded forests do not fit the idealized conceptual framework around which this review is structured (Fig. 1)</w:t>
+      </w:r>
+      <w:ins w:id="330" w:author="Abigail Ferson" w:date="2021-02-27T15:33:00Z">
+        <w:r>
+          <w:t>.</w:t>
+        </w:r>
+      </w:ins>
+      <w:del w:id="331" w:author="Abigail Ferson" w:date="2021-02-27T15:33:00Z">
+        <w:r>
+          <w:delText xml:space="preserve">, </w:delText>
+        </w:r>
+      </w:del>
+      <w:del w:id="332" w:author="Abigail Ferson" w:date="2021-02-27T15:32:00Z">
+        <w:r>
+          <w:delText>y</w:delText>
+        </w:r>
+      </w:del>
+      <w:ins w:id="333" w:author="Abigail Ferson" w:date="2021-02-27T15:33:00Z">
+        <w:r>
+          <w:t xml:space="preserve"> Y</w:t>
+        </w:r>
+      </w:ins>
+      <w:r>
+        <w:t xml:space="preserve">et their representation in models, sustainability assessments, and C accounting systems is critical to </w:t>
+      </w:r>
+      <w:ins w:id="334" w:author="Abigail Ferson" w:date="2021-02-27T15:33:00Z">
+        <w:r>
+          <w:t xml:space="preserve">an </w:t>
+        </w:r>
+      </w:ins>
+      <w:r>
+        <w:t xml:space="preserve">accurate accounting of C cycling in Earth’s forests (e.g., Huang and Asner 2010, Reinmann and Hutyra 2017, </w:t>
+      </w:r>
+      <w:ins w:id="335" w:author="Abigail Ferson" w:date="2021-02-27T23:14:00Z">
+        <w:r>
+          <w:t xml:space="preserve">Piponiot </w:t>
+        </w:r>
+        <w:r>
+          <w:rPr>
+            <w:i/>
+            <w:iCs/>
+          </w:rPr>
+          <w:t>et al</w:t>
+        </w:r>
+        <w:r>
+          <w:t xml:space="preserve"> 2019, </w:t>
+        </w:r>
+      </w:ins>
+      <w:r>
+        <w:t xml:space="preserve">Smith </w:t>
       </w:r>
       <w:r>
         <w:rPr>
@@ -11856,7 +12842,25 @@
         <w:t>et al</w:t>
       </w:r>
       <w:r>
-        <w:t xml:space="preserve"> 2019, Reinmann </w:t>
+        <w:t xml:space="preserve"> 2019</w:t>
+      </w:r>
+      <w:del w:id="336" w:author="Abigail Ferson" w:date="2021-02-27T23:14:00Z">
+        <w:r>
+          <w:delText xml:space="preserve">, Piponiot </w:delText>
+        </w:r>
+        <w:r>
+          <w:rPr>
+            <w:i/>
+            <w:iCs/>
+          </w:rPr>
+          <w:delText>et al</w:delText>
+        </w:r>
+        <w:r>
+          <w:delText xml:space="preserve"> 2019</w:delText>
+        </w:r>
+      </w:del>
+      <w:r>
+        <w:t xml:space="preserve">). Finally, plantation forests account for approximately 3% of Earth’s forests (FAO and UNEP 2020) but are not included in this analysis. While it is known that these tend to accumulate biomass faster than naturally regenerating forests (Anderson </w:t>
       </w:r>
       <w:r>
         <w:rPr>
@@ -11866,7 +12870,7 @@
         <w:t>et al</w:t>
       </w:r>
       <w:r>
-        <w:t xml:space="preserve"> 2020, Ordway and Asner 2020). Partial logging and other forms of non- stand clearing anthropogenic disturbance also alter forest C cycling (e.g., Huang and Asner 2010, Piponiot </w:t>
+        <w:t xml:space="preserve"> 2006, Bonner </w:t>
       </w:r>
       <w:r>
         <w:rPr>
@@ -11876,7 +12880,7 @@
         <w:t>et al</w:t>
       </w:r>
       <w:r>
-        <w:t xml:space="preserve"> 2016), but are under-studied (Sist </w:t>
+        <w:t xml:space="preserve"> 2013), their global scale C cycling patterns remain less clearly understood (c.f. Cook-Patton </w:t>
       </w:r>
       <w:r>
         <w:rPr>
@@ -11886,38 +12890,143 @@
         <w:t>et al</w:t>
       </w:r>
       <w:r>
-        <w:t xml:space="preserve"> 2015) and excluded from this analysis. Fragmented and degraded forests do not fit the idealized conceptual framework around which this review is structured (Fig. 1)</w:t>
-      </w:r>
-      <w:ins w:id="216" w:author="Abigail Ferson" w:date="2021-02-27T15:33:00Z">
+        <w:t xml:space="preserve"> 2020). Additional research and synthesis are needed to fill these critical gaps in our understanding of forest C cycling.</w:t>
+      </w:r>
+    </w:p>
+    <w:p>
+      <w:pPr>
+        <w:pStyle w:val="Heading3"/>
+      </w:pPr>
+      <w:bookmarkStart w:id="337" w:name="Xe274d8bfc31d8f186374f5425705e4c8c528185"/>
+      <w:bookmarkEnd w:id="291"/>
+      <w:r>
+        <w:t>Relevance for climate change prediction and mitigation</w:t>
+      </w:r>
+    </w:p>
+    <w:p>
+      <w:pPr>
+        <w:pStyle w:val="FirstParagraph"/>
+      </w:pPr>
+      <w:r>
+        <w:t xml:space="preserve">The future of forest C cycling (Song </w:t>
+      </w:r>
+      <w:r>
+        <w:rPr>
+          <w:i/>
+          <w:iCs/>
+        </w:rPr>
+        <w:t>et al</w:t>
+      </w:r>
+      <w:r>
+        <w:t xml:space="preserve"> 2019) will shape trends in atmospheric CO</w:t>
+      </w:r>
+      <w:r>
+        <w:rPr>
+          <w:vertAlign w:val="subscript"/>
+        </w:rPr>
+        <w:t>2</w:t>
+      </w:r>
+      <w:r>
+        <w:t xml:space="preserve"> and the course of climate change (Schimel </w:t>
+      </w:r>
+      <w:r>
+        <w:rPr>
+          <w:i/>
+          <w:iCs/>
+        </w:rPr>
+        <w:t>et al</w:t>
+      </w:r>
+      <w:r>
+        <w:t xml:space="preserve"> 2015). Our findings, and more generally the data contained in </w:t>
+      </w:r>
+      <w:r>
+        <w:rPr>
+          <w:i/>
+          <w:iCs/>
+        </w:rPr>
+        <w:t>ForC</w:t>
+      </w:r>
+      <w:r>
+        <w:t xml:space="preserve"> and summarized here, can help </w:t>
+      </w:r>
+      <w:del w:id="338" w:author="Abigail Ferson" w:date="2021-02-27T15:34:00Z">
+        <w:r>
+          <w:delText xml:space="preserve">to </w:delText>
+        </w:r>
+      </w:del>
+      <w:r>
+        <w:t xml:space="preserve">meet two </w:t>
+      </w:r>
+      <w:ins w:id="339" w:author="Abigail Ferson" w:date="2021-02-27T15:34:00Z">
+        <w:r>
+          <w:t>significant</w:t>
+        </w:r>
+      </w:ins>
+      <w:del w:id="340" w:author="Abigail Ferson" w:date="2021-02-27T15:34:00Z">
+        <w:r>
+          <w:delText>major</w:delText>
+        </w:r>
+      </w:del>
+      <w:r>
+        <w:t xml:space="preserve"> challenges.</w:t>
+      </w:r>
+    </w:p>
+    <w:p>
+      <w:pPr>
+        <w:pStyle w:val="BodyText"/>
+      </w:pPr>
+      <w:r>
+        <w:lastRenderedPageBreak/>
+        <w:t>First, improved representation of forest C cycling in models is essential to improving predictions of the future course of climate change</w:t>
+      </w:r>
+      <w:ins w:id="341" w:author="Abigail Ferson" w:date="2021-02-27T15:37:00Z">
         <w:r>
           <w:t>.</w:t>
         </w:r>
       </w:ins>
-      <w:del w:id="217" w:author="Abigail Ferson" w:date="2021-02-27T15:33:00Z">
-        <w:r>
-          <w:delText xml:space="preserve">, </w:delText>
+      <w:del w:id="342" w:author="Abigail Ferson" w:date="2021-02-27T15:37:00Z">
+        <w:r>
+          <w:delText>,</w:delText>
         </w:r>
       </w:del>
-      <w:del w:id="218" w:author="Abigail Ferson" w:date="2021-02-27T15:32:00Z">
-        <w:r>
-          <w:delText>y</w:delText>
+      <w:del w:id="343" w:author="Abigail Ferson" w:date="2021-02-27T15:38:00Z">
+        <w:r>
+          <w:delText xml:space="preserve"> for the simple reason that b</w:delText>
         </w:r>
       </w:del>
-      <w:ins w:id="219" w:author="Abigail Ferson" w:date="2021-02-27T15:33:00Z">
-        <w:r>
-          <w:t xml:space="preserve"> Y</w:t>
+      <w:ins w:id="344" w:author="Abigail Ferson" w:date="2021-02-27T15:38:00Z">
+        <w:r>
+          <w:t xml:space="preserve"> B</w:t>
         </w:r>
       </w:ins>
       <w:r>
-        <w:t xml:space="preserve">et their representation in models, sustainability assessments, and C accounting systems is critical to </w:t>
-      </w:r>
-      <w:ins w:id="220" w:author="Abigail Ferson" w:date="2021-02-27T15:33:00Z">
-        <w:r>
-          <w:t xml:space="preserve">an </w:t>
+        <w:t>y definition</w:t>
+      </w:r>
+      <w:ins w:id="345" w:author="Abigail Ferson" w:date="2021-02-27T15:38:00Z">
+        <w:r>
+          <w:t>,</w:t>
         </w:r>
       </w:ins>
       <w:r>
-        <w:t xml:space="preserve">accurate accounting of C cycling in Earth’s forests (e.g., Huang and Asner 2010, Reinmann and Hutyra 2017, Smith </w:t>
+        <w:t xml:space="preserve"> future projections extend our existing observations and understanding to conditions that do not currently exist on Earth (</w:t>
+      </w:r>
+      <w:del w:id="346" w:author="Abigail Ferson" w:date="2021-02-27T23:15:00Z">
+        <w:r>
+          <w:delText xml:space="preserve">McDowell </w:delText>
+        </w:r>
+        <w:r>
+          <w:rPr>
+            <w:i/>
+            <w:iCs/>
+          </w:rPr>
+          <w:delText>et al</w:delText>
+        </w:r>
+        <w:r>
+          <w:delText xml:space="preserve"> 2018, </w:delText>
+        </w:r>
+      </w:del>
+      <w:r>
+        <w:t xml:space="preserve">Bonan and Doney 2018, Gustafson </w:t>
       </w:r>
       <w:r>
         <w:rPr>
@@ -11927,7 +13036,25 @@
         <w:t>et al</w:t>
       </w:r>
       <w:r>
-        <w:t xml:space="preserve"> 2019, Piponiot </w:t>
+        <w:t xml:space="preserve"> 2018</w:t>
+      </w:r>
+      <w:ins w:id="347" w:author="Abigail Ferson" w:date="2021-02-27T23:15:00Z">
+        <w:r>
+          <w:t xml:space="preserve">, McDowell </w:t>
+        </w:r>
+        <w:r>
+          <w:rPr>
+            <w:i/>
+            <w:iCs/>
+          </w:rPr>
+          <w:t>et al</w:t>
+        </w:r>
+        <w:r>
+          <w:t xml:space="preserve"> 2018</w:t>
+        </w:r>
+      </w:ins>
+      <w:r>
+        <w:t xml:space="preserve">). To ensure that models are giving the right answers for the right reasons (Sulman </w:t>
       </w:r>
       <w:r>
         <w:rPr>
@@ -11937,7 +13064,7 @@
         <w:t>et al</w:t>
       </w:r>
       <w:r>
-        <w:t xml:space="preserve"> 2019). Finally, plantation forests account for approximately 3% of Earth’s forests (FAO and UNEP 2020) but are not included in this analysis. While it is known that these tend to accumulate biomass faster than naturally regenerating forests (Anderson </w:t>
+        <w:t xml:space="preserve"> 2018), it is important to benchmark against multiple components of the C cycle that are internally consistent with each other (Collier </w:t>
       </w:r>
       <w:r>
         <w:rPr>
@@ -11947,7 +13074,7 @@
         <w:t>et al</w:t>
       </w:r>
       <w:r>
-        <w:t xml:space="preserve"> 2006, Bonner </w:t>
+        <w:t xml:space="preserve"> 2018, Wang </w:t>
       </w:r>
       <w:r>
         <w:rPr>
@@ -11957,7 +13084,53 @@
         <w:t>et al</w:t>
       </w:r>
       <w:r>
-        <w:t xml:space="preserve"> 2013), their global scale C cycling patterns remain less clearly understood (c.f. Cook-Patton </w:t>
+        <w:t xml:space="preserve"> 2018). </w:t>
+      </w:r>
+      <w:r>
+        <w:rPr>
+          <w:i/>
+          <w:iCs/>
+        </w:rPr>
+        <w:t>ForC</w:t>
+      </w:r>
+      <w:r>
+        <w:t>’s tens of thousands of records are readily available in a standardized format, along with all code used in the analyses presented here</w:t>
+      </w:r>
+      <w:ins w:id="348" w:author="Abigail Ferson" w:date="2021-02-27T15:35:00Z">
+        <w:r>
+          <w:t>.</w:t>
+        </w:r>
+      </w:ins>
+      <w:del w:id="349" w:author="Abigail Ferson" w:date="2021-02-27T15:35:00Z">
+        <w:r>
+          <w:delText>, and w</w:delText>
+        </w:r>
+      </w:del>
+      <w:ins w:id="350" w:author="Abigail Ferson" w:date="2021-02-27T15:35:00Z">
+        <w:r>
+          <w:t xml:space="preserve"> W</w:t>
+        </w:r>
+      </w:ins>
+      <w:r>
+        <w:t xml:space="preserve">e recommend that researchers use these resources to identify and summarize data specific to the analysis at hand. Integration of </w:t>
+      </w:r>
+      <w:r>
+        <w:rPr>
+          <w:i/>
+          <w:iCs/>
+        </w:rPr>
+        <w:t>ForC</w:t>
+      </w:r>
+      <w:r>
+        <w:t xml:space="preserve"> with </w:t>
+      </w:r>
+      <w:ins w:id="351" w:author="Abigail Ferson" w:date="2021-02-28T01:54:00Z">
+        <w:r>
+          <w:t xml:space="preserve">predictive </w:t>
+        </w:r>
+      </w:ins>
+      <w:r>
+        <w:t xml:space="preserve">models will be valuable to improving the accuracy and reliability of models (Fer </w:t>
       </w:r>
       <w:r>
         <w:rPr>
@@ -11967,17 +13140,476 @@
         <w:t>et al</w:t>
       </w:r>
       <w:r>
-        <w:t xml:space="preserve"> 2020). Additional research and synthesis are needed to fill these critical gaps in our understanding of forest C cycling.</w:t>
+        <w:t xml:space="preserve"> 2021).</w:t>
+      </w:r>
+    </w:p>
+    <w:p>
+      <w:pPr>
+        <w:pStyle w:val="BodyText"/>
+      </w:pPr>
+      <w:r>
+        <w:t xml:space="preserve">Second, </w:t>
+      </w:r>
+      <w:r>
+        <w:rPr>
+          <w:i/>
+          <w:iCs/>
+        </w:rPr>
+        <w:t>ForC</w:t>
+      </w:r>
+      <w:r>
+        <w:t xml:space="preserve"> can serve as a pipeline through which information can flow efficiently from forest researchers to decision-makers</w:t>
+      </w:r>
+      <w:del w:id="352" w:author="Abigail Ferson" w:date="2021-02-27T15:39:00Z">
+        <w:r>
+          <w:delText xml:space="preserve"> working</w:delText>
+        </w:r>
+      </w:del>
+      <w:r>
+        <w:t xml:space="preserve"> to implement forest conservation strategies at global, national, or landscape scales. This is already happening: </w:t>
+      </w:r>
+      <w:r>
+        <w:rPr>
+          <w:i/>
+          <w:iCs/>
+        </w:rPr>
+        <w:t>ForC</w:t>
+      </w:r>
+      <w:r>
+        <w:t xml:space="preserve"> has contributed to updating the IPCC guidelines for carbon accounting in forests (IPCC 2019, Requena Suarez </w:t>
+      </w:r>
+      <w:r>
+        <w:rPr>
+          <w:i/>
+          <w:iCs/>
+        </w:rPr>
+        <w:t>et al</w:t>
+      </w:r>
+      <w:r>
+        <w:t xml:space="preserve"> 2019), mapping C accumulation potential from natural forest regrowth globally (Cook-Patton </w:t>
+      </w:r>
+      <w:r>
+        <w:rPr>
+          <w:i/>
+          <w:iCs/>
+        </w:rPr>
+        <w:t>et al</w:t>
+      </w:r>
+      <w:r>
+        <w:t xml:space="preserve"> 2020), and informing ecosystem conservation priorities (Goldstein </w:t>
+      </w:r>
+      <w:r>
+        <w:rPr>
+          <w:i/>
+          <w:iCs/>
+        </w:rPr>
+        <w:t>et al</w:t>
+      </w:r>
+      <w:r>
+        <w:t xml:space="preserve"> 2020).</w:t>
+      </w:r>
+    </w:p>
+    <w:p>
+      <w:pPr>
+        <w:pStyle w:val="BodyText"/>
+      </w:pPr>
+      <w:r>
+        <w:t>It is also interesting to consider the complementary utility of global-scale but spatially discontinuous databases such as ForC and wall-to-wall remote sensing products. The latter provide</w:t>
+      </w:r>
+      <w:ins w:id="353" w:author="Abigail Ferson" w:date="2021-02-27T15:40:00Z">
+        <w:r>
+          <w:t>s</w:t>
+        </w:r>
+      </w:ins>
+      <w:r>
+        <w:t xml:space="preserve"> insight into aboveground carbon stocks</w:t>
+      </w:r>
+      <w:del w:id="354" w:author="Abigail Ferson" w:date="2021-02-27T15:40:00Z">
+        <w:r>
+          <w:delText>,</w:delText>
+        </w:r>
+      </w:del>
+      <w:r>
+        <w:t xml:space="preserve"> but less constraint on belowground stocks or carbon fluxes in general (</w:t>
+      </w:r>
+      <w:ins w:id="355" w:author="Abigail Ferson" w:date="2021-02-27T23:15:00Z">
+        <w:r>
+          <w:t xml:space="preserve">Anav </w:t>
+        </w:r>
+        <w:r>
+          <w:rPr>
+            <w:i/>
+            <w:iCs/>
+          </w:rPr>
+          <w:t>et al</w:t>
+        </w:r>
+        <w:r>
+          <w:t xml:space="preserve"> 2015, </w:t>
+        </w:r>
+      </w:ins>
+      <w:r>
+        <w:t xml:space="preserve">Bond-Lamberty </w:t>
+      </w:r>
+      <w:r>
+        <w:rPr>
+          <w:i/>
+          <w:iCs/>
+        </w:rPr>
+        <w:t>et al</w:t>
+      </w:r>
+      <w:r>
+        <w:t xml:space="preserve"> 2016</w:t>
+      </w:r>
+      <w:del w:id="356" w:author="Abigail Ferson" w:date="2021-02-27T23:15:00Z">
+        <w:r>
+          <w:delText xml:space="preserve">, Anav </w:delText>
+        </w:r>
+        <w:r>
+          <w:rPr>
+            <w:i/>
+            <w:iCs/>
+          </w:rPr>
+          <w:delText>et al</w:delText>
+        </w:r>
+        <w:r>
+          <w:delText xml:space="preserve"> 2015</w:delText>
+        </w:r>
+      </w:del>
+      <w:r>
+        <w:t>). Combining observational data and remote observations may provide a much more comprehensive and accurate picture of global forest C cycling, particularly when used in formal data assimilation systems (</w:t>
+      </w:r>
+      <w:ins w:id="357" w:author="Abigail Ferson" w:date="2021-02-27T23:15:00Z">
+        <w:r>
+          <w:t xml:space="preserve">Liu </w:t>
+        </w:r>
+        <w:r>
+          <w:rPr>
+            <w:i/>
+            <w:iCs/>
+          </w:rPr>
+          <w:t>et al</w:t>
+        </w:r>
+        <w:r>
+          <w:t xml:space="preserve"> 2018, </w:t>
+        </w:r>
+      </w:ins>
+      <w:r>
+        <w:t xml:space="preserve">Konings </w:t>
+      </w:r>
+      <w:r>
+        <w:rPr>
+          <w:i/>
+          <w:iCs/>
+        </w:rPr>
+        <w:t>et al</w:t>
+      </w:r>
+      <w:r>
+        <w:t xml:space="preserve"> 2019</w:t>
+      </w:r>
+      <w:del w:id="358" w:author="Abigail Ferson" w:date="2021-02-27T23:16:00Z">
+        <w:r>
+          <w:delText xml:space="preserve">, Liu </w:delText>
+        </w:r>
+        <w:r>
+          <w:rPr>
+            <w:i/>
+            <w:iCs/>
+          </w:rPr>
+          <w:delText>et al</w:delText>
+        </w:r>
+        <w:r>
+          <w:delText xml:space="preserve"> 2018</w:delText>
+        </w:r>
+      </w:del>
+      <w:r>
+        <w:t xml:space="preserve">). Biomass is the largest C stock in most forests, and most of the emphasis has traditionally been on this variable. Remote-sensing driven aboveground biomass estimates (e.g., Saatchi </w:t>
+      </w:r>
+      <w:r>
+        <w:rPr>
+          <w:i/>
+          <w:iCs/>
+        </w:rPr>
+        <w:t>et al</w:t>
+      </w:r>
+      <w:r>
+        <w:t xml:space="preserve"> 2011), calibrated based on high-quality ground-based data (</w:t>
+      </w:r>
+      <w:ins w:id="359" w:author="Abigail Ferson" w:date="2021-02-27T23:16:00Z">
+        <w:r>
+          <w:t xml:space="preserve">Chave </w:t>
+        </w:r>
+        <w:r>
+          <w:rPr>
+            <w:i/>
+            <w:iCs/>
+          </w:rPr>
+          <w:t>et al</w:t>
+        </w:r>
+        <w:r>
+          <w:t xml:space="preserve"> 2019</w:t>
+        </w:r>
+        <w:r>
+          <w:t xml:space="preserve">, </w:t>
+        </w:r>
+      </w:ins>
+      <w:r>
+        <w:t xml:space="preserve">Schepaschenko </w:t>
+      </w:r>
+      <w:r>
+        <w:rPr>
+          <w:i/>
+          <w:iCs/>
+        </w:rPr>
+        <w:t>et al</w:t>
+      </w:r>
+      <w:r>
+        <w:t xml:space="preserve"> 2019</w:t>
+      </w:r>
+      <w:del w:id="360" w:author="Abigail Ferson" w:date="2021-02-27T23:16:00Z">
+        <w:r>
+          <w:delText xml:space="preserve">, Chave </w:delText>
+        </w:r>
+        <w:r>
+          <w:rPr>
+            <w:i/>
+            <w:iCs/>
+          </w:rPr>
+          <w:delText>et al</w:delText>
+        </w:r>
+        <w:r>
+          <w:delText xml:space="preserve"> 2019</w:delText>
+        </w:r>
+      </w:del>
+      <w:r>
+        <w:t xml:space="preserve">), provide the most promising approach, but significant uncertainties remain (Ploton </w:t>
+      </w:r>
+      <w:r>
+        <w:rPr>
+          <w:i/>
+          <w:iCs/>
+        </w:rPr>
+        <w:t>et al</w:t>
+      </w:r>
+      <w:r>
+        <w:t xml:space="preserve"> 2020). Note, however, that factors such as stand age and disturbance history are difficult, if not impossible, to detect remotely, and can only be characterized for recent decades (Hansen </w:t>
+      </w:r>
+      <w:r>
+        <w:rPr>
+          <w:i/>
+          <w:iCs/>
+        </w:rPr>
+        <w:t>et al</w:t>
+      </w:r>
+      <w:r>
+        <w:t xml:space="preserve"> 2013, </w:t>
+      </w:r>
+      <w:ins w:id="361" w:author="Abigail Ferson" w:date="2021-02-27T23:16:00Z">
+        <w:r>
+          <w:t xml:space="preserve">Curtis </w:t>
+        </w:r>
+        <w:r>
+          <w:rPr>
+            <w:i/>
+            <w:iCs/>
+          </w:rPr>
+          <w:t>et al</w:t>
+        </w:r>
+        <w:r>
+          <w:t xml:space="preserve"> 2018</w:t>
+        </w:r>
+        <w:r>
+          <w:t xml:space="preserve">, </w:t>
+        </w:r>
+      </w:ins>
+      <w:r>
+        <w:t xml:space="preserve">Song </w:t>
+      </w:r>
+      <w:r>
+        <w:rPr>
+          <w:i/>
+          <w:iCs/>
+        </w:rPr>
+        <w:t>et al</w:t>
+      </w:r>
+      <w:r>
+        <w:t xml:space="preserve"> 2018</w:t>
+      </w:r>
+      <w:del w:id="362" w:author="Abigail Ferson" w:date="2021-02-27T23:16:00Z">
+        <w:r>
+          <w:delText xml:space="preserve">, Curtis </w:delText>
+        </w:r>
+        <w:r>
+          <w:rPr>
+            <w:i/>
+            <w:iCs/>
+          </w:rPr>
+          <w:delText>et al</w:delText>
+        </w:r>
+        <w:r>
+          <w:delText xml:space="preserve"> 2018</w:delText>
+        </w:r>
+      </w:del>
+      <w:r>
+        <w:t xml:space="preserve">). Ground-based data such as </w:t>
+      </w:r>
+      <w:r>
+        <w:rPr>
+          <w:i/>
+          <w:iCs/>
+        </w:rPr>
+        <w:t>ForC</w:t>
+      </w:r>
+      <w:r>
+        <w:t xml:space="preserve"> are therefore valuable in defining age-based trajectories in biomass, as in Cook-Patton </w:t>
+      </w:r>
+      <w:r>
+        <w:rPr>
+          <w:i/>
+          <w:iCs/>
+        </w:rPr>
+        <w:t>et al</w:t>
+      </w:r>
+      <w:r>
+        <w:t xml:space="preserve"> (2020),</w:t>
+      </w:r>
+      <w:del w:id="363" w:author="Abigail Ferson" w:date="2021-02-27T15:41:00Z">
+        <w:r>
+          <w:delText xml:space="preserve"> and</w:delText>
+        </w:r>
+      </w:del>
+      <w:r>
+        <w:t xml:space="preserve"> thus constraining variables such as carbon sink potential (Luyssaert </w:t>
+      </w:r>
+      <w:r>
+        <w:rPr>
+          <w:i/>
+          <w:iCs/>
+        </w:rPr>
+        <w:t>et al</w:t>
+      </w:r>
+      <w:r>
+        <w:t xml:space="preserve"> 2008).</w:t>
+      </w:r>
+    </w:p>
+    <w:p>
+      <w:pPr>
+        <w:pStyle w:val="BodyText"/>
+      </w:pPr>
+      <w:r>
+        <w:t xml:space="preserve">In contrast, carbon allocation within forest ecosystems and respiration fluxes cannot be remotely sensed. Efforts such as the Global Carbon Project (Friedlingstein </w:t>
+      </w:r>
+      <w:r>
+        <w:rPr>
+          <w:i/>
+          <w:iCs/>
+        </w:rPr>
+        <w:t>et al</w:t>
+      </w:r>
+      <w:r>
+        <w:t xml:space="preserve"> 2019) and NASA’s Carbon Monitoring System (Liu </w:t>
+      </w:r>
+      <w:r>
+        <w:rPr>
+          <w:i/>
+          <w:iCs/>
+        </w:rPr>
+        <w:t>et al</w:t>
+      </w:r>
+      <w:r>
+        <w:t xml:space="preserve"> 2018) typically compute respiration as residuals of all other terms (</w:t>
+      </w:r>
+      <w:ins w:id="364" w:author="Abigail Ferson" w:date="2021-02-27T23:17:00Z">
+        <w:r>
+          <w:t xml:space="preserve">Harmon </w:t>
+        </w:r>
+        <w:r>
+          <w:rPr>
+            <w:i/>
+            <w:iCs/>
+          </w:rPr>
+          <w:t>et al</w:t>
+        </w:r>
+        <w:r>
+          <w:t xml:space="preserve"> 2011</w:t>
+        </w:r>
+        <w:r>
+          <w:t xml:space="preserve">, </w:t>
+        </w:r>
+      </w:ins>
+      <w:r>
+        <w:t xml:space="preserve">Bond-Lamberty </w:t>
+      </w:r>
+      <w:r>
+        <w:rPr>
+          <w:i/>
+          <w:iCs/>
+        </w:rPr>
+        <w:t>et al</w:t>
+      </w:r>
+      <w:r>
+        <w:t xml:space="preserve"> 2016</w:t>
+      </w:r>
+      <w:del w:id="365" w:author="Abigail Ferson" w:date="2021-02-27T23:17:00Z">
+        <w:r>
+          <w:delText xml:space="preserve">, Harmon </w:delText>
+        </w:r>
+        <w:r>
+          <w:rPr>
+            <w:i/>
+            <w:iCs/>
+          </w:rPr>
+          <w:delText>et al</w:delText>
+        </w:r>
+        <w:r>
+          <w:delText xml:space="preserve"> 2011). </w:delText>
+        </w:r>
+      </w:del>
+      <w:r>
+        <w:t xml:space="preserve">This means that the errors on respiration outputs are likely to be large and certainly poorly constrained, offering a unique opportunity for databases such as ForC and SRDB (Jian </w:t>
+      </w:r>
+      <w:r>
+        <w:rPr>
+          <w:i/>
+          <w:iCs/>
+        </w:rPr>
+        <w:t>et al</w:t>
+      </w:r>
+      <w:r>
+        <w:t xml:space="preserve"> 2020) to provide observational benchmarks. For example, Konings </w:t>
+      </w:r>
+      <w:r>
+        <w:rPr>
+          <w:i/>
+          <w:iCs/>
+        </w:rPr>
+        <w:t>et al</w:t>
+      </w:r>
+      <w:r>
+        <w:t xml:space="preserve"> (2019) produced a top-down estimate of global heterotrophic respiration that can both be </w:t>
+      </w:r>
+      <w:r>
+        <w:lastRenderedPageBreak/>
+        <w:t xml:space="preserve">compared with extant bottom-up estimates (Bond-Lamberty 2018) and used as an internal consistency check on other parts of the carbon cycle (Phillips </w:t>
+      </w:r>
+      <w:r>
+        <w:rPr>
+          <w:i/>
+          <w:iCs/>
+        </w:rPr>
+        <w:t>et al</w:t>
+      </w:r>
+      <w:r>
+        <w:t xml:space="preserve"> 2017).</w:t>
       </w:r>
     </w:p>
     <w:p>
       <w:pPr>
         <w:pStyle w:val="Heading3"/>
       </w:pPr>
-      <w:bookmarkStart w:id="221" w:name="Xe274d8bfc31d8f186374f5425705e4c8c528185"/>
-      <w:bookmarkEnd w:id="189"/>
-      <w:r>
-        <w:t>Relevance for climate change prediction and mitigation</w:t>
+      <w:bookmarkStart w:id="366" w:name="conclusions"/>
+      <w:bookmarkEnd w:id="337"/>
+      <w:r>
+        <w:t>Conclusions</w:t>
       </w:r>
     </w:p>
     <w:p>
@@ -11985,570 +13617,31 @@
         <w:pStyle w:val="FirstParagraph"/>
       </w:pPr>
       <w:r>
-        <w:t xml:space="preserve">The future of forest C cycling (Song </w:t>
-      </w:r>
-      <w:r>
-        <w:rPr>
-          <w:i/>
-          <w:iCs/>
-        </w:rPr>
-        <w:t>et al</w:t>
-      </w:r>
-      <w:r>
-        <w:t xml:space="preserve"> 2019) will shape trends in atmospheric CO</w:t>
-      </w:r>
-      <w:r>
-        <w:rPr>
-          <w:vertAlign w:val="subscript"/>
-        </w:rPr>
-        <w:t>2</w:t>
-      </w:r>
-      <w:r>
-        <w:t xml:space="preserve"> and the course of climate change (Schimel </w:t>
-      </w:r>
-      <w:r>
-        <w:rPr>
-          <w:i/>
-          <w:iCs/>
-        </w:rPr>
-        <w:t>et al</w:t>
-      </w:r>
-      <w:r>
-        <w:t xml:space="preserve"> 2015). Our findings, and more generally the data contained in </w:t>
-      </w:r>
-      <w:r>
-        <w:rPr>
-          <w:i/>
-          <w:iCs/>
-        </w:rPr>
-        <w:t>ForC</w:t>
-      </w:r>
-      <w:r>
-        <w:t xml:space="preserve"> and summarized here, can help </w:t>
-      </w:r>
-      <w:del w:id="222" w:author="Abigail Ferson" w:date="2021-02-27T15:34:00Z">
-        <w:r>
-          <w:delText xml:space="preserve">to </w:delText>
+        <w:t xml:space="preserve">As climate change accelerates, understanding and managing the carbon dynamics of forests– including dynamics and fluxes that </w:t>
+      </w:r>
+      <w:ins w:id="367" w:author="Abigail Ferson" w:date="2021-02-27T15:42:00Z">
+        <w:r>
+          <w:t xml:space="preserve">satellites </w:t>
+        </w:r>
+      </w:ins>
+      <w:r>
+        <w:t>cannot</w:t>
+      </w:r>
+      <w:del w:id="368" w:author="Abigail Ferson" w:date="2021-02-27T15:42:00Z">
+        <w:r>
+          <w:delText xml:space="preserve"> be</w:delText>
         </w:r>
       </w:del>
       <w:r>
-        <w:t xml:space="preserve">meet two </w:t>
-      </w:r>
-      <w:ins w:id="223" w:author="Abigail Ferson" w:date="2021-02-27T15:34:00Z">
-        <w:r>
-          <w:t>significant</w:t>
-        </w:r>
-      </w:ins>
-      <w:del w:id="224" w:author="Abigail Ferson" w:date="2021-02-27T15:34:00Z">
-        <w:r>
-          <w:delText>major</w:delText>
+        <w:t xml:space="preserve"> observe</w:t>
+      </w:r>
+      <w:del w:id="369" w:author="Abigail Ferson" w:date="2021-02-27T15:42:00Z">
+        <w:r>
+          <w:delText>d by satellites</w:delText>
         </w:r>
       </w:del>
       <w:r>
-        <w:t xml:space="preserve"> challenges.</w:t>
-      </w:r>
-    </w:p>
-    <w:p>
-      <w:pPr>
-        <w:pStyle w:val="BodyText"/>
-      </w:pPr>
-      <w:r>
-        <w:t>First, improved representation of forest C cycling in models is essential to improving predictions of the future course of climate change</w:t>
-      </w:r>
-      <w:ins w:id="225" w:author="Abigail Ferson" w:date="2021-02-27T15:37:00Z">
-        <w:r>
-          <w:t>.</w:t>
-        </w:r>
-      </w:ins>
-      <w:del w:id="226" w:author="Abigail Ferson" w:date="2021-02-27T15:37:00Z">
-        <w:r>
-          <w:delText>,</w:delText>
-        </w:r>
-      </w:del>
-      <w:del w:id="227" w:author="Abigail Ferson" w:date="2021-02-27T15:38:00Z">
-        <w:r>
-          <w:delText xml:space="preserve"> for the simple reason that b</w:delText>
-        </w:r>
-      </w:del>
-      <w:ins w:id="228" w:author="Abigail Ferson" w:date="2021-02-27T15:38:00Z">
-        <w:r>
-          <w:t xml:space="preserve"> B</w:t>
-        </w:r>
-      </w:ins>
-      <w:r>
-        <w:t>y definition</w:t>
-      </w:r>
-      <w:ins w:id="229" w:author="Abigail Ferson" w:date="2021-02-27T15:38:00Z">
-        <w:r>
-          <w:t>,</w:t>
-        </w:r>
-      </w:ins>
-      <w:r>
-        <w:t xml:space="preserve"> future projections extend our existing observations and understanding to conditions that do not currently exist on Earth (McDowell </w:t>
-      </w:r>
-      <w:r>
-        <w:rPr>
-          <w:i/>
-          <w:iCs/>
-        </w:rPr>
-        <w:t>et al</w:t>
-      </w:r>
-      <w:r>
-        <w:t xml:space="preserve"> 2018, Bonan and Doney 2018, Gustafson </w:t>
-      </w:r>
-      <w:r>
-        <w:rPr>
-          <w:i/>
-          <w:iCs/>
-        </w:rPr>
-        <w:t>et al</w:t>
-      </w:r>
-      <w:r>
-        <w:t xml:space="preserve"> 2018). To ensure that models are giving the right answers for the </w:t>
-      </w:r>
-      <w:r>
-        <w:lastRenderedPageBreak/>
-        <w:t xml:space="preserve">right reasons (Sulman </w:t>
-      </w:r>
-      <w:r>
-        <w:rPr>
-          <w:i/>
-          <w:iCs/>
-        </w:rPr>
-        <w:t>et al</w:t>
-      </w:r>
-      <w:r>
-        <w:t xml:space="preserve"> 2018), it is important to benchmark against multiple components of the C cycle that are internally consistent with each other (Collier </w:t>
-      </w:r>
-      <w:r>
-        <w:rPr>
-          <w:i/>
-          <w:iCs/>
-        </w:rPr>
-        <w:t>et al</w:t>
-      </w:r>
-      <w:r>
-        <w:t xml:space="preserve"> 2018, Wang </w:t>
-      </w:r>
-      <w:r>
-        <w:rPr>
-          <w:i/>
-          <w:iCs/>
-        </w:rPr>
-        <w:t>et al</w:t>
-      </w:r>
-      <w:r>
-        <w:t xml:space="preserve"> 2018). </w:t>
-      </w:r>
-      <w:r>
-        <w:rPr>
-          <w:i/>
-          <w:iCs/>
-        </w:rPr>
-        <w:t>ForC</w:t>
-      </w:r>
-      <w:r>
-        <w:t>’s tens of thousands of records are readily available in a standardized format, along with all code used in the analyses presented here</w:t>
-      </w:r>
-      <w:ins w:id="230" w:author="Abigail Ferson" w:date="2021-02-27T15:35:00Z">
-        <w:r>
-          <w:t>.</w:t>
-        </w:r>
-      </w:ins>
-      <w:del w:id="231" w:author="Abigail Ferson" w:date="2021-02-27T15:35:00Z">
-        <w:r>
-          <w:delText>, and w</w:delText>
-        </w:r>
-      </w:del>
-      <w:ins w:id="232" w:author="Abigail Ferson" w:date="2021-02-27T15:35:00Z">
-        <w:r>
-          <w:t xml:space="preserve"> W</w:t>
-        </w:r>
-      </w:ins>
-      <w:r>
-        <w:t xml:space="preserve">e recommend that researchers use these resources to identify and summarize data specific to the analysis at hand. Integration of </w:t>
-      </w:r>
-      <w:r>
-        <w:rPr>
-          <w:i/>
-          <w:iCs/>
-        </w:rPr>
-        <w:t>ForC</w:t>
-      </w:r>
-      <w:r>
-        <w:t xml:space="preserve"> with models will be valuable to improving the accuracy and reliability of models (Fer </w:t>
-      </w:r>
-      <w:r>
-        <w:rPr>
-          <w:i/>
-          <w:iCs/>
-        </w:rPr>
-        <w:t>et al</w:t>
-      </w:r>
-      <w:r>
-        <w:t xml:space="preserve"> 2021).</w:t>
-      </w:r>
-    </w:p>
-    <w:p>
-      <w:pPr>
-        <w:pStyle w:val="BodyText"/>
-      </w:pPr>
-      <w:r>
-        <w:t xml:space="preserve">Second, </w:t>
-      </w:r>
-      <w:r>
-        <w:rPr>
-          <w:i/>
-          <w:iCs/>
-        </w:rPr>
-        <w:t>ForC</w:t>
-      </w:r>
-      <w:r>
-        <w:t xml:space="preserve"> can serve as a pipeline through which information can flow efficiently from forest researchers to decision-makers</w:t>
-      </w:r>
-      <w:del w:id="233" w:author="Abigail Ferson" w:date="2021-02-27T15:39:00Z">
-        <w:r>
-          <w:delText xml:space="preserve"> working</w:delText>
-        </w:r>
-      </w:del>
-      <w:r>
-        <w:t xml:space="preserve"> to implement forest conservation strategies at global, national, or landscape scales. This is already happening: </w:t>
-      </w:r>
-      <w:r>
-        <w:rPr>
-          <w:i/>
-          <w:iCs/>
-        </w:rPr>
-        <w:t>ForC</w:t>
-      </w:r>
-      <w:r>
-        <w:t xml:space="preserve"> has contributed to updating the IPCC guidelines for carbon accounting in forests (IPCC 2019, Requena Suarez </w:t>
-      </w:r>
-      <w:r>
-        <w:rPr>
-          <w:i/>
-          <w:iCs/>
-        </w:rPr>
-        <w:t>et al</w:t>
-      </w:r>
-      <w:r>
-        <w:t xml:space="preserve"> 2019), mapping C accumulation potential from natural forest regrowth globally (Cook-Patton </w:t>
-      </w:r>
-      <w:r>
-        <w:rPr>
-          <w:i/>
-          <w:iCs/>
-        </w:rPr>
-        <w:t>et al</w:t>
-      </w:r>
-      <w:r>
-        <w:t xml:space="preserve"> 2020), and informing ecosystem conservation priorities (Goldstein </w:t>
-      </w:r>
-      <w:r>
-        <w:rPr>
-          <w:i/>
-          <w:iCs/>
-        </w:rPr>
-        <w:t>et al</w:t>
-      </w:r>
-      <w:r>
-        <w:t xml:space="preserve"> 2020).</w:t>
-      </w:r>
-    </w:p>
-    <w:p>
-      <w:pPr>
-        <w:pStyle w:val="BodyText"/>
-      </w:pPr>
-      <w:r>
-        <w:t>It is also interesting to consider the complementary utility of global-scale but spatially discontinuous databases such as ForC and wall-to-wall remote sensing products. The latter provide</w:t>
-      </w:r>
-      <w:ins w:id="234" w:author="Abigail Ferson" w:date="2021-02-27T15:40:00Z">
-        <w:r>
-          <w:t>s</w:t>
-        </w:r>
-      </w:ins>
-      <w:r>
-        <w:t xml:space="preserve"> insight into aboveground carbon stocks</w:t>
-      </w:r>
-      <w:del w:id="235" w:author="Abigail Ferson" w:date="2021-02-27T15:40:00Z">
-        <w:r>
-          <w:delText>,</w:delText>
-        </w:r>
-      </w:del>
-      <w:r>
-        <w:t xml:space="preserve"> but less constraint on belowground stocks or carbon fluxes in general (Bond-Lamberty </w:t>
-      </w:r>
-      <w:r>
-        <w:rPr>
-          <w:i/>
-          <w:iCs/>
-        </w:rPr>
-        <w:t>et al</w:t>
-      </w:r>
-      <w:r>
-        <w:t xml:space="preserve"> 2016, Anav </w:t>
-      </w:r>
-      <w:r>
-        <w:rPr>
-          <w:i/>
-          <w:iCs/>
-        </w:rPr>
-        <w:t>et al</w:t>
-      </w:r>
-      <w:r>
-        <w:t xml:space="preserve"> 2015). Combining observational data and remote observations may provide a much more comprehensive and accurate picture of global forest C cycling, particularly when used in formal data assimilation systems (Konings </w:t>
-      </w:r>
-      <w:r>
-        <w:rPr>
-          <w:i/>
-          <w:iCs/>
-        </w:rPr>
-        <w:t>et al</w:t>
-      </w:r>
-      <w:r>
-        <w:t xml:space="preserve"> 2019, Liu </w:t>
-      </w:r>
-      <w:r>
-        <w:rPr>
-          <w:i/>
-          <w:iCs/>
-        </w:rPr>
-        <w:t>et al</w:t>
-      </w:r>
-      <w:r>
-        <w:t xml:space="preserve"> 2018). Biomass is the largest C stock in most forests, and most of the emphasis has traditionally been on this variable. Remote-sensing driven aboveground biomass estimates (e.g., Saatchi </w:t>
-      </w:r>
-      <w:r>
-        <w:rPr>
-          <w:i/>
-          <w:iCs/>
-        </w:rPr>
-        <w:t>et al</w:t>
-      </w:r>
-      <w:r>
-        <w:t xml:space="preserve"> 2011), calibrated based on high-quality ground-based data (Schepaschenko </w:t>
-      </w:r>
-      <w:r>
-        <w:rPr>
-          <w:i/>
-          <w:iCs/>
-        </w:rPr>
-        <w:t>et al</w:t>
-      </w:r>
-      <w:r>
-        <w:t xml:space="preserve"> 2019, Chave </w:t>
-      </w:r>
-      <w:r>
-        <w:rPr>
-          <w:i/>
-          <w:iCs/>
-        </w:rPr>
-        <w:t>et al</w:t>
-      </w:r>
-      <w:r>
-        <w:t xml:space="preserve"> 2019), provide the most promising approach, but significant uncertainties remain (Ploton </w:t>
-      </w:r>
-      <w:r>
-        <w:rPr>
-          <w:i/>
-          <w:iCs/>
-        </w:rPr>
-        <w:t>et al</w:t>
-      </w:r>
-      <w:r>
-        <w:t xml:space="preserve"> 2020). Note, however, that factors such as stand age and disturbance history are difficult, if not impossible, to detect remotely, and can only be characterized for recent decades (Hansen </w:t>
-      </w:r>
-      <w:r>
-        <w:rPr>
-          <w:i/>
-          <w:iCs/>
-        </w:rPr>
-        <w:t>et al</w:t>
-      </w:r>
-      <w:r>
-        <w:t xml:space="preserve"> 2013, Song </w:t>
-      </w:r>
-      <w:r>
-        <w:rPr>
-          <w:i/>
-          <w:iCs/>
-        </w:rPr>
-        <w:t>et al</w:t>
-      </w:r>
-      <w:r>
-        <w:t xml:space="preserve"> 2018, Curtis </w:t>
-      </w:r>
-      <w:r>
-        <w:rPr>
-          <w:i/>
-          <w:iCs/>
-        </w:rPr>
-        <w:t>et al</w:t>
-      </w:r>
-      <w:r>
-        <w:t xml:space="preserve"> 2018). Ground-based data such as </w:t>
-      </w:r>
-      <w:r>
-        <w:rPr>
-          <w:i/>
-          <w:iCs/>
-        </w:rPr>
-        <w:t>ForC</w:t>
-      </w:r>
-      <w:r>
-        <w:t xml:space="preserve"> are therefore valuable in defining age-based trajectories in biomass, as in Cook-Patton </w:t>
-      </w:r>
-      <w:r>
-        <w:rPr>
-          <w:i/>
-          <w:iCs/>
-        </w:rPr>
-        <w:t>et al</w:t>
-      </w:r>
-      <w:r>
-        <w:t xml:space="preserve"> (2020),</w:t>
-      </w:r>
-      <w:del w:id="236" w:author="Abigail Ferson" w:date="2021-02-27T15:41:00Z">
-        <w:r>
-          <w:delText xml:space="preserve"> and</w:delText>
-        </w:r>
-      </w:del>
-      <w:r>
-        <w:t xml:space="preserve"> thus constraining variables such as carbon sink potential (Luyssaert </w:t>
-      </w:r>
-      <w:r>
-        <w:rPr>
-          <w:i/>
-          <w:iCs/>
-        </w:rPr>
-        <w:t>et al</w:t>
-      </w:r>
-      <w:r>
-        <w:t xml:space="preserve"> 2008).</w:t>
-      </w:r>
-    </w:p>
-    <w:p>
-      <w:pPr>
-        <w:pStyle w:val="BodyText"/>
-      </w:pPr>
-      <w:r>
-        <w:t xml:space="preserve">In contrast, carbon allocation within forest ecosystems and respiration fluxes cannot be remotely sensed. Efforts such as the Global Carbon Project (Friedlingstein </w:t>
-      </w:r>
-      <w:r>
-        <w:rPr>
-          <w:i/>
-          <w:iCs/>
-        </w:rPr>
-        <w:t>et al</w:t>
-      </w:r>
-      <w:r>
-        <w:t xml:space="preserve"> 2019) and NASA’s Carbon Monitoring System (Liu </w:t>
-      </w:r>
-      <w:r>
-        <w:rPr>
-          <w:i/>
-          <w:iCs/>
-        </w:rPr>
-        <w:t>et al</w:t>
-      </w:r>
-      <w:r>
-        <w:t xml:space="preserve"> 2018) typically compute respiration as residuals of all other terms (Bond-Lamberty </w:t>
-      </w:r>
-      <w:r>
-        <w:rPr>
-          <w:i/>
-          <w:iCs/>
-        </w:rPr>
-        <w:t>et al</w:t>
-      </w:r>
-      <w:r>
-        <w:t xml:space="preserve"> 2016, Harmon </w:t>
-      </w:r>
-      <w:r>
-        <w:rPr>
-          <w:i/>
-          <w:iCs/>
-        </w:rPr>
-        <w:t>et al</w:t>
-      </w:r>
-      <w:r>
-        <w:t xml:space="preserve"> 2011). This means that the errors on respiration outputs are likely to be large and certainly poorly constrained, offering a unique opportunity for databases such as ForC and SRDB (Jian </w:t>
-      </w:r>
-      <w:r>
-        <w:rPr>
-          <w:i/>
-          <w:iCs/>
-        </w:rPr>
-        <w:t>et al</w:t>
-      </w:r>
-      <w:r>
-        <w:t xml:space="preserve"> 2020) to provide observational benchmarks. For example, Konings </w:t>
-      </w:r>
-      <w:r>
-        <w:rPr>
-          <w:i/>
-          <w:iCs/>
-        </w:rPr>
-        <w:t>et al</w:t>
-      </w:r>
-      <w:r>
-        <w:t xml:space="preserve"> (2019) produced a top-down estimate of global heterotrophic respiration that can both be compared with extant bottom-up estimates (Bond-Lamberty 2018) and used as an internal consistency check on other parts of the carbon cycle (Phillips </w:t>
-      </w:r>
-      <w:r>
-        <w:rPr>
-          <w:i/>
-          <w:iCs/>
-        </w:rPr>
-        <w:t>et al</w:t>
-      </w:r>
-      <w:r>
-        <w:t xml:space="preserve"> 2017).</w:t>
-      </w:r>
-    </w:p>
-    <w:p>
-      <w:pPr>
-        <w:pStyle w:val="Heading3"/>
-      </w:pPr>
-      <w:bookmarkStart w:id="237" w:name="conclusions"/>
-      <w:bookmarkEnd w:id="221"/>
-      <w:r>
-        <w:t>Conclusions</w:t>
-      </w:r>
-    </w:p>
-    <w:p>
-      <w:pPr>
-        <w:pStyle w:val="FirstParagraph"/>
-      </w:pPr>
-      <w:r>
-        <w:t xml:space="preserve">As climate change accelerates, understanding and managing the carbon dynamics of forests– including dynamics and fluxes that </w:t>
-      </w:r>
-      <w:ins w:id="238" w:author="Abigail Ferson" w:date="2021-02-27T15:42:00Z">
-        <w:r>
-          <w:t xml:space="preserve">satellites </w:t>
-        </w:r>
-      </w:ins>
-      <w:r>
-        <w:t>cannot</w:t>
-      </w:r>
-      <w:del w:id="239" w:author="Abigail Ferson" w:date="2021-02-27T15:42:00Z">
-        <w:r>
-          <w:delText xml:space="preserve"> be</w:delText>
-        </w:r>
-      </w:del>
-      <w:r>
-        <w:t xml:space="preserve"> observe</w:t>
-      </w:r>
-      <w:del w:id="240" w:author="Abigail Ferson" w:date="2021-02-27T15:42:00Z">
-        <w:r>
-          <w:delText>d by satellites</w:delText>
-        </w:r>
-      </w:del>
-      <w:r>
-        <w:t xml:space="preserve">–is </w:t>
-      </w:r>
-      <w:r>
-        <w:lastRenderedPageBreak/>
-        <w:t xml:space="preserve">critical to forecasting, mitigation, and adaptation. The C data in </w:t>
+        <w:t xml:space="preserve">–is critical to forecasting, mitigation, and adaptation. The C data in </w:t>
       </w:r>
       <w:r>
         <w:rPr>
@@ -12640,12 +13733,12 @@
       <w:r>
         <w:t xml:space="preserve"> 2020), versus conservation and management of mature forests</w:t>
       </w:r>
-      <w:ins w:id="241" w:author="Abigail Ferson" w:date="2021-02-27T15:44:00Z">
+      <w:ins w:id="370" w:author="Abigail Ferson" w:date="2021-02-27T15:44:00Z">
         <w:r>
           <w:t>.</w:t>
         </w:r>
       </w:ins>
-      <w:del w:id="242" w:author="Abigail Ferson" w:date="2021-02-27T15:44:00Z">
+      <w:del w:id="371" w:author="Abigail Ferson" w:date="2021-02-27T15:44:00Z">
         <w:r>
           <w:delText>,</w:delText>
         </w:r>
@@ -12653,12 +13746,12 @@
       <w:r>
         <w:t xml:space="preserve"> </w:t>
       </w:r>
-      <w:del w:id="243" w:author="Abigail Ferson" w:date="2021-02-27T15:44:00Z">
+      <w:del w:id="372" w:author="Abigail Ferson" w:date="2021-02-27T15:44:00Z">
         <w:r>
           <w:delText>w</w:delText>
         </w:r>
       </w:del>
-      <w:ins w:id="244" w:author="Abigail Ferson" w:date="2021-02-27T15:44:00Z">
+      <w:ins w:id="373" w:author="Abigail Ferson" w:date="2021-02-27T15:44:00Z">
         <w:r>
           <w:t>W</w:t>
         </w:r>
@@ -12692,9 +13785,9 @@
       <w:pPr>
         <w:pStyle w:val="Heading2"/>
       </w:pPr>
-      <w:bookmarkStart w:id="245" w:name="acknowledgements"/>
-      <w:bookmarkEnd w:id="144"/>
-      <w:bookmarkEnd w:id="237"/>
+      <w:bookmarkStart w:id="374" w:name="acknowledgements"/>
+      <w:bookmarkEnd w:id="220"/>
+      <w:bookmarkEnd w:id="366"/>
       <w:r>
         <w:t>Acknowledgements</w:t>
       </w:r>
@@ -12721,8 +13814,8 @@
       <w:pPr>
         <w:pStyle w:val="Heading2"/>
       </w:pPr>
-      <w:bookmarkStart w:id="246" w:name="data-availability-statement"/>
-      <w:bookmarkEnd w:id="245"/>
+      <w:bookmarkStart w:id="375" w:name="data-availability-statement"/>
+      <w:bookmarkEnd w:id="374"/>
       <w:r>
         <w:t>Data availability statement</w:t>
       </w:r>
@@ -12760,8 +13853,8 @@
       <w:pPr>
         <w:pStyle w:val="Heading2"/>
       </w:pPr>
-      <w:bookmarkStart w:id="247" w:name="references"/>
-      <w:bookmarkEnd w:id="246"/>
+      <w:bookmarkStart w:id="376" w:name="references"/>
+      <w:bookmarkEnd w:id="375"/>
       <w:r>
         <w:t>References</w:t>
       </w:r>
@@ -12770,8 +13863,8 @@
       <w:pPr>
         <w:pStyle w:val="Bibliography"/>
       </w:pPr>
-      <w:bookmarkStart w:id="248" w:name="ref-allen_global_2002"/>
-      <w:bookmarkStart w:id="249" w:name="refs"/>
+      <w:bookmarkStart w:id="377" w:name="ref-allen_global_2002"/>
+      <w:bookmarkStart w:id="378" w:name="refs"/>
       <w:r>
         <w:t xml:space="preserve">Allen A, Brown J and Gillooly J 2002 Global biodiversity, biochemical kinetics, and the energetic-equivalence rule </w:t>
       </w:r>
@@ -12800,8 +13893,8 @@
       <w:pPr>
         <w:pStyle w:val="Bibliography"/>
       </w:pPr>
-      <w:bookmarkStart w:id="250" w:name="ref-amiro_ecosystem_2010"/>
-      <w:bookmarkEnd w:id="248"/>
+      <w:bookmarkStart w:id="379" w:name="ref-amiro_ecosystem_2010"/>
+      <w:bookmarkEnd w:id="377"/>
       <w:r>
         <w:t xml:space="preserve">Amiro B D, Barr A G, Barr J G, Black T A, Bracho R, Brown M, Chen J, Clark K L, Davis K J, Desai A R, Dore S, Engel V, Fuentes J D, Goldstein A H, Goulden M L, Kolb T E, Lavigne M B, Law B E, Margolis H A, Martin T, McCaughey J H, Misson L, Montes-Helu M, Noormets A, Randerson J T, Starr G and Xiao J 2010 Ecosystem carbon dioxide fluxes after disturbance in forests of North America </w:t>
       </w:r>
@@ -12830,9 +13923,10 @@
       <w:pPr>
         <w:pStyle w:val="Bibliography"/>
       </w:pPr>
-      <w:bookmarkStart w:id="251" w:name="ref-anav_spatiotemporal_2015"/>
-      <w:bookmarkEnd w:id="250"/>
-      <w:r>
+      <w:bookmarkStart w:id="380" w:name="ref-anav_spatiotemporal_2015"/>
+      <w:bookmarkEnd w:id="379"/>
+      <w:r>
+        <w:lastRenderedPageBreak/>
         <w:t xml:space="preserve">Anav A, Friedlingstein P, Beer C, Ciais P, Harper A, Jones C, Murray-Tortarolo G, Papale D, Parazoo N C, Peylin P, Piao S, Sitch S, Viovy N, Wiltshire A and Zhao M 2015 Spatiotemporal patterns of terrestrial gross primary production: A review </w:t>
       </w:r>
       <w:r>
@@ -12860,10 +13954,9 @@
       <w:pPr>
         <w:pStyle w:val="Bibliography"/>
       </w:pPr>
-      <w:bookmarkStart w:id="252" w:name="ref-andela_humandriven_2017"/>
-      <w:bookmarkEnd w:id="251"/>
-      <w:r>
-        <w:lastRenderedPageBreak/>
+      <w:bookmarkStart w:id="381" w:name="ref-andela_humandriven_2017"/>
+      <w:bookmarkEnd w:id="380"/>
+      <w:r>
         <w:t xml:space="preserve">Andela N, Morton D C, Giglio L, Chen Y, van der Werf G R, Kasibhatla P S, DeFries R S, Collatz G J, Hantson S, Kloster S, Bachelet D, Forrest M, Lasslop G, Li F, Mangeon S, Melton J R, Yue C and Randerson J T 2017 A human-driven decline in global burned area </w:t>
       </w:r>
       <w:r>
@@ -12891,8 +13984,8 @@
       <w:pPr>
         <w:pStyle w:val="Bibliography"/>
       </w:pPr>
-      <w:bookmarkStart w:id="253" w:name="ref-anderson_temperaturedependence_2006"/>
-      <w:bookmarkEnd w:id="252"/>
+      <w:bookmarkStart w:id="382" w:name="ref-anderson_temperaturedependence_2006"/>
+      <w:bookmarkEnd w:id="381"/>
       <w:r>
         <w:t xml:space="preserve">Anderson K J, Allen A P, Gillooly J F and Brown J H 2006 Temperature-dependence of biomass accumulation rates during secondary succession </w:t>
       </w:r>
@@ -12921,8 +14014,8 @@
       <w:pPr>
         <w:pStyle w:val="Bibliography"/>
       </w:pPr>
-      <w:bookmarkStart w:id="254" w:name="ref-anderson-teixeira_ctfsforestgeo_2015"/>
-      <w:bookmarkEnd w:id="253"/>
+      <w:bookmarkStart w:id="383" w:name="ref-anderson-teixeira_ctfsforestgeo_2015"/>
+      <w:bookmarkEnd w:id="382"/>
       <w:r>
         <w:t xml:space="preserve">Anderson-Teixeira K J, Davies S J, Bennett A C, Gonzalez-Akre E B, Muller-Landau H C, Joseph Wright S, Abu Salim K, Almeyda Zambrano A M, Alonso A, Baltzer J L, Basset Y, Bourg N A, Broadbent E N, Brockelman W Y, Bunyavejchewin S, Burslem D F R P, Butt N, Cao M, Cardenas D, Chuyong G B, Clay K, Cordell S, Dattaraja H S, Deng X, Detto M, Du X, Duque A, Erikson D L, Ewango C E N, Fischer G A, Fletcher C, Foster R B, Giardina C P, Gilbert G S, Gunatilleke N, Gunatilleke S, Hao Z, Hargrove W W, Hart T B, Hau B C H, He F, Hoffman F M, Howe R W, Hubbell S P, Inman-Narahari F M, Jansen P A, Jiang M, Johnson D J, Kanzaki M, Kassim A R, Kenfack D, Kibet S, Kinnaird M F, Korte L, Kral K, Kumar J, Larson A J, Li Y, Li X, Liu S, Lum S K Y, Lutz J A, Ma K, Maddalena D M, Makana J-R, Malhi Y, Marthews T, Mat Serudin R, McMahon S M, McShea W J, Memiaghe H R, Mi X, Mizuno T, Morecroft M, Myers J A, Novotny V, de Oliveira A A, Ong P S, Orwig D A, Ostertag R, den Ouden J, Parker G G, Phillips R P, Sack L, Sainge M N, Sang W, Sri-ngernyuang K, Sukumar R, Sun I-F, Sungpalee W, Suresh H S, Tan S, Thomas S C, Thomas D W, Thompson J, Turner B L, Uriarte M, Valencia R, et al 2015 CTFS-ForestGEO : A worldwide network monitoring forests in an era of global change </w:t>
       </w:r>
@@ -12951,8 +14044,8 @@
       <w:pPr>
         <w:pStyle w:val="Bibliography"/>
       </w:pPr>
-      <w:bookmarkStart w:id="255" w:name="ref-anderson-teixeira_differential_2011"/>
-      <w:bookmarkEnd w:id="254"/>
+      <w:bookmarkStart w:id="384" w:name="ref-anderson-teixeira_differential_2011"/>
+      <w:bookmarkEnd w:id="383"/>
       <w:r>
         <w:t xml:space="preserve">Anderson-Teixeira K J, Delong J P, Fox A M, Brese D A and Litvak M E 2011 Differential responses of production and respiration to temperature and moisture drive the carbon balance across a climatic gradient in New Mexico </w:t>
       </w:r>
@@ -12981,8 +14074,8 @@
       <w:pPr>
         <w:pStyle w:val="Bibliography"/>
       </w:pPr>
-      <w:bookmarkStart w:id="256" w:name="ref-anderson-teixeira_greenhouse_2011"/>
-      <w:bookmarkEnd w:id="255"/>
+      <w:bookmarkStart w:id="385" w:name="ref-anderson-teixeira_greenhouse_2011"/>
+      <w:bookmarkEnd w:id="384"/>
       <w:r>
         <w:t xml:space="preserve">Anderson-Teixeira K J and DeLucia E H 2011 The greenhouse gas value of ecosystems </w:t>
       </w:r>
@@ -13011,8 +14104,8 @@
       <w:pPr>
         <w:pStyle w:val="Bibliography"/>
       </w:pPr>
-      <w:bookmarkStart w:id="257" w:name="ref-anderson-teixeira_altered_2013"/>
-      <w:bookmarkEnd w:id="256"/>
+      <w:bookmarkStart w:id="386" w:name="ref-anderson-teixeira_altered_2013"/>
+      <w:bookmarkEnd w:id="385"/>
       <w:r>
         <w:t xml:space="preserve">Anderson-Teixeira K J, Masters M D, Black C K, Zeri M, Hussain M Z, Bernacchi C J and DeLucia E H 2013 Altered Belowground Carbon Cycling Following Land-Use Change to Perennial Bioenergy Crops </w:t>
       </w:r>
@@ -13041,8 +14134,8 @@
       <w:pPr>
         <w:pStyle w:val="Bibliography"/>
       </w:pPr>
-      <w:bookmarkStart w:id="258" w:name="ref-anderson-teixeira_forc_2018"/>
-      <w:bookmarkEnd w:id="257"/>
+      <w:bookmarkStart w:id="387" w:name="ref-anderson-teixeira_forc_2018"/>
+      <w:bookmarkEnd w:id="386"/>
       <w:r>
         <w:t xml:space="preserve">Anderson-Teixeira K J, Wang M M H, McGarvey J C, Herrmann V, Tepley A J, Bond-Lamberty B and LeBauer D S 2018 ForC : A global database of forest carbon stocks and fluxes </w:t>
       </w:r>
@@ -13071,8 +14164,8 @@
       <w:pPr>
         <w:pStyle w:val="Bibliography"/>
       </w:pPr>
-      <w:bookmarkStart w:id="259" w:name="ref-anderson-teixeira_carbon_2016"/>
-      <w:bookmarkEnd w:id="258"/>
+      <w:bookmarkStart w:id="388" w:name="ref-anderson-teixeira_carbon_2016"/>
+      <w:bookmarkEnd w:id="387"/>
       <w:r>
         <w:t xml:space="preserve">Anderson-Teixeira K J, Wang M M H, McGarvey J C and LeBauer D S 2016 Carbon dynamics of mature and regrowth tropical forests derived from a pantropical database (TropForC-db) </w:t>
       </w:r>
@@ -13101,9 +14194,10 @@
       <w:pPr>
         <w:pStyle w:val="Bibliography"/>
       </w:pPr>
-      <w:bookmarkStart w:id="260" w:name="ref-anderson-teixeira_forcdb_2020"/>
-      <w:bookmarkEnd w:id="259"/>
-      <w:r>
+      <w:bookmarkStart w:id="389" w:name="ref-anderson-teixeira_forcdb_2020"/>
+      <w:bookmarkEnd w:id="388"/>
+      <w:r>
+        <w:lastRenderedPageBreak/>
         <w:t>Anderson-Teixeira K, Herrmann V, CookPatton, Ferson A and Lister K 2020 Forc-db/GROA: Release with Cook-Patton et al. 2020, Nature.</w:t>
       </w:r>
     </w:p>
@@ -13111,8 +14205,8 @@
       <w:pPr>
         <w:pStyle w:val="Bibliography"/>
       </w:pPr>
-      <w:bookmarkStart w:id="261" w:name="ref-badgley_terrestrial_2019"/>
-      <w:bookmarkEnd w:id="260"/>
+      <w:bookmarkStart w:id="390" w:name="ref-badgley_terrestrial_2019"/>
+      <w:bookmarkEnd w:id="389"/>
       <w:r>
         <w:t xml:space="preserve">Badgley G, Anderegg L D L, Berry J A and Field C B 2019 Terrestrial gross primary production: Using NIRV to scale from site to globe </w:t>
       </w:r>
@@ -13141,10 +14235,9 @@
       <w:pPr>
         <w:pStyle w:val="Bibliography"/>
       </w:pPr>
-      <w:bookmarkStart w:id="262" w:name="ref-baldocchi_fluxnet_2001"/>
-      <w:bookmarkEnd w:id="261"/>
-      <w:r>
-        <w:lastRenderedPageBreak/>
+      <w:bookmarkStart w:id="391" w:name="ref-baldocchi_fluxnet_2001"/>
+      <w:bookmarkEnd w:id="390"/>
+      <w:r>
         <w:t xml:space="preserve">Baldocchi D, Falge E, Gu L, Olson R, Hollinger D, Running S, Anthoni P, Bernhofer C, Davis K, Evans R, Fuentes J, Goldstein A, Katul G, Law B, Lee X, Malhi Y, Meyers T, Munger W, Oechel W, Paw K T, Pilegaard K, Schmid H P, Valentini R, Verma S, Vesala T, Wilson K and Wofsy S 2001 FLUXNET : A New Tool to Study the Temporal and Spatial Variability of EcosystemScale Carbon Dioxide, Water Vapor, and Energy Flux Densities </w:t>
       </w:r>
       <w:r>
@@ -13172,8 +14265,8 @@
       <w:pPr>
         <w:pStyle w:val="Bibliography"/>
       </w:pPr>
-      <w:bookmarkStart w:id="263" w:name="ref-banburymorgan_global_inpress"/>
-      <w:bookmarkEnd w:id="262"/>
+      <w:bookmarkStart w:id="392" w:name="ref-banburymorgan_global_inpress"/>
+      <w:bookmarkEnd w:id="391"/>
       <w:r>
         <w:t xml:space="preserve">Banbury Morgan B, Herrmann V, Kunert N, Bond-Lamberty B, Muller-Landau H C and Anderson-Teixeira K J in press Global patterns of forest autotrophic carbon fluxes </w:t>
       </w:r>
@@ -13189,8 +14282,8 @@
       <w:pPr>
         <w:pStyle w:val="Bibliography"/>
       </w:pPr>
-      <w:bookmarkStart w:id="264" w:name="ref-bates_fitting_2015"/>
-      <w:bookmarkEnd w:id="263"/>
+      <w:bookmarkStart w:id="393" w:name="ref-bates_fitting_2015"/>
+      <w:bookmarkEnd w:id="392"/>
       <w:r>
         <w:t xml:space="preserve">Bates D, Mächler M, Bolker B and Walker S 2015 Fitting Linear Mixed-Effects Models Using </w:t>
       </w:r>
@@ -13226,8 +14319,8 @@
       <w:pPr>
         <w:pStyle w:val="Bibliography"/>
       </w:pPr>
-      <w:bookmarkStart w:id="265" w:name="ref-besnard_quantifying_2018"/>
-      <w:bookmarkEnd w:id="264"/>
+      <w:bookmarkStart w:id="394" w:name="ref-besnard_quantifying_2018"/>
+      <w:bookmarkEnd w:id="393"/>
       <w:r>
         <w:t xml:space="preserve">Besnard S, Carvalhais N, Arain M A, Black A, de Bruin S, Buchmann N, Cescatti A, Chen J, Clevers J G P W, Desai A R, Gough C M, Havrankova K, Herold M, Hörtnagl L, Jung M, Knohl A, Kruijt B, Krupkova L, Law B E, Lindroth A, Noormets A, Roupsard O, Steinbrecher R, Varlagin A, Vincke C and Reichstein M 2018 Quantifying the effect of forest age in annual net forest carbon balance </w:t>
       </w:r>
@@ -13256,8 +14349,8 @@
       <w:pPr>
         <w:pStyle w:val="Bibliography"/>
       </w:pPr>
-      <w:bookmarkStart w:id="266" w:name="ref-bonan_forests_2008"/>
-      <w:bookmarkEnd w:id="265"/>
+      <w:bookmarkStart w:id="395" w:name="ref-bonan_forests_2008"/>
+      <w:bookmarkEnd w:id="394"/>
       <w:r>
         <w:t xml:space="preserve">Bonan G B 2008 Forests and Climate Change: Forcings, Feedbacks, and the Climate Benefits of Forests </w:t>
       </w:r>
@@ -13286,8 +14379,8 @@
       <w:pPr>
         <w:pStyle w:val="Bibliography"/>
       </w:pPr>
-      <w:bookmarkStart w:id="267" w:name="ref-bonan_climate_2018"/>
-      <w:bookmarkEnd w:id="266"/>
+      <w:bookmarkStart w:id="396" w:name="ref-bonan_climate_2018"/>
+      <w:bookmarkEnd w:id="395"/>
       <w:r>
         <w:t xml:space="preserve">Bonan G B and Doney S C 2018 Climate, ecosystems, and planetary futures: The challenge to predict life in Earth system models </w:t>
       </w:r>
@@ -13313,8 +14406,8 @@
       <w:pPr>
         <w:pStyle w:val="Bibliography"/>
       </w:pPr>
-      <w:bookmarkStart w:id="268" w:name="ref-bonan_model_2019"/>
-      <w:bookmarkEnd w:id="267"/>
+      <w:bookmarkStart w:id="397" w:name="ref-bonan_model_2019"/>
+      <w:bookmarkEnd w:id="396"/>
       <w:r>
         <w:t xml:space="preserve">Bonan G B, Lombardozzi D L, Wieder W R, Oleson K W, Lawrence D M, Hoffman F M and Collier N 2019 Model Structure and Climate Data Uncertainty in Historical Simulations of the Terrestrial Carbon Cycle (1850) </w:t>
       </w:r>
@@ -13343,8 +14436,8 @@
       <w:pPr>
         <w:pStyle w:val="Bibliography"/>
       </w:pPr>
-      <w:bookmarkStart w:id="269" w:name="ref-bond-lamberty_new_2018"/>
-      <w:bookmarkEnd w:id="268"/>
+      <w:bookmarkStart w:id="398" w:name="ref-bond-lamberty_new_2018"/>
+      <w:bookmarkEnd w:id="397"/>
       <w:r>
         <w:t xml:space="preserve">Bond-Lamberty B 2018 New Techniques and Data for Understanding the Global Soil Respiration Flux </w:t>
       </w:r>
@@ -13373,8 +14466,8 @@
       <w:pPr>
         <w:pStyle w:val="Bibliography"/>
       </w:pPr>
-      <w:bookmarkStart w:id="270" w:name="ref-bond-lamberty_estimating_2016"/>
-      <w:bookmarkEnd w:id="269"/>
+      <w:bookmarkStart w:id="399" w:name="ref-bond-lamberty_estimating_2016"/>
+      <w:bookmarkEnd w:id="398"/>
       <w:r>
         <w:t xml:space="preserve">Bond-Lamberty B, Epron D, Harden J, Harmon M E, Hoffman F, Kumar J, David McGuire A and Vargas R 2016 Estimating heterotrophic respiration at large scales: Challenges, approaches, and next steps </w:t>
       </w:r>
@@ -13400,8 +14493,8 @@
       <w:pPr>
         <w:pStyle w:val="Bibliography"/>
       </w:pPr>
-      <w:bookmarkStart w:id="271" w:name="ref-bond-lamberty_global_2010"/>
-      <w:bookmarkEnd w:id="270"/>
+      <w:bookmarkStart w:id="400" w:name="ref-bond-lamberty_global_2010"/>
+      <w:bookmarkEnd w:id="399"/>
       <w:r>
         <w:t xml:space="preserve">Bond-Lamberty B and Thomson A 2010 A global database of soil respiration data </w:t>
       </w:r>
@@ -13430,8 +14523,8 @@
       <w:pPr>
         <w:pStyle w:val="Bibliography"/>
       </w:pPr>
-      <w:bookmarkStart w:id="272" w:name="ref-bond-lamberty_contribution_2004"/>
-      <w:bookmarkEnd w:id="271"/>
+      <w:bookmarkStart w:id="401" w:name="ref-bond-lamberty_contribution_2004"/>
+      <w:bookmarkEnd w:id="400"/>
       <w:r>
         <w:t xml:space="preserve">Bond-Lamberty B, Wang C and Gower S T 2004 Contribution of root respiration to soil surface CO2 flux in a boreal black spruce chronosequence </w:t>
       </w:r>
@@ -13460,9 +14553,10 @@
       <w:pPr>
         <w:pStyle w:val="Bibliography"/>
       </w:pPr>
-      <w:bookmarkStart w:id="273" w:name="ref-bonner_metaanalytical_2013"/>
-      <w:bookmarkEnd w:id="272"/>
-      <w:r>
+      <w:bookmarkStart w:id="402" w:name="ref-bonner_metaanalytical_2013"/>
+      <w:bookmarkEnd w:id="401"/>
+      <w:r>
+        <w:lastRenderedPageBreak/>
         <w:t xml:space="preserve">Bonner M T L, Schmidt S and Shoo L P 2013 A meta-analytical global comparison of aboveground biomass accumulation between tropical secondary forests and monoculture plantations </w:t>
       </w:r>
       <w:r>
@@ -13490,10 +14584,9 @@
       <w:pPr>
         <w:pStyle w:val="Bibliography"/>
       </w:pPr>
-      <w:bookmarkStart w:id="274" w:name="ref-carmona_coarse_2002"/>
-      <w:bookmarkEnd w:id="273"/>
-      <w:r>
-        <w:lastRenderedPageBreak/>
+      <w:bookmarkStart w:id="403" w:name="ref-carmona_coarse_2002"/>
+      <w:bookmarkEnd w:id="402"/>
+      <w:r>
         <w:t xml:space="preserve">Carmona M R, Armesto J J, Aravena J C and Pérez C A 2002 Coarse woody debris biomass in successional and primary temperate forests in Chiloé Island, Chile </w:t>
       </w:r>
       <w:r>
@@ -13521,8 +14614,8 @@
       <w:pPr>
         <w:pStyle w:val="Bibliography"/>
       </w:pPr>
-      <w:bookmarkStart w:id="275" w:name="ref-cavaleri_urgent_2015"/>
-      <w:bookmarkEnd w:id="274"/>
+      <w:bookmarkStart w:id="404" w:name="ref-cavaleri_urgent_2015"/>
+      <w:bookmarkEnd w:id="403"/>
       <w:r>
         <w:t xml:space="preserve">Cavaleri M A, Reed S C, Smith W K and Wood T E 2015 Urgent need for warming experiments in tropical forests </w:t>
       </w:r>
@@ -13551,8 +14644,8 @@
       <w:pPr>
         <w:pStyle w:val="Bibliography"/>
       </w:pPr>
-      <w:bookmarkStart w:id="276" w:name="ref-chapin_reconciling_2006"/>
-      <w:bookmarkEnd w:id="275"/>
+      <w:bookmarkStart w:id="405" w:name="ref-chapin_reconciling_2006"/>
+      <w:bookmarkEnd w:id="404"/>
       <w:r>
         <w:t xml:space="preserve">Chapin F, Woodwell G, Randerson J, Rastetter E, Lovett G, Baldocchi D, Clark D, Harmon M, Schimel D, Valentini R, Wirth C, Aber J, Cole J, Goulden M, Harden J, Heimann M, Howarth R, Matson P, McGuire A, Melillo J, Mooney H, Neff J, Houghton R, Pace M, Ryan M, Running S, Sala O, Schlesinger W and Schulze E D 2006 Reconciling Carbon-cycle Concepts, Terminology, and Methods </w:t>
       </w:r>
@@ -13581,8 +14674,8 @@
       <w:pPr>
         <w:pStyle w:val="Bibliography"/>
       </w:pPr>
-      <w:bookmarkStart w:id="277" w:name="ref-chaplin-kramer_degradation_2015"/>
-      <w:bookmarkEnd w:id="276"/>
+      <w:bookmarkStart w:id="406" w:name="ref-chaplin-kramer_degradation_2015"/>
+      <w:bookmarkEnd w:id="405"/>
       <w:r>
         <w:t xml:space="preserve">Chaplin-Kramer R, Ramler I, Sharp R, Haddad N, Gerber J, West P, Mandle L, Engstrom P, Baccini A, Sim S, Mueller C and King H 2015 Degradation in carbon stocks near tropical forest edges </w:t>
       </w:r>
@@ -13608,8 +14701,8 @@
       <w:pPr>
         <w:pStyle w:val="Bibliography"/>
       </w:pPr>
-      <w:bookmarkStart w:id="278" w:name="ref-chave_ground_2019"/>
-      <w:bookmarkEnd w:id="277"/>
+      <w:bookmarkStart w:id="407" w:name="ref-chave_ground_2019"/>
+      <w:bookmarkEnd w:id="406"/>
       <w:r>
         <w:t xml:space="preserve">Chave J, Davies S J, Phillips O L, Lewis S L, Sist P, Schepaschenko D, Armston J, Baker T R, Coomes D, Disney M, Duncanson L, Hérault B, Labrière N, Meyer V, Réjou-Méchain M, Scipal K and Saatchi S 2019 Ground Data are Essential for Biomass Remote Sensing Missions </w:t>
       </w:r>
@@ -13625,8 +14718,8 @@
       <w:pPr>
         <w:pStyle w:val="Bibliography"/>
       </w:pPr>
-      <w:bookmarkStart w:id="279" w:name="ref-chave_improved_2014"/>
-      <w:bookmarkEnd w:id="278"/>
+      <w:bookmarkStart w:id="408" w:name="ref-chave_improved_2014"/>
+      <w:bookmarkEnd w:id="407"/>
       <w:r>
         <w:t xml:space="preserve">Chave J, Réjou-Méchain M, Búrquez A, Chidumayo E, Colgan M S, Delitti W B C, Duque A, Eid T, Fearnside P M, Goodman R C, Henry M, Martínez-Yrízar A, Mugasha W A, Muller-Landau H C, Mencuccini M, Nelson B W, Ngomanda A, Nogueira E M, Ortiz-Malavassi E, Pélissier R, Ploton P, Ryan C M, Saldarriaga J G and Vieilledent G 2014 Improved allometric models to estimate the aboveground biomass of tropical trees </w:t>
       </w:r>
@@ -13655,8 +14748,8 @@
       <w:pPr>
         <w:pStyle w:val="Bibliography"/>
       </w:pPr>
-      <w:bookmarkStart w:id="280" w:name="ref-clark_field_2017"/>
-      <w:bookmarkEnd w:id="279"/>
+      <w:bookmarkStart w:id="409" w:name="ref-clark_field_2017"/>
+      <w:bookmarkEnd w:id="408"/>
       <w:r>
         <w:t xml:space="preserve">Clark D A, Asao S, Fisher R, Reed S, Reich P B, Ryan M G, Wood T E and Yang X 2017 Field data to benchmark the carbon-cycle models for tropical forests </w:t>
       </w:r>
@@ -13675,8 +14768,8 @@
       <w:pPr>
         <w:pStyle w:val="Bibliography"/>
       </w:pPr>
-      <w:bookmarkStart w:id="281" w:name="ref-clark_measuring_2001"/>
-      <w:bookmarkEnd w:id="280"/>
+      <w:bookmarkStart w:id="410" w:name="ref-clark_measuring_2001"/>
+      <w:bookmarkEnd w:id="409"/>
       <w:r>
         <w:t xml:space="preserve">Clark D A, Brown S, Kicklighter D W, Chambers J, Thomlinson J R and Ni J 2001 Measuring net primary production in forests: Concepts and field methods </w:t>
       </w:r>
@@ -13705,8 +14798,8 @@
       <w:pPr>
         <w:pStyle w:val="Bibliography"/>
       </w:pPr>
-      <w:bookmarkStart w:id="282" w:name="ref-collalti_forest_2020"/>
-      <w:bookmarkEnd w:id="281"/>
+      <w:bookmarkStart w:id="411" w:name="ref-collalti_forest_2020"/>
+      <w:bookmarkEnd w:id="410"/>
       <w:r>
         <w:t xml:space="preserve">Collalti A, Ibrom A, Stockmarr A, Cescatti A, Alkama R, Fernández-Martínez M, Matteucci G, Sitch S, Friedlingstein P, Ciais P, Goll D S, Nabel J E M S, Pongratz J, Arneth A, Haverd V and Prentice I C 2020 Forest production efficiency increases with growth temperature </w:t>
       </w:r>
@@ -13735,8 +14828,8 @@
       <w:pPr>
         <w:pStyle w:val="Bibliography"/>
       </w:pPr>
-      <w:bookmarkStart w:id="283" w:name="ref-collier_international_2018"/>
-      <w:bookmarkEnd w:id="282"/>
+      <w:bookmarkStart w:id="412" w:name="ref-collier_international_2018"/>
+      <w:bookmarkEnd w:id="411"/>
       <w:r>
         <w:t xml:space="preserve">Collier N, Hoffman F M, Lawrence D M, Keppel-Aleks G, Koven C D, Riley W J, Mu M and Randerson J T 2018 The International Land Model Benchmarking (ILAMB) System: Design, Theory, and Implementation </w:t>
       </w:r>
@@ -13765,14 +14858,11 @@
       <w:pPr>
         <w:pStyle w:val="Bibliography"/>
       </w:pPr>
-      <w:bookmarkStart w:id="284" w:name="ref-cook-patton_mapping_2020"/>
-      <w:bookmarkEnd w:id="283"/>
-      <w:r>
-        <w:t xml:space="preserve">Cook-Patton S C, Leavitt S M, Gibbs D, Harris N L, Lister K, Anderson-Teixeira K J, Briggs R D, Chazdon R L, Crowther T W, Ellis P W, Griscom H P, Herrmann V, Holl K D, Houghton R A, Larrosa C, Lomax G, Lucas R, Madsen P, Malhi Y, Paquette A, Parker J D, Paul K, Routh D, </w:t>
-      </w:r>
+      <w:bookmarkStart w:id="413" w:name="ref-cook-patton_mapping_2020"/>
+      <w:bookmarkEnd w:id="412"/>
       <w:r>
         <w:lastRenderedPageBreak/>
-        <w:t xml:space="preserve">Roxburgh S, Saatchi S, van den Hoogen J, Walker W S, Wheeler C E, Wood S A, Xu L and Griscom B W 2020 Mapping carbon accumulation potential from global natural forest regrowth </w:t>
+        <w:t xml:space="preserve">Cook-Patton S C, Leavitt S M, Gibbs D, Harris N L, Lister K, Anderson-Teixeira K J, Briggs R D, Chazdon R L, Crowther T W, Ellis P W, Griscom H P, Herrmann V, Holl K D, Houghton R A, Larrosa C, Lomax G, Lucas R, Madsen P, Malhi Y, Paquette A, Parker J D, Paul K, Routh D, Roxburgh S, Saatchi S, van den Hoogen J, Walker W S, Wheeler C E, Wood S A, Xu L and Griscom B W 2020 Mapping carbon accumulation potential from global natural forest regrowth </w:t>
       </w:r>
       <w:r>
         <w:rPr>
@@ -13799,8 +14889,8 @@
       <w:pPr>
         <w:pStyle w:val="Bibliography"/>
       </w:pPr>
-      <w:bookmarkStart w:id="285" w:name="ref-corman_foundations_2019"/>
-      <w:bookmarkEnd w:id="284"/>
+      <w:bookmarkStart w:id="414" w:name="ref-corman_foundations_2019"/>
+      <w:bookmarkEnd w:id="413"/>
       <w:r>
         <w:t xml:space="preserve">Corman J R, Collins S L, Cook E M, Dong X, Gherardi L A, Grimm N B, Hale R L, Lin T, Ramos J, Reichmann L G and Sala O E 2019 Foundations and Frontiers of Ecosystem Science: Legacy of a Classic Paper (Odum 1969) </w:t>
       </w:r>
@@ -13829,8 +14919,8 @@
       <w:pPr>
         <w:pStyle w:val="Bibliography"/>
       </w:pPr>
-      <w:bookmarkStart w:id="286" w:name="ref-curtis_classifying_2018"/>
-      <w:bookmarkEnd w:id="285"/>
+      <w:bookmarkStart w:id="415" w:name="ref-curtis_classifying_2018"/>
+      <w:bookmarkEnd w:id="414"/>
       <w:r>
         <w:t xml:space="preserve">Curtis P G, Slay C M, Harris N L, Tyukavina A and Hansen M C 2018 Classifying drivers of global forest loss </w:t>
       </w:r>
@@ -13859,8 +14949,8 @@
       <w:pPr>
         <w:pStyle w:val="Bibliography"/>
       </w:pPr>
-      <w:bookmarkStart w:id="287" w:name="ref-curtis_forest_2018"/>
-      <w:bookmarkEnd w:id="286"/>
+      <w:bookmarkStart w:id="416" w:name="ref-curtis_forest_2018"/>
+      <w:bookmarkEnd w:id="415"/>
       <w:r>
         <w:t xml:space="preserve">Curtis P S and Gough C M 2018 Forest aging, disturbance and the carbon cycle </w:t>
       </w:r>
@@ -13876,8 +14966,8 @@
       <w:pPr>
         <w:pStyle w:val="Bibliography"/>
       </w:pPr>
-      <w:bookmarkStart w:id="288" w:name="ref-davies_forestgeo_2021"/>
-      <w:bookmarkEnd w:id="287"/>
+      <w:bookmarkStart w:id="417" w:name="ref-davies_forestgeo_2021"/>
+      <w:bookmarkEnd w:id="416"/>
       <w:r>
         <w:t xml:space="preserve">Davies S J, Abiem I, Abu Salim K, Aguilar S, Allen D, Alonso A, Anderson-Teixeira K, Andrade A, Arellano G, Ashton P S, Baker P J, Baker M E, Baltzer J L, Basset Y, Bissiengou P, Bohlman S, Bourg N A, Brockelman W Y, Bunyavejchewin S, Burslem D F R P, Cao M, Cárdenas D, Chang L-W, Chang-Yang C-H, Chao K-J, Chao W-C, Chapman H, Chen Y-Y, Chisholm R A, Chu C, Chuyong G, Clay K, Comita L S, Condit R, Cordell S, Dattaraja H S, de Oliveira A A, den Ouden J, Detto M, Dick C, Du X, Duque Á, Ediriweera S, Ellis E C, Obiang N L E, Esufali S, Ewango C E N, Fernando E S, Filip J, Fischer G A, Foster R, Giambelluca T, Giardina C, Gilbert G S, Gonzalez-Akre E, Gunatilleke I A U N, Gunatilleke C V S, Hao Z, Hau B C H, He F, Ni H, Howe R W, Hubbell S P, Huth A, Inman-Narahari F, Itoh A, Janík D, Jansen P A, Jiang M, Johnson D J, Jones F A, Kanzaki M, Kenfack D, Kiratiprayoon S, Král K, Krizel L, Lao S, Larson A J, Li Y, Li X, Litton C M, Liu Y, Liu S, Lum S K Y, Luskin M S, Lutz J A, Luu H T, Ma K, Makana J-R, Malhi Y, Martin A, McCarthy C, McMahon S M, McShea W J, Memiaghe H, Mi X, Mitre D, Mohamad M, et al 2021 ForestGEO: Understanding forest diversity and dynamics through a global observatory network </w:t>
       </w:r>
@@ -13906,8 +14996,8 @@
       <w:pPr>
         <w:pStyle w:val="Bibliography"/>
       </w:pPr>
-      <w:bookmarkStart w:id="289" w:name="ref-delucia_forest_2007"/>
-      <w:bookmarkEnd w:id="288"/>
+      <w:bookmarkStart w:id="418" w:name="ref-delucia_forest_2007"/>
+      <w:bookmarkEnd w:id="417"/>
       <w:r>
         <w:t xml:space="preserve">DeLucia E H, Drake J, Thomas R B and Gonzalez-Meler M A 2007 Forest carbon use efficiency: Is respiration a constant fraction of gross primary production? </w:t>
       </w:r>
@@ -13936,8 +15026,8 @@
       <w:pPr>
         <w:pStyle w:val="Bibliography"/>
       </w:pPr>
-      <w:bookmarkStart w:id="290" w:name="ref-divittorio_initial_2020"/>
-      <w:bookmarkEnd w:id="289"/>
+      <w:bookmarkStart w:id="419" w:name="ref-divittorio_initial_2020"/>
+      <w:bookmarkEnd w:id="418"/>
       <w:r>
         <w:t xml:space="preserve">Di Vittorio A V, Shi X, Bond-Lamberty B, Calvin K and Jones A 2020 Initial Land Use/Cover Distribution Substantially Affects Global Carbon and Local Temperature Projections in the Integrated Earth System Model </w:t>
       </w:r>
@@ -13963,8 +15053,8 @@
       <w:pPr>
         <w:pStyle w:val="Bibliography"/>
       </w:pPr>
-      <w:bookmarkStart w:id="291" w:name="ref-fao_global_2010"/>
-      <w:bookmarkEnd w:id="290"/>
+      <w:bookmarkStart w:id="420" w:name="ref-fao_global_2010"/>
+      <w:bookmarkEnd w:id="419"/>
       <w:r>
         <w:t xml:space="preserve">FAO 2010 </w:t>
       </w:r>
@@ -13983,8 +15073,8 @@
       <w:pPr>
         <w:pStyle w:val="Bibliography"/>
       </w:pPr>
-      <w:bookmarkStart w:id="292" w:name="ref-faoandunep_state_2020"/>
-      <w:bookmarkEnd w:id="291"/>
+      <w:bookmarkStart w:id="421" w:name="ref-faoandunep_state_2020"/>
+      <w:bookmarkEnd w:id="420"/>
       <w:r>
         <w:t xml:space="preserve">FAO and UNEP 2020 </w:t>
       </w:r>
@@ -14003,14 +15093,14 @@
       <w:pPr>
         <w:pStyle w:val="Bibliography"/>
       </w:pPr>
-      <w:bookmarkStart w:id="293" w:name="ref-fer_ecosystem_2021"/>
-      <w:bookmarkEnd w:id="292"/>
-      <w:r>
-        <w:t xml:space="preserve">Fer I, Gardella A K, Shiklomanov A N, Campbell E E, Cowdery E M, Kauwe M G D, Desai A, Duveneck M J, Fisher J B, Haynes K D, Hoffman F M, Johnston M R, Kooper R, LeBauer D S, Mantooth J, Parton W J, Poulter B, Quaife T, Raiho A, Schaefer K, Serbin S P, Simkins J, Wilcox K R, Viskari T and Dietze M C 2021 Beyond ecosystem modeling: A roadmap to </w:t>
+      <w:bookmarkStart w:id="422" w:name="ref-fer_ecosystem_2021"/>
+      <w:bookmarkEnd w:id="421"/>
+      <w:r>
+        <w:t xml:space="preserve">Fer I, Gardella A K, Shiklomanov A N, Campbell E E, Cowdery E M, Kauwe M G D, Desai A, Duveneck M J, Fisher J B, Haynes K D, Hoffman F M, Johnston M R, Kooper R, LeBauer D S, </w:t>
       </w:r>
       <w:r>
         <w:lastRenderedPageBreak/>
-        <w:t xml:space="preserve">community cyberinfrastructure for ecological data-model integration </w:t>
+        <w:t xml:space="preserve">Mantooth J, Parton W J, Poulter B, Quaife T, Raiho A, Schaefer K, Serbin S P, Simkins J, Wilcox K R, Viskari T and Dietze M C 2021 Beyond ecosystem modeling: A roadmap to community cyberinfrastructure for ecological data-model integration </w:t>
       </w:r>
       <w:r>
         <w:rPr>
@@ -14037,8 +15127,8 @@
       <w:pPr>
         <w:pStyle w:val="Bibliography"/>
       </w:pPr>
-      <w:bookmarkStart w:id="294" w:name="ref-friedlingstein_climate_2006"/>
-      <w:bookmarkEnd w:id="293"/>
+      <w:bookmarkStart w:id="423" w:name="ref-friedlingstein_climate_2006"/>
+      <w:bookmarkEnd w:id="422"/>
       <w:r>
         <w:t xml:space="preserve">Friedlingstein P, Cox P, Betts R, Bopp L, von Bloh W, Brovkin V, Cadule P, Doney S, Eby M, Fung I, Bala G, John J, Jones C, Joos F, Kato T, Kawamiya M, Knorr W, Lindsay K, Matthews H D, Raddatz T, Rayner P, Reick C, Roeckner E, Schnitzler K-G, Schnur R, Strassmann K, Weaver A J, Yoshikawa C and Zeng N 2006 ClimateCarbon Cycle Feedback Analysis: Results from the C4MIP Model Intercomparison </w:t>
       </w:r>
@@ -14067,8 +15157,8 @@
       <w:pPr>
         <w:pStyle w:val="Bibliography"/>
       </w:pPr>
-      <w:bookmarkStart w:id="295" w:name="ref-friedlingstein_global_2019"/>
-      <w:bookmarkEnd w:id="294"/>
+      <w:bookmarkStart w:id="424" w:name="ref-friedlingstein_global_2019"/>
+      <w:bookmarkEnd w:id="423"/>
       <w:r>
         <w:t xml:space="preserve">Friedlingstein P, Jones M W, O’Sullivan M, Andrew R M, Hauck J, Peters G P, Peters W, Pongratz J, Sitch S, Quéré C L, Bakker D C E, Canadell J G, Ciais P, Jackson R B, Anthoni P, Barbero L, Bastos A, Bastrikov V, Becker M, Bopp L, Buitenhuis E, Chandra N, Chevallier F, Chini L P, Currie K I, Feely R A, Gehlen M, Gilfillan D, Gkritzalis T, Goll D S, Gruber N, Gutekunst S, Harris I, Haverd V, Houghton R A, Hurtt G, Ilyina T, Jain A K, Joetzjer E, Kaplan J O, Kato E, Klein Goldewijk K, Korsbakken J I, Landschützer P, Lauvset S K, Lefèvre N, Lenton A, Lienert S, Lombardozzi D, Marland G, McGuire P C, Melton J R, Metzl N, Munro D R, Nabel J E M S, Nakaoka S-I, Neill C, Omar A M, Ono T, Peregon A, Pierrot D, Poulter B, Rehder G, Resplandy L, Robertson E, Rödenbeck C, Séférian R, Schwinger J, Smith N, Tans P P, Tian H, Tilbrook B, Tubiello F N, Werf G R van der, Wiltshire A J and Zaehle S 2019 Global Carbon Budget 2019 </w:t>
       </w:r>
@@ -14097,8 +15187,8 @@
       <w:pPr>
         <w:pStyle w:val="Bibliography"/>
       </w:pPr>
-      <w:bookmarkStart w:id="296" w:name="ref-gillman_latitude_2015"/>
-      <w:bookmarkEnd w:id="295"/>
+      <w:bookmarkStart w:id="425" w:name="ref-gillman_latitude_2015"/>
+      <w:bookmarkEnd w:id="424"/>
       <w:r>
         <w:t xml:space="preserve">Gillman L N, Wright S D, Cusens J, McBride P D, Malhi Y and Whittaker R J 2015 Latitude, productivity and species richness </w:t>
       </w:r>
@@ -14127,8 +15217,8 @@
       <w:pPr>
         <w:pStyle w:val="Bibliography"/>
       </w:pPr>
-      <w:bookmarkStart w:id="297" w:name="ref-goldstein_protecting_2020"/>
-      <w:bookmarkEnd w:id="296"/>
+      <w:bookmarkStart w:id="426" w:name="ref-goldstein_protecting_2020"/>
+      <w:bookmarkEnd w:id="425"/>
       <w:r>
         <w:t xml:space="preserve">Goldstein A, Turner W R, Spawn S A, Anderson-Teixeira K J, Cook-Patton S, Fargione J, Gibbs H K, Griscom B, Hewson J H, Howard J F, Ledezma J C, Page S, Koh L P, Rockström J, Sanderman J and Hole D G 2020 Protecting irrecoverable carbon in Earth’s ecosystems </w:t>
       </w:r>
@@ -14157,8 +15247,8 @@
       <w:pPr>
         <w:pStyle w:val="Bibliography"/>
       </w:pPr>
-      <w:bookmarkStart w:id="298" w:name="ref-goulden_patterns_2011"/>
-      <w:bookmarkEnd w:id="297"/>
+      <w:bookmarkStart w:id="427" w:name="ref-goulden_patterns_2011"/>
+      <w:bookmarkEnd w:id="426"/>
       <w:r>
         <w:t xml:space="preserve">Goulden M L, McMillan A M S, Winston G C, Rocha A V, Manies K L, Harden J W and Bond-Lamberty B P 2011 Patterns of NPP, GPP, respiration, and NEP during boreal forest succession </w:t>
       </w:r>
@@ -14187,8 +15277,8 @@
       <w:pPr>
         <w:pStyle w:val="Bibliography"/>
       </w:pPr>
-      <w:bookmarkStart w:id="299" w:name="ref-grassi_key_2017"/>
-      <w:bookmarkEnd w:id="298"/>
+      <w:bookmarkStart w:id="428" w:name="ref-grassi_key_2017"/>
+      <w:bookmarkEnd w:id="427"/>
       <w:r>
         <w:t xml:space="preserve">Grassi G, House J, Dentener F, Federici S, den Elzen M and Penman J 2017 The key role of forests in meeting climate targets requires science for credible mitigation </w:t>
       </w:r>
@@ -14217,8 +15307,8 @@
       <w:pPr>
         <w:pStyle w:val="Bibliography"/>
       </w:pPr>
-      <w:bookmarkStart w:id="300" w:name="ref-griscom_natural_2017"/>
-      <w:bookmarkEnd w:id="299"/>
+      <w:bookmarkStart w:id="429" w:name="ref-griscom_natural_2017"/>
+      <w:bookmarkEnd w:id="428"/>
       <w:r>
         <w:t xml:space="preserve">Griscom B W, Adams J, Ellis P W, Houghton R A, Lomax G, Miteva D A, Schlesinger W H, Shoch D, Siikamäki J V, Smith P, Woodbury P, Zganjar C, Blackman A, Campari J, Conant R T, Delgado C, Elias P, Gopalakrishna T, Hamsik M R, Herrero M, Kiesecker J, Landis E, Laestadius L, Leavitt S M, Minnemeyer S, Polasky S, Potapov P, Putz F E, Sanderman J, Silvius M, Wollenberg E and Fargione J 2017 Natural climate solutions </w:t>
       </w:r>
@@ -14247,9 +15337,10 @@
       <w:pPr>
         <w:pStyle w:val="Bibliography"/>
       </w:pPr>
-      <w:bookmarkStart w:id="301" w:name="ref-gustafson_extrapolating_2018"/>
-      <w:bookmarkEnd w:id="300"/>
-      <w:r>
+      <w:bookmarkStart w:id="430" w:name="ref-gustafson_extrapolating_2018"/>
+      <w:bookmarkEnd w:id="429"/>
+      <w:r>
+        <w:lastRenderedPageBreak/>
         <w:t xml:space="preserve">Gustafson E J, Kubiske M E, Miranda B R, Hoshika Y and Paoletti E 2018 Extrapolating plot-scale CO2 and ozone enrichment experimental results to novel conditions and scales using mechanistic modeling </w:t>
       </w:r>
       <w:r>
@@ -14277,10 +15368,9 @@
       <w:pPr>
         <w:pStyle w:val="Bibliography"/>
       </w:pPr>
-      <w:bookmarkStart w:id="302" w:name="ref-hansen_highresolution_2013"/>
-      <w:bookmarkEnd w:id="301"/>
-      <w:r>
-        <w:lastRenderedPageBreak/>
+      <w:bookmarkStart w:id="431" w:name="ref-hansen_highresolution_2013"/>
+      <w:bookmarkEnd w:id="430"/>
+      <w:r>
         <w:t xml:space="preserve">Hansen M C, Potapov P V, Moore R, Hancher M, Turubanova S A, Tyukavina A, Thau D, Stehman S V, Goetz S J, Loveland T R, Kommareddy A, Egorov A, Chini L, Justice C O and Townshend J R G 2013 High-Resolution Global Maps of 21st-Century Forest Cover Change </w:t>
       </w:r>
       <w:r>
@@ -14308,8 +15398,8 @@
       <w:pPr>
         <w:pStyle w:val="Bibliography"/>
       </w:pPr>
-      <w:bookmarkStart w:id="303" w:name="ref-harmon_heterotrophic_2011"/>
-      <w:bookmarkEnd w:id="302"/>
+      <w:bookmarkStart w:id="432" w:name="ref-harmon_heterotrophic_2011"/>
+      <w:bookmarkEnd w:id="431"/>
       <w:r>
         <w:t xml:space="preserve">Harmon M E, Bond-Lamberty B, Tang J and Vargas R 2011 Heterotrophic respiration in disturbed forests: A review with examples from North America </w:t>
       </w:r>
@@ -14335,8 +15425,8 @@
       <w:pPr>
         <w:pStyle w:val="Bibliography"/>
       </w:pPr>
-      <w:bookmarkStart w:id="304" w:name="ref-harmon_ecology_1986"/>
-      <w:bookmarkEnd w:id="303"/>
+      <w:bookmarkStart w:id="433" w:name="ref-harmon_ecology_1986"/>
+      <w:bookmarkEnd w:id="432"/>
       <w:r>
         <w:t xml:space="preserve">Harmon M E, Franklin J F, Swanson F J, Sollins P, Gregory S V, Lattin J D, Anderson N H, Cline S P, Aumen N G, Sedell J R, Lienkaemper G W, Cromack K and Cummins K W 1986 Ecology of Coarse Woody Debris in Temperate Ecosystems </w:t>
       </w:r>
@@ -14355,8 +15445,8 @@
       <w:pPr>
         <w:pStyle w:val="Bibliography"/>
       </w:pPr>
-      <w:bookmarkStart w:id="305" w:name="ref-harris_global_2021"/>
-      <w:bookmarkEnd w:id="304"/>
+      <w:bookmarkStart w:id="434" w:name="ref-harris_global_2021"/>
+      <w:bookmarkEnd w:id="433"/>
       <w:r>
         <w:t xml:space="preserve">Harris N L, Gibbs D A, Baccini A, Birdsey R A, Bruin S de, Farina M, Fatoyinbo L, Hansen M C, Herold M, Houghton R A, Potapov P V, Suarez D R, Roman-Cuesta R M, Saatchi S S, Slay C M, Turubanova S A and Tyukavina A 2021 Global maps of twenty-first century forest carbon fluxes </w:t>
       </w:r>
@@ -14375,8 +15465,8 @@
       <w:pPr>
         <w:pStyle w:val="Bibliography"/>
       </w:pPr>
-      <w:bookmarkStart w:id="306" w:name="ref-holdridge_determination_1947"/>
-      <w:bookmarkEnd w:id="305"/>
+      <w:bookmarkStart w:id="435" w:name="ref-holdridge_determination_1947"/>
+      <w:bookmarkEnd w:id="434"/>
       <w:r>
         <w:t xml:space="preserve">Holdridge L R 1947 Determination of World Plant Formations From Simple Climatic Data </w:t>
       </w:r>
@@ -14405,8 +15495,8 @@
       <w:pPr>
         <w:pStyle w:val="Bibliography"/>
       </w:pPr>
-      <w:bookmarkStart w:id="307" w:name="ref-houghton_terrestrial_2020"/>
-      <w:bookmarkEnd w:id="306"/>
+      <w:bookmarkStart w:id="436" w:name="ref-houghton_terrestrial_2020"/>
+      <w:bookmarkEnd w:id="435"/>
       <w:r>
         <w:t xml:space="preserve">Houghton R A 2020 Terrestrial fluxes of carbon in GCP carbon budgets </w:t>
       </w:r>
@@ -14435,8 +15525,8 @@
       <w:pPr>
         <w:pStyle w:val="Bibliography"/>
       </w:pPr>
-      <w:bookmarkStart w:id="308" w:name="ref-hu_mapping_2016"/>
-      <w:bookmarkEnd w:id="307"/>
+      <w:bookmarkStart w:id="437" w:name="ref-hu_mapping_2016"/>
+      <w:bookmarkEnd w:id="436"/>
       <w:r>
         <w:t xml:space="preserve">Hu T, Su Y, Xue B, Liu J, Zhao X, Fang J and Guo Q 2016 Mapping Global Forest Aboveground Biomass with Spaceborne LiDAR, Optical Imagery, and Forest Inventory Data </w:t>
       </w:r>
@@ -14465,8 +15555,8 @@
       <w:pPr>
         <w:pStyle w:val="Bibliography"/>
       </w:pPr>
-      <w:bookmarkStart w:id="309" w:name="ref-huang_longterm_2010"/>
-      <w:bookmarkEnd w:id="308"/>
+      <w:bookmarkStart w:id="438" w:name="ref-huang_longterm_2010"/>
+      <w:bookmarkEnd w:id="437"/>
       <w:r>
         <w:t xml:space="preserve">Huang M and Asner G P 2010 Long-term carbon loss and recovery following selective logging in Amazon forests </w:t>
       </w:r>
@@ -14492,8 +15582,8 @@
       <w:pPr>
         <w:pStyle w:val="Bibliography"/>
       </w:pPr>
-      <w:bookmarkStart w:id="310" w:name="ref-humboldt_essay_1807"/>
-      <w:bookmarkEnd w:id="309"/>
+      <w:bookmarkStart w:id="439" w:name="ref-humboldt_essay_1807"/>
+      <w:bookmarkEnd w:id="438"/>
       <w:r>
         <w:t xml:space="preserve">Humboldt A von and Bonpland A 1807 </w:t>
       </w:r>
@@ -14509,8 +15599,8 @@
       <w:pPr>
         <w:pStyle w:val="Bibliography"/>
       </w:pPr>
-      <w:bookmarkStart w:id="311" w:name="ref-hursh_sensitivity_2017"/>
-      <w:bookmarkEnd w:id="310"/>
+      <w:bookmarkStart w:id="440" w:name="ref-hursh_sensitivity_2017"/>
+      <w:bookmarkEnd w:id="439"/>
       <w:r>
         <w:t xml:space="preserve">Hursh A, Ballantyne A, Cooper L, Maneta M, Kimball J and Watts J 2017 The sensitivity of soil respiration to soil temperature, moisture, and carbon supply at the global scale </w:t>
       </w:r>
@@ -14539,8 +15629,8 @@
       <w:pPr>
         <w:pStyle w:val="Bibliography"/>
       </w:pPr>
-      <w:bookmarkStart w:id="312" w:name="ref-ipcc_2019_2019"/>
-      <w:bookmarkEnd w:id="311"/>
+      <w:bookmarkStart w:id="441" w:name="ref-ipcc_2019_2019"/>
+      <w:bookmarkEnd w:id="440"/>
       <w:r>
         <w:t xml:space="preserve">IPCC 2019 </w:t>
       </w:r>
@@ -14556,8 +15646,8 @@
       <w:pPr>
         <w:pStyle w:val="Bibliography"/>
       </w:pPr>
-      <w:bookmarkStart w:id="313" w:name="ref-ipcc_global_2018"/>
-      <w:bookmarkEnd w:id="312"/>
+      <w:bookmarkStart w:id="442" w:name="ref-ipcc_global_2018"/>
+      <w:bookmarkEnd w:id="441"/>
       <w:r>
         <w:t xml:space="preserve">IPCC 2018 </w:t>
       </w:r>
@@ -14566,17 +15656,24 @@
           <w:i/>
           <w:iCs/>
         </w:rPr>
-        <w:t>Global Warming of 1.5C. An IPCC Special Report on the impacts of global warming of 1.5C above pre-industrial levels and related global greenhouse gas emission pathways, in the context of strengthening the global response to the threat of climate change, sustainable development, and efforts to eradicate poverty [Masson-Delmotte, V., P. Zhai, H.-O. Pörtner, D. Roberts, J. Skea, P.R. Shukla, A. Pirani, W. Moufouma-Okia, C. Péan, R. Pidcock, S. Connors, J.B.R. Matthews, Y. Chen, X. Zhou, M.I. Gomis, E. Lonnoy, T. Maycock, M. Tignor, and T. Waterfield (eds.)].</w:t>
+        <w:t xml:space="preserve">Global Warming of 1.5C. An IPCC Special Report on the impacts of global warming of 1.5C above pre-industrial levels and related global greenhouse gas emission pathways, in the context of strengthening the global response to the threat of climate change, sustainable development, and efforts to eradicate poverty [Masson-Delmotte, V., P. Zhai, H.-O. Pörtner, D. </w:t>
+      </w:r>
+      <w:r>
+        <w:rPr>
+          <w:i/>
+          <w:iCs/>
+        </w:rPr>
+        <w:lastRenderedPageBreak/>
+        <w:t>Roberts, J. Skea, P.R. Shukla, A. Pirani, W. Moufouma-Okia, C. Péan, R. Pidcock, S. Connors, J.B.R. Matthews, Y. Chen, X. Zhou, M.I. Gomis, E. Lonnoy, T. Maycock, M. Tignor, and T. Waterfield (eds.)].</w:t>
       </w:r>
     </w:p>
     <w:p>
       <w:pPr>
         <w:pStyle w:val="Bibliography"/>
       </w:pPr>
-      <w:bookmarkStart w:id="314" w:name="ref-jian_restructured_2020"/>
-      <w:bookmarkEnd w:id="313"/>
-      <w:r>
-        <w:lastRenderedPageBreak/>
+      <w:bookmarkStart w:id="443" w:name="ref-jian_restructured_2020"/>
+      <w:bookmarkEnd w:id="442"/>
+      <w:r>
         <w:t xml:space="preserve">Jian J, Vargas R, Anderson-Teixeira K, Stell E, Herrmann V, Horn M, Kholod N, Manzon J, Marchesi R, Paredes D and Bond-Lamberty B 2020 </w:t>
       </w:r>
       <w:r>
@@ -14594,8 +15691,8 @@
       <w:pPr>
         <w:pStyle w:val="Bibliography"/>
       </w:pPr>
-      <w:bookmarkStart w:id="315" w:name="ref-johnson_postdisturbance_2000"/>
-      <w:bookmarkEnd w:id="314"/>
+      <w:bookmarkStart w:id="444" w:name="ref-johnson_postdisturbance_2000"/>
+      <w:bookmarkEnd w:id="443"/>
       <w:r>
         <w:t xml:space="preserve">Johnson C M, Zarin D J and Johnson A H 2000 Post-disturbance aboveground biomass accumulation in global secondary forests </w:t>
       </w:r>
@@ -14624,8 +15721,8 @@
       <w:pPr>
         <w:pStyle w:val="Bibliography"/>
       </w:pPr>
-      <w:bookmarkStart w:id="316" w:name="ref-johnson_climate_2018"/>
-      <w:bookmarkEnd w:id="315"/>
+      <w:bookmarkStart w:id="445" w:name="ref-johnson_climate_2018"/>
+      <w:bookmarkEnd w:id="444"/>
       <w:r>
         <w:t xml:space="preserve">Johnson D J, Needham J, Xu C, Massoud E C, Davies S J, Anderson-Teixeira K J, Bunyavejchewin S, Chambers J Q, Chang-Yang C-H, Chiang J-M, Chuyong G B, Condit R, Cordell S, Fletcher C, Giardina C P, Giambelluca T W, Gunatilleke N, Gunatilleke S, Hsieh C-F, Hubbell S, Inman-Narahari F, Kassim A R, Katabuchi M, Kenfack D, Litton C M, Lum S, Mohamad M, Nasardin M, Ong P S, Ostertag R, Sack L, Swenson N G, Sun I F, Tan S, Thomas D W, Thompson J, Umaña M N, Uriarte M, Valencia R, Yap S, Zimmerman J, McDowell N G and McMahon S M 2018 Climate sensitive size-dependent survival in tropical trees </w:t>
       </w:r>
@@ -14644,8 +15741,8 @@
       <w:pPr>
         <w:pStyle w:val="Bibliography"/>
       </w:pPr>
-      <w:bookmarkStart w:id="317" w:name="ref-jung_exploiting_2006"/>
-      <w:bookmarkEnd w:id="316"/>
+      <w:bookmarkStart w:id="446" w:name="ref-jung_exploiting_2006"/>
+      <w:bookmarkEnd w:id="445"/>
       <w:r>
         <w:t xml:space="preserve">Jung M, Henkel K, Herold M and Churkina G 2006 Exploiting synergies of global land cover products for carbon cycle modeling </w:t>
       </w:r>
@@ -14674,8 +15771,8 @@
       <w:pPr>
         <w:pStyle w:val="Bibliography"/>
       </w:pPr>
-      <w:bookmarkStart w:id="318" w:name="ref-keith_reevaluation_2009"/>
-      <w:bookmarkEnd w:id="317"/>
+      <w:bookmarkStart w:id="447" w:name="ref-keith_reevaluation_2009"/>
+      <w:bookmarkEnd w:id="446"/>
       <w:r>
         <w:t xml:space="preserve">Keith H, Mackey B G and Lindenmayer D B 2009 Re-evaluation of forest biomass carbon stocks and lessons from the world’s most carbon-dense forests </w:t>
       </w:r>
@@ -14704,8 +15801,8 @@
       <w:pPr>
         <w:pStyle w:val="Bibliography"/>
       </w:pPr>
-      <w:bookmarkStart w:id="319" w:name="ref-konings_global_2019"/>
-      <w:bookmarkEnd w:id="318"/>
+      <w:bookmarkStart w:id="448" w:name="ref-konings_global_2019"/>
+      <w:bookmarkEnd w:id="447"/>
       <w:r>
         <w:t xml:space="preserve">Konings A G, Bloom A A, Liu J, Parazoo N C, Schimel D S and Bowman K W 2019 Global satellite-driven estimates of heterotrophic respiration </w:t>
       </w:r>
@@ -14734,8 +15831,8 @@
       <w:pPr>
         <w:pStyle w:val="Bibliography"/>
       </w:pPr>
-      <w:bookmarkStart w:id="320" w:name="ref-kochy_global_2015"/>
-      <w:bookmarkEnd w:id="319"/>
+      <w:bookmarkStart w:id="449" w:name="ref-kochy_global_2015"/>
+      <w:bookmarkEnd w:id="448"/>
       <w:r>
         <w:t xml:space="preserve">Köchy M, Hiederer R and Freibauer A 2015 Global distribution of soil organic carbon  Part 1: Masses and frequency distributions of SOC stocks for the tropics, permafrost regions, wetlands, and the world </w:t>
       </w:r>
@@ -14764,8 +15861,8 @@
       <w:pPr>
         <w:pStyle w:val="Bibliography"/>
       </w:pPr>
-      <w:bookmarkStart w:id="321" w:name="ref-krause_large_2018"/>
-      <w:bookmarkEnd w:id="320"/>
+      <w:bookmarkStart w:id="450" w:name="ref-krause_large_2018"/>
+      <w:bookmarkEnd w:id="449"/>
       <w:r>
         <w:t xml:space="preserve">Krause A, Pugh T A M, Bayer A D, Li W, Leung F, Bondeau A, Doelman J C, Humpenöder F, Anthoni P, Bodirsky B L, Ciais P, Müller C, Murray-Tortarolo G, Olin S, Popp A, Sitch S, Stehfest E and Arneth A 2018 Large uncertainty in carbon uptake potential of land-based climate-change mitigation efforts </w:t>
       </w:r>
@@ -14794,8 +15891,8 @@
       <w:pPr>
         <w:pStyle w:val="Bibliography"/>
       </w:pPr>
-      <w:bookmarkStart w:id="322" w:name="ref-kuzyakov_sources_2006"/>
-      <w:bookmarkEnd w:id="321"/>
+      <w:bookmarkStart w:id="451" w:name="ref-kuzyakov_sources_2006"/>
+      <w:bookmarkEnd w:id="450"/>
       <w:r>
         <w:t xml:space="preserve">Kuzyakov Y 2006 Sources of CO2 efflux from soil and review of partitioning methods </w:t>
       </w:r>
@@ -14824,8 +15921,8 @@
       <w:pPr>
         <w:pStyle w:val="Bibliography"/>
       </w:pPr>
-      <w:bookmarkStart w:id="323" w:name="ref-larjavaara_temperature_2012"/>
-      <w:bookmarkEnd w:id="322"/>
+      <w:bookmarkStart w:id="452" w:name="ref-larjavaara_temperature_2012"/>
+      <w:bookmarkEnd w:id="451"/>
       <w:r>
         <w:t xml:space="preserve">Larjavaara M and Muller-Landau H C 2012 Temperature explains global variation in biomass among humid old-growth forests </w:t>
       </w:r>
@@ -14854,8 +15951,8 @@
       <w:pPr>
         <w:pStyle w:val="Bibliography"/>
       </w:pPr>
-      <w:bookmarkStart w:id="324" w:name="ref-law_changes_2003"/>
-      <w:bookmarkEnd w:id="323"/>
+      <w:bookmarkStart w:id="453" w:name="ref-law_changes_2003"/>
+      <w:bookmarkEnd w:id="452"/>
       <w:r>
         <w:t xml:space="preserve">Law B E, Sun O J, Campbell J, Tuyl S V and Thornton P E 2003 Changes in carbon storage and fluxes in a chronosequence of ponderosa pine </w:t>
       </w:r>
@@ -14884,9 +15981,10 @@
       <w:pPr>
         <w:pStyle w:val="Bibliography"/>
       </w:pPr>
-      <w:bookmarkStart w:id="325" w:name="ref-li_mapping_2019"/>
-      <w:bookmarkEnd w:id="324"/>
-      <w:r>
+      <w:bookmarkStart w:id="454" w:name="ref-li_mapping_2019"/>
+      <w:bookmarkEnd w:id="453"/>
+      <w:r>
+        <w:lastRenderedPageBreak/>
         <w:t xml:space="preserve">Li X and Xiao J 2019 Mapping Photosynthesis Solely from Solar-Induced Chlorophyll Fluorescence: A Global, Fine-Resolution Dataset of Gross Primary Production Derived from OCO-2 </w:t>
       </w:r>
       <w:r>
@@ -14914,10 +16012,9 @@
       <w:pPr>
         <w:pStyle w:val="Bibliography"/>
       </w:pPr>
-      <w:bookmarkStart w:id="326" w:name="ref-lichstein_biomass_2009"/>
-      <w:bookmarkEnd w:id="325"/>
-      <w:r>
-        <w:lastRenderedPageBreak/>
+      <w:bookmarkStart w:id="455" w:name="ref-lichstein_biomass_2009"/>
+      <w:bookmarkEnd w:id="454"/>
+      <w:r>
         <w:t xml:space="preserve">Lichstein J W, Wirth C, Horn H S and Pacala S W 2009 Biomass Chronosequences of United States Forests: Implications for Carbon Storage and Forest Management </w:t>
       </w:r>
       <w:r>
@@ -14935,8 +16032,8 @@
       <w:pPr>
         <w:pStyle w:val="Bibliography"/>
       </w:pPr>
-      <w:bookmarkStart w:id="327" w:name="ref-lieth_primary_1973"/>
-      <w:bookmarkEnd w:id="326"/>
+      <w:bookmarkStart w:id="456" w:name="ref-lieth_primary_1973"/>
+      <w:bookmarkEnd w:id="455"/>
       <w:r>
         <w:t xml:space="preserve">Lieth H 1973 Primary production: Terrestrial ecosystems </w:t>
       </w:r>
@@ -14965,8 +16062,8 @@
       <w:pPr>
         <w:pStyle w:val="Bibliography"/>
       </w:pPr>
-      <w:bookmarkStart w:id="328" w:name="ref-liu_detecting_2018"/>
-      <w:bookmarkEnd w:id="327"/>
+      <w:bookmarkStart w:id="457" w:name="ref-liu_detecting_2018"/>
+      <w:bookmarkEnd w:id="456"/>
       <w:r>
         <w:t xml:space="preserve">Liu J, Bowman K, Parazoo N C, Bloom A A, Wunch D, Jiang Z, Gurney K R and Schimel D 2018 Detecting drought impact on terrestrial biosphere carbon fluxes over contiguous US with satellite observations </w:t>
       </w:r>
@@ -14995,8 +16092,8 @@
       <w:pPr>
         <w:pStyle w:val="Bibliography"/>
       </w:pPr>
-      <w:bookmarkStart w:id="329" w:name="ref-luo_framework_2012"/>
-      <w:bookmarkEnd w:id="328"/>
+      <w:bookmarkStart w:id="458" w:name="ref-luo_framework_2012"/>
+      <w:bookmarkEnd w:id="457"/>
       <w:r>
         <w:t xml:space="preserve">Luo Y Q, Randerson J T, Abramowitz G, Bacour C, Blyth E, Carvalhais N, Ciais P, Dalmonech D, Fisher J B, Fisher R, Friedlingstein P, Hibbard K, Hoffman F, Huntzinger D, Jones C D, Koven C, Lawrence D, Li D J, Mahecha M, Niu S L, Norby R, Piao S L, Qi X, Peylin P, Prentice I C, Riley W, Reichstein M, Schwalm C, Wang Y P, Xia J Y, Zaehle S and Zhou X H 2012 A framework for benchmarking land models </w:t>
       </w:r>
@@ -15025,8 +16122,8 @@
       <w:pPr>
         <w:pStyle w:val="Bibliography"/>
       </w:pPr>
-      <w:bookmarkStart w:id="330" w:name="ref-lutz_global_2018"/>
-      <w:bookmarkEnd w:id="329"/>
+      <w:bookmarkStart w:id="459" w:name="ref-lutz_global_2018"/>
+      <w:bookmarkEnd w:id="458"/>
       <w:r>
         <w:t xml:space="preserve">Lutz J A, Furniss T J, Johnson D J, Davies S J, Allen D, Alonso A, Anderson-Teixeira K J, Andrade A, Baltzer J, Becker K M L, Blomdahl E M, Bourg N A, Bunyavejchewin S, Burslem D F R P, Cansler C A, Cao K, Cao M, Cárdenas D, Chang L-W, Chao K-J, Chao W-C, Chiang J-M, Chu C, Chuyong G B, Clay K, Condit R, Cordell S, Dattaraja H S, Duque A, Ewango C E N, Fischer G A, Fletcher C, Freund J A, Giardina C, Germain S J, Gilbert G S, Hao Z, Hart T, Hau B C H, He F, Hector A, Howe R W, Hsieh C-F, Hu Y-H, Hubbell S P, Inman-Narahari F M, Itoh A, Janík D, Kassim A R, Kenfack D, Korte L, Král K, Larson A J, Li Y, Lin Y, Liu S, Lum S, Ma K, Makana J-R, Malhi Y, McMahon S M, McShea W J, Memiaghe H R, Mi X, Morecroft M, Musili P M, Myers J A, Novotny V, Oliveira A de, Ong P, Orwig D A, Ostertag R, Parker G G, Patankar R, Phillips R P, Reynolds G, Sack L, Song G-Z M, Su S-H, Sukumar R, Sun I-F, Suresh H S, Swanson M E, Tan S, Thomas D W, Thompson J, Uriarte M, Valencia R, Vicentini A, Vrška T, Wang X, Weiblen G D, Wolf A, Wu S-H, Xu H, Yamakura T, Yap S and Zimmerman J K 2018 Global importance of large-diameter trees </w:t>
       </w:r>
@@ -15055,8 +16152,8 @@
       <w:pPr>
         <w:pStyle w:val="Bibliography"/>
       </w:pPr>
-      <w:bookmarkStart w:id="331" w:name="ref-luyssaert_co2_2007"/>
-      <w:bookmarkEnd w:id="330"/>
+      <w:bookmarkStart w:id="460" w:name="ref-luyssaert_co2_2007"/>
+      <w:bookmarkEnd w:id="459"/>
       <w:r>
         <w:t xml:space="preserve">Luyssaert S, Inglima I, Jung M, Richardson A D, Reichstein M, Papale D, Piao S L, Schulze E-D, Wingate L, Matteucci G, Aragao L, Aubinet M, Beer C, Bernhofer C, Black K G, Bonal D, Bonnefond J-M, Chambers J, Ciais P, Cook B, Davis K J, Dolman A J, Gielen B, Goulden M, Grace J, Granier A, Grelle A, Griffis T, Grünwald T, Guidolotti G, Hanson P J, Harding R, Hollinger D Y, Hutyra L R, Kolari P, Kruijt B, Kutsch W, Lagergren F, Laurila T, Law B E, Maire G L, Lindroth A, Loustau D, Malhi Y, Mateus J, Migliavacca M, Misson L, Montagnani L, Moncrieff J, Moors E, Munger J W, Nikinmaa E, Ollinger S V, Pita G, Rebmann C, Roupsard O, Saigusa N, Sanz M J, Seufert G, Sierra C, Smith M-L, Tang J, Valentini R, Vesala T and Janssens I A 2007 CO2 balance of boreal, temperate, and tropical forests derived from a global database </w:t>
       </w:r>
@@ -15085,8 +16182,8 @@
       <w:pPr>
         <w:pStyle w:val="Bibliography"/>
       </w:pPr>
-      <w:bookmarkStart w:id="332" w:name="ref-luyssaert_oldgrowth_2008"/>
-      <w:bookmarkEnd w:id="331"/>
+      <w:bookmarkStart w:id="461" w:name="ref-luyssaert_oldgrowth_2008"/>
+      <w:bookmarkEnd w:id="460"/>
       <w:r>
         <w:t xml:space="preserve">Luyssaert S, Schulze E D, Borner A, Knohl A, Hessenmoller D, Law B E, Ciais P and Grace J 2008 Old-growth forests as global carbon sinks </w:t>
       </w:r>
@@ -15115,14 +16212,11 @@
       <w:pPr>
         <w:pStyle w:val="Bibliography"/>
       </w:pPr>
-      <w:bookmarkStart w:id="333" w:name="ref-magnani_human_2007"/>
-      <w:bookmarkEnd w:id="332"/>
-      <w:r>
-        <w:t xml:space="preserve">Magnani F, Mencuccini M, Borghetti M, Berbigier P, Berninger F, Delzon S, Grelle A, Hari P, Jarvis P G, Kolari P, Kowalski A S, Lankreijer H, Law B E, Lindroth A, Loustau D, Manca G, </w:t>
-      </w:r>
+      <w:bookmarkStart w:id="462" w:name="ref-magnani_human_2007"/>
+      <w:bookmarkEnd w:id="461"/>
       <w:r>
         <w:lastRenderedPageBreak/>
-        <w:t xml:space="preserve">Moncrieff J B, Rayment M, Tedeschi V, Valentini R and Grace J 2007 The human footprint in the carbon cycle of temperate and boreal forests </w:t>
+        <w:t xml:space="preserve">Magnani F, Mencuccini M, Borghetti M, Berbigier P, Berninger F, Delzon S, Grelle A, Hari P, Jarvis P G, Kolari P, Kowalski A S, Lankreijer H, Law B E, Lindroth A, Loustau D, Manca G, Moncrieff J B, Rayment M, Tedeschi V, Valentini R and Grace J 2007 The human footprint in the carbon cycle of temperate and boreal forests </w:t>
       </w:r>
       <w:r>
         <w:rPr>
@@ -15149,8 +16243,8 @@
       <w:pPr>
         <w:pStyle w:val="Bibliography"/>
       </w:pPr>
-      <w:bookmarkStart w:id="334" w:name="ref-martin_mapping_2012"/>
-      <w:bookmarkEnd w:id="333"/>
+      <w:bookmarkStart w:id="463" w:name="ref-martin_mapping_2012"/>
+      <w:bookmarkEnd w:id="462"/>
       <w:r>
         <w:t xml:space="preserve">Martin L J, Blossey B and Ellis E 2012 Mapping where ecologists work: Biases in the global distribution of terrestrial ecological observations </w:t>
       </w:r>
@@ -15179,8 +16273,8 @@
       <w:pPr>
         <w:pStyle w:val="Bibliography"/>
       </w:pPr>
-      <w:bookmarkStart w:id="335" w:name="ref-martin_carbon_2013"/>
-      <w:bookmarkEnd w:id="334"/>
+      <w:bookmarkStart w:id="464" w:name="ref-martin_carbon_2013"/>
+      <w:bookmarkEnd w:id="463"/>
       <w:r>
         <w:t xml:space="preserve">Martin P A, Newton A C and Bullock J M 2013 Carbon pools recover more quickly than plant biodiversity in tropical secondary forests </w:t>
       </w:r>
@@ -15209,8 +16303,8 @@
       <w:pPr>
         <w:pStyle w:val="Bibliography"/>
       </w:pPr>
-      <w:bookmarkStart w:id="336" w:name="ref-maurer_carbon_2016"/>
-      <w:bookmarkEnd w:id="335"/>
+      <w:bookmarkStart w:id="465" w:name="ref-maurer_carbon_2016"/>
+      <w:bookmarkEnd w:id="464"/>
       <w:r>
         <w:t xml:space="preserve">Maurer G E, Chan A M, Trahan N A, Moore D J P and Bowling D R 2016 Carbon isotopic composition of forest soil respiration in the decade following bark beetle and stem girdling disturbances in the Rocky Mountains </w:t>
       </w:r>
@@ -15239,8 +16333,8 @@
       <w:pPr>
         <w:pStyle w:val="Bibliography"/>
       </w:pPr>
-      <w:bookmarkStart w:id="337" w:name="ref-mcdowell_pervasive_2020"/>
-      <w:bookmarkEnd w:id="336"/>
+      <w:bookmarkStart w:id="466" w:name="ref-mcdowell_pervasive_2020"/>
+      <w:bookmarkEnd w:id="465"/>
       <w:r>
         <w:t xml:space="preserve">McDowell N G, Allen C D, Anderson-Teixeira K, Aukema B H, Bond-Lamberty B, Chini L, Clark J S, Dietze M, Grossiord C, Hanbury-Brown A, Hurtt G C, Jackson R B, Johnson D J, Kueppers L, Lichstein J W, Ogle K, Poulter B, Pugh T A M, Seidl R, Turner M G, Uriarte M, Walker A P and Xu C 2020 Pervasive shifts in forest dynamics in a changing world </w:t>
       </w:r>
@@ -15266,8 +16360,8 @@
       <w:pPr>
         <w:pStyle w:val="Bibliography"/>
       </w:pPr>
-      <w:bookmarkStart w:id="338" w:name="ref-mcdowell_predicting_2018"/>
-      <w:bookmarkEnd w:id="337"/>
+      <w:bookmarkStart w:id="467" w:name="ref-mcdowell_predicting_2018"/>
+      <w:bookmarkEnd w:id="466"/>
       <w:r>
         <w:t xml:space="preserve">McDowell N G, Michaletz S T, Bennett K E, Solander K C, Xu C, Maxwell R M and Middleton R S 2018 Predicting Chronic Climate-Driven Disturbances and Their Mitigation </w:t>
       </w:r>
@@ -15296,8 +16390,8 @@
       <w:pPr>
         <w:pStyle w:val="Bibliography"/>
       </w:pPr>
-      <w:bookmarkStart w:id="339" w:name="ref-mcgarvey_carbon_2014"/>
-      <w:bookmarkEnd w:id="338"/>
+      <w:bookmarkStart w:id="468" w:name="ref-mcgarvey_carbon_2014"/>
+      <w:bookmarkEnd w:id="467"/>
       <w:r>
         <w:t xml:space="preserve">McGarvey J C, Thompson J R, Epstein H E and Shugart H H 2014 Carbon storage in old-growth forests of the Mid-Atlantic: Toward better understanding the eastern forest carbon sink </w:t>
       </w:r>
@@ -15326,8 +16420,8 @@
       <w:pPr>
         <w:pStyle w:val="Bibliography"/>
       </w:pPr>
-      <w:bookmarkStart w:id="340" w:name="ref-novick_ameriflux_2018"/>
-      <w:bookmarkEnd w:id="339"/>
+      <w:bookmarkStart w:id="469" w:name="ref-novick_ameriflux_2018"/>
+      <w:bookmarkEnd w:id="468"/>
       <w:r>
         <w:t xml:space="preserve">Novick K A, Biederman J A, Desai A R, Litvak M E, Moore D J P, Scott R L and Torn M S 2018 The AmeriFlux network: A coalition of the willing </w:t>
       </w:r>
@@ -15356,8 +16450,8 @@
       <w:pPr>
         <w:pStyle w:val="Bibliography"/>
       </w:pPr>
-      <w:bookmarkStart w:id="341" w:name="ref-odum_strategy_1969"/>
-      <w:bookmarkEnd w:id="340"/>
+      <w:bookmarkStart w:id="470" w:name="ref-odum_strategy_1969"/>
+      <w:bookmarkEnd w:id="469"/>
       <w:r>
         <w:t xml:space="preserve">Odum E 1969 The strategy of ecosystem development </w:t>
       </w:r>
@@ -15386,8 +16480,8 @@
       <w:pPr>
         <w:pStyle w:val="Bibliography"/>
       </w:pPr>
-      <w:bookmarkStart w:id="342" w:name="ref-ordway_carbon_2020"/>
-      <w:bookmarkEnd w:id="341"/>
+      <w:bookmarkStart w:id="471" w:name="ref-ordway_carbon_2020"/>
+      <w:bookmarkEnd w:id="470"/>
       <w:r>
         <w:t xml:space="preserve">Ordway E M and Asner G P 2020 Carbon declines along tropical forest edges correspond to heterogeneous effects on canopy structure and function </w:t>
       </w:r>
@@ -15416,8 +16510,8 @@
       <w:pPr>
         <w:pStyle w:val="Bibliography"/>
       </w:pPr>
-      <w:bookmarkStart w:id="343" w:name="ref-pan_large_2011"/>
-      <w:bookmarkEnd w:id="342"/>
+      <w:bookmarkStart w:id="472" w:name="ref-pan_large_2011"/>
+      <w:bookmarkEnd w:id="471"/>
       <w:r>
         <w:t xml:space="preserve">Pan Y, Birdsey R A, Fang J, Houghton R, Kauppi P E, Kurz W A, Phillips O L, Shvidenko A, Lewis S L, Canadell J G, Ciais P, Jackson R B, Pacala S, McGuire A D, Piao S, Rautiainen A, Sitch S and Hayes D 2011 A Large and Persistent Carbon Sink in the World’s Forests </w:t>
       </w:r>
@@ -15446,14 +16540,14 @@
       <w:pPr>
         <w:pStyle w:val="Bibliography"/>
       </w:pPr>
-      <w:bookmarkStart w:id="344" w:name="ref-pastorello_fluxnet2015_2020"/>
-      <w:bookmarkEnd w:id="343"/>
-      <w:r>
-        <w:t xml:space="preserve">Pastorello G, Trotta C, Canfora E, Chu H, Christianson D, Cheah Y-W, Poindexter C, Chen J, Elbashandy A, Humphrey M, Isaac P, Polidori D, Ribeca A, van Ingen C, Zhang L, Amiro B, Ammann C, Arain M A, Ardö J, Arkebauer T, Arndt S K, Arriga N, Aubinet M, Aurela M, Baldocchi D, Barr A, Beamesderfer E, Marchesini L B, Bergeron O, Beringer J, Bernhofer C, Berveiller D, Billesbach D, Black T A, Blanken P D, Bohrer G, Boike J, Bolstad P V, Bonal D, </w:t>
+      <w:bookmarkStart w:id="473" w:name="ref-pastorello_fluxnet2015_2020"/>
+      <w:bookmarkEnd w:id="472"/>
+      <w:r>
+        <w:t xml:space="preserve">Pastorello G, Trotta C, Canfora E, Chu H, Christianson D, Cheah Y-W, Poindexter C, Chen J, Elbashandy A, Humphrey M, Isaac P, Polidori D, Ribeca A, van Ingen C, Zhang L, Amiro B, Ammann C, Arain M A, Ardö J, Arkebauer T, Arndt S K, Arriga N, Aubinet M, Aurela M, </w:t>
       </w:r>
       <w:r>
         <w:lastRenderedPageBreak/>
-        <w:t xml:space="preserve">Bonnefond J-M, Bowling D R, Bracho R, Brodeur J, Brümmer C, Buchmann N, Burban B, Burns S P, Buysse P, Cale P, Cavagna M, Cellier P, Chen S, Chini I, Christensen T R, Cleverly J, Collalti A, Consalvo C, Cook B D, Cook D, Coursolle C, Cremonese E, Curtis P S, D’Andrea E, da Rocha H, Dai X, Davis K J, De Cinti B, de Grandcourt A, De Ligne A, De Oliveira R C, Delpierre N, Desai A R, Di Bella C M, di Tommasi P, Dolman H, Domingo F, Dong G, Dore S, Duce P, Dufrêne E, Dunn A, Dušek J, Eamus D, Eichelmann U, ElKhidir H A M, Eugster W, Ewenz C M, Ewers B, Famulari D, Fares S, Feigenwinter I, Feitz A, Fensholt R, Filippa G, Fischer M, Frank J, Galvagno M, Gharun M, et al 2020 The FLUXNET2015 dataset and the ONEFlux processing pipeline for eddy covariance data </w:t>
+        <w:t xml:space="preserve">Baldocchi D, Barr A, Beamesderfer E, Marchesini L B, Bergeron O, Beringer J, Bernhofer C, Berveiller D, Billesbach D, Black T A, Blanken P D, Bohrer G, Boike J, Bolstad P V, Bonal D, Bonnefond J-M, Bowling D R, Bracho R, Brodeur J, Brümmer C, Buchmann N, Burban B, Burns S P, Buysse P, Cale P, Cavagna M, Cellier P, Chen S, Chini I, Christensen T R, Cleverly J, Collalti A, Consalvo C, Cook B D, Cook D, Coursolle C, Cremonese E, Curtis P S, D’Andrea E, da Rocha H, Dai X, Davis K J, De Cinti B, de Grandcourt A, De Ligne A, De Oliveira R C, Delpierre N, Desai A R, Di Bella C M, di Tommasi P, Dolman H, Domingo F, Dong G, Dore S, Duce P, Dufrêne E, Dunn A, Dušek J, Eamus D, Eichelmann U, ElKhidir H A M, Eugster W, Ewenz C M, Ewers B, Famulari D, Fares S, Feigenwinter I, Feitz A, Fensholt R, Filippa G, Fischer M, Frank J, Galvagno M, Gharun M, et al 2020 The FLUXNET2015 dataset and the ONEFlux processing pipeline for eddy covariance data </w:t>
       </w:r>
       <w:r>
         <w:rPr>
@@ -15480,8 +16574,8 @@
       <w:pPr>
         <w:pStyle w:val="Bibliography"/>
       </w:pPr>
-      <w:bookmarkStart w:id="345" w:name="ref-phillips_value_2017"/>
-      <w:bookmarkEnd w:id="344"/>
+      <w:bookmarkStart w:id="474" w:name="ref-phillips_value_2017"/>
+      <w:bookmarkEnd w:id="473"/>
       <w:r>
         <w:t xml:space="preserve">Phillips C L, Bond-Lamberty B, Desai A R, Lavoie M, Risk D, Tang J, Todd-Brown K and Vargas R 2017 The value of soil respiration measurements for interpreting and modeling terrestrial carbon cycling </w:t>
       </w:r>
@@ -15510,8 +16604,8 @@
       <w:pPr>
         <w:pStyle w:val="Bibliography"/>
       </w:pPr>
-      <w:bookmarkStart w:id="346" w:name="ref-piponiot_can_2019"/>
-      <w:bookmarkEnd w:id="345"/>
+      <w:bookmarkStart w:id="475" w:name="ref-piponiot_can_2019"/>
+      <w:bookmarkEnd w:id="474"/>
       <w:r>
         <w:t xml:space="preserve">Piponiot C, Rödig E, Putz F E, Rutishauser E, Sist P, Ascarrunz N, Blanc L, Derroire G, Descroix L, Guedes M C, Coronado E H, Huth A, Kanashiro M, Licona J C, Mazzei L, d’Oliveira M V N, Peña-Claros M, Rodney K, Shenkin A, Souza C R de, Vidal E, West T A P, Wortel V and Hérault B 2019 Can timber provision from Amazonian production forests be sustainable? </w:t>
       </w:r>
@@ -15540,8 +16634,8 @@
       <w:pPr>
         <w:pStyle w:val="Bibliography"/>
       </w:pPr>
-      <w:bookmarkStart w:id="347" w:name="ref-piponiot_carbon_2016"/>
-      <w:bookmarkEnd w:id="346"/>
+      <w:bookmarkStart w:id="476" w:name="ref-piponiot_carbon_2016"/>
+      <w:bookmarkEnd w:id="475"/>
       <w:r>
         <w:t xml:space="preserve">Piponiot C, Sist P, Mazzei L, Peña-Claros M, Putz F E, Rutishauser E, Shenkin A, Ascarrunz N, de Azevedo C P, Baraloto C, França M, Guedes M, Honorio Coronado E N, d’Oliveira M V, Ruschel A R, da Silva K E, Doff Sotta E, de Souza C R, Vidal E, West T A and Hérault B 2016 Carbon recovery dynamics following disturbance by selective logging in Amazonian forests </w:t>
       </w:r>
@@ -15570,8 +16664,8 @@
       <w:pPr>
         <w:pStyle w:val="Bibliography"/>
       </w:pPr>
-      <w:bookmarkStart w:id="348" w:name="ref-ploton_spatial_2020"/>
-      <w:bookmarkEnd w:id="347"/>
+      <w:bookmarkStart w:id="477" w:name="ref-ploton_spatial_2020"/>
+      <w:bookmarkEnd w:id="476"/>
       <w:r>
         <w:t xml:space="preserve">Ploton P, Mortier F, Réjou-Méchain M, Barbier N, Picard N, Rossi V, Dormann C, Cornu G, Viennois G, Bayol N, Lyapustin A, Gourlet-Fleury S and Pélissier R 2020 Spatial validation reveals poor predictive performance of large-scale ecological mapping models </w:t>
       </w:r>
@@ -15600,8 +16694,8 @@
       <w:pPr>
         <w:pStyle w:val="Bibliography"/>
       </w:pPr>
-      <w:bookmarkStart w:id="349" w:name="ref-poorter_biomass_2016"/>
-      <w:bookmarkEnd w:id="348"/>
+      <w:bookmarkStart w:id="478" w:name="ref-poorter_biomass_2016"/>
+      <w:bookmarkEnd w:id="477"/>
       <w:r>
         <w:t xml:space="preserve">Poorter L, Bongers F, Aide T M, Zambrano A M A, Balvanera P, Becknell J M, Boukili V, Brancalion P H S, Broadbent E N, Chazdon R L, Craven D, Almeida-Cortez J S de, Cabral G A L, Jong B H J de, Denslow J S, Dent D H, DeWalt S J, Dupuy J M, Durán S M, Espírito-Santo M M, Fandino M C, César R G, Hall J S, Hernandez-Stefanoni J L, Jakovac C C, Junqueira A B, Kennard D, Letcher S G, Licona J-C, Lohbeck M, Marín-Spiotta E, Martínez-Ramos M, Massoca P, Meave J A, Mesquita R, Mora F, Muñoz R, Muscarella R, Nunes Y R F, Ochoa-Gaona S, Oliveira A A de, Orihuela-Belmonte E, Peña-Claros M, Pérez-García E A, Piotto D, Powers J S, Rodríguez-Velázquez J, Romero-Pérez I E, Ruíz J, Saldarriaga J G, Sanchez-Azofeifa A, Schwartz N B, Steininger M K, Swenson N G, Toledo M, Uriarte M, Breugel M van, Wal H van der, Veloso M D M, Vester H F M, Vicentini A, Vieira I C G, Bentos T V, Williamson G B and Rozendaal D M A 2016 Biomass resilience of Neotropical secondary forests </w:t>
       </w:r>
@@ -15630,9 +16724,10 @@
       <w:pPr>
         <w:pStyle w:val="Bibliography"/>
       </w:pPr>
-      <w:bookmarkStart w:id="350" w:name="ref-pregitzer_carbon_2004"/>
-      <w:bookmarkEnd w:id="349"/>
-      <w:r>
+      <w:bookmarkStart w:id="479" w:name="ref-pregitzer_carbon_2004"/>
+      <w:bookmarkEnd w:id="478"/>
+      <w:r>
+        <w:lastRenderedPageBreak/>
         <w:t xml:space="preserve">Pregitzer K S and Euskirchen E S 2004 Carbon cycling and storage in world forests: Biome patterns related to forest age </w:t>
       </w:r>
       <w:r>
@@ -15660,10 +16755,9 @@
       <w:pPr>
         <w:pStyle w:val="Bibliography"/>
       </w:pPr>
-      <w:bookmarkStart w:id="351" w:name="ref-pugh_role_2019"/>
-      <w:bookmarkEnd w:id="350"/>
-      <w:r>
-        <w:lastRenderedPageBreak/>
+      <w:bookmarkStart w:id="480" w:name="ref-pugh_role_2019"/>
+      <w:bookmarkEnd w:id="479"/>
+      <w:r>
         <w:t xml:space="preserve">Pugh T A M, Lindeskog M, Smith B, Poulter B, Arneth A, Haverd V and Calle L 2019 Role of forest regrowth in global carbon sink dynamics </w:t>
       </w:r>
       <w:r>
@@ -15691,8 +16785,8 @@
       <w:pPr>
         <w:pStyle w:val="Bibliography"/>
       </w:pPr>
-      <w:bookmarkStart w:id="352" w:name="ref-reinmann_edge_2017"/>
-      <w:bookmarkEnd w:id="351"/>
+      <w:bookmarkStart w:id="481" w:name="ref-reinmann_edge_2017"/>
+      <w:bookmarkEnd w:id="480"/>
       <w:r>
         <w:t xml:space="preserve">Reinmann A B and Hutyra L R 2017 Edge effects enhance carbon uptake and its vulnerability to climate change in temperate broadleaf forests </w:t>
       </w:r>
@@ -15721,8 +16815,8 @@
       <w:pPr>
         <w:pStyle w:val="Bibliography"/>
       </w:pPr>
-      <w:bookmarkStart w:id="353" w:name="ref-reinmann_urbanization_2020"/>
-      <w:bookmarkEnd w:id="352"/>
+      <w:bookmarkStart w:id="482" w:name="ref-reinmann_urbanization_2020"/>
+      <w:bookmarkEnd w:id="481"/>
       <w:r>
         <w:t xml:space="preserve">Reinmann A B, Smith I A, Thompson J R and Hutyra L R 2020 Urbanization and fragmentation mediate temperate forest carbon cycle response to climate </w:t>
       </w:r>
@@ -15751,8 +16845,8 @@
       <w:pPr>
         <w:pStyle w:val="Bibliography"/>
       </w:pPr>
-      <w:bookmarkStart w:id="354" w:name="ref-remy_strong_2016"/>
-      <w:bookmarkEnd w:id="353"/>
+      <w:bookmarkStart w:id="483" w:name="ref-remy_strong_2016"/>
+      <w:bookmarkEnd w:id="482"/>
       <w:r>
         <w:t xml:space="preserve">Remy E, Wuyts K, Boeckx P, Ginzburg S, Gundersen P, Demey A, Van Den Bulcke J, Van Acker J and Verheyen K 2016 Strong gradients in nitrogen and carbon stocks at temperate forest edges </w:t>
       </w:r>
@@ -15781,8 +16875,8 @@
       <w:pPr>
         <w:pStyle w:val="Bibliography"/>
       </w:pPr>
-      <w:bookmarkStart w:id="355" w:name="ref-requenasuarez_estimating_2019"/>
-      <w:bookmarkEnd w:id="354"/>
+      <w:bookmarkStart w:id="484" w:name="ref-requenasuarez_estimating_2019"/>
+      <w:bookmarkEnd w:id="483"/>
       <w:r>
         <w:t xml:space="preserve">Requena Suarez D, Rozendaal D M A, Sy V D, Phillips O L, Alvarez-Dávila E, Anderson-Teixeira K, Araujo-Murakami A, Arroyo L, Baker T R, Bongers F, Brienen R J W, Carter S, Cook-Patton S C, Feldpausch T R, Griscom B W, Harris N, Hérault B, Coronado E N H, Leavitt S M, Lewis S L, Marimon B S, Mendoza A M, N’dja J K, N’Guessan A E, Poorter L, Qie L, Rutishauser E, Sist P, Sonké B, Sullivan M J P, Vilanova E, Wang M M H, Martius C and Herold M 2019 Estimating aboveground net biomass change for tropical and subtropical forests: Refinement of IPCC default rates using forest plot data </w:t>
       </w:r>
@@ -15811,8 +16905,8 @@
       <w:pPr>
         <w:pStyle w:val="Bibliography"/>
       </w:pPr>
-      <w:bookmarkStart w:id="356" w:name="ref-ribeiro-kumara_how_2020"/>
-      <w:bookmarkEnd w:id="355"/>
+      <w:bookmarkStart w:id="485" w:name="ref-ribeiro-kumara_how_2020"/>
+      <w:bookmarkEnd w:id="484"/>
       <w:r>
         <w:t xml:space="preserve">Ribeiro-Kumara C, Köster E, Aaltonen H and Köster K 2020 How do forest fires affect soil greenhouse gas emissions in upland boreal forests? A review </w:t>
       </w:r>
@@ -15841,8 +16935,8 @@
       <w:pPr>
         <w:pStyle w:val="Bibliography"/>
       </w:pPr>
-      <w:bookmarkStart w:id="357" w:name="ref-saatchi_benchmark_2011"/>
-      <w:bookmarkEnd w:id="356"/>
+      <w:bookmarkStart w:id="486" w:name="ref-saatchi_benchmark_2011"/>
+      <w:bookmarkEnd w:id="485"/>
       <w:r>
         <w:t xml:space="preserve">Saatchi S S, Harris N L, Brown S, Lefsky M, Mitchard E T A, Salas W, Zutta B R, Buermann W, Lewis S L, Hagen S, Petrova S, White L, Silman M and Morel A 2011 Benchmark map of forest carbon stocks in tropical regions across three continents </w:t>
       </w:r>
@@ -15871,14 +16965,14 @@
       <w:pPr>
         <w:pStyle w:val="Bibliography"/>
       </w:pPr>
-      <w:bookmarkStart w:id="358" w:name="ref-schepaschenko_forest_2019"/>
-      <w:bookmarkEnd w:id="357"/>
-      <w:r>
-        <w:t xml:space="preserve">Schepaschenko D, Chave J, Phillips O L, Lewis S L, Davies S J, Réjou-Méchain M, Sist P, Scipal K, Perger C, Herault B, Labrière N, Hofhansl F, Affum-Baffoe K, Aleinikov A, Alonso A, Amani C, Araujo-Murakami A, Armston J, Arroyo L, Ascarrunz N, Azevedo C, Baker T, Bałazy R, Bedeau C, Berry N, Bilous A M, Bilous S Y, Bissiengou P, Blanc L, Bobkova K S, Braslavskaya T, Brienen R, Burslem D F R P, Condit R, Cuni-Sanchez A, Danilina D, Torres D del C, Derroire G, Descroix L, Sotta E D, d’Oliveira M V N, Dresel C, Erwin T, Evdokimenko M D, Falck J, Feldpausch T R, Foli E G, Foster R, Fritz S, Garcia-Abril A D, Gornov A, Gornova M, Gothard-Bassébé E, Gourlet-Fleury S, Guedes M, Hamer K C, Susanty F H, Higuchi N, Coronado E N H, Hubau W, Hubbell S, Ilstedt U, Ivanov V V, Kanashiro M, Karlsson A, Karminov V N, Killeen T, Koffi J-C K, Konovalova M, Kraxner F, Krejza J, Krisnawati H, Krivobokov L V, Kuznetsov M A, Lakyda I, Lakyda P I, Licona J C, Lucas R M, Lukina N, Lussetti D, Malhi Y, Manzanera J A, Marimon B, Junior B H M, Martinez R V, Martynenko O V, Matsala M, Matyashuk R K, Mazzei L, Memiaghe H, Mendoza C, Mendoza A M, Moroziuk O V, Mukhortova L, Musa S, Nazimova D I, Okuda T, Oliveira L C, et al 2019 The Forest </w:t>
+      <w:bookmarkStart w:id="487" w:name="ref-schepaschenko_forest_2019"/>
+      <w:bookmarkEnd w:id="486"/>
+      <w:r>
+        <w:t xml:space="preserve">Schepaschenko D, Chave J, Phillips O L, Lewis S L, Davies S J, Réjou-Méchain M, Sist P, Scipal K, Perger C, Herault B, Labrière N, Hofhansl F, Affum-Baffoe K, Aleinikov A, Alonso A, Amani C, Araujo-Murakami A, Armston J, Arroyo L, Ascarrunz N, Azevedo C, Baker T, Bałazy R, Bedeau C, Berry N, Bilous A M, Bilous S Y, Bissiengou P, Blanc L, Bobkova K S, Braslavskaya T, Brienen R, Burslem D F R P, Condit R, Cuni-Sanchez A, Danilina D, Torres D del C, Derroire G, Descroix L, Sotta E D, d’Oliveira M V N, Dresel C, Erwin T, Evdokimenko M D, Falck J, Feldpausch T R, Foli E G, Foster R, Fritz S, Garcia-Abril A D, Gornov A, Gornova M, Gothard-Bassébé E, Gourlet-Fleury S, Guedes M, Hamer K C, Susanty F H, Higuchi N, Coronado E N H, Hubau W, Hubbell S, Ilstedt U, Ivanov V V, Kanashiro M, Karlsson A, Karminov V N, Killeen T, Koffi J-C K, Konovalova M, Kraxner F, Krejza J, Krisnawati H, Krivobokov L V, Kuznetsov M A, Lakyda I, Lakyda P I, Licona J C, Lucas R M, Lukina N, </w:t>
       </w:r>
       <w:r>
         <w:lastRenderedPageBreak/>
-        <w:t xml:space="preserve">Observation System, building a global reference dataset for remote sensing of forest biomass </w:t>
+        <w:t xml:space="preserve">Lussetti D, Malhi Y, Manzanera J A, Marimon B, Junior B H M, Martinez R V, Martynenko O V, Matsala M, Matyashuk R K, Mazzei L, Memiaghe H, Mendoza C, Mendoza A M, Moroziuk O V, Mukhortova L, Musa S, Nazimova D I, Okuda T, Oliveira L C, et al 2019 The Forest Observation System, building a global reference dataset for remote sensing of forest biomass </w:t>
       </w:r>
       <w:r>
         <w:rPr>
@@ -15905,8 +16999,8 @@
       <w:pPr>
         <w:pStyle w:val="Bibliography"/>
       </w:pPr>
-      <w:bookmarkStart w:id="359" w:name="ref-schimel_neon_2007"/>
-      <w:bookmarkEnd w:id="358"/>
+      <w:bookmarkStart w:id="488" w:name="ref-schimel_neon_2007"/>
+      <w:bookmarkEnd w:id="487"/>
       <w:r>
         <w:t xml:space="preserve">Schimel D, Hargrove W, Hoffman F and MacMahon J 2007 NEON: A hierarchically designed national ecological network </w:t>
       </w:r>
@@ -15935,8 +17029,8 @@
       <w:pPr>
         <w:pStyle w:val="Bibliography"/>
       </w:pPr>
-      <w:bookmarkStart w:id="360" w:name="ref-schimel_effect_2015"/>
-      <w:bookmarkEnd w:id="359"/>
+      <w:bookmarkStart w:id="489" w:name="ref-schimel_effect_2015"/>
+      <w:bookmarkEnd w:id="488"/>
       <w:r>
         <w:t xml:space="preserve">Schimel D, Stephens B B and Fisher J B 2015 Effect of increasing CO </w:t>
       </w:r>
@@ -15974,8 +17068,8 @@
       <w:pPr>
         <w:pStyle w:val="Bibliography"/>
       </w:pPr>
-      <w:bookmarkStart w:id="361" w:name="ref-sist_tropical_2015"/>
-      <w:bookmarkEnd w:id="360"/>
+      <w:bookmarkStart w:id="490" w:name="ref-sist_tropical_2015"/>
+      <w:bookmarkEnd w:id="489"/>
       <w:r>
         <w:t xml:space="preserve">Sist P, Rutishauser E, Peña-Claros M, Shenkin A, Hérault B, Blanc L, Baraloto C, Baya F, Benedet F, Silva K E da, Descroix L, Ferreira J N, Gourlet-Fleury S, Guedes M C, Harun I B, Jalonen R, Kanashiro M, Krisnawati H, Kshatriya M, Lincoln P, Mazzei L, Medjibé V, Nasi R, d’Oliveira M V N, Oliveira L C de, Picard N, Pietsch S, Pinard M, Priyadi H, Putz F E, Rodney K, Rossi V, Roopsind A, Ruschel A R, Shari N H Z, Souza C R de, Susanty F H, Sotta E D, Toledo M, Vidal E, West T A P, Wortel V and Yamada T 2015 The Tropical managed Forests Observatory: A research network addressing the future of tropical logged forests </w:t>
       </w:r>
@@ -16004,8 +17098,8 @@
       <w:pPr>
         <w:pStyle w:val="Bibliography"/>
       </w:pPr>
-      <w:bookmarkStart w:id="362" w:name="ref-smith_evidence_2019"/>
-      <w:bookmarkEnd w:id="361"/>
+      <w:bookmarkStart w:id="491" w:name="ref-smith_evidence_2019"/>
+      <w:bookmarkEnd w:id="490"/>
       <w:r>
         <w:t xml:space="preserve">Smith I A, Hutyra L R, Reinmann A B, Thompson J R and Allen D W 2019 Evidence for Edge Enhancements of Soil Respiration in Temperate Forests </w:t>
       </w:r>
@@ -16034,8 +17128,8 @@
       <w:pPr>
         <w:pStyle w:val="Bibliography"/>
       </w:pPr>
-      <w:bookmarkStart w:id="363" w:name="ref-smithwick_potential_2002"/>
-      <w:bookmarkEnd w:id="362"/>
+      <w:bookmarkStart w:id="492" w:name="ref-smithwick_potential_2002"/>
+      <w:bookmarkEnd w:id="491"/>
       <w:r>
         <w:t xml:space="preserve">Smithwick E A H, Harmon M E, Remillard S M, Acker S A and Franklin J F 2002 Potential upper bounds of carbon stores in forests of the Pacific Northwest </w:t>
       </w:r>
@@ -16064,8 +17158,8 @@
       <w:pPr>
         <w:pStyle w:val="Bibliography"/>
       </w:pPr>
-      <w:bookmarkStart w:id="364" w:name="ref-song_metaanalysis_2019"/>
-      <w:bookmarkEnd w:id="363"/>
+      <w:bookmarkStart w:id="493" w:name="ref-song_metaanalysis_2019"/>
+      <w:bookmarkEnd w:id="492"/>
       <w:r>
         <w:t xml:space="preserve">Song J, Wan S, Piao S, Knapp A K, Classen A T, Vicca S, Ciais P, Hovenden M J, Leuzinger S, Beier C, Kardol P, Xia J, Liu Q, Ru J, Zhou Z, Luo Y, Guo D, Adam Langley J, Zscheischler J, Dukes J S, Tang J, Chen J, Hofmockel K S, Kueppers L M, Rustad L, Liu L, Smith M D, Templer P H, Quinn Thomas R, Norby R J, Phillips R P, Niu S, Fatichi S, Wang Y, Shao P, Han H, Wang D, Lei L, Wang J, Li X, Zhang Q, Li X, Su F, Liu B, Yang F, Ma G, Li G, Liu Y, Liu Y, Yang Z, Zhang K, Miao Y, Hu M, Yan C, Zhang A, Zhong M, Hui Y, Li Y and Zheng M 2019 A meta-analysis of 1,119 manipulative experiments on terrestrial carbon-cycling responses to global change </w:t>
       </w:r>
@@ -16094,8 +17188,8 @@
       <w:pPr>
         <w:pStyle w:val="Bibliography"/>
       </w:pPr>
-      <w:bookmarkStart w:id="365" w:name="ref-song_global_2018"/>
-      <w:bookmarkEnd w:id="364"/>
+      <w:bookmarkStart w:id="494" w:name="ref-song_global_2018"/>
+      <w:bookmarkEnd w:id="493"/>
       <w:r>
         <w:t xml:space="preserve">Song X-P, Hansen M C, Stehman S V, Potapov P V, Tyukavina A, Vermote E F and Townshend J R 2018 Global land change from 1982 to 2016 </w:t>
       </w:r>
@@ -16124,8 +17218,8 @@
       <w:pPr>
         <w:pStyle w:val="Bibliography"/>
       </w:pPr>
-      <w:bookmarkStart w:id="366" w:name="ref-spawn_harmonized_2020"/>
-      <w:bookmarkEnd w:id="365"/>
+      <w:bookmarkStart w:id="495" w:name="ref-spawn_harmonized_2020"/>
+      <w:bookmarkEnd w:id="494"/>
       <w:r>
         <w:t xml:space="preserve">Spawn S A, Sullivan C C, Lark T J and Gibbs H K 2020 Harmonized global maps of above and belowground biomass carbon density in the year 2010 </w:t>
       </w:r>
@@ -16154,10 +17248,14 @@
       <w:pPr>
         <w:pStyle w:val="Bibliography"/>
       </w:pPr>
-      <w:bookmarkStart w:id="367" w:name="ref-stoy_datadriven_2013"/>
-      <w:bookmarkEnd w:id="366"/>
-      <w:r>
-        <w:t xml:space="preserve">Stoy P C, Mauder M, Foken T, Marcolla B, Boegh E, Ibrom A, Arain M A, Arneth A, Aurela M, Bernhofer C, Cescatti A, Dellwik E, Duce P, Gianelle D, van Gorsel E, Kiely G, Knohl A, Margolis H, McCaughey H, Merbold L, Montagnani L, Papale D, Reichstein M, Saunders M, Serrano-Ortiz P, Sottocornola M, Spano D, Vaccari F and Varlagin A 2013 A data-driven analysis of energy balance closure across FLUXNET research sites: The role of landscape scale heterogeneity </w:t>
+      <w:bookmarkStart w:id="496" w:name="ref-stoy_datadriven_2013"/>
+      <w:bookmarkEnd w:id="495"/>
+      <w:r>
+        <w:t xml:space="preserve">Stoy P C, Mauder M, Foken T, Marcolla B, Boegh E, Ibrom A, Arain M A, Arneth A, Aurela M, Bernhofer C, Cescatti A, Dellwik E, Duce P, Gianelle D, van Gorsel E, Kiely G, Knohl A, Margolis H, McCaughey H, Merbold L, Montagnani L, Papale D, Reichstein M, Saunders M, Serrano-Ortiz P, Sottocornola M, Spano D, Vaccari F and Varlagin A 2013 A data-driven </w:t>
+      </w:r>
+      <w:r>
+        <w:lastRenderedPageBreak/>
+        <w:t xml:space="preserve">analysis of energy balance closure across FLUXNET research sites: The role of landscape scale heterogeneity </w:t>
       </w:r>
       <w:r>
         <w:rPr>
@@ -16184,10 +17282,9 @@
       <w:pPr>
         <w:pStyle w:val="Bibliography"/>
       </w:pPr>
-      <w:bookmarkStart w:id="368" w:name="ref-sulman_multiple_2018"/>
-      <w:bookmarkEnd w:id="367"/>
-      <w:r>
-        <w:lastRenderedPageBreak/>
+      <w:bookmarkStart w:id="497" w:name="ref-sulman_multiple_2018"/>
+      <w:bookmarkEnd w:id="496"/>
+      <w:r>
         <w:t xml:space="preserve">Sulman B N, Moore J A M, Abramoff R, Averill C, Kivlin S, Georgiou K, Sridhar B, Hartman M D, Wang G, Wieder W R, Bradford M A, Luo Y, Mayes M A, Morrison E, Riley W J, Salazar A, Schimel J P, Tang J and Classen A T 2018 Multiple models and experiments underscore large uncertainty in soil carbon dynamics </w:t>
       </w:r>
       <w:r>
@@ -16215,8 +17312,8 @@
       <w:pPr>
         <w:pStyle w:val="Bibliography"/>
       </w:pPr>
-      <w:bookmarkStart w:id="369" w:name="ref-taylor_temperature_2017"/>
-      <w:bookmarkEnd w:id="368"/>
+      <w:bookmarkStart w:id="498" w:name="ref-taylor_temperature_2017"/>
+      <w:bookmarkEnd w:id="497"/>
       <w:r>
         <w:t xml:space="preserve">Taylor P G, Cleveland C C, Wieder W R, Sullivan B W, Doughty C E, Dobrowski S Z and Townsend A R 2017 Temperature and rainfall interact to control carbon cycling in tropical forests ed L Liu </w:t>
       </w:r>
@@ -16245,8 +17342,8 @@
       <w:pPr>
         <w:pStyle w:val="Bibliography"/>
       </w:pPr>
-      <w:bookmarkStart w:id="370" w:name="ref-rcoreteam_language_2020"/>
-      <w:bookmarkEnd w:id="369"/>
+      <w:bookmarkStart w:id="499" w:name="ref-rcoreteam_language_2020"/>
+      <w:bookmarkEnd w:id="498"/>
       <w:r>
         <w:t>Team R C 2020 R : A language and environment for statistical computing. R Foundation for Statistical Computing, Vienna, Austria. URL http://www.R-project.org/.</w:t>
       </w:r>
@@ -16255,8 +17352,8 @@
       <w:pPr>
         <w:pStyle w:val="Bibliography"/>
       </w:pPr>
-      <w:bookmarkStart w:id="371" w:name="ref-tubiello_carbon_2020"/>
-      <w:bookmarkEnd w:id="370"/>
+      <w:bookmarkStart w:id="500" w:name="ref-tubiello_carbon_2020"/>
+      <w:bookmarkEnd w:id="499"/>
       <w:r>
         <w:t xml:space="preserve">Tubiello F N, Pekkarinen A, Marklund L, Wanner N, Conchedda G, Federici S, Rossi S and Grassi G 2020 Carbon Emissions and Removals by Forests: New Estimates 1990&amp;ndash;2020 </w:t>
       </w:r>
@@ -16275,8 +17372,8 @@
       <w:pPr>
         <w:pStyle w:val="Bibliography"/>
       </w:pPr>
-      <w:bookmarkStart w:id="372" w:name="ref-vargas_biomass_2008"/>
-      <w:bookmarkEnd w:id="371"/>
+      <w:bookmarkStart w:id="501" w:name="ref-vargas_biomass_2008"/>
+      <w:bookmarkEnd w:id="500"/>
       <w:r>
         <w:t xml:space="preserve">Vargas R, Allen M F and Allen E B 2008 Biomass and carbon accumulation in a fire chronosequence of a seasonally dry tropical forest </w:t>
       </w:r>
@@ -16305,8 +17402,8 @@
       <w:pPr>
         <w:pStyle w:val="Bibliography"/>
       </w:pPr>
-      <w:bookmarkStart w:id="373" w:name="ref-wang_golumcnp_2018"/>
-      <w:bookmarkEnd w:id="372"/>
+      <w:bookmarkStart w:id="502" w:name="ref-wang_golumcnp_2018"/>
+      <w:bookmarkEnd w:id="501"/>
       <w:r>
         <w:t xml:space="preserve">Wang Y, Ciais P, Goll D, Huang Y, Luo Y, Wang Y-P, Bloom A A, Broquet G, Hartmann J, Peng S, Penuelas J, Piao S, Sardans J, Stocker B D, Wang R, Zaehle S and Zechmeister-Boltenstern S 2018 GOLUM-CNP v1.0: A data-driven modeling of carbon, nitrogen and phosphorus cycles in major terrestrial biomes </w:t>
       </w:r>
@@ -16335,8 +17432,8 @@
       <w:pPr>
         <w:pStyle w:val="Bibliography"/>
       </w:pPr>
-      <w:bookmarkStart w:id="374" w:name="ref-warner_spatial_2019"/>
-      <w:bookmarkEnd w:id="373"/>
+      <w:bookmarkStart w:id="503" w:name="ref-warner_spatial_2019"/>
+      <w:bookmarkEnd w:id="502"/>
       <w:r>
         <w:t xml:space="preserve">Warner D L, Bond-Lamberty B, Jian J, Stell E and Vargas R 2019 Spatial Predictions and Associated Uncertainty of Annual Soil Respiration at the Global Scale </w:t>
       </w:r>
@@ -16365,8 +17462,8 @@
       <w:pPr>
         <w:pStyle w:val="Bibliography"/>
       </w:pPr>
-      <w:bookmarkStart w:id="375" w:name="ref-williams_impacts_2014"/>
-      <w:bookmarkEnd w:id="374"/>
+      <w:bookmarkStart w:id="504" w:name="ref-williams_impacts_2014"/>
+      <w:bookmarkEnd w:id="503"/>
       <w:r>
         <w:t xml:space="preserve">Williams C A, Collatz G J, Masek J, Huang C and Goward S N 2014 Impacts of disturbance history on forest carbon stocks and fluxes: Merging satellite disturbance mapping with forest inventory data in a carbon cycle model framework </w:t>
       </w:r>
@@ -16395,8 +17492,8 @@
       <w:pPr>
         <w:pStyle w:val="Bibliography"/>
       </w:pPr>
-      <w:bookmarkStart w:id="376" w:name="ref-wilson_stability_2016"/>
-      <w:bookmarkEnd w:id="375"/>
+      <w:bookmarkStart w:id="505" w:name="ref-wilson_stability_2016"/>
+      <w:bookmarkEnd w:id="504"/>
       <w:r>
         <w:t xml:space="preserve">Wilson R M, Hopple A M, Tfaily M M, Sebestyen S D, Schadt C W, Pfeifer-Meister L, Medvedeff C, McFarlane K J, Kostka J E, Kolton M, Kolka R K, Kluber L A, Keller J K, Guilderson T P, Griffiths N A, Chanton J P, Bridgham S D and Hanson P J 2016 Stability of peatland carbon to rising temperatures </w:t>
       </w:r>
@@ -16425,8 +17522,8 @@
       <w:pPr>
         <w:pStyle w:val="Bibliography"/>
       </w:pPr>
-      <w:bookmarkStart w:id="377" w:name="ref-xu_contribution_2016"/>
-      <w:bookmarkEnd w:id="376"/>
+      <w:bookmarkStart w:id="506" w:name="ref-xu_contribution_2016"/>
+      <w:bookmarkEnd w:id="505"/>
       <w:r>
         <w:t xml:space="preserve">Xu M and Shang H 2016 Contribution of soil respiration to the global carbon equation </w:t>
       </w:r>
@@ -16455,8 +17552,8 @@
       <w:pPr>
         <w:pStyle w:val="Bibliography"/>
       </w:pPr>
-      <w:bookmarkStart w:id="378" w:name="ref-yang_carbon_2011"/>
-      <w:bookmarkEnd w:id="377"/>
+      <w:bookmarkStart w:id="507" w:name="ref-yang_carbon_2011"/>
+      <w:bookmarkEnd w:id="506"/>
       <w:r>
         <w:t xml:space="preserve">Yang Y, Luo Y and Finzi A C 2011 Carbon and nitrogen dynamics during forest stand development: A global synthesis </w:t>
       </w:r>
@@ -16480,9 +17577,9 @@
       <w:r>
         <w:t xml:space="preserve"> 977</w:t>
       </w:r>
-      <w:bookmarkEnd w:id="247"/>
-      <w:bookmarkEnd w:id="249"/>
+      <w:bookmarkEnd w:id="376"/>
       <w:bookmarkEnd w:id="378"/>
+      <w:bookmarkEnd w:id="507"/>
     </w:p>
     <w:sectPr>
       <w:pgSz w:w="12240" w:h="15840"/>
@@ -16495,7 +17592,7 @@
 
 <file path=word/comments.xml><?xml version="1.0" encoding="utf-8"?>
 <w:comments xmlns:wpc="http://schemas.microsoft.com/office/word/2010/wordprocessingCanvas" xmlns:cx="http://schemas.microsoft.com/office/drawing/2014/chartex" xmlns:cx1="http://schemas.microsoft.com/office/drawing/2015/9/8/chartex" xmlns:cx2="http://schemas.microsoft.com/office/drawing/2015/10/21/chartex" xmlns:cx3="http://schemas.microsoft.com/office/drawing/2016/5/9/chartex" xmlns:cx4="http://schemas.microsoft.com/office/drawing/2016/5/10/chartex" xmlns:cx5="http://schemas.microsoft.com/office/drawing/2016/5/11/chartex" xmlns:cx6="http://schemas.microsoft.com/office/drawing/2016/5/12/chartex" xmlns:cx7="http://schemas.microsoft.com/office/drawing/2016/5/13/chartex" xmlns:cx8="http://schemas.microsoft.com/office/drawing/2016/5/14/chartex" xmlns:mc="http://schemas.openxmlformats.org/markup-compatibility/2006" xmlns:aink="http://schemas.microsoft.com/office/drawing/2016/ink" xmlns:am3d="http://schemas.microsoft.com/office/drawing/2017/model3d" xmlns:o="urn:schemas-microsoft-com:office:office" xmlns:r="http://schemas.openxmlformats.org/officeDocument/2006/relationships" xmlns:m="http://schemas.openxmlformats.org/officeDocument/2006/math" xmlns:v="urn:schemas-microsoft-com:vml" xmlns:wp14="http://schemas.microsoft.com/office/word/2010/wordprocessingDrawing" xmlns:wp="http://schemas.openxmlformats.org/drawingml/2006/wordprocessingDrawing" xmlns:w10="urn:schemas-microsoft-com:office:word" xmlns:w="http://schemas.openxmlformats.org/wordprocessingml/2006/main" xmlns:w14="http://schemas.microsoft.com/office/word/2010/wordml" xmlns:w15="http://schemas.microsoft.com/office/word/2012/wordml" xmlns:w16cex="http://schemas.microsoft.com/office/word/2018/wordml/cex" xmlns:w16cid="http://schemas.microsoft.com/office/word/2016/wordml/cid" xmlns:w16="http://schemas.microsoft.com/office/word/2018/wordml" xmlns:w16se="http://schemas.microsoft.com/office/word/2015/wordml/symex" xmlns:wpg="http://schemas.microsoft.com/office/word/2010/wordprocessingGroup" xmlns:wpi="http://schemas.microsoft.com/office/word/2010/wordprocessingInk" xmlns:wne="http://schemas.microsoft.com/office/word/2006/wordml" xmlns:wps="http://schemas.microsoft.com/office/word/2010/wordprocessingShape" mc:Ignorable="w14 w15 w16se w16cid w16 w16cex wp14">
-  <w:comment w:id="119" w:author="Abigail Ferson" w:date="2021-02-27T13:35:00Z" w:initials="AF">
+  <w:comment w:id="166" w:author="Abigail Ferson" w:date="2021-02-27T13:35:00Z" w:initials="AF">
     <w:p>
       <w:pPr>
         <w:pStyle w:val="CommentText"/>
@@ -16508,6 +17605,22 @@
       </w:r>
       <w:r>
         <w:t>What happened to Fig. 6’s figure caption?</w:t>
+      </w:r>
+    </w:p>
+  </w:comment>
+  <w:comment w:id="182" w:author="Abigail Ferson" w:date="2021-02-28T00:47:00Z" w:initials="AF">
+    <w:p>
+      <w:pPr>
+        <w:pStyle w:val="CommentText"/>
+      </w:pPr>
+      <w:r>
+        <w:rPr>
+          <w:rStyle w:val="CommentReference"/>
+        </w:rPr>
+        <w:annotationRef/>
+      </w:r>
+      <w:r>
+        <w:t>This would be 13 if 11 were sig. and 2 were not</w:t>
       </w:r>
     </w:p>
   </w:comment>
@@ -16517,18 +17630,21 @@
 <file path=word/commentsExtended.xml><?xml version="1.0" encoding="utf-8"?>
 <w15:commentsEx xmlns:wpc="http://schemas.microsoft.com/office/word/2010/wordprocessingCanvas" xmlns:cx="http://schemas.microsoft.com/office/drawing/2014/chartex" xmlns:cx1="http://schemas.microsoft.com/office/drawing/2015/9/8/chartex" xmlns:cx2="http://schemas.microsoft.com/office/drawing/2015/10/21/chartex" xmlns:cx3="http://schemas.microsoft.com/office/drawing/2016/5/9/chartex" xmlns:cx4="http://schemas.microsoft.com/office/drawing/2016/5/10/chartex" xmlns:cx5="http://schemas.microsoft.com/office/drawing/2016/5/11/chartex" xmlns:cx6="http://schemas.microsoft.com/office/drawing/2016/5/12/chartex" xmlns:cx7="http://schemas.microsoft.com/office/drawing/2016/5/13/chartex" xmlns:cx8="http://schemas.microsoft.com/office/drawing/2016/5/14/chartex" xmlns:mc="http://schemas.openxmlformats.org/markup-compatibility/2006" xmlns:aink="http://schemas.microsoft.com/office/drawing/2016/ink" xmlns:am3d="http://schemas.microsoft.com/office/drawing/2017/model3d" xmlns:o="urn:schemas-microsoft-com:office:office" xmlns:r="http://schemas.openxmlformats.org/officeDocument/2006/relationships" xmlns:m="http://schemas.openxmlformats.org/officeDocument/2006/math" xmlns:v="urn:schemas-microsoft-com:vml" xmlns:wp14="http://schemas.microsoft.com/office/word/2010/wordprocessingDrawing" xmlns:wp="http://schemas.openxmlformats.org/drawingml/2006/wordprocessingDrawing" xmlns:w10="urn:schemas-microsoft-com:office:word" xmlns:w="http://schemas.openxmlformats.org/wordprocessingml/2006/main" xmlns:w14="http://schemas.microsoft.com/office/word/2010/wordml" xmlns:w15="http://schemas.microsoft.com/office/word/2012/wordml" xmlns:w16cex="http://schemas.microsoft.com/office/word/2018/wordml/cex" xmlns:w16cid="http://schemas.microsoft.com/office/word/2016/wordml/cid" xmlns:w16="http://schemas.microsoft.com/office/word/2018/wordml" xmlns:w16se="http://schemas.microsoft.com/office/word/2015/wordml/symex" xmlns:wpg="http://schemas.microsoft.com/office/word/2010/wordprocessingGroup" xmlns:wpi="http://schemas.microsoft.com/office/word/2010/wordprocessingInk" xmlns:wne="http://schemas.microsoft.com/office/word/2006/wordml" xmlns:wps="http://schemas.microsoft.com/office/word/2010/wordprocessingShape" mc:Ignorable="w14 w15 w16se w16cid w16 w16cex wp14">
   <w15:commentEx w15:paraId="50291F9E" w15:done="0"/>
+  <w15:commentEx w15:paraId="4B3E91EB" w15:done="0"/>
 </w15:commentsEx>
 </file>
 
 <file path=word/commentsExtensible.xml><?xml version="1.0" encoding="utf-8"?>
 <w16cex:commentsExtensible xmlns:wpc="http://schemas.microsoft.com/office/word/2010/wordprocessingCanvas" xmlns:cx="http://schemas.microsoft.com/office/drawing/2014/chartex" xmlns:cx1="http://schemas.microsoft.com/office/drawing/2015/9/8/chartex" xmlns:cx2="http://schemas.microsoft.com/office/drawing/2015/10/21/chartex" xmlns:cx3="http://schemas.microsoft.com/office/drawing/2016/5/9/chartex" xmlns:cx4="http://schemas.microsoft.com/office/drawing/2016/5/10/chartex" xmlns:cx5="http://schemas.microsoft.com/office/drawing/2016/5/11/chartex" xmlns:cx6="http://schemas.microsoft.com/office/drawing/2016/5/12/chartex" xmlns:cx7="http://schemas.microsoft.com/office/drawing/2016/5/13/chartex" xmlns:cx8="http://schemas.microsoft.com/office/drawing/2016/5/14/chartex" xmlns:mc="http://schemas.openxmlformats.org/markup-compatibility/2006" xmlns:aink="http://schemas.microsoft.com/office/drawing/2016/ink" xmlns:am3d="http://schemas.microsoft.com/office/drawing/2017/model3d" xmlns:o="urn:schemas-microsoft-com:office:office" xmlns:r="http://schemas.openxmlformats.org/officeDocument/2006/relationships" xmlns:m="http://schemas.openxmlformats.org/officeDocument/2006/math" xmlns:v="urn:schemas-microsoft-com:vml" xmlns:wp14="http://schemas.microsoft.com/office/word/2010/wordprocessingDrawing" xmlns:wp="http://schemas.openxmlformats.org/drawingml/2006/wordprocessingDrawing" xmlns:w10="urn:schemas-microsoft-com:office:word" xmlns:w="http://schemas.openxmlformats.org/wordprocessingml/2006/main" xmlns:w14="http://schemas.microsoft.com/office/word/2010/wordml" xmlns:w15="http://schemas.microsoft.com/office/word/2012/wordml" xmlns:w16cex="http://schemas.microsoft.com/office/word/2018/wordml/cex" xmlns:w16cid="http://schemas.microsoft.com/office/word/2016/wordml/cid" xmlns:w16="http://schemas.microsoft.com/office/word/2018/wordml" xmlns:w16se="http://schemas.microsoft.com/office/word/2015/wordml/symex" xmlns:wpg="http://schemas.microsoft.com/office/word/2010/wordprocessingGroup" xmlns:wpi="http://schemas.microsoft.com/office/word/2010/wordprocessingInk" xmlns:wne="http://schemas.microsoft.com/office/word/2006/wordml" xmlns:wps="http://schemas.microsoft.com/office/word/2010/wordprocessingShape" mc:Ignorable="w14 w15 w16se w16cid w16 w16cex wp14">
   <w16cex:commentExtensible w16cex:durableId="23E4C90F" w16cex:dateUtc="2021-02-27T21:35:00Z"/>
+  <w16cex:commentExtensible w16cex:durableId="23E566BC" w16cex:dateUtc="2021-02-28T08:47:00Z"/>
 </w16cex:commentsExtensible>
 </file>
 
 <file path=word/commentsIds.xml><?xml version="1.0" encoding="utf-8"?>
 <w16cid:commentsIds xmlns:wpc="http://schemas.microsoft.com/office/word/2010/wordprocessingCanvas" xmlns:cx="http://schemas.microsoft.com/office/drawing/2014/chartex" xmlns:cx1="http://schemas.microsoft.com/office/drawing/2015/9/8/chartex" xmlns:cx2="http://schemas.microsoft.com/office/drawing/2015/10/21/chartex" xmlns:cx3="http://schemas.microsoft.com/office/drawing/2016/5/9/chartex" xmlns:cx4="http://schemas.microsoft.com/office/drawing/2016/5/10/chartex" xmlns:cx5="http://schemas.microsoft.com/office/drawing/2016/5/11/chartex" xmlns:cx6="http://schemas.microsoft.com/office/drawing/2016/5/12/chartex" xmlns:cx7="http://schemas.microsoft.com/office/drawing/2016/5/13/chartex" xmlns:cx8="http://schemas.microsoft.com/office/drawing/2016/5/14/chartex" xmlns:mc="http://schemas.openxmlformats.org/markup-compatibility/2006" xmlns:aink="http://schemas.microsoft.com/office/drawing/2016/ink" xmlns:am3d="http://schemas.microsoft.com/office/drawing/2017/model3d" xmlns:o="urn:schemas-microsoft-com:office:office" xmlns:r="http://schemas.openxmlformats.org/officeDocument/2006/relationships" xmlns:m="http://schemas.openxmlformats.org/officeDocument/2006/math" xmlns:v="urn:schemas-microsoft-com:vml" xmlns:wp14="http://schemas.microsoft.com/office/word/2010/wordprocessingDrawing" xmlns:wp="http://schemas.openxmlformats.org/drawingml/2006/wordprocessingDrawing" xmlns:w10="urn:schemas-microsoft-com:office:word" xmlns:w="http://schemas.openxmlformats.org/wordprocessingml/2006/main" xmlns:w14="http://schemas.microsoft.com/office/word/2010/wordml" xmlns:w15="http://schemas.microsoft.com/office/word/2012/wordml" xmlns:w16cex="http://schemas.microsoft.com/office/word/2018/wordml/cex" xmlns:w16cid="http://schemas.microsoft.com/office/word/2016/wordml/cid" xmlns:w16="http://schemas.microsoft.com/office/word/2018/wordml" xmlns:w16se="http://schemas.microsoft.com/office/word/2015/wordml/symex" xmlns:wpg="http://schemas.microsoft.com/office/word/2010/wordprocessingGroup" xmlns:wpi="http://schemas.microsoft.com/office/word/2010/wordprocessingInk" xmlns:wne="http://schemas.microsoft.com/office/word/2006/wordml" xmlns:wps="http://schemas.microsoft.com/office/word/2010/wordprocessingShape" mc:Ignorable="w14 w15 w16se w16cid w16 w16cex wp14">
   <w16cid:commentId w16cid:paraId="50291F9E" w16cid:durableId="23E4C90F"/>
+  <w16cid:commentId w16cid:paraId="4B3E91EB" w16cid:durableId="23E566BC"/>
 </w16cid:commentsIds>
 </file>
 
@@ -16940,6 +18056,13 @@
     <w:lsdException w:name="Placeholder Text" w:semiHidden="1"/>
     <w:lsdException w:name="Light Shading"/>
     <w:lsdException w:name="Light List"/>
+    <w:lsdException w:name="Light Grid"/>
+    <w:lsdException w:name="Medium Shading 1"/>
+    <w:lsdException w:name="Medium Shading 2"/>
+    <w:lsdException w:name="Medium List 1"/>
+    <w:lsdException w:name="Medium List 2"/>
+    <w:lsdException w:name="Medium Grid 1"/>
+    <w:lsdException w:name="Medium Grid 2"/>
     <w:lsdException w:name="Medium Grid 3"/>
     <w:lsdException w:name="Dark List"/>
     <w:lsdException w:name="Colorful Shading"/>

--- a/manuscript/coauthor_review_2021_02/ERL_global_C_review_edits_FA.docx
+++ b/manuscript/coauthor_review_2021_02/ERL_global_C_review_edits_FA.docx
@@ -625,18 +625,88 @@
       </w:r>
       <w:proofErr w:type="spellEnd"/>
       <w:r>
-        <w:t xml:space="preserve"> 2008,</w:t>
-      </w:r>
-      <w:ins w:id="29" w:author="Abigail Ferson" w:date="2021-02-27T22:59:00Z">
-        <w:r>
+        <w:t xml:space="preserve"> 2008</w:t>
+      </w:r>
+      <w:r>
+        <w:rPr>
+          <w:highlight w:val="yellow"/>
+          <w:rPrChange w:id="29" w:author="Teixeira, Kristina A." w:date="2021-02-28T12:43:00Z">
+            <w:rPr/>
+          </w:rPrChange>
+        </w:rPr>
+        <w:t>,</w:t>
+      </w:r>
+      <w:ins w:id="30" w:author="Abigail Ferson" w:date="2021-02-27T22:59:00Z">
+        <w:r>
+          <w:rPr>
+            <w:highlight w:val="yellow"/>
+            <w:rPrChange w:id="31" w:author="Teixeira, Kristina A." w:date="2021-02-28T12:43:00Z">
+              <w:rPr/>
+            </w:rPrChange>
+          </w:rPr>
           <w:t xml:space="preserve"> IPCC 2018,</w:t>
         </w:r>
       </w:ins>
       <w:r>
+        <w:rPr>
+          <w:highlight w:val="yellow"/>
+          <w:rPrChange w:id="32" w:author="Teixeira, Kristina A." w:date="2021-02-28T12:43:00Z">
+            <w:rPr/>
+          </w:rPrChange>
+        </w:rPr>
         <w:t xml:space="preserve"> </w:t>
       </w:r>
       <w:proofErr w:type="spellStart"/>
       <w:r>
+        <w:rPr>
+          <w:highlight w:val="yellow"/>
+          <w:rPrChange w:id="33" w:author="Teixeira, Kristina A." w:date="2021-02-28T12:43:00Z">
+            <w:rPr/>
+          </w:rPrChange>
+        </w:rPr>
+        <w:t>Fr</w:t>
+      </w:r>
+      <w:r>
+        <w:t>iedlingstein</w:t>
+      </w:r>
+      <w:proofErr w:type="spellEnd"/>
+      <w:r>
+        <w:t xml:space="preserve"> </w:t>
+      </w:r>
+      <w:r>
+        <w:rPr>
+          <w:i/>
+          <w:iCs/>
+        </w:rPr>
+        <w:t>et al</w:t>
+      </w:r>
+      <w:r>
+        <w:t xml:space="preserve"> 2019</w:t>
+      </w:r>
+      <w:ins w:id="34" w:author="Abigail Ferson" w:date="2021-02-27T22:59:00Z">
+        <w:r>
+          <w:t>)</w:t>
+        </w:r>
+      </w:ins>
+      <w:del w:id="35" w:author="Abigail Ferson" w:date="2021-02-27T22:59:00Z">
+        <w:r>
+          <w:delText>, IPCC 2018</w:delText>
+        </w:r>
+      </w:del>
+      <w:r>
+        <w:t>). Despite the centrality of forest C cycling in regulating atmospheric CO</w:t>
+      </w:r>
+      <w:r>
+        <w:rPr>
+          <w:vertAlign w:val="subscript"/>
+        </w:rPr>
+        <w:t>2</w:t>
+      </w:r>
+      <w:r>
+        <w:t>, important uncertainties in climate models (</w:t>
+      </w:r>
+      <w:proofErr w:type="spellStart"/>
+      <w:r>
         <w:t>Friedlingstein</w:t>
       </w:r>
       <w:proofErr w:type="spellEnd"/>
@@ -651,20 +721,45 @@
         <w:t>et al</w:t>
       </w:r>
       <w:r>
-        <w:t xml:space="preserve"> 2019</w:t>
-      </w:r>
-      <w:ins w:id="30" w:author="Abigail Ferson" w:date="2021-02-27T22:59:00Z">
-        <w:r>
-          <w:t>)</w:t>
-        </w:r>
-      </w:ins>
-      <w:del w:id="31" w:author="Abigail Ferson" w:date="2021-02-27T22:59:00Z">
-        <w:r>
-          <w:delText>, IPCC 2018</w:delText>
-        </w:r>
-      </w:del>
-      <w:r>
-        <w:t>). Despite the centrality of forest C cycling in regulating atmospheric CO</w:t>
+        <w:t xml:space="preserve"> 2006, Krause </w:t>
+      </w:r>
+      <w:r>
+        <w:rPr>
+          <w:i/>
+          <w:iCs/>
+        </w:rPr>
+        <w:t>et al</w:t>
+      </w:r>
+      <w:r>
+        <w:t xml:space="preserve"> 2018, </w:t>
+      </w:r>
+      <w:proofErr w:type="spellStart"/>
+      <w:r>
+        <w:t>Bonan</w:t>
+      </w:r>
+      <w:proofErr w:type="spellEnd"/>
+      <w:r>
+        <w:t xml:space="preserve"> </w:t>
+      </w:r>
+      <w:r>
+        <w:rPr>
+          <w:i/>
+          <w:iCs/>
+        </w:rPr>
+        <w:t>et al</w:t>
+      </w:r>
+      <w:r>
+        <w:t xml:space="preserve"> 2019, Di Vittorio </w:t>
+      </w:r>
+      <w:r>
+        <w:rPr>
+          <w:i/>
+          <w:iCs/>
+        </w:rPr>
+        <w:t>et al</w:t>
+      </w:r>
+      <w:r>
+        <w:t xml:space="preserve"> 2020) and CO</w:t>
       </w:r>
       <w:r>
         <w:rPr>
@@ -673,15 +768,7 @@
         <w:t>2</w:t>
       </w:r>
       <w:r>
-        <w:t>, important uncertainties in climate models (</w:t>
-      </w:r>
-      <w:proofErr w:type="spellStart"/>
-      <w:r>
-        <w:t>Friedlingstein</w:t>
-      </w:r>
-      <w:proofErr w:type="spellEnd"/>
-      <w:r>
-        <w:t xml:space="preserve"> </w:t>
+        <w:t xml:space="preserve"> accounting frameworks (Pan </w:t>
       </w:r>
       <w:r>
         <w:rPr>
@@ -691,82 +778,62 @@
         <w:t>et al</w:t>
       </w:r>
       <w:r>
-        <w:t xml:space="preserve"> 2006, Krause </w:t>
-      </w:r>
-      <w:r>
-        <w:rPr>
-          <w:i/>
-          <w:iCs/>
-        </w:rPr>
-        <w:t>et al</w:t>
-      </w:r>
-      <w:r>
-        <w:t xml:space="preserve"> 2018, </w:t>
-      </w:r>
-      <w:proofErr w:type="spellStart"/>
-      <w:r>
-        <w:t>Bonan</w:t>
-      </w:r>
-      <w:proofErr w:type="spellEnd"/>
-      <w:r>
-        <w:t xml:space="preserve"> </w:t>
-      </w:r>
-      <w:r>
-        <w:rPr>
-          <w:i/>
-          <w:iCs/>
-        </w:rPr>
-        <w:t>et al</w:t>
-      </w:r>
-      <w:r>
-        <w:t xml:space="preserve"> 2019, Di Vittorio </w:t>
-      </w:r>
-      <w:r>
-        <w:rPr>
-          <w:i/>
-          <w:iCs/>
-        </w:rPr>
-        <w:t>et al</w:t>
-      </w:r>
-      <w:r>
-        <w:t xml:space="preserve"> 2020) and CO</w:t>
-      </w:r>
-      <w:r>
-        <w:rPr>
-          <w:vertAlign w:val="subscript"/>
-        </w:rPr>
-        <w:t>2</w:t>
-      </w:r>
-      <w:r>
-        <w:t xml:space="preserve"> accounting frameworks (Pan </w:t>
-      </w:r>
-      <w:r>
-        <w:rPr>
-          <w:i/>
-          <w:iCs/>
-        </w:rPr>
-        <w:t>et al</w:t>
-      </w:r>
-      <w:r>
-        <w:t xml:space="preserve"> 2011, IPCC 2019) can be traced to lack of understanding on how C cycling varies across forest types and in relation to stand history. This requires accessible, comprehensive, and large-scale databases with global coverage, which runs contrary to the traditional way forest C stocks and fluxes have been measured and published. Large-scale synthesis is critical to benchmarking model performance with global data (</w:t>
-      </w:r>
-      <w:ins w:id="32" w:author="Abigail Ferson" w:date="2021-02-27T23:00:00Z">
-        <w:r>
+        <w:t xml:space="preserve"> 2011, IPCC 2019) can be traced to lack of understanding on how C cycling varies across forest types and in relation to stand history. This requires accessible, comprehensive, and large-scale databases with global coverage, which runs contrary to the traditional way forest C stocks and fluxes have been measured and published. Large-scale synthesis is critical to benchmarking model performance with global </w:t>
+      </w:r>
+      <w:r>
+        <w:rPr>
+          <w:highlight w:val="yellow"/>
+          <w:rPrChange w:id="36" w:author="Teixeira, Kristina A." w:date="2021-02-28T12:43:00Z">
+            <w:rPr/>
+          </w:rPrChange>
+        </w:rPr>
+        <w:t>data (</w:t>
+      </w:r>
+      <w:ins w:id="37" w:author="Abigail Ferson" w:date="2021-02-27T23:00:00Z">
+        <w:r>
+          <w:rPr>
+            <w:highlight w:val="yellow"/>
+            <w:rPrChange w:id="38" w:author="Teixeira, Kristina A." w:date="2021-02-28T12:43:00Z">
+              <w:rPr/>
+            </w:rPrChange>
+          </w:rPr>
           <w:t xml:space="preserve">Luo </w:t>
         </w:r>
         <w:r>
           <w:rPr>
             <w:i/>
             <w:iCs/>
+            <w:highlight w:val="yellow"/>
+            <w:rPrChange w:id="39" w:author="Teixeira, Kristina A." w:date="2021-02-28T12:43:00Z">
+              <w:rPr>
+                <w:i/>
+                <w:iCs/>
+              </w:rPr>
+            </w:rPrChange>
           </w:rPr>
           <w:t>et al</w:t>
         </w:r>
         <w:r>
+          <w:rPr>
+            <w:highlight w:val="yellow"/>
+            <w:rPrChange w:id="40" w:author="Teixeira, Kristina A." w:date="2021-02-28T12:43:00Z">
+              <w:rPr/>
+            </w:rPrChange>
+          </w:rPr>
           <w:t xml:space="preserve"> 2012, </w:t>
         </w:r>
       </w:ins>
       <w:r>
-        <w:t xml:space="preserve">Clark </w:t>
+        <w:rPr>
+          <w:highlight w:val="yellow"/>
+          <w:rPrChange w:id="41" w:author="Teixeira, Kristina A." w:date="2021-02-28T12:43:00Z">
+            <w:rPr/>
+          </w:rPrChange>
+        </w:rPr>
+        <w:t>Clark</w:t>
+      </w:r>
+      <w:r>
+        <w:t xml:space="preserve"> </w:t>
       </w:r>
       <w:r>
         <w:rPr>
@@ -778,7 +845,7 @@
       <w:r>
         <w:t xml:space="preserve"> 2017</w:t>
       </w:r>
-      <w:del w:id="33" w:author="Abigail Ferson" w:date="2021-02-27T23:00:00Z">
+      <w:del w:id="42" w:author="Abigail Ferson" w:date="2021-02-27T23:00:00Z">
         <w:r>
           <w:delText xml:space="preserve">, Luo </w:delText>
         </w:r>
@@ -799,17 +866,17 @@
       <w:r>
         <w:rPr>
           <w:highlight w:val="yellow"/>
-          <w:rPrChange w:id="34" w:author="Teixeira, Kristina A." w:date="2021-02-28T11:07:00Z">
+          <w:rPrChange w:id="43" w:author="Teixeira, Kristina A." w:date="2021-02-28T11:07:00Z">
             <w:rPr/>
           </w:rPrChange>
         </w:rPr>
         <w:t xml:space="preserve">quantifying the </w:t>
       </w:r>
-      <w:del w:id="35" w:author="Abigail Ferson" w:date="2021-02-27T09:09:00Z">
+      <w:del w:id="44" w:author="Abigail Ferson" w:date="2021-02-27T09:09:00Z">
         <w:r>
           <w:rPr>
             <w:highlight w:val="yellow"/>
-            <w:rPrChange w:id="36" w:author="Teixeira, Kristina A." w:date="2021-02-28T11:07:00Z">
+            <w:rPrChange w:id="45" w:author="Teixeira, Kristina A." w:date="2021-02-28T11:07:00Z">
               <w:rPr/>
             </w:rPrChange>
           </w:rPr>
@@ -819,7 +886,7 @@
       <w:r>
         <w:rPr>
           <w:highlight w:val="yellow"/>
-          <w:rPrChange w:id="37" w:author="Teixeira, Kristina A." w:date="2021-02-28T11:07:00Z">
+          <w:rPrChange w:id="46" w:author="Teixeira, Kristina A." w:date="2021-02-28T11:07:00Z">
             <w:rPr/>
           </w:rPrChange>
         </w:rPr>
@@ -830,7 +897,7 @@
       </w:r>
       <w:r>
         <w:rPr>
-          <w:rPrChange w:id="38" w:author="Abigail Ferson" w:date="2021-02-27T09:40:00Z">
+          <w:rPrChange w:id="47" w:author="Abigail Ferson" w:date="2021-02-27T09:40:00Z">
             <w:rPr>
               <w:i/>
               <w:iCs/>
@@ -891,7 +958,7 @@
       <w:pPr>
         <w:pStyle w:val="Heading3"/>
       </w:pPr>
-      <w:bookmarkStart w:id="39" w:name="X82a8535be98aa227386cb78498bd24e10f1d2ba"/>
+      <w:bookmarkStart w:id="48" w:name="X82a8535be98aa227386cb78498bd24e10f1d2ba"/>
       <w:r>
         <w:t>Forests in the global C cycle: current and future</w:t>
       </w:r>
@@ -971,7 +1038,7 @@
       <w:r>
         <w:t>) and fire. In recent years, total forest C uptake has exceeded releases, such that</w:t>
       </w:r>
-      <w:del w:id="40" w:author="Abigail Ferson" w:date="2021-02-27T23:18:00Z">
+      <w:del w:id="49" w:author="Abigail Ferson" w:date="2021-02-27T23:18:00Z">
         <w:r>
           <w:delText xml:space="preserve"> globally</w:delText>
         </w:r>
@@ -982,17 +1049,17 @@
       <w:r>
         <w:rPr>
           <w:highlight w:val="yellow"/>
-          <w:rPrChange w:id="41" w:author="Teixeira, Kristina A." w:date="2021-02-28T11:08:00Z">
+          <w:rPrChange w:id="50" w:author="Teixeira, Kristina A." w:date="2021-02-28T11:08:00Z">
             <w:rPr/>
           </w:rPrChange>
         </w:rPr>
         <w:t xml:space="preserve">forests </w:t>
       </w:r>
-      <w:ins w:id="42" w:author="Abigail Ferson" w:date="2021-02-27T23:18:00Z">
+      <w:ins w:id="51" w:author="Abigail Ferson" w:date="2021-02-27T23:18:00Z">
         <w:r>
           <w:rPr>
             <w:highlight w:val="yellow"/>
-            <w:rPrChange w:id="43" w:author="Teixeira, Kristina A." w:date="2021-02-28T11:08:00Z">
+            <w:rPrChange w:id="52" w:author="Teixeira, Kristina A." w:date="2021-02-28T11:08:00Z">
               <w:rPr/>
             </w:rPrChange>
           </w:rPr>
@@ -1002,7 +1069,7 @@
       <w:r>
         <w:rPr>
           <w:highlight w:val="yellow"/>
-          <w:rPrChange w:id="44" w:author="Teixeira, Kristina A." w:date="2021-02-28T11:08:00Z">
+          <w:rPrChange w:id="53" w:author="Teixeira, Kristina A." w:date="2021-02-28T11:08:00Z">
             <w:rPr/>
           </w:rPrChange>
         </w:rPr>
@@ -1024,50 +1091,50 @@
       <w:r>
         <w:rPr>
           <w:highlight w:val="yellow"/>
-          <w:rPrChange w:id="45" w:author="Teixeira, Kristina A." w:date="2021-02-28T11:09:00Z">
+          <w:rPrChange w:id="54" w:author="Teixeira, Kristina A." w:date="2021-02-28T11:09:00Z">
             <w:rPr/>
           </w:rPrChange>
         </w:rPr>
         <w:t xml:space="preserve">). </w:t>
       </w:r>
-      <w:del w:id="46" w:author="Abigail Ferson" w:date="2021-02-27T09:16:00Z">
+      <w:del w:id="55" w:author="Abigail Ferson" w:date="2021-02-27T09:16:00Z">
         <w:r>
           <w:rPr>
             <w:highlight w:val="yellow"/>
-            <w:rPrChange w:id="47" w:author="Teixeira, Kristina A." w:date="2021-02-28T11:09:00Z">
+            <w:rPrChange w:id="56" w:author="Teixeira, Kristina A." w:date="2021-02-28T11:09:00Z">
               <w:rPr/>
             </w:rPrChange>
           </w:rPr>
           <w:delText xml:space="preserve">Considering only areas remaining </w:delText>
         </w:r>
       </w:del>
-      <w:del w:id="48" w:author="Abigail Ferson" w:date="2021-02-27T09:14:00Z">
+      <w:del w:id="57" w:author="Abigail Ferson" w:date="2021-02-27T09:14:00Z">
         <w:r>
           <w:rPr>
             <w:highlight w:val="yellow"/>
-            <w:rPrChange w:id="49" w:author="Teixeira, Kristina A." w:date="2021-02-28T11:09:00Z">
+            <w:rPrChange w:id="58" w:author="Teixeira, Kristina A." w:date="2021-02-28T11:09:00Z">
               <w:rPr/>
             </w:rPrChange>
           </w:rPr>
           <w:delText>in forest</w:delText>
         </w:r>
       </w:del>
-      <w:del w:id="50" w:author="Abigail Ferson" w:date="2021-02-27T09:16:00Z">
+      <w:del w:id="59" w:author="Abigail Ferson" w:date="2021-02-27T09:16:00Z">
         <w:r>
           <w:rPr>
             <w:highlight w:val="yellow"/>
-            <w:rPrChange w:id="51" w:author="Teixeira, Kristina A." w:date="2021-02-28T11:09:00Z">
+            <w:rPrChange w:id="60" w:author="Teixeira, Kristina A." w:date="2021-02-28T11:09:00Z">
               <w:rPr/>
             </w:rPrChange>
           </w:rPr>
           <w:delText>, t</w:delText>
         </w:r>
       </w:del>
-      <w:ins w:id="52" w:author="Abigail Ferson" w:date="2021-02-27T09:18:00Z">
+      <w:ins w:id="61" w:author="Abigail Ferson" w:date="2021-02-27T09:18:00Z">
         <w:r>
           <w:rPr>
             <w:highlight w:val="yellow"/>
-            <w:rPrChange w:id="53" w:author="Teixeira, Kristina A." w:date="2021-02-28T11:09:00Z">
+            <w:rPrChange w:id="62" w:author="Teixeira, Kristina A." w:date="2021-02-28T11:09:00Z">
               <w:rPr/>
             </w:rPrChange>
           </w:rPr>
@@ -1077,7 +1144,7 @@
       <w:r>
         <w:rPr>
           <w:highlight w:val="yellow"/>
-          <w:rPrChange w:id="54" w:author="Teixeira, Kristina A." w:date="2021-02-28T11:09:00Z">
+          <w:rPrChange w:id="63" w:author="Teixeira, Kristina A." w:date="2021-02-28T11:09:00Z">
             <w:rPr/>
           </w:rPrChange>
         </w:rPr>
@@ -1109,22 +1176,22 @@
       <w:r>
         <w:t xml:space="preserve"> for 2009-2018, offsetting 29% of anthropogenic fossil fuel emissions</w:t>
       </w:r>
-      <w:ins w:id="55" w:author="Abigail Ferson" w:date="2021-02-27T09:16:00Z">
+      <w:ins w:id="64" w:author="Abigail Ferson" w:date="2021-02-27T09:16:00Z">
         <w:r>
           <w:rPr>
             <w:highlight w:val="yellow"/>
-            <w:rPrChange w:id="56" w:author="Teixeira, Kristina A." w:date="2021-02-28T11:10:00Z">
+            <w:rPrChange w:id="65" w:author="Teixeira, Kristina A." w:date="2021-02-28T11:10:00Z">
               <w:rPr/>
             </w:rPrChange>
           </w:rPr>
           <w:t>, when considering only areas remaining forest</w:t>
         </w:r>
       </w:ins>
-      <w:ins w:id="57" w:author="Abigail Ferson" w:date="2021-02-27T09:18:00Z">
+      <w:ins w:id="66" w:author="Abigail Ferson" w:date="2021-02-27T09:18:00Z">
         <w:r>
           <w:rPr>
             <w:highlight w:val="yellow"/>
-            <w:rPrChange w:id="58" w:author="Teixeira, Kristina A." w:date="2021-02-28T11:10:00Z">
+            <w:rPrChange w:id="67" w:author="Teixeira, Kristina A." w:date="2021-02-28T11:10:00Z">
               <w:rPr/>
             </w:rPrChange>
           </w:rPr>
@@ -1229,7 +1296,7 @@
       <w:r>
         <w:rPr>
           <w:highlight w:val="yellow"/>
-          <w:rPrChange w:id="59" w:author="Teixeira, Kristina A." w:date="2021-02-28T11:12:00Z">
+          <w:rPrChange w:id="68" w:author="Teixeira, Kristina A." w:date="2021-02-28T11:12:00Z">
             <w:rPr/>
           </w:rPrChange>
         </w:rPr>
@@ -1239,7 +1306,7 @@
         <w:rPr>
           <w:highlight w:val="yellow"/>
           <w:vertAlign w:val="subscript"/>
-          <w:rPrChange w:id="60" w:author="Teixeira, Kristina A." w:date="2021-02-28T11:12:00Z">
+          <w:rPrChange w:id="69" w:author="Teixeira, Kristina A." w:date="2021-02-28T11:12:00Z">
             <w:rPr>
               <w:vertAlign w:val="subscript"/>
             </w:rPr>
@@ -1250,17 +1317,17 @@
       <w:r>
         <w:rPr>
           <w:highlight w:val="yellow"/>
-          <w:rPrChange w:id="61" w:author="Teixeira, Kristina A." w:date="2021-02-28T11:12:00Z">
+          <w:rPrChange w:id="70" w:author="Teixeira, Kristina A." w:date="2021-02-28T11:12:00Z">
             <w:rPr/>
           </w:rPrChange>
         </w:rPr>
         <w:t xml:space="preserve"> exchange is </w:t>
       </w:r>
-      <w:del w:id="62" w:author="Abigail Ferson" w:date="2021-02-27T09:19:00Z">
+      <w:del w:id="71" w:author="Abigail Ferson" w:date="2021-02-27T09:19:00Z">
         <w:r>
           <w:rPr>
             <w:highlight w:val="yellow"/>
-            <w:rPrChange w:id="63" w:author="Teixeira, Kristina A." w:date="2021-02-28T11:12:00Z">
+            <w:rPrChange w:id="72" w:author="Teixeira, Kristina A." w:date="2021-02-28T11:12:00Z">
               <w:rPr/>
             </w:rPrChange>
           </w:rPr>
@@ -1270,17 +1337,17 @@
       <w:r>
         <w:rPr>
           <w:highlight w:val="yellow"/>
-          <w:rPrChange w:id="64" w:author="Teixeira, Kristina A." w:date="2021-02-28T11:12:00Z">
+          <w:rPrChange w:id="73" w:author="Teixeira, Kristina A." w:date="2021-02-28T11:12:00Z">
             <w:rPr/>
           </w:rPrChange>
         </w:rPr>
         <w:t xml:space="preserve">central to </w:t>
       </w:r>
-      <w:del w:id="65" w:author="Abigail Ferson" w:date="2021-02-27T09:20:00Z">
+      <w:del w:id="74" w:author="Abigail Ferson" w:date="2021-02-27T09:20:00Z">
         <w:r>
           <w:rPr>
             <w:highlight w:val="yellow"/>
-            <w:rPrChange w:id="66" w:author="Teixeira, Kristina A." w:date="2021-02-28T11:12:00Z">
+            <w:rPrChange w:id="75" w:author="Teixeira, Kristina A." w:date="2021-02-28T11:12:00Z">
               <w:rPr/>
             </w:rPrChange>
           </w:rPr>
@@ -1290,28 +1357,28 @@
       <w:r>
         <w:rPr>
           <w:highlight w:val="yellow"/>
-          <w:rPrChange w:id="67" w:author="Teixeira, Kristina A." w:date="2021-02-28T11:12:00Z">
+          <w:rPrChange w:id="76" w:author="Teixeira, Kristina A." w:date="2021-02-28T11:12:00Z">
             <w:rPr/>
           </w:rPrChange>
         </w:rPr>
         <w:t>mitigat</w:t>
       </w:r>
-      <w:ins w:id="68" w:author="Abigail Ferson" w:date="2021-02-27T09:20:00Z">
+      <w:ins w:id="77" w:author="Abigail Ferson" w:date="2021-02-27T09:20:00Z">
         <w:r>
           <w:rPr>
             <w:highlight w:val="yellow"/>
-            <w:rPrChange w:id="69" w:author="Teixeira, Kristina A." w:date="2021-02-28T11:12:00Z">
+            <w:rPrChange w:id="78" w:author="Teixeira, Kristina A." w:date="2021-02-28T11:12:00Z">
               <w:rPr/>
             </w:rPrChange>
           </w:rPr>
           <w:t>ing</w:t>
         </w:r>
       </w:ins>
-      <w:del w:id="70" w:author="Abigail Ferson" w:date="2021-02-27T09:20:00Z">
+      <w:del w:id="79" w:author="Abigail Ferson" w:date="2021-02-27T09:20:00Z">
         <w:r>
           <w:rPr>
             <w:highlight w:val="yellow"/>
-            <w:rPrChange w:id="71" w:author="Teixeira, Kristina A." w:date="2021-02-28T11:12:00Z">
+            <w:rPrChange w:id="80" w:author="Teixeira, Kristina A." w:date="2021-02-28T11:12:00Z">
               <w:rPr/>
             </w:rPrChange>
           </w:rPr>
@@ -1321,7 +1388,7 @@
       <w:r>
         <w:rPr>
           <w:highlight w:val="yellow"/>
-          <w:rPrChange w:id="72" w:author="Teixeira, Kristina A." w:date="2021-02-28T11:12:00Z">
+          <w:rPrChange w:id="81" w:author="Teixeira, Kristina A." w:date="2021-02-28T11:12:00Z">
             <w:rPr/>
           </w:rPrChange>
         </w:rPr>
@@ -1331,27 +1398,61 @@
         <w:t xml:space="preserve"> (</w:t>
       </w:r>
       <w:proofErr w:type="spellStart"/>
-      <w:ins w:id="73" w:author="Abigail Ferson" w:date="2021-02-27T23:00:00Z">
-        <w:r>
+      <w:ins w:id="82" w:author="Abigail Ferson" w:date="2021-02-27T23:00:00Z">
+        <w:r>
+          <w:rPr>
+            <w:highlight w:val="yellow"/>
+            <w:rPrChange w:id="83" w:author="Teixeira, Kristina A." w:date="2021-02-28T12:44:00Z">
+              <w:rPr/>
+            </w:rPrChange>
+          </w:rPr>
           <w:t>Cavaleri</w:t>
         </w:r>
         <w:proofErr w:type="spellEnd"/>
         <w:r>
+          <w:rPr>
+            <w:highlight w:val="yellow"/>
+            <w:rPrChange w:id="84" w:author="Teixeira, Kristina A." w:date="2021-02-28T12:44:00Z">
+              <w:rPr/>
+            </w:rPrChange>
+          </w:rPr>
           <w:t xml:space="preserve"> </w:t>
         </w:r>
         <w:r>
           <w:rPr>
             <w:i/>
             <w:iCs/>
+            <w:highlight w:val="yellow"/>
+            <w:rPrChange w:id="85" w:author="Teixeira, Kristina A." w:date="2021-02-28T12:44:00Z">
+              <w:rPr>
+                <w:i/>
+                <w:iCs/>
+              </w:rPr>
+            </w:rPrChange>
           </w:rPr>
           <w:t>et al</w:t>
         </w:r>
         <w:r>
+          <w:rPr>
+            <w:highlight w:val="yellow"/>
+            <w:rPrChange w:id="86" w:author="Teixeira, Kristina A." w:date="2021-02-28T12:44:00Z">
+              <w:rPr/>
+            </w:rPrChange>
+          </w:rPr>
           <w:t xml:space="preserve"> 2015, </w:t>
         </w:r>
       </w:ins>
       <w:r>
-        <w:t xml:space="preserve">Grassi </w:t>
+        <w:rPr>
+          <w:highlight w:val="yellow"/>
+          <w:rPrChange w:id="87" w:author="Teixeira, Kristina A." w:date="2021-02-28T12:44:00Z">
+            <w:rPr/>
+          </w:rPrChange>
+        </w:rPr>
+        <w:t>Gras</w:t>
+      </w:r>
+      <w:r>
+        <w:t xml:space="preserve">si </w:t>
       </w:r>
       <w:r>
         <w:rPr>
@@ -1381,7 +1482,7 @@
       <w:r>
         <w:t xml:space="preserve"> 2017</w:t>
       </w:r>
-      <w:del w:id="74" w:author="Abigail Ferson" w:date="2021-02-27T23:00:00Z">
+      <w:del w:id="88" w:author="Abigail Ferson" w:date="2021-02-27T23:00:00Z">
         <w:r>
           <w:delText xml:space="preserve">, Cavaleri </w:delText>
         </w:r>
@@ -1483,22 +1584,22 @@
       <w:r>
         <w:t xml:space="preserve"> 2020), there is a relative dearth of data and synthesis on other C stocks and fluxes in secondary forests. </w:t>
       </w:r>
-      <w:ins w:id="75" w:author="Abigail Ferson" w:date="2021-02-27T09:21:00Z">
+      <w:ins w:id="89" w:author="Abigail Ferson" w:date="2021-02-27T09:21:00Z">
         <w:r>
           <w:rPr>
             <w:highlight w:val="yellow"/>
-            <w:rPrChange w:id="76" w:author="Teixeira, Kristina A." w:date="2021-02-28T12:30:00Z">
+            <w:rPrChange w:id="90" w:author="Teixeira, Kristina A." w:date="2021-02-28T12:30:00Z">
               <w:rPr/>
             </w:rPrChange>
           </w:rPr>
           <w:t xml:space="preserve">Understanding </w:t>
         </w:r>
       </w:ins>
-      <w:del w:id="77" w:author="Abigail Ferson" w:date="2021-02-27T09:21:00Z">
+      <w:del w:id="91" w:author="Abigail Ferson" w:date="2021-02-27T09:21:00Z">
         <w:r>
           <w:rPr>
             <w:highlight w:val="yellow"/>
-            <w:rPrChange w:id="78" w:author="Teixeira, Kristina A." w:date="2021-02-28T12:30:00Z">
+            <w:rPrChange w:id="92" w:author="Teixeira, Kristina A." w:date="2021-02-28T12:30:00Z">
               <w:rPr/>
             </w:rPrChange>
           </w:rPr>
@@ -1508,7 +1609,7 @@
       <w:r>
         <w:rPr>
           <w:highlight w:val="yellow"/>
-          <w:rPrChange w:id="79" w:author="Teixeira, Kristina A." w:date="2021-02-28T12:30:00Z">
+          <w:rPrChange w:id="93" w:author="Teixeira, Kristina A." w:date="2021-02-28T12:30:00Z">
             <w:rPr/>
           </w:rPrChange>
         </w:rPr>
@@ -1542,8 +1643,8 @@
       <w:pPr>
         <w:pStyle w:val="Heading3"/>
       </w:pPr>
-      <w:bookmarkStart w:id="80" w:name="evolution-of-forest-c-cycle-research"/>
-      <w:bookmarkEnd w:id="39"/>
+      <w:bookmarkStart w:id="94" w:name="evolution-of-forest-c-cycle-research"/>
+      <w:bookmarkEnd w:id="48"/>
       <w:r>
         <w:lastRenderedPageBreak/>
         <w:t>Evolution of forest C cycle research</w:t>
@@ -1679,28 +1780,28 @@
       <w:r>
         <w:rPr>
           <w:highlight w:val="yellow"/>
-          <w:rPrChange w:id="81" w:author="Teixeira, Kristina A." w:date="2021-02-28T12:33:00Z">
+          <w:rPrChange w:id="95" w:author="Teixeira, Kristina A." w:date="2021-02-28T12:33:00Z">
             <w:rPr/>
           </w:rPrChange>
         </w:rPr>
         <w:t>standardized</w:t>
       </w:r>
-      <w:ins w:id="82" w:author="Abigail Ferson" w:date="2021-02-27T09:28:00Z">
+      <w:ins w:id="96" w:author="Abigail Ferson" w:date="2021-02-27T09:28:00Z">
         <w:r>
           <w:rPr>
             <w:highlight w:val="yellow"/>
-            <w:rPrChange w:id="83" w:author="Teixeira, Kristina A." w:date="2021-02-28T12:33:00Z">
+            <w:rPrChange w:id="97" w:author="Teixeira, Kristina A." w:date="2021-02-28T12:33:00Z">
               <w:rPr/>
             </w:rPrChange>
           </w:rPr>
           <w:t>,</w:t>
         </w:r>
       </w:ins>
-      <w:del w:id="84" w:author="Abigail Ferson" w:date="2021-02-27T09:28:00Z">
+      <w:del w:id="98" w:author="Abigail Ferson" w:date="2021-02-27T09:28:00Z">
         <w:r>
           <w:rPr>
             <w:highlight w:val="yellow"/>
-            <w:rPrChange w:id="85" w:author="Teixeira, Kristina A." w:date="2021-02-28T12:33:00Z">
+            <w:rPrChange w:id="99" w:author="Teixeira, Kristina A." w:date="2021-02-28T12:33:00Z">
               <w:rPr/>
             </w:rPrChange>
           </w:rPr>
@@ -1710,28 +1811,28 @@
       <w:r>
         <w:rPr>
           <w:highlight w:val="yellow"/>
-          <w:rPrChange w:id="86" w:author="Teixeira, Kristina A." w:date="2021-02-28T12:33:00Z">
+          <w:rPrChange w:id="100" w:author="Teixeira, Kristina A." w:date="2021-02-28T12:33:00Z">
             <w:rPr/>
           </w:rPrChange>
         </w:rPr>
         <w:t xml:space="preserve"> </w:t>
       </w:r>
-      <w:ins w:id="87" w:author="Abigail Ferson" w:date="2021-02-27T09:26:00Z">
+      <w:ins w:id="101" w:author="Abigail Ferson" w:date="2021-02-27T09:26:00Z">
         <w:r>
           <w:rPr>
             <w:highlight w:val="yellow"/>
-            <w:rPrChange w:id="88" w:author="Teixeira, Kristina A." w:date="2021-02-28T12:33:00Z">
+            <w:rPrChange w:id="102" w:author="Teixeira, Kristina A." w:date="2021-02-28T12:33:00Z">
               <w:rPr/>
             </w:rPrChange>
           </w:rPr>
           <w:t>such as</w:t>
         </w:r>
       </w:ins>
-      <w:del w:id="89" w:author="Abigail Ferson" w:date="2021-02-27T09:26:00Z">
+      <w:del w:id="103" w:author="Abigail Ferson" w:date="2021-02-27T09:26:00Z">
         <w:r>
           <w:rPr>
             <w:highlight w:val="yellow"/>
-            <w:rPrChange w:id="90" w:author="Teixeira, Kristina A." w:date="2021-02-28T12:33:00Z">
+            <w:rPrChange w:id="104" w:author="Teixeira, Kristina A." w:date="2021-02-28T12:33:00Z">
               <w:rPr/>
             </w:rPrChange>
           </w:rPr>
@@ -1741,7 +1842,7 @@
       <w:r>
         <w:rPr>
           <w:highlight w:val="yellow"/>
-          <w:rPrChange w:id="91" w:author="Teixeira, Kristina A." w:date="2021-02-28T12:33:00Z">
+          <w:rPrChange w:id="105" w:author="Teixeira, Kristina A." w:date="2021-02-28T12:33:00Z">
             <w:rPr/>
           </w:rPrChange>
         </w:rPr>
@@ -1843,17 +1944,17 @@
       <w:r>
         <w:rPr>
           <w:highlight w:val="yellow"/>
-          <w:rPrChange w:id="92" w:author="Teixeira, Kristina A." w:date="2021-02-28T12:41:00Z">
+          <w:rPrChange w:id="106" w:author="Teixeira, Kristina A." w:date="2021-02-28T12:41:00Z">
             <w:rPr/>
           </w:rPrChange>
         </w:rPr>
         <w:t xml:space="preserve">variables </w:t>
       </w:r>
-      <w:ins w:id="93" w:author="Abigail Ferson" w:date="2021-02-27T09:32:00Z">
+      <w:ins w:id="107" w:author="Abigail Ferson" w:date="2021-02-27T09:32:00Z">
         <w:r>
           <w:rPr>
             <w:highlight w:val="yellow"/>
-            <w:rPrChange w:id="94" w:author="Teixeira, Kristina A." w:date="2021-02-28T12:41:00Z">
+            <w:rPrChange w:id="108" w:author="Teixeira, Kristina A." w:date="2021-02-28T12:41:00Z">
               <w:rPr/>
             </w:rPrChange>
           </w:rPr>
@@ -1863,17 +1964,17 @@
       <w:r>
         <w:rPr>
           <w:highlight w:val="yellow"/>
-          <w:rPrChange w:id="95" w:author="Teixeira, Kristina A." w:date="2021-02-28T12:41:00Z">
+          <w:rPrChange w:id="109" w:author="Teixeira, Kristina A." w:date="2021-02-28T12:41:00Z">
             <w:rPr/>
           </w:rPrChange>
         </w:rPr>
         <w:t xml:space="preserve">Li and Xiao </w:t>
       </w:r>
-      <w:del w:id="96" w:author="Abigail Ferson" w:date="2021-02-27T09:32:00Z">
+      <w:del w:id="110" w:author="Abigail Ferson" w:date="2021-02-27T09:32:00Z">
         <w:r>
           <w:rPr>
             <w:highlight w:val="yellow"/>
-            <w:rPrChange w:id="97" w:author="Teixeira, Kristina A." w:date="2021-02-28T12:41:00Z">
+            <w:rPrChange w:id="111" w:author="Teixeira, Kristina A." w:date="2021-02-28T12:41:00Z">
               <w:rPr/>
             </w:rPrChange>
           </w:rPr>
@@ -1883,39 +1984,39 @@
       <w:r>
         <w:rPr>
           <w:highlight w:val="yellow"/>
-          <w:rPrChange w:id="98" w:author="Teixeira, Kristina A." w:date="2021-02-28T12:41:00Z">
+          <w:rPrChange w:id="112" w:author="Teixeira, Kristina A." w:date="2021-02-28T12:41:00Z">
             <w:rPr/>
           </w:rPrChange>
         </w:rPr>
         <w:t>2019)</w:t>
       </w:r>
-      <w:ins w:id="99" w:author="Abigail Ferson" w:date="2021-02-27T23:33:00Z">
+      <w:ins w:id="113" w:author="Abigail Ferson" w:date="2021-02-27T23:33:00Z">
         <w:r>
           <w:rPr>
             <w:highlight w:val="yellow"/>
-            <w:rPrChange w:id="100" w:author="Teixeira, Kristina A." w:date="2021-02-28T12:41:00Z">
+            <w:rPrChange w:id="114" w:author="Teixeira, Kristina A." w:date="2021-02-28T12:41:00Z">
               <w:rPr/>
             </w:rPrChange>
           </w:rPr>
           <w:t>.</w:t>
         </w:r>
       </w:ins>
-      <w:del w:id="101" w:author="Abigail Ferson" w:date="2021-02-27T23:33:00Z">
+      <w:del w:id="115" w:author="Abigail Ferson" w:date="2021-02-27T23:33:00Z">
         <w:r>
           <w:rPr>
             <w:highlight w:val="yellow"/>
-            <w:rPrChange w:id="102" w:author="Teixeira, Kristina A." w:date="2021-02-28T12:35:00Z">
+            <w:rPrChange w:id="116" w:author="Teixeira, Kristina A." w:date="2021-02-28T12:35:00Z">
               <w:rPr/>
             </w:rPrChange>
           </w:rPr>
           <w:delText>, y</w:delText>
         </w:r>
       </w:del>
-      <w:ins w:id="103" w:author="Abigail Ferson" w:date="2021-02-27T23:33:00Z">
+      <w:ins w:id="117" w:author="Abigail Ferson" w:date="2021-02-27T23:33:00Z">
         <w:r>
           <w:rPr>
             <w:highlight w:val="yellow"/>
-            <w:rPrChange w:id="104" w:author="Teixeira, Kristina A." w:date="2021-02-28T12:35:00Z">
+            <w:rPrChange w:id="118" w:author="Teixeira, Kristina A." w:date="2021-02-28T12:35:00Z">
               <w:rPr/>
             </w:rPrChange>
           </w:rPr>
@@ -1925,17 +2026,17 @@
       <w:r>
         <w:rPr>
           <w:highlight w:val="yellow"/>
-          <w:rPrChange w:id="105" w:author="Teixeira, Kristina A." w:date="2021-02-28T12:35:00Z">
+          <w:rPrChange w:id="119" w:author="Teixeira, Kristina A." w:date="2021-02-28T12:35:00Z">
             <w:rPr/>
           </w:rPrChange>
         </w:rPr>
         <w:t>et</w:t>
       </w:r>
-      <w:ins w:id="106" w:author="Abigail Ferson" w:date="2021-02-27T23:33:00Z">
+      <w:ins w:id="120" w:author="Abigail Ferson" w:date="2021-02-27T23:33:00Z">
         <w:r>
           <w:rPr>
             <w:highlight w:val="yellow"/>
-            <w:rPrChange w:id="107" w:author="Teixeira, Kristina A." w:date="2021-02-28T12:35:00Z">
+            <w:rPrChange w:id="121" w:author="Teixeira, Kristina A." w:date="2021-02-28T12:35:00Z">
               <w:rPr/>
             </w:rPrChange>
           </w:rPr>
@@ -1945,7 +2046,7 @@
       <w:r>
         <w:t xml:space="preserve"> measurement and validation of most forest C stocks and fluxes necessarily require</w:t>
       </w:r>
-      <w:del w:id="108" w:author="Abigail Ferson" w:date="2021-02-27T09:28:00Z">
+      <w:del w:id="122" w:author="Abigail Ferson" w:date="2021-02-27T09:28:00Z">
         <w:r>
           <w:delText>s</w:delText>
         </w:r>
@@ -1959,11 +2060,21 @@
         <w:pStyle w:val="BodyText"/>
       </w:pPr>
       <w:r>
-        <w:t xml:space="preserve">Alongside these conceptual and methodological developments, there has been a proliferation of measurements across the world’s forests. The result of decades of research on forest C cycling is tens of thousands of records distributed across thousands of scientific articles, varying in data formats, units, measurement methods, </w:t>
-      </w:r>
-      <w:r>
-        <w:rPr>
-          <w:rPrChange w:id="109" w:author="Abigail Ferson" w:date="2021-02-27T23:36:00Z">
+        <w:t>Alongside these conceptual and methodological developments, there has been a proliferation of measurements across the world’s forests. The result of decades of research on forest C cycling is tens of thousands of records distributed across thousands of scientific articles, varying in data formats, units, measurement methods</w:t>
+      </w:r>
+      <w:r>
+        <w:rPr>
+          <w:highlight w:val="yellow"/>
+          <w:rPrChange w:id="123" w:author="Teixeira, Kristina A." w:date="2021-02-28T12:50:00Z">
+            <w:rPr/>
+          </w:rPrChange>
+        </w:rPr>
+        <w:t xml:space="preserve">, </w:t>
+      </w:r>
+      <w:r>
+        <w:rPr>
+          <w:highlight w:val="yellow"/>
+          <w:rPrChange w:id="124" w:author="Teixeira, Kristina A." w:date="2021-02-28T12:50:00Z">
             <w:rPr>
               <w:i/>
               <w:iCs/>
@@ -1980,17 +2091,38 @@
         <w:t>.</w:t>
       </w:r>
       <w:r>
-        <w:t xml:space="preserve"> To address </w:t>
-      </w:r>
-      <w:ins w:id="110" w:author="Abigail Ferson" w:date="2021-02-27T09:33:00Z">
-        <w:r>
+        <w:t xml:space="preserve"> To </w:t>
+      </w:r>
+      <w:r>
+        <w:rPr>
+          <w:highlight w:val="yellow"/>
+          <w:rPrChange w:id="125" w:author="Teixeira, Kristina A." w:date="2021-02-28T12:47:00Z">
+            <w:rPr/>
+          </w:rPrChange>
+        </w:rPr>
+        <w:t xml:space="preserve">address </w:t>
+      </w:r>
+      <w:ins w:id="126" w:author="Abigail Ferson" w:date="2021-02-27T09:33:00Z">
+        <w:r>
+          <w:rPr>
+            <w:highlight w:val="yellow"/>
+            <w:rPrChange w:id="127" w:author="Teixeira, Kristina A." w:date="2021-02-28T12:47:00Z">
+              <w:rPr/>
+            </w:rPrChange>
+          </w:rPr>
           <w:t xml:space="preserve">questions at a </w:t>
         </w:r>
       </w:ins>
       <w:r>
+        <w:rPr>
+          <w:highlight w:val="yellow"/>
+          <w:rPrChange w:id="128" w:author="Teixeira, Kristina A." w:date="2021-02-28T12:47:00Z">
+            <w:rPr/>
+          </w:rPrChange>
+        </w:rPr>
         <w:t>global-scale</w:t>
       </w:r>
-      <w:del w:id="111" w:author="Abigail Ferson" w:date="2021-02-27T09:33:00Z">
+      <w:del w:id="129" w:author="Abigail Ferson" w:date="2021-02-27T09:33:00Z">
         <w:r>
           <w:delText xml:space="preserve"> questions</w:delText>
         </w:r>
@@ -2081,7 +2213,7 @@
       <w:r>
         <w:t>e.g</w:t>
       </w:r>
-      <w:ins w:id="112" w:author="Abigail Ferson" w:date="2021-02-27T09:36:00Z">
+      <w:ins w:id="130" w:author="Abigail Ferson" w:date="2021-02-27T09:36:00Z">
         <w:r>
           <w:t>.</w:t>
         </w:r>
@@ -2099,11 +2231,21 @@
       </w:r>
       <w:proofErr w:type="spellEnd"/>
       <w:r>
-        <w:t xml:space="preserve"> contains associated data required for interpretation (</w:t>
-      </w:r>
-      <w:r>
-        <w:rPr>
-          <w:rPrChange w:id="113" w:author="Abigail Ferson" w:date="2021-02-27T09:41:00Z">
+        <w:t xml:space="preserve"> contains associated data required for </w:t>
+      </w:r>
+      <w:r>
+        <w:rPr>
+          <w:highlight w:val="yellow"/>
+          <w:rPrChange w:id="131" w:author="Teixeira, Kristina A." w:date="2021-02-28T12:50:00Z">
+            <w:rPr/>
+          </w:rPrChange>
+        </w:rPr>
+        <w:t>interpretation (</w:t>
+      </w:r>
+      <w:r>
+        <w:rPr>
+          <w:highlight w:val="yellow"/>
+          <w:rPrChange w:id="132" w:author="Teixeira, Kristina A." w:date="2021-02-28T12:50:00Z">
             <w:rPr>
               <w:i/>
               <w:iCs/>
@@ -2116,11 +2258,27 @@
         <w:rPr>
           <w:i/>
           <w:iCs/>
+          <w:highlight w:val="yellow"/>
+          <w:rPrChange w:id="133" w:author="Teixeira, Kristina A." w:date="2021-02-28T12:50:00Z">
+            <w:rPr>
+              <w:i/>
+              <w:iCs/>
+            </w:rPr>
+          </w:rPrChange>
         </w:rPr>
         <w:t>.</w:t>
       </w:r>
       <w:r>
-        <w:t>, stand history, measurement methods). Since its most recent publication (</w:t>
+        <w:rPr>
+          <w:highlight w:val="yellow"/>
+          <w:rPrChange w:id="134" w:author="Teixeira, Kristina A." w:date="2021-02-28T12:50:00Z">
+            <w:rPr/>
+          </w:rPrChange>
+        </w:rPr>
+        <w:t>, st</w:t>
+      </w:r>
+      <w:r>
+        <w:t>and history, measurement methods). Since its most recent publication (</w:t>
       </w:r>
       <w:proofErr w:type="spellStart"/>
       <w:r>
@@ -2216,8 +2374,8 @@
       <w:pPr>
         <w:pStyle w:val="Heading3"/>
       </w:pPr>
-      <w:bookmarkStart w:id="114" w:name="biome-differences"/>
-      <w:bookmarkEnd w:id="80"/>
+      <w:bookmarkStart w:id="135" w:name="biome-differences"/>
+      <w:bookmarkEnd w:id="94"/>
       <w:r>
         <w:t>Biome differences</w:t>
       </w:r>
@@ -2419,7 +2577,7 @@
       <w:r>
         <w:t xml:space="preserve"> forests in relatively cool, moist temperate regions (</w:t>
       </w:r>
-      <w:del w:id="115" w:author="Abigail Ferson" w:date="2021-02-27T23:02:00Z">
+      <w:del w:id="136" w:author="Abigail Ferson" w:date="2021-02-27T23:02:00Z">
         <w:r>
           <w:delText xml:space="preserve">Keith </w:delText>
         </w:r>
@@ -2445,35 +2603,85 @@
         <w:t>et al</w:t>
       </w:r>
       <w:r>
-        <w:t xml:space="preserve"> 2002, </w:t>
-      </w:r>
-      <w:ins w:id="116" w:author="Abigail Ferson" w:date="2021-02-27T23:02:00Z">
-        <w:r>
+        <w:t xml:space="preserve"> </w:t>
+      </w:r>
+      <w:r>
+        <w:rPr>
+          <w:highlight w:val="yellow"/>
+          <w:rPrChange w:id="137" w:author="Teixeira, Kristina A." w:date="2021-02-28T12:51:00Z">
+            <w:rPr/>
+          </w:rPrChange>
+        </w:rPr>
+        <w:t xml:space="preserve">2002, </w:t>
+      </w:r>
+      <w:ins w:id="138" w:author="Abigail Ferson" w:date="2021-02-27T23:02:00Z">
+        <w:r>
+          <w:rPr>
+            <w:highlight w:val="yellow"/>
+            <w:rPrChange w:id="139" w:author="Teixeira, Kristina A." w:date="2021-02-28T12:51:00Z">
+              <w:rPr/>
+            </w:rPrChange>
+          </w:rPr>
           <w:t xml:space="preserve">Keith </w:t>
         </w:r>
         <w:r>
           <w:rPr>
             <w:i/>
             <w:iCs/>
+            <w:highlight w:val="yellow"/>
+            <w:rPrChange w:id="140" w:author="Teixeira, Kristina A." w:date="2021-02-28T12:51:00Z">
+              <w:rPr>
+                <w:i/>
+                <w:iCs/>
+              </w:rPr>
+            </w:rPrChange>
           </w:rPr>
           <w:t>et al</w:t>
         </w:r>
         <w:r>
+          <w:rPr>
+            <w:highlight w:val="yellow"/>
+            <w:rPrChange w:id="141" w:author="Teixeira, Kristina A." w:date="2021-02-28T12:51:00Z">
+              <w:rPr/>
+            </w:rPrChange>
+          </w:rPr>
           <w:t xml:space="preserve"> 2009, </w:t>
         </w:r>
       </w:ins>
       <w:r>
+        <w:rPr>
+          <w:highlight w:val="yellow"/>
+          <w:rPrChange w:id="142" w:author="Teixeira, Kristina A." w:date="2021-02-28T12:51:00Z">
+            <w:rPr/>
+          </w:rPrChange>
+        </w:rPr>
         <w:t xml:space="preserve">Hu </w:t>
       </w:r>
       <w:r>
         <w:rPr>
           <w:i/>
           <w:iCs/>
+          <w:highlight w:val="yellow"/>
+          <w:rPrChange w:id="143" w:author="Teixeira, Kristina A." w:date="2021-02-28T12:51:00Z">
+            <w:rPr>
+              <w:i/>
+              <w:iCs/>
+            </w:rPr>
+          </w:rPrChange>
         </w:rPr>
         <w:t>et al</w:t>
       </w:r>
       <w:r>
-        <w:t xml:space="preserve"> 2016). In contrast, standing and downed dead wood (</w:t>
+        <w:rPr>
+          <w:highlight w:val="yellow"/>
+          <w:rPrChange w:id="144" w:author="Teixeira, Kristina A." w:date="2021-02-28T12:51:00Z">
+            <w:rPr/>
+          </w:rPrChange>
+        </w:rPr>
+        <w:t xml:space="preserve"> 2016). In contrast, standing and d</w:t>
+      </w:r>
+      <w:r>
+        <w:t>owned dead wood (</w:t>
       </w:r>
       <m:oMath>
         <m:r>
@@ -2633,7 +2841,7 @@
       <w:r>
         <w:t xml:space="preserve">Phenomenological analyses relating C stocks and fluxes to climate and other environmental variables have recently been taken to a new level through </w:t>
       </w:r>
-      <w:del w:id="117" w:author="Abigail Ferson" w:date="2021-02-27T09:49:00Z">
+      <w:del w:id="145" w:author="Abigail Ferson" w:date="2021-02-27T09:49:00Z">
         <w:r>
           <w:delText xml:space="preserve">use of </w:delText>
         </w:r>
@@ -2667,7 +2875,7 @@
       <w:r>
         <w:t xml:space="preserve"> 2020). The resulting models enable </w:t>
       </w:r>
-      <w:ins w:id="118" w:author="Abigail Ferson" w:date="2021-02-27T09:50:00Z">
+      <w:ins w:id="146" w:author="Abigail Ferson" w:date="2021-02-27T09:50:00Z">
         <w:r>
           <w:t xml:space="preserve">the </w:t>
         </w:r>
@@ -2943,31 +3151,79 @@
         </m:sSub>
       </m:oMath>
       <w:r>
-        <w:t>) even at the coarse resolution of biomes. This is a critical limitation</w:t>
-      </w:r>
-      <w:del w:id="119" w:author="Abigail Ferson" w:date="2021-02-27T09:51:00Z">
-        <w:r>
+        <w:t xml:space="preserve">) even at the coarse resolution of biomes. </w:t>
+      </w:r>
+      <w:r>
+        <w:rPr>
+          <w:highlight w:val="yellow"/>
+          <w:rPrChange w:id="147" w:author="Teixeira, Kristina A." w:date="2021-02-28T12:54:00Z">
+            <w:rPr/>
+          </w:rPrChange>
+        </w:rPr>
+        <w:t>This is a critical limitation</w:t>
+      </w:r>
+      <w:del w:id="148" w:author="Abigail Ferson" w:date="2021-02-27T09:51:00Z">
+        <w:r>
+          <w:rPr>
+            <w:highlight w:val="yellow"/>
+            <w:rPrChange w:id="149" w:author="Teixeira, Kristina A." w:date="2021-02-28T12:54:00Z">
+              <w:rPr/>
+            </w:rPrChange>
+          </w:rPr>
           <w:delText xml:space="preserve"> not only</w:delText>
         </w:r>
       </w:del>
       <w:r>
+        <w:rPr>
+          <w:highlight w:val="yellow"/>
+          <w:rPrChange w:id="150" w:author="Teixeira, Kristina A." w:date="2021-02-28T12:54:00Z">
+            <w:rPr/>
+          </w:rPrChange>
+        </w:rPr>
         <w:t xml:space="preserve"> for understanding forest C cycling</w:t>
       </w:r>
-      <w:del w:id="120" w:author="Abigail Ferson" w:date="2021-02-27T09:51:00Z">
-        <w:r>
+      <w:del w:id="151" w:author="Abigail Ferson" w:date="2021-02-27T09:51:00Z">
+        <w:r>
+          <w:rPr>
+            <w:highlight w:val="yellow"/>
+            <w:rPrChange w:id="152" w:author="Teixeira, Kristina A." w:date="2021-02-28T12:54:00Z">
+              <w:rPr/>
+            </w:rPrChange>
+          </w:rPr>
           <w:delText>, but also for</w:delText>
         </w:r>
       </w:del>
       <w:r>
+        <w:rPr>
+          <w:highlight w:val="yellow"/>
+          <w:rPrChange w:id="153" w:author="Teixeira, Kristina A." w:date="2021-02-28T12:54:00Z">
+            <w:rPr/>
+          </w:rPrChange>
+        </w:rPr>
         <w:t xml:space="preserve"> </w:t>
       </w:r>
-      <w:ins w:id="121" w:author="Abigail Ferson" w:date="2021-02-27T09:52:00Z">
-        <w:r>
+      <w:ins w:id="154" w:author="Abigail Ferson" w:date="2021-02-27T09:52:00Z">
+        <w:r>
+          <w:rPr>
+            <w:highlight w:val="yellow"/>
+            <w:rPrChange w:id="155" w:author="Teixeira, Kristina A." w:date="2021-02-28T12:54:00Z">
+              <w:rPr/>
+            </w:rPrChange>
+          </w:rPr>
           <w:t xml:space="preserve">and </w:t>
         </w:r>
       </w:ins>
       <w:r>
-        <w:t>quantifying forest-based climate change mitigation potential across forest biomes or ecozones (</w:t>
+        <w:rPr>
+          <w:highlight w:val="yellow"/>
+          <w:rPrChange w:id="156" w:author="Teixeira, Kristina A." w:date="2021-02-28T12:54:00Z">
+            <w:rPr/>
+          </w:rPrChange>
+        </w:rPr>
+        <w:t>quantifying forest-based climate change mitigation potential across forest biomes or ecozones</w:t>
+      </w:r>
+      <w:r>
+        <w:t xml:space="preserve"> (</w:t>
       </w:r>
       <w:r>
         <w:t>e.g</w:t>
@@ -2980,8 +3236,8 @@
       <w:pPr>
         <w:pStyle w:val="Heading3"/>
       </w:pPr>
-      <w:bookmarkStart w:id="122" w:name="X58cf66163bd0a41d24c6289b560feb22d98e4d0"/>
-      <w:bookmarkEnd w:id="114"/>
+      <w:bookmarkStart w:id="157" w:name="X58cf66163bd0a41d24c6289b560feb22d98e4d0"/>
+      <w:bookmarkEnd w:id="135"/>
       <w:r>
         <w:t>Age trends and their variation across biomes</w:t>
       </w:r>
@@ -3563,107 +3819,256 @@
         </m:sSub>
       </m:oMath>
       <w:r>
-        <w:t xml:space="preserve"> is total ecosystem respiration) is initially negative, increases to a maximum at intermediate ages, and declines–typically to a small positive value–thereafter (Law </w:t>
-      </w:r>
-      <w:r>
-        <w:rPr>
-          <w:i/>
-          <w:iCs/>
+        <w:t xml:space="preserve"> is total ecosystem respiration) is initially negative, increases to a maximum at intermediate ages, and declines–typically to a small positive value–thereafter </w:t>
+      </w:r>
+      <w:r>
+        <w:rPr>
+          <w:highlight w:val="yellow"/>
+          <w:rPrChange w:id="158" w:author="Teixeira, Kristina A." w:date="2021-02-28T12:56:00Z">
+            <w:rPr/>
+          </w:rPrChange>
+        </w:rPr>
+        <w:t xml:space="preserve">(Law </w:t>
+      </w:r>
+      <w:r>
+        <w:rPr>
+          <w:i/>
+          <w:iCs/>
+          <w:highlight w:val="yellow"/>
+          <w:rPrChange w:id="159" w:author="Teixeira, Kristina A." w:date="2021-02-28T12:56:00Z">
+            <w:rPr>
+              <w:i/>
+              <w:iCs/>
+            </w:rPr>
+          </w:rPrChange>
         </w:rPr>
         <w:t>et al</w:t>
       </w:r>
       <w:r>
+        <w:rPr>
+          <w:highlight w:val="yellow"/>
+          <w:rPrChange w:id="160" w:author="Teixeira, Kristina A." w:date="2021-02-28T12:56:00Z">
+            <w:rPr/>
+          </w:rPrChange>
+        </w:rPr>
         <w:t xml:space="preserve"> 2003, </w:t>
       </w:r>
       <w:proofErr w:type="spellStart"/>
       <w:r>
+        <w:rPr>
+          <w:highlight w:val="yellow"/>
+          <w:rPrChange w:id="161" w:author="Teixeira, Kristina A." w:date="2021-02-28T12:56:00Z">
+            <w:rPr/>
+          </w:rPrChange>
+        </w:rPr>
         <w:t>Pregitzer</w:t>
       </w:r>
       <w:proofErr w:type="spellEnd"/>
       <w:r>
+        <w:rPr>
+          <w:highlight w:val="yellow"/>
+          <w:rPrChange w:id="162" w:author="Teixeira, Kristina A." w:date="2021-02-28T12:56:00Z">
+            <w:rPr/>
+          </w:rPrChange>
+        </w:rPr>
         <w:t xml:space="preserve"> and </w:t>
       </w:r>
       <w:proofErr w:type="spellStart"/>
       <w:r>
+        <w:rPr>
+          <w:highlight w:val="yellow"/>
+          <w:rPrChange w:id="163" w:author="Teixeira, Kristina A." w:date="2021-02-28T12:56:00Z">
+            <w:rPr/>
+          </w:rPrChange>
+        </w:rPr>
         <w:t>Euskirchen</w:t>
       </w:r>
       <w:proofErr w:type="spellEnd"/>
       <w:r>
+        <w:rPr>
+          <w:highlight w:val="yellow"/>
+          <w:rPrChange w:id="164" w:author="Teixeira, Kristina A." w:date="2021-02-28T12:56:00Z">
+            <w:rPr/>
+          </w:rPrChange>
+        </w:rPr>
         <w:t xml:space="preserve"> 2004, </w:t>
       </w:r>
       <w:proofErr w:type="spellStart"/>
-      <w:ins w:id="123" w:author="Abigail Ferson" w:date="2021-02-27T23:03:00Z">
-        <w:r>
+      <w:ins w:id="165" w:author="Abigail Ferson" w:date="2021-02-27T23:03:00Z">
+        <w:r>
+          <w:rPr>
+            <w:highlight w:val="yellow"/>
+            <w:rPrChange w:id="166" w:author="Teixeira, Kristina A." w:date="2021-02-28T12:56:00Z">
+              <w:rPr/>
+            </w:rPrChange>
+          </w:rPr>
           <w:t>Luyssaert</w:t>
         </w:r>
         <w:proofErr w:type="spellEnd"/>
         <w:r>
+          <w:rPr>
+            <w:highlight w:val="yellow"/>
+            <w:rPrChange w:id="167" w:author="Teixeira, Kristina A." w:date="2021-02-28T12:56:00Z">
+              <w:rPr/>
+            </w:rPrChange>
+          </w:rPr>
           <w:t xml:space="preserve"> </w:t>
         </w:r>
         <w:r>
           <w:rPr>
             <w:i/>
             <w:iCs/>
+            <w:highlight w:val="yellow"/>
+            <w:rPrChange w:id="168" w:author="Teixeira, Kristina A." w:date="2021-02-28T12:56:00Z">
+              <w:rPr>
+                <w:i/>
+                <w:iCs/>
+              </w:rPr>
+            </w:rPrChange>
           </w:rPr>
           <w:t>et al</w:t>
         </w:r>
         <w:r>
+          <w:rPr>
+            <w:highlight w:val="yellow"/>
+            <w:rPrChange w:id="169" w:author="Teixeira, Kristina A." w:date="2021-02-28T12:56:00Z">
+              <w:rPr/>
+            </w:rPrChange>
+          </w:rPr>
           <w:t xml:space="preserve"> 2008, </w:t>
         </w:r>
       </w:ins>
       <w:proofErr w:type="spellStart"/>
       <w:r>
+        <w:rPr>
+          <w:highlight w:val="yellow"/>
+          <w:rPrChange w:id="170" w:author="Teixeira, Kristina A." w:date="2021-02-28T12:56:00Z">
+            <w:rPr/>
+          </w:rPrChange>
+        </w:rPr>
         <w:t>Amiro</w:t>
       </w:r>
       <w:proofErr w:type="spellEnd"/>
       <w:r>
+        <w:rPr>
+          <w:highlight w:val="yellow"/>
+          <w:rPrChange w:id="171" w:author="Teixeira, Kristina A." w:date="2021-02-28T12:56:00Z">
+            <w:rPr/>
+          </w:rPrChange>
+        </w:rPr>
         <w:t xml:space="preserve"> </w:t>
       </w:r>
       <w:r>
         <w:rPr>
           <w:i/>
           <w:iCs/>
+          <w:highlight w:val="yellow"/>
+          <w:rPrChange w:id="172" w:author="Teixeira, Kristina A." w:date="2021-02-28T12:56:00Z">
+            <w:rPr>
+              <w:i/>
+              <w:iCs/>
+            </w:rPr>
+          </w:rPrChange>
         </w:rPr>
         <w:t>et al</w:t>
       </w:r>
       <w:r>
+        <w:rPr>
+          <w:highlight w:val="yellow"/>
+          <w:rPrChange w:id="173" w:author="Teixeira, Kristina A." w:date="2021-02-28T12:56:00Z">
+            <w:rPr/>
+          </w:rPrChange>
+        </w:rPr>
         <w:t xml:space="preserve"> 2010, </w:t>
       </w:r>
       <w:proofErr w:type="spellStart"/>
       <w:r>
+        <w:rPr>
+          <w:highlight w:val="yellow"/>
+          <w:rPrChange w:id="174" w:author="Teixeira, Kristina A." w:date="2021-02-28T12:56:00Z">
+            <w:rPr/>
+          </w:rPrChange>
+        </w:rPr>
         <w:t>Goulden</w:t>
       </w:r>
       <w:proofErr w:type="spellEnd"/>
       <w:r>
+        <w:rPr>
+          <w:highlight w:val="yellow"/>
+          <w:rPrChange w:id="175" w:author="Teixeira, Kristina A." w:date="2021-02-28T12:56:00Z">
+            <w:rPr/>
+          </w:rPrChange>
+        </w:rPr>
         <w:t xml:space="preserve"> </w:t>
       </w:r>
       <w:r>
         <w:rPr>
           <w:i/>
           <w:iCs/>
+          <w:highlight w:val="yellow"/>
+          <w:rPrChange w:id="176" w:author="Teixeira, Kristina A." w:date="2021-02-28T12:56:00Z">
+            <w:rPr>
+              <w:i/>
+              <w:iCs/>
+            </w:rPr>
+          </w:rPrChange>
         </w:rPr>
         <w:t>et al</w:t>
       </w:r>
       <w:r>
+        <w:rPr>
+          <w:highlight w:val="yellow"/>
+          <w:rPrChange w:id="177" w:author="Teixeira, Kristina A." w:date="2021-02-28T12:56:00Z">
+            <w:rPr/>
+          </w:rPrChange>
+        </w:rPr>
         <w:t xml:space="preserve"> 2011</w:t>
       </w:r>
-      <w:del w:id="124" w:author="Abigail Ferson" w:date="2021-02-27T23:03:00Z">
-        <w:r>
+      <w:del w:id="178" w:author="Abigail Ferson" w:date="2021-02-27T23:03:00Z">
+        <w:r>
+          <w:rPr>
+            <w:highlight w:val="yellow"/>
+            <w:rPrChange w:id="179" w:author="Teixeira, Kristina A." w:date="2021-02-28T12:56:00Z">
+              <w:rPr/>
+            </w:rPrChange>
+          </w:rPr>
           <w:delText xml:space="preserve">, Luyssaert </w:delText>
         </w:r>
         <w:r>
           <w:rPr>
             <w:i/>
             <w:iCs/>
+            <w:highlight w:val="yellow"/>
+            <w:rPrChange w:id="180" w:author="Teixeira, Kristina A." w:date="2021-02-28T12:56:00Z">
+              <w:rPr>
+                <w:i/>
+                <w:iCs/>
+              </w:rPr>
+            </w:rPrChange>
           </w:rPr>
           <w:delText>et al</w:delText>
         </w:r>
         <w:r>
+          <w:rPr>
+            <w:highlight w:val="yellow"/>
+            <w:rPrChange w:id="181" w:author="Teixeira, Kristina A." w:date="2021-02-28T12:56:00Z">
+              <w:rPr/>
+            </w:rPrChange>
+          </w:rPr>
           <w:delText xml:space="preserve"> 2008</w:delText>
         </w:r>
       </w:del>
       <w:r>
-        <w:t>). The result is that biomass accumulation is rapid in young forests, followed by a slow decline to near zero in old forests (</w:t>
+        <w:rPr>
+          <w:highlight w:val="yellow"/>
+          <w:rPrChange w:id="182" w:author="Teixeira, Kristina A." w:date="2021-02-28T12:56:00Z">
+            <w:rPr/>
+          </w:rPrChange>
+        </w:rPr>
+        <w:t>).</w:t>
+      </w:r>
+      <w:r>
+        <w:t xml:space="preserve"> The result is that biomass accumulation is rapid in young forests, followed by a slow decline to near zero in old forests (</w:t>
       </w:r>
       <w:r>
         <w:t>e.g</w:t>
@@ -3697,15 +4102,39 @@
         <w:t>et al</w:t>
       </w:r>
       <w:r>
-        <w:t xml:space="preserve"> 2011). While these trends have been </w:t>
-      </w:r>
-      <w:ins w:id="125" w:author="Abigail Ferson" w:date="2021-02-27T10:46:00Z">
-        <w:r>
+        <w:t xml:space="preserve"> 2011). While these trends have </w:t>
+      </w:r>
+      <w:r>
+        <w:rPr>
+          <w:highlight w:val="yellow"/>
+          <w:rPrChange w:id="183" w:author="Teixeira, Kristina A." w:date="2021-02-28T12:56:00Z">
+            <w:rPr/>
+          </w:rPrChange>
+        </w:rPr>
+        <w:t xml:space="preserve">been </w:t>
+      </w:r>
+      <w:ins w:id="184" w:author="Abigail Ferson" w:date="2021-02-27T10:46:00Z">
+        <w:r>
+          <w:rPr>
+            <w:highlight w:val="yellow"/>
+            <w:rPrChange w:id="185" w:author="Teixeira, Kristina A." w:date="2021-02-28T12:56:00Z">
+              <w:rPr/>
+            </w:rPrChange>
+          </w:rPr>
           <w:t xml:space="preserve">the </w:t>
         </w:r>
       </w:ins>
       <w:r>
-        <w:t xml:space="preserve">subject of fairly recent qualitative review (Anderson-Teixeira </w:t>
+        <w:rPr>
+          <w:highlight w:val="yellow"/>
+          <w:rPrChange w:id="186" w:author="Teixeira, Kristina A." w:date="2021-02-28T12:56:00Z">
+            <w:rPr/>
+          </w:rPrChange>
+        </w:rPr>
+        <w:t>subject</w:t>
+      </w:r>
+      <w:r>
+        <w:t xml:space="preserve"> of fairly recent qualitative review (Anderson-Teixeira </w:t>
       </w:r>
       <w:r>
         <w:rPr>
@@ -3717,7 +4146,7 @@
       <w:r>
         <w:t xml:space="preserve"> 2013), there is </w:t>
       </w:r>
-      <w:ins w:id="126" w:author="Abigail Ferson" w:date="2021-02-27T10:46:00Z">
+      <w:ins w:id="187" w:author="Abigail Ferson" w:date="2021-02-27T10:46:00Z">
         <w:r>
           <w:t xml:space="preserve">a </w:t>
         </w:r>
@@ -4044,15 +4473,39 @@
         <w:t>et al</w:t>
       </w:r>
       <w:r>
-        <w:t xml:space="preserve"> 2016). </w:t>
-      </w:r>
-      <w:del w:id="127" w:author="Abigail Ferson" w:date="2021-02-27T11:14:00Z">
-        <w:r>
+        <w:t xml:space="preserve"> 2016</w:t>
+      </w:r>
+      <w:r>
+        <w:rPr>
+          <w:highlight w:val="yellow"/>
+          <w:rPrChange w:id="188" w:author="Teixeira, Kristina A." w:date="2021-02-28T12:58:00Z">
+            <w:rPr/>
+          </w:rPrChange>
+        </w:rPr>
+        <w:t xml:space="preserve">). </w:t>
+      </w:r>
+      <w:del w:id="189" w:author="Abigail Ferson" w:date="2021-02-27T11:14:00Z">
+        <w:r>
+          <w:rPr>
+            <w:highlight w:val="yellow"/>
+            <w:rPrChange w:id="190" w:author="Teixeira, Kristina A." w:date="2021-02-28T12:58:00Z">
+              <w:rPr/>
+            </w:rPrChange>
+          </w:rPr>
           <w:delText xml:space="preserve">Most recently, </w:delText>
         </w:r>
       </w:del>
       <w:r>
-        <w:t xml:space="preserve">Cook-Patton </w:t>
+        <w:rPr>
+          <w:highlight w:val="yellow"/>
+          <w:rPrChange w:id="191" w:author="Teixeira, Kristina A." w:date="2021-02-28T12:58:00Z">
+            <w:rPr/>
+          </w:rPrChange>
+        </w:rPr>
+        <w:t>Cook</w:t>
+      </w:r>
+      <w:r>
+        <w:t xml:space="preserve">-Patton </w:t>
       </w:r>
       <w:r>
         <w:rPr>
@@ -4064,7 +4517,7 @@
       <w:r>
         <w:t xml:space="preserve"> (2020) </w:t>
       </w:r>
-      <w:ins w:id="128" w:author="Abigail Ferson" w:date="2021-02-27T11:14:00Z">
+      <w:ins w:id="192" w:author="Abigail Ferson" w:date="2021-02-27T11:14:00Z">
         <w:r>
           <w:t xml:space="preserve">recently </w:t>
         </w:r>
@@ -4072,7 +4525,7 @@
       <w:r>
         <w:t>reinforced these earlier findings with a much larger dataset and created a high-resolution global map of estimated potential C accumulation rates. However, there has been little synthesis of cross-biome differences in variables other than biomass and its accumulation rate (</w:t>
       </w:r>
-      <w:del w:id="129" w:author="Abigail Ferson" w:date="2021-02-27T11:13:00Z">
+      <w:del w:id="193" w:author="Abigail Ferson" w:date="2021-02-27T11:13:00Z">
         <w:r>
           <w:delText xml:space="preserve">but </w:delText>
         </w:r>
@@ -4110,28 +4563,46 @@
         </m:r>
       </m:oMath>
       <w:r>
-        <w:t xml:space="preserve">, and soil C accumulation in young stands). Given the important role of secondary forests in the current and future global C cycle, </w:t>
-      </w:r>
-      <w:ins w:id="130" w:author="Abigail Ferson" w:date="2021-02-27T11:17:00Z">
-        <w:r>
-          <w:t xml:space="preserve">a </w:t>
+        <w:t xml:space="preserve">, and soil C accumulation in young stands). Given the important role of secondary forests in the current and future global C </w:t>
+      </w:r>
+      <w:r>
+        <w:rPr>
+          <w:highlight w:val="yellow"/>
+          <w:rPrChange w:id="194" w:author="Teixeira, Kristina A." w:date="2021-02-28T13:00:00Z">
+            <w:rPr/>
+          </w:rPrChange>
+        </w:rPr>
+        <w:t xml:space="preserve">cycle, </w:t>
+      </w:r>
+      <w:ins w:id="195" w:author="Abigail Ferson" w:date="2021-02-27T11:17:00Z">
+        <w:r>
+          <w:rPr>
+            <w:highlight w:val="yellow"/>
+            <w:rPrChange w:id="196" w:author="Teixeira, Kristina A." w:date="2021-02-28T13:00:00Z">
+              <w:rPr/>
+            </w:rPrChange>
+          </w:rPr>
+          <w:t>a</w:t>
+        </w:r>
+        <w:r>
+          <w:t xml:space="preserve"> </w:t>
         </w:r>
       </w:ins>
       <w:r>
         <w:t xml:space="preserve">concrete understanding of age trends in C fluxes and stocks and how these vary across biomes is critical to better understanding </w:t>
       </w:r>
-      <w:del w:id="131" w:author="Abigail Ferson" w:date="2021-02-27T11:16:00Z">
+      <w:del w:id="197" w:author="Abigail Ferson" w:date="2021-02-27T11:16:00Z">
         <w:r>
           <w:delText>of</w:delText>
         </w:r>
       </w:del>
       <w:proofErr w:type="spellStart"/>
-      <w:ins w:id="132" w:author="Abigail Ferson" w:date="2021-02-28T00:14:00Z">
+      <w:ins w:id="198" w:author="Abigail Ferson" w:date="2021-02-28T00:14:00Z">
         <w:r>
           <w:t>of</w:t>
         </w:r>
       </w:ins>
-      <w:del w:id="133" w:author="Abigail Ferson" w:date="2021-02-27T11:16:00Z">
+      <w:del w:id="199" w:author="Abigail Ferson" w:date="2021-02-27T11:16:00Z">
         <w:r>
           <w:delText xml:space="preserve"> </w:delText>
         </w:r>
@@ -4159,15 +4630,39 @@
         <w:t>et al</w:t>
       </w:r>
       <w:r>
-        <w:t xml:space="preserve"> 2019) and</w:t>
-      </w:r>
-      <w:del w:id="134" w:author="Abigail Ferson" w:date="2021-02-27T11:19:00Z">
-        <w:r>
+        <w:t xml:space="preserve"> 2019) </w:t>
+      </w:r>
+      <w:r>
+        <w:rPr>
+          <w:highlight w:val="yellow"/>
+          <w:rPrChange w:id="200" w:author="Teixeira, Kristina A." w:date="2021-02-28T13:02:00Z">
+            <w:rPr/>
+          </w:rPrChange>
+        </w:rPr>
+        <w:t>and</w:t>
+      </w:r>
+      <w:del w:id="201" w:author="Abigail Ferson" w:date="2021-02-27T11:19:00Z">
+        <w:r>
+          <w:rPr>
+            <w:highlight w:val="yellow"/>
+            <w:rPrChange w:id="202" w:author="Teixeira, Kristina A." w:date="2021-02-28T13:02:00Z">
+              <w:rPr/>
+            </w:rPrChange>
+          </w:rPr>
           <w:delText xml:space="preserve"> to</w:delText>
         </w:r>
       </w:del>
       <w:r>
-        <w:t xml:space="preserve"> quantifying the value of regrowth forests for climate change mitigation (Anderson-Teixeira and </w:t>
+        <w:rPr>
+          <w:highlight w:val="yellow"/>
+          <w:rPrChange w:id="203" w:author="Teixeira, Kristina A." w:date="2021-02-28T13:02:00Z">
+            <w:rPr/>
+          </w:rPrChange>
+        </w:rPr>
+        <w:t xml:space="preserve"> quantifying</w:t>
+      </w:r>
+      <w:r>
+        <w:t xml:space="preserve"> the value of regrowth forests for climate change mitigation (Anderson-Teixeira and </w:t>
       </w:r>
       <w:proofErr w:type="spellStart"/>
       <w:r>
@@ -4193,35 +4688,83 @@
         <w:pStyle w:val="BodyText"/>
       </w:pPr>
       <w:r>
+        <w:rPr>
+          <w:highlight w:val="yellow"/>
+          <w:rPrChange w:id="204" w:author="Teixeira, Kristina A." w:date="2021-02-28T13:05:00Z">
+            <w:rPr/>
+          </w:rPrChange>
+        </w:rPr>
         <w:t xml:space="preserve">Here, we conduct a data-based review of carbon cycling from a stand to global level, and by biome and stand age, using the </w:t>
       </w:r>
-      <w:ins w:id="135" w:author="Abigail Ferson" w:date="2021-02-27T11:22:00Z">
-        <w:r>
+      <w:ins w:id="205" w:author="Abigail Ferson" w:date="2021-02-27T11:22:00Z">
+        <w:r>
+          <w:rPr>
+            <w:highlight w:val="yellow"/>
+            <w:rPrChange w:id="206" w:author="Teixeira, Kristina A." w:date="2021-02-28T13:05:00Z">
+              <w:rPr/>
+            </w:rPrChange>
+          </w:rPr>
           <w:t>most extensive</w:t>
         </w:r>
       </w:ins>
-      <w:del w:id="136" w:author="Abigail Ferson" w:date="2021-02-27T11:22:00Z">
-        <w:r>
+      <w:del w:id="207" w:author="Abigail Ferson" w:date="2021-02-27T11:22:00Z">
+        <w:r>
+          <w:rPr>
+            <w:highlight w:val="yellow"/>
+            <w:rPrChange w:id="208" w:author="Teixeira, Kristina A." w:date="2021-02-28T13:05:00Z">
+              <w:rPr/>
+            </w:rPrChange>
+          </w:rPr>
           <w:delText>largest</w:delText>
         </w:r>
       </w:del>
       <w:r>
+        <w:rPr>
+          <w:highlight w:val="yellow"/>
+          <w:rPrChange w:id="209" w:author="Teixeira, Kristina A." w:date="2021-02-28T13:05:00Z">
+            <w:rPr/>
+          </w:rPrChange>
+        </w:rPr>
         <w:t xml:space="preserve"> global compilation of forest carbon data</w:t>
       </w:r>
-      <w:del w:id="137" w:author="Abigail Ferson" w:date="2021-02-27T11:22:00Z">
-        <w:r>
+      <w:del w:id="210" w:author="Abigail Ferson" w:date="2021-02-27T11:22:00Z">
+        <w:r>
+          <w:rPr>
+            <w:highlight w:val="yellow"/>
+            <w:rPrChange w:id="211" w:author="Teixeira, Kristina A." w:date="2021-02-28T13:05:00Z">
+              <w:rPr/>
+            </w:rPrChange>
+          </w:rPr>
           <w:delText>, which is</w:delText>
         </w:r>
       </w:del>
       <w:r>
+        <w:rPr>
+          <w:highlight w:val="yellow"/>
+          <w:rPrChange w:id="212" w:author="Teixeira, Kristina A." w:date="2021-02-28T13:05:00Z">
+            <w:rPr/>
+          </w:rPrChange>
+        </w:rPr>
         <w:t xml:space="preserve"> available in our </w:t>
       </w:r>
       <w:proofErr w:type="gramStart"/>
       <w:r>
+        <w:rPr>
+          <w:highlight w:val="yellow"/>
+          <w:rPrChange w:id="213" w:author="Teixeira, Kristina A." w:date="2021-02-28T13:05:00Z">
+            <w:rPr/>
+          </w:rPrChange>
+        </w:rPr>
         <w:t>open source</w:t>
       </w:r>
       <w:proofErr w:type="gramEnd"/>
       <w:r>
+        <w:rPr>
+          <w:highlight w:val="yellow"/>
+          <w:rPrChange w:id="214" w:author="Teixeira, Kristina A." w:date="2021-02-28T13:05:00Z">
+            <w:rPr/>
+          </w:rPrChange>
+        </w:rPr>
         <w:t xml:space="preserve"> Global Carbon Forest database (</w:t>
       </w:r>
       <w:proofErr w:type="spellStart"/>
@@ -4229,12 +4772,28 @@
         <w:rPr>
           <w:i/>
           <w:iCs/>
+          <w:highlight w:val="yellow"/>
+          <w:rPrChange w:id="215" w:author="Teixeira, Kristina A." w:date="2021-02-28T13:05:00Z">
+            <w:rPr>
+              <w:i/>
+              <w:iCs/>
+            </w:rPr>
+          </w:rPrChange>
         </w:rPr>
         <w:t>ForC</w:t>
       </w:r>
       <w:proofErr w:type="spellEnd"/>
       <w:r>
-        <w:t>; Fig. 2). Our goal is to provide a comprehensive synthesis on broad trends in forest C cycling that can serve as a foundation for improved understanding of global forest C cycling and highlight where key sources of uncertainty still reside.</w:t>
+        <w:rPr>
+          <w:highlight w:val="yellow"/>
+          <w:rPrChange w:id="216" w:author="Teixeira, Kristina A." w:date="2021-02-28T13:05:00Z">
+            <w:rPr/>
+          </w:rPrChange>
+        </w:rPr>
+        <w:t>; Fig. 2).</w:t>
+      </w:r>
+      <w:r>
+        <w:t xml:space="preserve"> Our goal is to provide a comprehensive synthesis on broad trends in forest C cycling that can serve as a foundation for improved understanding of global forest C cycling and highlight where key sources of uncertainty still reside.</w:t>
       </w:r>
     </w:p>
     <w:p>
@@ -4295,7 +4854,7 @@
       <w:r>
         <w:t>Figure 2 | Map of sites included in this analysis. Symbols are colored according to the number of records at each site. Underlying map shows coverage of evergreen, deciduous, and mixed forests (shading differences; data from Jung et al</w:t>
       </w:r>
-      <w:del w:id="138" w:author="Abigail Ferson" w:date="2021-02-27T23:51:00Z">
+      <w:del w:id="217" w:author="Abigail Ferson" w:date="2021-02-27T23:51:00Z">
         <w:r>
           <w:delText>.</w:delText>
         </w:r>
@@ -4308,9 +4867,9 @@
       <w:pPr>
         <w:pStyle w:val="Heading2"/>
       </w:pPr>
-      <w:bookmarkStart w:id="139" w:name="methods-design"/>
+      <w:bookmarkStart w:id="218" w:name="methods-design"/>
       <w:bookmarkEnd w:id="28"/>
-      <w:bookmarkEnd w:id="122"/>
+      <w:bookmarkEnd w:id="157"/>
       <w:r>
         <w:lastRenderedPageBreak/>
         <w:t>Methods/ Design</w:t>
@@ -4370,7 +4929,8 @@
       </w:r>
       <w:r>
         <w:rPr>
-          <w:rPrChange w:id="140" w:author="Abigail Ferson" w:date="2021-02-27T09:40:00Z">
+          <w:highlight w:val="yellow"/>
+          <w:rPrChange w:id="219" w:author="Teixeira, Kristina A." w:date="2021-02-28T13:05:00Z">
             <w:rPr>
               <w:i/>
               <w:iCs/>
@@ -4383,57 +4943,76 @@
         <w:rPr>
           <w:i/>
           <w:iCs/>
-        </w:rPr>
-        <w:t>.</w:t>
-      </w:r>
-      <w:r>
-        <w:t xml:space="preserve">, </w:t>
-      </w:r>
-      <w:proofErr w:type="spellStart"/>
-      <w:r>
-        <w:t>Luyssaert</w:t>
-      </w:r>
-      <w:proofErr w:type="spellEnd"/>
-      <w:r>
-        <w:t xml:space="preserve"> </w:t>
-      </w:r>
-      <w:r>
-        <w:rPr>
-          <w:i/>
-          <w:iCs/>
-        </w:rPr>
-        <w:t>et al</w:t>
-      </w:r>
-      <w:r>
-        <w:t xml:space="preserve"> 2007, Bond-</w:t>
-      </w:r>
-      <w:proofErr w:type="spellStart"/>
-      <w:r>
-        <w:t>Lamberty</w:t>
-      </w:r>
-      <w:proofErr w:type="spellEnd"/>
-      <w:r>
-        <w:t xml:space="preserve"> and Thomson 2010, Cook-Patton </w:t>
-      </w:r>
-      <w:r>
-        <w:rPr>
-          <w:i/>
-          <w:iCs/>
-        </w:rPr>
-        <w:t>et al</w:t>
-      </w:r>
-      <w:r>
-        <w:t xml:space="preserve"> 2020) and original studies. Original publications were referenced to check values and obtain information not contained in intermediary data sets, although this process has not been completed for all records. The database was developed with goals of understanding how C cycling in forests varies across broad geographic scales and as a function of stand age. As such, there has been a focus on incorporating data from regrowth forests (</w:t>
-      </w:r>
-      <w:r>
-        <w:rPr>
-          <w:rPrChange w:id="141" w:author="Abigail Ferson" w:date="2021-02-27T09:40:00Z">
+          <w:highlight w:val="yellow"/>
+          <w:rPrChange w:id="220" w:author="Teixeira, Kristina A." w:date="2021-02-28T13:05:00Z">
             <w:rPr>
               <w:i/>
               <w:iCs/>
             </w:rPr>
           </w:rPrChange>
         </w:rPr>
+        <w:t>.</w:t>
+      </w:r>
+      <w:r>
+        <w:rPr>
+          <w:highlight w:val="yellow"/>
+          <w:rPrChange w:id="221" w:author="Teixeira, Kristina A." w:date="2021-02-28T13:05:00Z">
+            <w:rPr/>
+          </w:rPrChange>
+        </w:rPr>
+        <w:t xml:space="preserve">, </w:t>
+      </w:r>
+      <w:proofErr w:type="spellStart"/>
+      <w:r>
+        <w:rPr>
+          <w:highlight w:val="yellow"/>
+          <w:rPrChange w:id="222" w:author="Teixeira, Kristina A." w:date="2021-02-28T13:05:00Z">
+            <w:rPr/>
+          </w:rPrChange>
+        </w:rPr>
+        <w:t>Luyssaert</w:t>
+      </w:r>
+      <w:proofErr w:type="spellEnd"/>
+      <w:r>
+        <w:t xml:space="preserve"> </w:t>
+      </w:r>
+      <w:r>
+        <w:rPr>
+          <w:i/>
+          <w:iCs/>
+        </w:rPr>
+        <w:t>et al</w:t>
+      </w:r>
+      <w:r>
+        <w:t xml:space="preserve"> 2007, Bond-</w:t>
+      </w:r>
+      <w:proofErr w:type="spellStart"/>
+      <w:r>
+        <w:t>Lamberty</w:t>
+      </w:r>
+      <w:proofErr w:type="spellEnd"/>
+      <w:r>
+        <w:t xml:space="preserve"> and Thomson 2010, Cook-Patton </w:t>
+      </w:r>
+      <w:r>
+        <w:rPr>
+          <w:i/>
+          <w:iCs/>
+        </w:rPr>
+        <w:t>et al</w:t>
+      </w:r>
+      <w:r>
+        <w:t xml:space="preserve"> 2020) and original studies. Original publications were referenced to check values and obtain information not contained in intermediary data sets, although this process has not been completed for all records. The database was developed with goals of understanding how C cycling in forests varies across broad geographic scales and as a function of stand age. As such, there has been a focus on incorporating data from regrowth forests (</w:t>
+      </w:r>
+      <w:r>
+        <w:rPr>
+          <w:rPrChange w:id="223" w:author="Abigail Ferson" w:date="2021-02-27T09:40:00Z">
+            <w:rPr>
+              <w:i/>
+              <w:iCs/>
+            </w:rPr>
+          </w:rPrChange>
+        </w:rPr>
         <w:t>e.g</w:t>
       </w:r>
       <w:r>
@@ -4477,12 +5056,13 @@
         <w:t xml:space="preserve"> 2013) and obtaining stand age data when possible (83% of records in </w:t>
       </w:r>
       <w:proofErr w:type="spellStart"/>
-      <w:ins w:id="142" w:author="Abigail Ferson" w:date="2021-02-27T23:55:00Z">
+      <w:ins w:id="224" w:author="Abigail Ferson" w:date="2021-02-27T23:55:00Z">
         <w:r>
           <w:rPr>
             <w:i/>
             <w:iCs/>
-            <w:rPrChange w:id="143" w:author="Abigail Ferson" w:date="2021-02-27T23:55:00Z">
+            <w:highlight w:val="yellow"/>
+            <w:rPrChange w:id="225" w:author="Teixeira, Kristina A." w:date="2021-02-28T13:06:00Z">
               <w:rPr/>
             </w:rPrChange>
           </w:rPr>
@@ -4493,7 +5073,7 @@
           <w:rPr>
             <w:i/>
             <w:iCs/>
-            <w:rPrChange w:id="144" w:author="Abigail Ferson" w:date="2021-02-27T23:55:00Z">
+            <w:rPrChange w:id="226" w:author="Abigail Ferson" w:date="2021-02-27T23:55:00Z">
               <w:rPr/>
             </w:rPrChange>
           </w:rPr>
@@ -4503,7 +5083,7 @@
       <w:r>
         <w:t>v</w:t>
       </w:r>
-      <w:del w:id="145" w:author="Abigail Ferson" w:date="2021-02-27T23:54:00Z">
+      <w:del w:id="227" w:author="Abigail Ferson" w:date="2021-02-27T23:54:00Z">
         <w:r>
           <w:delText>.</w:delText>
         </w:r>
@@ -4537,12 +5117,12 @@
       <w:r>
         <w:t xml:space="preserve"> 2016), </w:t>
       </w:r>
-      <w:ins w:id="146" w:author="Abigail Ferson" w:date="2021-02-27T11:31:00Z">
+      <w:ins w:id="228" w:author="Abigail Ferson" w:date="2021-02-27T11:31:00Z">
         <w:r>
           <w:t>representing</w:t>
         </w:r>
       </w:ins>
-      <w:del w:id="147" w:author="Abigail Ferson" w:date="2021-02-27T11:31:00Z">
+      <w:del w:id="229" w:author="Abigail Ferson" w:date="2021-02-27T11:31:00Z">
         <w:r>
           <w:delText>which represented</w:delText>
         </w:r>
@@ -4578,7 +5158,7 @@
       <w:r>
         <w:t xml:space="preserve"> 2018). Since </w:t>
       </w:r>
-      <w:ins w:id="148" w:author="Abigail Ferson" w:date="2021-02-27T11:31:00Z">
+      <w:ins w:id="230" w:author="Abigail Ferson" w:date="2021-02-27T11:31:00Z">
         <w:r>
           <w:t xml:space="preserve">the </w:t>
         </w:r>
@@ -4591,7 +5171,7 @@
         <w:rPr>
           <w:i/>
           <w:iCs/>
-          <w:rPrChange w:id="149" w:author="Abigail Ferson" w:date="2021-02-27T23:55:00Z">
+          <w:rPrChange w:id="231" w:author="Abigail Ferson" w:date="2021-02-27T23:55:00Z">
             <w:rPr/>
           </w:rPrChange>
         </w:rPr>
@@ -4602,7 +5182,7 @@
         <w:rPr>
           <w:i/>
           <w:iCs/>
-          <w:rPrChange w:id="150" w:author="Abigail Ferson" w:date="2021-02-27T23:55:00Z">
+          <w:rPrChange w:id="232" w:author="Abigail Ferson" w:date="2021-02-27T23:55:00Z">
             <w:rPr/>
           </w:rPrChange>
         </w:rPr>
@@ -4624,14 +5204,35 @@
       </w:r>
       <w:proofErr w:type="spellEnd"/>
       <w:r>
-        <w:t xml:space="preserve"> via a combination of R scripts and manual edits. First, we imported (via R script) the Global Database of Soil Respiration Data</w:t>
-      </w:r>
-      <w:del w:id="151" w:author="Abigail Ferson" w:date="2021-02-27T23:58:00Z">
-        <w:r>
+        <w:t xml:space="preserve"> via a combination of R scripts and manual edits. First, we imported (via R script) the </w:t>
+      </w:r>
+      <w:r>
+        <w:rPr>
+          <w:highlight w:val="yellow"/>
+          <w:rPrChange w:id="233" w:author="Teixeira, Kristina A." w:date="2021-02-28T13:12:00Z">
+            <w:rPr/>
+          </w:rPrChange>
+        </w:rPr>
+        <w:t>Global Database of Soil Respiration Data</w:t>
+      </w:r>
+      <w:del w:id="234" w:author="Abigail Ferson" w:date="2021-02-27T23:58:00Z">
+        <w:r>
+          <w:rPr>
+            <w:highlight w:val="yellow"/>
+            <w:rPrChange w:id="235" w:author="Teixeira, Kristina A." w:date="2021-02-28T13:12:00Z">
+              <w:rPr/>
+            </w:rPrChange>
+          </w:rPr>
           <w:delText>base</w:delText>
         </w:r>
       </w:del>
       <w:r>
+        <w:rPr>
+          <w:highlight w:val="yellow"/>
+          <w:rPrChange w:id="236" w:author="Teixeira, Kristina A." w:date="2021-02-28T13:12:00Z">
+            <w:rPr/>
+          </w:rPrChange>
+        </w:rPr>
         <w:t xml:space="preserve"> (</w:t>
       </w:r>
       <w:r>
@@ -4650,15 +5251,39 @@
       </w:r>
       <w:proofErr w:type="spellEnd"/>
       <w:r>
-        <w:t xml:space="preserve"> and Thomson 2010), </w:t>
-      </w:r>
-      <w:del w:id="152" w:author="Abigail Ferson" w:date="2021-02-28T00:18:00Z">
-        <w:r>
+        <w:t xml:space="preserve"> and Thomson </w:t>
+      </w:r>
+      <w:r>
+        <w:rPr>
+          <w:highlight w:val="yellow"/>
+          <w:rPrChange w:id="237" w:author="Teixeira, Kristina A." w:date="2021-02-28T13:14:00Z">
+            <w:rPr/>
+          </w:rPrChange>
+        </w:rPr>
+        <w:t xml:space="preserve">2010), </w:t>
+      </w:r>
+      <w:del w:id="238" w:author="Abigail Ferson" w:date="2021-02-28T00:18:00Z">
+        <w:r>
+          <w:rPr>
+            <w:highlight w:val="yellow"/>
+            <w:rPrChange w:id="239" w:author="Teixeira, Kristina A." w:date="2021-02-28T13:14:00Z">
+              <w:rPr/>
+            </w:rPrChange>
+          </w:rPr>
           <w:delText xml:space="preserve">and </w:delText>
         </w:r>
       </w:del>
       <w:r>
-        <w:t xml:space="preserve">corrections and improvements to </w:t>
+        <w:rPr>
+          <w:highlight w:val="yellow"/>
+          <w:rPrChange w:id="240" w:author="Teixeira, Kristina A." w:date="2021-02-28T13:14:00Z">
+            <w:rPr/>
+          </w:rPrChange>
+        </w:rPr>
+        <w:t>corrections</w:t>
+      </w:r>
+      <w:r>
+        <w:t xml:space="preserve"> and improvements to </w:t>
       </w:r>
       <w:r>
         <w:rPr>
@@ -4700,7 +5325,7 @@
       <w:r>
         <w:t xml:space="preserve"> v1.0, 10116 records, </w:t>
       </w:r>
-      <w:ins w:id="153" w:author="Abigail Ferson" w:date="2021-02-27T23:04:00Z">
+      <w:ins w:id="241" w:author="Abigail Ferson" w:date="2021-02-27T23:04:00Z">
         <w:r>
           <w:t xml:space="preserve">Anderson-Teixeira </w:t>
         </w:r>
@@ -4728,7 +5353,7 @@
       <w:r>
         <w:t xml:space="preserve"> 2020</w:t>
       </w:r>
-      <w:del w:id="154" w:author="Abigail Ferson" w:date="2021-02-27T23:04:00Z">
+      <w:del w:id="242" w:author="Abigail Ferson" w:date="2021-02-27T23:04:00Z">
         <w:r>
           <w:delText xml:space="preserve">, Anderson-Teixeira </w:delText>
         </w:r>
@@ -4840,59 +5465,145 @@
         <w:t>et al</w:t>
       </w:r>
       <w:r>
-        <w:t xml:space="preserve"> 2020), treating these records as authoritative when they duplicated earlier records (Appendix S1). We have also added data from individual publications, </w:t>
-      </w:r>
-      <w:del w:id="155" w:author="Abigail Ferson" w:date="2021-02-27T11:32:00Z">
-        <w:r>
+        <w:t xml:space="preserve"> 2020), treating these records as authoritative when they duplicated earlier records (Appendix S1). We have also added data from individual </w:t>
+      </w:r>
+      <w:r>
+        <w:rPr>
+          <w:highlight w:val="yellow"/>
+          <w:rPrChange w:id="243" w:author="Teixeira, Kristina A." w:date="2021-02-28T13:15:00Z">
+            <w:rPr/>
+          </w:rPrChange>
+        </w:rPr>
+        <w:t xml:space="preserve">publications, </w:t>
+      </w:r>
+      <w:del w:id="244" w:author="Abigail Ferson" w:date="2021-02-27T11:32:00Z">
+        <w:r>
+          <w:rPr>
+            <w:highlight w:val="yellow"/>
+            <w:rPrChange w:id="245" w:author="Teixeira, Kristina A." w:date="2021-02-28T13:15:00Z">
+              <w:rPr/>
+            </w:rPrChange>
+          </w:rPr>
           <w:delText xml:space="preserve">with a particular </w:delText>
         </w:r>
       </w:del>
       <w:r>
+        <w:rPr>
+          <w:highlight w:val="yellow"/>
+          <w:rPrChange w:id="246" w:author="Teixeira, Kristina A." w:date="2021-02-28T13:15:00Z">
+            <w:rPr/>
+          </w:rPrChange>
+        </w:rPr>
         <w:t>focus</w:t>
       </w:r>
-      <w:ins w:id="156" w:author="Abigail Ferson" w:date="2021-02-27T11:32:00Z">
-        <w:r>
+      <w:ins w:id="247" w:author="Abigail Ferson" w:date="2021-02-27T11:32:00Z">
+        <w:r>
+          <w:rPr>
+            <w:highlight w:val="yellow"/>
+            <w:rPrChange w:id="248" w:author="Teixeira, Kristina A." w:date="2021-02-28T13:15:00Z">
+              <w:rPr/>
+            </w:rPrChange>
+          </w:rPr>
           <w:t>ing</w:t>
         </w:r>
       </w:ins>
       <w:r>
+        <w:rPr>
+          <w:highlight w:val="yellow"/>
+          <w:rPrChange w:id="249" w:author="Teixeira, Kristina A." w:date="2021-02-28T13:15:00Z">
+            <w:rPr/>
+          </w:rPrChange>
+        </w:rPr>
         <w:t xml:space="preserve"> on productivity (e.g., Taylor </w:t>
       </w:r>
       <w:r>
         <w:rPr>
           <w:i/>
           <w:iCs/>
+          <w:highlight w:val="yellow"/>
+          <w:rPrChange w:id="250" w:author="Teixeira, Kristina A." w:date="2021-02-28T13:15:00Z">
+            <w:rPr>
+              <w:i/>
+              <w:iCs/>
+            </w:rPr>
+          </w:rPrChange>
         </w:rPr>
         <w:t>et al</w:t>
       </w:r>
       <w:r>
+        <w:rPr>
+          <w:highlight w:val="yellow"/>
+          <w:rPrChange w:id="251" w:author="Teixeira, Kristina A." w:date="2021-02-28T13:15:00Z">
+            <w:rPr/>
+          </w:rPrChange>
+        </w:rPr>
         <w:t xml:space="preserve"> 2017), dead wood, and </w:t>
       </w:r>
       <w:proofErr w:type="spellStart"/>
       <w:r>
+        <w:rPr>
+          <w:highlight w:val="yellow"/>
+          <w:rPrChange w:id="252" w:author="Teixeira, Kristina A." w:date="2021-02-28T13:15:00Z">
+            <w:rPr/>
+          </w:rPrChange>
+        </w:rPr>
         <w:t>ForestGEO</w:t>
       </w:r>
       <w:proofErr w:type="spellEnd"/>
       <w:r>
+        <w:rPr>
+          <w:highlight w:val="yellow"/>
+          <w:rPrChange w:id="253" w:author="Teixeira, Kristina A." w:date="2021-02-28T13:15:00Z">
+            <w:rPr/>
+          </w:rPrChange>
+        </w:rPr>
         <w:t xml:space="preserve"> sites (e.g., </w:t>
       </w:r>
-      <w:ins w:id="157" w:author="Abigail Ferson" w:date="2021-02-27T23:05:00Z">
-        <w:r>
+      <w:ins w:id="254" w:author="Abigail Ferson" w:date="2021-02-27T23:05:00Z">
+        <w:r>
+          <w:rPr>
+            <w:highlight w:val="yellow"/>
+            <w:rPrChange w:id="255" w:author="Teixeira, Kristina A." w:date="2021-02-28T13:15:00Z">
+              <w:rPr/>
+            </w:rPrChange>
+          </w:rPr>
           <w:t xml:space="preserve">Johnson </w:t>
         </w:r>
         <w:r>
           <w:rPr>
             <w:i/>
             <w:iCs/>
+            <w:highlight w:val="yellow"/>
+            <w:rPrChange w:id="256" w:author="Teixeira, Kristina A." w:date="2021-02-28T13:15:00Z">
+              <w:rPr>
+                <w:i/>
+                <w:iCs/>
+              </w:rPr>
+            </w:rPrChange>
           </w:rPr>
           <w:t>et al</w:t>
         </w:r>
         <w:r>
+          <w:rPr>
+            <w:highlight w:val="yellow"/>
+            <w:rPrChange w:id="257" w:author="Teixeira, Kristina A." w:date="2021-02-28T13:15:00Z">
+              <w:rPr/>
+            </w:rPrChange>
+          </w:rPr>
           <w:t xml:space="preserve"> 2018, </w:t>
         </w:r>
       </w:ins>
       <w:r>
-        <w:t xml:space="preserve">Lutz </w:t>
+        <w:rPr>
+          <w:highlight w:val="yellow"/>
+          <w:rPrChange w:id="258" w:author="Teixeira, Kristina A." w:date="2021-02-28T13:15:00Z">
+            <w:rPr/>
+          </w:rPrChange>
+        </w:rPr>
+        <w:t>Lutz</w:t>
+      </w:r>
+      <w:r>
+        <w:t xml:space="preserve"> </w:t>
       </w:r>
       <w:r>
         <w:rPr>
@@ -4904,7 +5615,7 @@
       <w:r>
         <w:t xml:space="preserve"> 2018</w:t>
       </w:r>
-      <w:del w:id="158" w:author="Abigail Ferson" w:date="2021-02-27T23:05:00Z">
+      <w:del w:id="259" w:author="Abigail Ferson" w:date="2021-02-27T23:05:00Z">
         <w:r>
           <w:delText xml:space="preserve">, Johnson </w:delText>
         </w:r>
@@ -5046,6 +5757,9 @@
     <w:p>
       <w:pPr>
         <w:pStyle w:val="BodyText"/>
+        <w:rPr>
+          <w:highlight w:val="red"/>
+        </w:rPr>
       </w:pPr>
       <w:r>
         <w:t xml:space="preserve">We selected 23 annual flux and 11 C stock variables for inclusion in the analysis (Table 1). These different flux and stock variables represent different pools (e.g., aboveground biomass, root biomass, dead wood) and levels of combination (e.g., total net primary productivity, </w:t>
@@ -5082,14 +5796,35 @@
       </w:r>
       <w:proofErr w:type="spellEnd"/>
       <w:r>
-        <w:t xml:space="preserve"> database. Note that two flux variables, aboveground heterotrop</w:t>
-      </w:r>
-      <w:ins w:id="159" w:author="Abigail Ferson" w:date="2021-02-27T11:43:00Z">
-        <w:r>
+        <w:t xml:space="preserve"> database. Note that two flux variables, </w:t>
+      </w:r>
+      <w:r>
+        <w:rPr>
+          <w:highlight w:val="yellow"/>
+          <w:rPrChange w:id="260" w:author="Teixeira, Kristina A." w:date="2021-02-28T13:19:00Z">
+            <w:rPr/>
+          </w:rPrChange>
+        </w:rPr>
+        <w:t>aboveground heterotrop</w:t>
+      </w:r>
+      <w:ins w:id="261" w:author="Abigail Ferson" w:date="2021-02-27T11:43:00Z">
+        <w:r>
+          <w:rPr>
+            <w:highlight w:val="yellow"/>
+            <w:rPrChange w:id="262" w:author="Teixeira, Kristina A." w:date="2021-02-28T13:19:00Z">
+              <w:rPr/>
+            </w:rPrChange>
+          </w:rPr>
           <w:t>h</w:t>
         </w:r>
       </w:ins>
       <w:r>
+        <w:rPr>
+          <w:highlight w:val="yellow"/>
+          <w:rPrChange w:id="263" w:author="Teixeira, Kristina A." w:date="2021-02-28T13:19:00Z">
+            <w:rPr/>
+          </w:rPrChange>
+        </w:rPr>
         <w:t>ic respiration (</w:t>
       </w:r>
       <m:oMath>
@@ -5098,6 +5833,12 @@
             <m:ctrlPr>
               <w:rPr>
                 <w:rFonts w:ascii="Cambria Math" w:hAnsi="Cambria Math"/>
+                <w:highlight w:val="yellow"/>
+                <w:rPrChange w:id="264" w:author="Teixeira, Kristina A." w:date="2021-02-28T13:19:00Z">
+                  <w:rPr>
+                    <w:rFonts w:ascii="Cambria Math" w:hAnsi="Cambria Math"/>
+                  </w:rPr>
+                </w:rPrChange>
               </w:rPr>
             </m:ctrlPr>
           </m:sSubPr>
@@ -5105,6 +5846,12 @@
             <m:r>
               <w:rPr>
                 <w:rFonts w:ascii="Cambria Math" w:hAnsi="Cambria Math"/>
+                <w:highlight w:val="yellow"/>
+                <w:rPrChange w:id="265" w:author="Teixeira, Kristina A." w:date="2021-02-28T13:19:00Z">
+                  <w:rPr>
+                    <w:rFonts w:ascii="Cambria Math" w:hAnsi="Cambria Math"/>
+                  </w:rPr>
+                </w:rPrChange>
               </w:rPr>
               <m:t>R</m:t>
             </m:r>
@@ -5113,6 +5860,12 @@
             <m:r>
               <w:rPr>
                 <w:rFonts w:ascii="Cambria Math" w:hAnsi="Cambria Math"/>
+                <w:highlight w:val="yellow"/>
+                <w:rPrChange w:id="266" w:author="Teixeira, Kristina A." w:date="2021-02-28T13:19:00Z">
+                  <w:rPr>
+                    <w:rFonts w:ascii="Cambria Math" w:hAnsi="Cambria Math"/>
+                  </w:rPr>
+                </w:rPrChange>
               </w:rPr>
               <m:t>het</m:t>
             </m:r>
@@ -5122,12 +5875,24 @@
               </m:rPr>
               <w:rPr>
                 <w:rFonts w:ascii="Cambria Math" w:hAnsi="Cambria Math"/>
+                <w:highlight w:val="yellow"/>
+                <w:rPrChange w:id="267" w:author="Teixeira, Kristina A." w:date="2021-02-28T13:19:00Z">
+                  <w:rPr>
+                    <w:rFonts w:ascii="Cambria Math" w:hAnsi="Cambria Math"/>
+                  </w:rPr>
+                </w:rPrChange>
               </w:rPr>
               <m:t>-</m:t>
             </m:r>
             <m:r>
               <w:rPr>
                 <w:rFonts w:ascii="Cambria Math" w:hAnsi="Cambria Math"/>
+                <w:highlight w:val="yellow"/>
+                <w:rPrChange w:id="268" w:author="Teixeira, Kristina A." w:date="2021-02-28T13:19:00Z">
+                  <w:rPr>
+                    <w:rFonts w:ascii="Cambria Math" w:hAnsi="Cambria Math"/>
+                  </w:rPr>
+                </w:rPrChange>
               </w:rPr>
               <m:t>ag</m:t>
             </m:r>
@@ -5135,15 +5900,36 @@
         </m:sSub>
       </m:oMath>
       <w:r>
+        <w:rPr>
+          <w:highlight w:val="yellow"/>
+          <w:rPrChange w:id="269" w:author="Teixeira, Kristina A." w:date="2021-02-28T13:19:00Z">
+            <w:rPr/>
+          </w:rPrChange>
+        </w:rPr>
         <w:t>) and total heterotrop</w:t>
       </w:r>
-      <w:ins w:id="160" w:author="Abigail Ferson" w:date="2021-02-27T11:44:00Z">
-        <w:r>
+      <w:ins w:id="270" w:author="Abigail Ferson" w:date="2021-02-27T11:44:00Z">
+        <w:r>
+          <w:rPr>
+            <w:highlight w:val="yellow"/>
+            <w:rPrChange w:id="271" w:author="Teixeira, Kristina A." w:date="2021-02-28T13:19:00Z">
+              <w:rPr/>
+            </w:rPrChange>
+          </w:rPr>
           <w:t>h</w:t>
         </w:r>
       </w:ins>
       <w:r>
-        <w:t>ic respiration (</w:t>
+        <w:rPr>
+          <w:highlight w:val="yellow"/>
+          <w:rPrChange w:id="272" w:author="Teixeira, Kristina A." w:date="2021-02-28T13:19:00Z">
+            <w:rPr/>
+          </w:rPrChange>
+        </w:rPr>
+        <w:t>ic respiration</w:t>
+      </w:r>
+      <w:r>
+        <w:t xml:space="preserve"> (</w:t>
       </w:r>
       <m:oMath>
         <m:sSub>
@@ -5185,18 +5971,45 @@
       </w:r>
       <w:proofErr w:type="spellEnd"/>
       <w:r>
-        <w:t xml:space="preserve"> (Table 1). Records for our focal variables represented 90.3% of the total records eligible for inclusion. For this analysis, we combined some</w:t>
-      </w:r>
-      <w:del w:id="161" w:author="Abigail Ferson" w:date="2021-02-28T00:24:00Z">
-        <w:r>
+        <w:t xml:space="preserve"> (Table 1). Records for our focal variables represented 90.3% of the total records eligible for inclusion. For this analysis, we combined </w:t>
+      </w:r>
+      <w:r>
+        <w:rPr>
+          <w:highlight w:val="yellow"/>
+          <w:rPrChange w:id="273" w:author="Teixeira, Kristina A." w:date="2021-02-28T13:20:00Z">
+            <w:rPr/>
+          </w:rPrChange>
+        </w:rPr>
+        <w:t>some</w:t>
+      </w:r>
+      <w:del w:id="274" w:author="Abigail Ferson" w:date="2021-02-28T00:24:00Z">
+        <w:r>
+          <w:rPr>
+            <w:highlight w:val="yellow"/>
+            <w:rPrChange w:id="275" w:author="Teixeira, Kristina A." w:date="2021-02-28T13:20:00Z">
+              <w:rPr/>
+            </w:rPrChange>
+          </w:rPr>
           <w:delText xml:space="preserve"> of ForC’s</w:delText>
         </w:r>
       </w:del>
       <w:r>
+        <w:rPr>
+          <w:highlight w:val="yellow"/>
+          <w:rPrChange w:id="276" w:author="Teixeira, Kristina A." w:date="2021-02-28T13:20:00Z">
+            <w:rPr/>
+          </w:rPrChange>
+        </w:rPr>
         <w:t xml:space="preserve"> specific variables</w:t>
       </w:r>
-      <w:ins w:id="162" w:author="Abigail Ferson" w:date="2021-02-28T00:24:00Z">
-        <w:r>
+      <w:ins w:id="277" w:author="Abigail Ferson" w:date="2021-02-28T00:24:00Z">
+        <w:r>
+          <w:rPr>
+            <w:highlight w:val="yellow"/>
+            <w:rPrChange w:id="278" w:author="Teixeira, Kristina A." w:date="2021-02-28T13:20:00Z">
+              <w:rPr/>
+            </w:rPrChange>
+          </w:rPr>
           <w:t xml:space="preserve"> from </w:t>
         </w:r>
         <w:proofErr w:type="spellStart"/>
@@ -5204,22 +6017,45 @@
           <w:rPr>
             <w:i/>
             <w:iCs/>
+            <w:highlight w:val="yellow"/>
+            <w:rPrChange w:id="279" w:author="Teixeira, Kristina A." w:date="2021-02-28T13:20:00Z">
+              <w:rPr>
+                <w:i/>
+                <w:iCs/>
+              </w:rPr>
+            </w:rPrChange>
           </w:rPr>
           <w:t>For</w:t>
         </w:r>
       </w:ins>
-      <w:ins w:id="163" w:author="Abigail Ferson" w:date="2021-02-28T00:25:00Z">
+      <w:ins w:id="280" w:author="Abigail Ferson" w:date="2021-02-28T00:25:00Z">
         <w:r>
           <w:rPr>
             <w:i/>
             <w:iCs/>
+            <w:highlight w:val="yellow"/>
+            <w:rPrChange w:id="281" w:author="Teixeira, Kristina A." w:date="2021-02-28T13:20:00Z">
+              <w:rPr>
+                <w:i/>
+                <w:iCs/>
+              </w:rPr>
+            </w:rPrChange>
           </w:rPr>
           <w:t>C</w:t>
         </w:r>
       </w:ins>
       <w:proofErr w:type="spellEnd"/>
       <w:r>
-        <w:t xml:space="preserve"> into more broadly defined variables. Specifically, net ecosystem exchange (measured by eddy-covariance, </w:t>
+        <w:rPr>
+          <w:highlight w:val="yellow"/>
+          <w:rPrChange w:id="282" w:author="Teixeira, Kristina A." w:date="2021-02-28T13:20:00Z">
+            <w:rPr/>
+          </w:rPrChange>
+        </w:rPr>
+        <w:t xml:space="preserve"> i</w:t>
+      </w:r>
+      <w:r>
+        <w:t xml:space="preserve">nto more broadly defined variables. Specifically, net ecosystem exchange (measured by eddy-covariance, </w:t>
       </w:r>
       <w:proofErr w:type="spellStart"/>
       <w:r>
@@ -5343,7 +6179,8 @@
       </w:r>
       <w:r>
         <w:rPr>
-          <w:rPrChange w:id="164" w:author="Abigail Ferson" w:date="2021-02-27T09:40:00Z">
+          <w:highlight w:val="yellow"/>
+          <w:rPrChange w:id="283" w:author="Teixeira, Kristina A." w:date="2021-02-28T13:20:00Z">
             <w:rPr>
               <w:i/>
               <w:iCs/>
@@ -5356,47 +6193,101 @@
         <w:rPr>
           <w:i/>
           <w:iCs/>
-        </w:rPr>
-        <w:t>.</w:t>
-      </w:r>
-      <w:r>
-        <w:t xml:space="preserve">, measurements including or excluding fruit production, flower production, and herbivory). Throughout </w:t>
-      </w:r>
-      <w:proofErr w:type="spellStart"/>
-      <w:r>
-        <w:t>ForC</w:t>
-      </w:r>
-      <w:proofErr w:type="spellEnd"/>
-      <w:r>
-        <w:t>, for all measurements drawing from tree census data (</w:t>
-      </w:r>
-      <w:r>
-        <w:rPr>
-          <w:rPrChange w:id="165" w:author="Abigail Ferson" w:date="2021-02-27T09:40:00Z">
+          <w:highlight w:val="yellow"/>
+          <w:rPrChange w:id="284" w:author="Teixeira, Kristina A." w:date="2021-02-28T13:20:00Z">
             <w:rPr>
               <w:i/>
               <w:iCs/>
             </w:rPr>
           </w:rPrChange>
         </w:rPr>
+        <w:t>.</w:t>
+      </w:r>
+      <w:r>
+        <w:rPr>
+          <w:highlight w:val="yellow"/>
+          <w:rPrChange w:id="285" w:author="Teixeira, Kristina A." w:date="2021-02-28T13:20:00Z">
+            <w:rPr/>
+          </w:rPrChange>
+        </w:rPr>
+        <w:t xml:space="preserve">, measurements including or excluding fruit production, flower production, and herbivory). Throughout </w:t>
+      </w:r>
+      <w:proofErr w:type="spellStart"/>
+      <w:r>
+        <w:rPr>
+          <w:highlight w:val="yellow"/>
+          <w:rPrChange w:id="286" w:author="Teixeira, Kristina A." w:date="2021-02-28T13:20:00Z">
+            <w:rPr/>
+          </w:rPrChange>
+        </w:rPr>
+        <w:t>ForC</w:t>
+      </w:r>
+      <w:proofErr w:type="spellEnd"/>
+      <w:r>
+        <w:rPr>
+          <w:highlight w:val="yellow"/>
+          <w:rPrChange w:id="287" w:author="Teixeira, Kristina A." w:date="2021-02-28T13:20:00Z">
+            <w:rPr/>
+          </w:rPrChange>
+        </w:rPr>
+        <w:t>, for all measurements drawing from tree census data (</w:t>
+      </w:r>
+      <w:r>
+        <w:rPr>
+          <w:highlight w:val="yellow"/>
+          <w:rPrChange w:id="288" w:author="Teixeira, Kristina A." w:date="2021-02-28T13:20:00Z">
+            <w:rPr>
+              <w:i/>
+              <w:iCs/>
+            </w:rPr>
+          </w:rPrChange>
+        </w:rPr>
         <w:t>e.g</w:t>
       </w:r>
       <w:r>
         <w:rPr>
           <w:i/>
           <w:iCs/>
+          <w:highlight w:val="yellow"/>
+          <w:rPrChange w:id="289" w:author="Teixeira, Kristina A." w:date="2021-02-28T13:20:00Z">
+            <w:rPr>
+              <w:i/>
+              <w:iCs/>
+            </w:rPr>
+          </w:rPrChange>
         </w:rPr>
         <w:t>.</w:t>
       </w:r>
       <w:r>
-        <w:t>, biomass, productivity), trees were censused down to a minimum diameter breast height (DBH) threshold of 10 cm or less. All records were</w:t>
-      </w:r>
-      <w:del w:id="166" w:author="Abigail Ferson" w:date="2021-02-27T11:54:00Z">
-        <w:r>
+        <w:rPr>
+          <w:highlight w:val="yellow"/>
+          <w:rPrChange w:id="290" w:author="Teixeira, Kristina A." w:date="2021-02-28T13:20:00Z">
+            <w:rPr/>
+          </w:rPrChange>
+        </w:rPr>
+        <w:t>,</w:t>
+      </w:r>
+      <w:r>
+        <w:t xml:space="preserve"> biomass, productivity), trees were censused down to a minimum diameter breast height (DBH) threshold of 10 cm or less. All records </w:t>
+      </w:r>
+      <w:r>
+        <w:rPr>
+          <w:highlight w:val="red"/>
+        </w:rPr>
+        <w:t>were</w:t>
+      </w:r>
+      <w:del w:id="291" w:author="Abigail Ferson" w:date="2021-02-27T11:54:00Z">
+        <w:r>
+          <w:rPr>
+            <w:highlight w:val="red"/>
+          </w:rPr>
           <w:delText xml:space="preserve"> based on</w:delText>
         </w:r>
       </w:del>
       <w:r>
+        <w:rPr>
+          <w:highlight w:val="red"/>
+        </w:rPr>
         <w:t xml:space="preserve"> ground-based field measurements.</w:t>
       </w:r>
     </w:p>
@@ -5405,89 +6296,152 @@
         <w:pStyle w:val="BodyText"/>
       </w:pPr>
       <w:r>
+        <w:rPr>
+          <w:highlight w:val="red"/>
+        </w:rPr>
         <w:t xml:space="preserve">We grouped forests into four broad biome types (tropical broadleaf, temperate broadleaf, temperate needleleaf, and boreal needleleaf) and two age classifications (young and mature). The </w:t>
       </w:r>
-      <w:ins w:id="167" w:author="Abigail Ferson" w:date="2021-02-27T12:10:00Z">
-        <w:r>
+      <w:ins w:id="292" w:author="Abigail Ferson" w:date="2021-02-27T12:10:00Z">
+        <w:r>
+          <w:rPr>
+            <w:highlight w:val="red"/>
+          </w:rPr>
           <w:t xml:space="preserve">biomes are defined (Fig, 2) by </w:t>
         </w:r>
       </w:ins>
       <w:r>
+        <w:rPr>
+          <w:highlight w:val="red"/>
+        </w:rPr>
         <w:t>climate componen</w:t>
       </w:r>
-      <w:ins w:id="168" w:author="Abigail Ferson" w:date="2021-02-27T12:11:00Z">
-        <w:r>
+      <w:ins w:id="293" w:author="Abigail Ferson" w:date="2021-02-27T12:11:00Z">
+        <w:r>
+          <w:rPr>
+            <w:highlight w:val="red"/>
+          </w:rPr>
           <w:t>ts</w:t>
         </w:r>
       </w:ins>
-      <w:del w:id="169" w:author="Abigail Ferson" w:date="2021-02-27T12:10:00Z">
-        <w:r>
+      <w:del w:id="294" w:author="Abigail Ferson" w:date="2021-02-27T12:10:00Z">
+        <w:r>
+          <w:rPr>
+            <w:highlight w:val="red"/>
+          </w:rPr>
           <w:delText xml:space="preserve">t of </w:delText>
         </w:r>
       </w:del>
-      <w:del w:id="170" w:author="Abigail Ferson" w:date="2021-02-27T12:05:00Z">
-        <w:r>
+      <w:del w:id="295" w:author="Abigail Ferson" w:date="2021-02-27T12:05:00Z">
+        <w:r>
+          <w:rPr>
+            <w:highlight w:val="red"/>
+          </w:rPr>
           <w:delText xml:space="preserve">the </w:delText>
         </w:r>
       </w:del>
-      <w:del w:id="171" w:author="Abigail Ferson" w:date="2021-02-27T12:10:00Z">
-        <w:r>
+      <w:del w:id="296" w:author="Abigail Ferson" w:date="2021-02-27T12:10:00Z">
+        <w:r>
+          <w:rPr>
+            <w:highlight w:val="red"/>
+          </w:rPr>
           <w:delText>biome definitions (Fig. 2) was</w:delText>
         </w:r>
       </w:del>
       <w:r>
+        <w:rPr>
+          <w:highlight w:val="red"/>
+        </w:rPr>
         <w:t xml:space="preserve"> based on site geographic coordinates according to </w:t>
       </w:r>
       <w:proofErr w:type="spellStart"/>
       <w:r>
+        <w:rPr>
+          <w:highlight w:val="red"/>
+        </w:rPr>
         <w:t>Köppen</w:t>
       </w:r>
       <w:proofErr w:type="spellEnd"/>
       <w:r>
+        <w:rPr>
+          <w:highlight w:val="red"/>
+        </w:rPr>
         <w:t xml:space="preserve">-Geiger zones (Rubel and </w:t>
       </w:r>
       <w:proofErr w:type="spellStart"/>
       <w:r>
+        <w:rPr>
+          <w:highlight w:val="red"/>
+        </w:rPr>
         <w:t>Kottek</w:t>
       </w:r>
       <w:proofErr w:type="spellEnd"/>
       <w:r>
+        <w:rPr>
+          <w:highlight w:val="red"/>
+        </w:rPr>
         <w:t xml:space="preserve"> 2010). We defined the tropical biome as including all equatorial (A) zones, </w:t>
       </w:r>
-      <w:ins w:id="172" w:author="Abigail Ferson" w:date="2021-02-27T12:13:00Z">
-        <w:r>
+      <w:ins w:id="297" w:author="Abigail Ferson" w:date="2021-02-27T12:13:00Z">
+        <w:r>
+          <w:rPr>
+            <w:highlight w:val="red"/>
+          </w:rPr>
           <w:t xml:space="preserve">the </w:t>
         </w:r>
       </w:ins>
       <w:r>
+        <w:rPr>
+          <w:highlight w:val="red"/>
+        </w:rPr>
         <w:t>temperate biome</w:t>
       </w:r>
-      <w:del w:id="173" w:author="Abigail Ferson" w:date="2021-02-27T12:13:00Z">
-        <w:r>
+      <w:del w:id="298" w:author="Abigail Ferson" w:date="2021-02-27T12:13:00Z">
+        <w:r>
+          <w:rPr>
+            <w:highlight w:val="red"/>
+          </w:rPr>
           <w:delText>s</w:delText>
         </w:r>
       </w:del>
       <w:r>
+        <w:rPr>
+          <w:highlight w:val="red"/>
+        </w:rPr>
         <w:t xml:space="preserve"> as including all warm temperate (C) zones and warmer snow climates (</w:t>
       </w:r>
       <w:proofErr w:type="spellStart"/>
       <w:r>
+        <w:rPr>
+          <w:highlight w:val="red"/>
+        </w:rPr>
         <w:t>Dsa</w:t>
       </w:r>
       <w:proofErr w:type="spellEnd"/>
       <w:r>
+        <w:rPr>
+          <w:highlight w:val="red"/>
+        </w:rPr>
         <w:t xml:space="preserve">, </w:t>
       </w:r>
       <w:proofErr w:type="spellStart"/>
       <w:r>
+        <w:rPr>
+          <w:highlight w:val="red"/>
+        </w:rPr>
         <w:t>Dsb</w:t>
       </w:r>
       <w:proofErr w:type="spellEnd"/>
       <w:r>
+        <w:rPr>
+          <w:highlight w:val="red"/>
+        </w:rPr>
         <w:t xml:space="preserve">, </w:t>
       </w:r>
       <w:proofErr w:type="spellStart"/>
       <w:r>
+        <w:rPr>
+          <w:highlight w:val="red"/>
+        </w:rPr>
         <w:t>Dwa</w:t>
       </w:r>
       <w:proofErr w:type="spellEnd"/>
@@ -5592,24 +6546,42 @@
         <w:t>GROA</w:t>
       </w:r>
       <w:r>
-        <w:t xml:space="preserve"> but not yet classified by leaf type, we assumed that all were broadleaf, consistent with the rarity of naturally regenerating needleleaf forests in the tropics. We classified forests as “young” if stand age was less than 100 years, or “mature” if stand age was older or if they were described as “mature,” “old growth,” “intact,” or “undisturbed” in the original publication. Assigning stands to these groupings required </w:t>
-      </w:r>
-      <w:ins w:id="174" w:author="Abigail Ferson" w:date="2021-02-27T12:19:00Z">
-        <w:r>
+        <w:t xml:space="preserve"> but not yet classified by leaf type, we assumed that all were broadleaf, consistent with the rarity of naturally regenerating needleleaf forests in the tropics. We classified forests as “young” if stand age was less than 100 years, or “mature” if stand age was older or if they were described as “mature,” “old growth,” “intact,” or “undisturbed” in the original publication. Assigning stands to these groupings </w:t>
+      </w:r>
+      <w:r>
+        <w:rPr>
+          <w:highlight w:val="yellow"/>
+        </w:rPr>
+        <w:t xml:space="preserve">required </w:t>
+      </w:r>
+      <w:ins w:id="299" w:author="Abigail Ferson" w:date="2021-02-27T12:19:00Z">
+        <w:r>
+          <w:rPr>
+            <w:highlight w:val="yellow"/>
+          </w:rPr>
           <w:t>excluding</w:t>
         </w:r>
       </w:ins>
-      <w:del w:id="175" w:author="Abigail Ferson" w:date="2021-02-27T12:16:00Z">
-        <w:r>
+      <w:del w:id="300" w:author="Abigail Ferson" w:date="2021-02-27T12:16:00Z">
+        <w:r>
+          <w:rPr>
+            <w:highlight w:val="yellow"/>
+          </w:rPr>
           <w:delText>the exclusi</w:delText>
         </w:r>
       </w:del>
-      <w:del w:id="176" w:author="Abigail Ferson" w:date="2021-02-27T12:15:00Z">
-        <w:r>
+      <w:del w:id="301" w:author="Abigail Ferson" w:date="2021-02-27T12:15:00Z">
+        <w:r>
+          <w:rPr>
+            <w:highlight w:val="yellow"/>
+          </w:rPr>
           <w:delText>on of</w:delText>
         </w:r>
       </w:del>
       <w:r>
+        <w:rPr>
+          <w:highlight w:val="yellow"/>
+        </w:rPr>
         <w:t xml:space="preserve"> records for which </w:t>
       </w:r>
       <w:proofErr w:type="spellStart"/>
@@ -5617,60 +6589,103 @@
         <w:rPr>
           <w:i/>
           <w:iCs/>
+          <w:highlight w:val="yellow"/>
         </w:rPr>
         <w:t>ForC</w:t>
       </w:r>
       <w:proofErr w:type="spellEnd"/>
       <w:r>
+        <w:rPr>
+          <w:highlight w:val="yellow"/>
+        </w:rPr>
         <w:t xml:space="preserve"> lacked geographic coordinates (0.4% of sites in </w:t>
       </w:r>
-      <w:ins w:id="177" w:author="Abigail Ferson" w:date="2021-02-27T12:19:00Z">
-        <w:r>
+      <w:ins w:id="302" w:author="Abigail Ferson" w:date="2021-02-27T12:19:00Z">
+        <w:r>
+          <w:rPr>
+            <w:highlight w:val="yellow"/>
+          </w:rPr>
           <w:t xml:space="preserve">the </w:t>
         </w:r>
       </w:ins>
       <w:r>
+        <w:rPr>
+          <w:highlight w:val="yellow"/>
+        </w:rPr>
         <w:t>full database) or records of stand age or forest maturity (5.7% of records in</w:t>
       </w:r>
-      <w:ins w:id="178" w:author="Abigail Ferson" w:date="2021-02-27T12:19:00Z">
-        <w:r>
+      <w:ins w:id="303" w:author="Abigail Ferson" w:date="2021-02-27T12:19:00Z">
+        <w:r>
+          <w:rPr>
+            <w:highlight w:val="yellow"/>
+          </w:rPr>
           <w:t xml:space="preserve"> the</w:t>
         </w:r>
       </w:ins>
       <w:r>
+        <w:rPr>
+          <w:highlight w:val="yellow"/>
+        </w:rPr>
         <w:t xml:space="preserve"> full database). We also excluded records of stand age = 0 year</w:t>
       </w:r>
-      <w:ins w:id="179" w:author="Abigail Ferson" w:date="2021-02-27T12:19:00Z">
-        <w:r>
+      <w:ins w:id="304" w:author="Abigail Ferson" w:date="2021-02-27T12:19:00Z">
+        <w:r>
+          <w:rPr>
+            <w:highlight w:val="yellow"/>
+          </w:rPr>
           <w:t>s</w:t>
         </w:r>
       </w:ins>
       <w:r>
+        <w:rPr>
+          <w:highlight w:val="yellow"/>
+        </w:rPr>
         <w:t xml:space="preserve"> (0.8% of records in </w:t>
       </w:r>
-      <w:ins w:id="180" w:author="Abigail Ferson" w:date="2021-02-27T12:19:00Z">
-        <w:r>
+      <w:ins w:id="305" w:author="Abigail Ferson" w:date="2021-02-27T12:19:00Z">
+        <w:r>
+          <w:rPr>
+            <w:highlight w:val="yellow"/>
+          </w:rPr>
           <w:t xml:space="preserve">the </w:t>
         </w:r>
       </w:ins>
       <w:r>
-        <w:t>full database). In total, our analysis retained 11</w:t>
-      </w:r>
-      <w:ins w:id="181" w:author="Abigail Ferson" w:date="2021-02-28T00:29:00Z">
+        <w:rPr>
+          <w:highlight w:val="yellow"/>
+        </w:rPr>
+        <w:t>full database</w:t>
+      </w:r>
+      <w:r>
+        <w:t>). In total, our analysis retained 11</w:t>
+      </w:r>
+      <w:ins w:id="306" w:author="Abigail Ferson" w:date="2021-02-28T00:29:00Z">
         <w:r>
           <w:t>,</w:t>
         </w:r>
       </w:ins>
       <w:r>
-        <w:t xml:space="preserve">923 records. Numbers of records by biome and age class are </w:t>
-      </w:r>
-      <w:ins w:id="182" w:author="Abigail Ferson" w:date="2021-02-27T12:20:00Z">
-        <w:r>
+        <w:t xml:space="preserve">923 records. Numbers of records by biome and age class </w:t>
+      </w:r>
+      <w:r>
+        <w:rPr>
+          <w:highlight w:val="yellow"/>
+        </w:rPr>
+        <w:t xml:space="preserve">are </w:t>
+      </w:r>
+      <w:ins w:id="307" w:author="Abigail Ferson" w:date="2021-02-27T12:20:00Z">
+        <w:r>
+          <w:rPr>
+            <w:highlight w:val="yellow"/>
+          </w:rPr>
           <w:t>provided</w:t>
         </w:r>
       </w:ins>
-      <w:del w:id="183" w:author="Abigail Ferson" w:date="2021-02-27T12:20:00Z">
-        <w:r>
+      <w:del w:id="308" w:author="Abigail Ferson" w:date="2021-02-27T12:20:00Z">
+        <w:r>
+          <w:rPr>
+            <w:highlight w:val="yellow"/>
+          </w:rPr>
           <w:delText>given</w:delText>
         </w:r>
       </w:del>
@@ -5683,15 +6698,30 @@
         <w:pStyle w:val="BodyText"/>
       </w:pPr>
       <w:r>
-        <w:t xml:space="preserve">We calculated </w:t>
-      </w:r>
-      <w:ins w:id="184" w:author="Abigail Ferson" w:date="2021-02-27T12:22:00Z">
-        <w:r>
+        <w:t xml:space="preserve">We </w:t>
+      </w:r>
+      <w:r>
+        <w:rPr>
+          <w:highlight w:val="yellow"/>
+        </w:rPr>
+        <w:t xml:space="preserve">calculated </w:t>
+      </w:r>
+      <w:ins w:id="309" w:author="Abigail Ferson" w:date="2021-02-27T12:22:00Z">
+        <w:r>
+          <w:rPr>
+            <w:highlight w:val="yellow"/>
+          </w:rPr>
           <w:t xml:space="preserve">the </w:t>
         </w:r>
       </w:ins>
       <w:r>
-        <w:t xml:space="preserve">means and standard deviations of each mature forest C cycle variable by biome over geographically distinct areas to produce biome-specific schematics. We first averaged any repeated measurements within a plot. To avoid pseudo-replication, we then </w:t>
+        <w:rPr>
+          <w:highlight w:val="yellow"/>
+        </w:rPr>
+        <w:t>means</w:t>
+      </w:r>
+      <w:r>
+        <w:t xml:space="preserve"> and standard deviations of each mature forest C cycle variable by biome over geographically distinct areas to produce biome-specific schematics. We first averaged any repeated measurements within a plot. To avoid pseudo-replication, we then </w:t>
       </w:r>
       <w:r>
         <w:lastRenderedPageBreak/>
@@ -5727,19 +6757,19 @@
       <w:r>
         <w:t>We tested whether the C budgets described above “closed”</w:t>
       </w:r>
-      <w:del w:id="185" w:author="Abigail Ferson" w:date="2021-02-28T00:31:00Z">
+      <w:del w:id="310" w:author="Abigail Ferson" w:date="2021-02-28T00:31:00Z">
         <w:r>
           <w:delText>–</w:delText>
         </w:r>
       </w:del>
-      <w:ins w:id="186" w:author="Abigail Ferson" w:date="2021-02-28T00:31:00Z">
+      <w:ins w:id="311" w:author="Abigail Ferson" w:date="2021-02-28T00:31:00Z">
         <w:r>
           <w:t>(</w:t>
         </w:r>
       </w:ins>
       <w:r>
         <w:rPr>
-          <w:rPrChange w:id="187" w:author="Abigail Ferson" w:date="2021-02-27T13:06:00Z">
+          <w:rPrChange w:id="312" w:author="Abigail Ferson" w:date="2021-02-27T13:06:00Z">
             <w:rPr>
               <w:i/>
               <w:iCs/>
@@ -5758,22 +6788,37 @@
       <w:r>
         <w:t>, whether they were internally consistent</w:t>
       </w:r>
-      <w:ins w:id="188" w:author="Abigail Ferson" w:date="2021-02-28T00:31:00Z">
+      <w:ins w:id="313" w:author="Abigail Ferson" w:date="2021-02-28T00:31:00Z">
         <w:r>
           <w:t>)</w:t>
         </w:r>
       </w:ins>
       <w:r>
-        <w:t>. Specifically, we first defined relationships among variables</w:t>
-      </w:r>
-      <w:del w:id="189" w:author="Abigail Ferson" w:date="2021-02-27T12:27:00Z">
-        <w:r>
+        <w:t xml:space="preserve">. Specifically, we first defined relationships among </w:t>
+      </w:r>
+      <w:r>
+        <w:rPr>
+          <w:highlight w:val="yellow"/>
+        </w:rPr>
+        <w:t>variables</w:t>
+      </w:r>
+      <w:del w:id="314" w:author="Abigail Ferson" w:date="2021-02-27T12:27:00Z">
+        <w:r>
+          <w:rPr>
+            <w:highlight w:val="yellow"/>
+          </w:rPr>
           <w:delText xml:space="preserve">: for example, </w:delText>
         </w:r>
       </w:del>
-      <w:ins w:id="190" w:author="Abigail Ferson" w:date="2021-02-27T12:27:00Z">
-        <w:r>
-          <w:t xml:space="preserve">(e.g., </w:t>
+      <w:ins w:id="315" w:author="Abigail Ferson" w:date="2021-02-27T12:27:00Z">
+        <w:r>
+          <w:rPr>
+            <w:highlight w:val="yellow"/>
+          </w:rPr>
+          <w:t>(e.g.,</w:t>
+        </w:r>
+        <w:r>
+          <w:t xml:space="preserve"> </w:t>
         </w:r>
       </w:ins>
       <m:oMath>
@@ -6043,12 +7088,12 @@
       <w:r>
         <w:t>). Henceforth, we refer to the variables on the left side of the equation as “aggregate” fluxes or stocks</w:t>
       </w:r>
-      <w:ins w:id="191" w:author="Abigail Ferson" w:date="2021-02-28T00:32:00Z">
+      <w:ins w:id="316" w:author="Abigail Ferson" w:date="2021-02-28T00:32:00Z">
         <w:r>
           <w:t>,</w:t>
         </w:r>
       </w:ins>
-      <w:del w:id="192" w:author="Abigail Ferson" w:date="2021-02-27T12:27:00Z">
+      <w:del w:id="317" w:author="Abigail Ferson" w:date="2021-02-27T12:27:00Z">
         <w:r>
           <w:delText>,</w:delText>
         </w:r>
@@ -6080,22 +7125,40 @@
         <w:t>et al</w:t>
       </w:r>
       <w:r>
-        <w:t xml:space="preserve"> 2015) with biome as fixed effect and plot nested within geographic</w:t>
-      </w:r>
-      <w:ins w:id="193" w:author="Abigail Ferson" w:date="2021-02-27T12:30:00Z">
-        <w:r>
+        <w:t xml:space="preserve"> 2015) with biome as fixed effect and plot nested within </w:t>
+      </w:r>
+      <w:r>
+        <w:rPr>
+          <w:highlight w:val="yellow"/>
+        </w:rPr>
+        <w:t>geographic</w:t>
+      </w:r>
+      <w:ins w:id="318" w:author="Abigail Ferson" w:date="2021-02-27T12:30:00Z">
+        <w:r>
+          <w:rPr>
+            <w:highlight w:val="yellow"/>
+          </w:rPr>
           <w:t xml:space="preserve"> </w:t>
         </w:r>
       </w:ins>
-      <w:del w:id="194" w:author="Abigail Ferson" w:date="2021-02-27T12:30:00Z">
-        <w:r>
+      <w:del w:id="319" w:author="Abigail Ferson" w:date="2021-02-27T12:30:00Z">
+        <w:r>
+          <w:rPr>
+            <w:highlight w:val="yellow"/>
+          </w:rPr>
           <w:delText>.</w:delText>
         </w:r>
       </w:del>
       <w:r>
-        <w:t>area as random effects on the intercept. When biome had a significant effect, we used</w:t>
-      </w:r>
-      <w:del w:id="195" w:author="Abigail Ferson" w:date="2021-02-27T12:32:00Z">
+        <w:rPr>
+          <w:highlight w:val="yellow"/>
+        </w:rPr>
+        <w:t>a</w:t>
+      </w:r>
+      <w:r>
+        <w:t>rea as random effects on the intercept. When biome had a significant effect, we used</w:t>
+      </w:r>
+      <w:del w:id="320" w:author="Abigail Ferson" w:date="2021-02-27T12:32:00Z">
         <w:r>
           <w:delText xml:space="preserve"> a</w:delText>
         </w:r>
@@ -6109,20 +7172,38 @@
         <w:pStyle w:val="BodyText"/>
       </w:pPr>
       <w:r>
-        <w:t>To test for age trends in young (&lt;100yrs) forests, we employed a mixed effects model with biome and log10[stand age] as fixed effects and plot nested within geographic area as a random effect on the intercept. This analysis was run for variables and biomes with records for at least three distinct geographic areas per biome, excluding any biomes that failed this criteri</w:t>
-      </w:r>
-      <w:ins w:id="196" w:author="Abigail Ferson" w:date="2021-02-27T12:39:00Z">
-        <w:r>
+        <w:t xml:space="preserve">To test for age trends in young (&lt;100yrs) forests, we employed a mixed effects model with biome and log10[stand age] as fixed effects and plot nested within geographic area as a random effect on the intercept. This analysis was run for variables and biomes with records for at least three distinct geographic areas per biome, excluding any biomes that </w:t>
+      </w:r>
+      <w:r>
+        <w:rPr>
+          <w:highlight w:val="yellow"/>
+        </w:rPr>
+        <w:t>failed this criteri</w:t>
+      </w:r>
+      <w:ins w:id="321" w:author="Abigail Ferson" w:date="2021-02-27T12:39:00Z">
+        <w:r>
+          <w:rPr>
+            <w:highlight w:val="yellow"/>
+          </w:rPr>
           <w:t>on</w:t>
         </w:r>
       </w:ins>
-      <w:del w:id="197" w:author="Abigail Ferson" w:date="2021-02-27T12:39:00Z">
-        <w:r>
+      <w:del w:id="322" w:author="Abigail Ferson" w:date="2021-02-27T12:39:00Z">
+        <w:r>
+          <w:rPr>
+            <w:highlight w:val="yellow"/>
+          </w:rPr>
           <w:delText>a</w:delText>
         </w:r>
       </w:del>
       <w:r>
-        <w:t xml:space="preserve"> (Table 1). When the effect of stand age was significant at p </w:t>
+        <w:rPr>
+          <w:highlight w:val="yellow"/>
+        </w:rPr>
+        <w:t xml:space="preserve"> (Table 1). When</w:t>
+      </w:r>
+      <w:r>
+        <w:t xml:space="preserve"> the effect of stand age was significant at p </w:t>
       </w:r>
       <m:oMath>
         <m:r>
@@ -6136,28 +7217,52 @@
         </m:r>
       </m:oMath>
       <w:r>
-        <w:t xml:space="preserve"> 0.05</w:t>
-      </w:r>
-      <w:ins w:id="198" w:author="Abigail Ferson" w:date="2021-02-27T12:56:00Z">
-        <w:r>
+        <w:t xml:space="preserve"> </w:t>
+      </w:r>
+      <w:r>
+        <w:rPr>
+          <w:highlight w:val="yellow"/>
+        </w:rPr>
+        <w:t>0.05</w:t>
+      </w:r>
+      <w:ins w:id="323" w:author="Abigail Ferson" w:date="2021-02-27T12:56:00Z">
+        <w:r>
+          <w:rPr>
+            <w:highlight w:val="yellow"/>
+          </w:rPr>
           <w:t>,</w:t>
         </w:r>
       </w:ins>
       <w:r>
+        <w:rPr>
+          <w:highlight w:val="yellow"/>
+        </w:rPr>
         <w:t xml:space="preserve"> and when each biome had records for stands of at least </w:t>
       </w:r>
-      <w:ins w:id="199" w:author="Abigail Ferson" w:date="2021-02-28T00:35:00Z">
-        <w:r>
+      <w:ins w:id="324" w:author="Abigail Ferson" w:date="2021-02-28T00:35:00Z">
+        <w:r>
+          <w:rPr>
+            <w:highlight w:val="yellow"/>
+          </w:rPr>
           <w:t>ten</w:t>
         </w:r>
       </w:ins>
-      <w:del w:id="200" w:author="Abigail Ferson" w:date="2021-02-28T00:35:00Z">
-        <w:r>
+      <w:del w:id="325" w:author="Abigail Ferson" w:date="2021-02-28T00:35:00Z">
+        <w:r>
+          <w:rPr>
+            <w:highlight w:val="yellow"/>
+          </w:rPr>
           <w:delText>10</w:delText>
         </w:r>
       </w:del>
       <w:r>
-        <w:t xml:space="preserve"> different ages, a biome </w:t>
+        <w:rPr>
+          <w:highlight w:val="yellow"/>
+        </w:rPr>
+        <w:t xml:space="preserve"> d</w:t>
+      </w:r>
+      <w:r>
+        <w:t xml:space="preserve">ifferent ages, a biome </w:t>
       </w:r>
       <m:oMath>
         <m:r>
@@ -6171,53 +7276,89 @@
         </m:r>
       </m:oMath>
       <w:r>
-        <w:t xml:space="preserve"> stand</w:t>
-      </w:r>
-      <w:ins w:id="201" w:author="Abigail Ferson" w:date="2021-02-27T12:40:00Z">
+        <w:t xml:space="preserve"> stan</w:t>
+      </w:r>
+      <w:r>
+        <w:rPr>
+          <w:highlight w:val="yellow"/>
+        </w:rPr>
+        <w:t>d</w:t>
+      </w:r>
+      <w:ins w:id="326" w:author="Abigail Ferson" w:date="2021-02-27T12:40:00Z">
         <w:r>
           <w:t xml:space="preserve"> </w:t>
         </w:r>
       </w:ins>
-      <w:del w:id="202" w:author="Abigail Ferson" w:date="2021-02-27T12:40:00Z">
+      <w:del w:id="327" w:author="Abigail Ferson" w:date="2021-02-27T12:40:00Z">
         <w:r>
           <w:delText>.</w:delText>
         </w:r>
       </w:del>
       <w:r>
-        <w:t xml:space="preserve">age interaction was included in the model. We note that the logarithmic function fit in this analysis does not always correspond to theoretical expectations (Fig. 1); however, data limitations did not support fitting of functions with more parameters or </w:t>
-      </w:r>
-      <w:ins w:id="203" w:author="Abigail Ferson" w:date="2021-02-27T13:01:00Z">
-        <w:r>
+        <w:t>age interaction was included in the model. We note that the logarithmic function fit in this analysis does not always correspond to theoretical expectations (Fig. 1); however, data limitations did not support fitting of functions with more parameter</w:t>
+      </w:r>
+      <w:r>
+        <w:rPr>
+          <w:highlight w:val="yellow"/>
+        </w:rPr>
+        <w:t xml:space="preserve">s or </w:t>
+      </w:r>
+      <w:ins w:id="328" w:author="Abigail Ferson" w:date="2021-02-27T13:01:00Z">
+        <w:r>
+          <w:rPr>
+            <w:highlight w:val="yellow"/>
+          </w:rPr>
           <w:t xml:space="preserve">a </w:t>
         </w:r>
       </w:ins>
       <w:r>
+        <w:rPr>
+          <w:highlight w:val="yellow"/>
+        </w:rPr>
         <w:t>reliable comparison of different functional forms. Within the data constraints, we deemed a logarithmic function to be the</w:t>
       </w:r>
-      <w:del w:id="204" w:author="Abigail Ferson" w:date="2021-02-27T13:01:00Z">
-        <w:r>
+      <w:del w:id="329" w:author="Abigail Ferson" w:date="2021-02-27T13:01:00Z">
+        <w:r>
+          <w:rPr>
+            <w:highlight w:val="yellow"/>
+          </w:rPr>
           <w:delText xml:space="preserve"> most</w:delText>
         </w:r>
       </w:del>
       <w:r>
+        <w:rPr>
+          <w:highlight w:val="yellow"/>
+        </w:rPr>
         <w:t xml:space="preserve"> appropriate functional form for </w:t>
       </w:r>
       <w:proofErr w:type="spellStart"/>
-      <w:ins w:id="205" w:author="Abigail Ferson" w:date="2021-02-27T13:02:00Z">
-        <w:r>
+      <w:ins w:id="330" w:author="Abigail Ferson" w:date="2021-02-27T13:02:00Z">
+        <w:r>
+          <w:rPr>
+            <w:highlight w:val="yellow"/>
+          </w:rPr>
           <w:t>most</w:t>
         </w:r>
       </w:ins>
-      <w:del w:id="206" w:author="Abigail Ferson" w:date="2021-02-27T13:02:00Z">
-        <w:r>
+      <w:del w:id="331" w:author="Abigail Ferson" w:date="2021-02-27T13:02:00Z">
+        <w:r>
+          <w:rPr>
+            <w:highlight w:val="yellow"/>
+          </w:rPr>
           <w:delText xml:space="preserve">the majority of </w:delText>
         </w:r>
       </w:del>
       <w:r>
+        <w:rPr>
+          <w:highlight w:val="yellow"/>
+        </w:rPr>
         <w:t>variables</w:t>
       </w:r>
       <w:proofErr w:type="spellEnd"/>
       <w:r>
+        <w:rPr>
+          <w:highlight w:val="yellow"/>
+        </w:rPr>
         <w:t>.</w:t>
       </w:r>
     </w:p>
@@ -6233,8 +7374,8 @@
       <w:pPr>
         <w:pStyle w:val="Heading2"/>
       </w:pPr>
-      <w:bookmarkStart w:id="207" w:name="review-results-synthesis"/>
-      <w:bookmarkEnd w:id="139"/>
+      <w:bookmarkStart w:id="332" w:name="review-results-synthesis"/>
+      <w:bookmarkEnd w:id="218"/>
       <w:r>
         <w:t>Review Results/ Synthesis</w:t>
       </w:r>
@@ -6243,7 +7384,7 @@
       <w:pPr>
         <w:pStyle w:val="Heading3"/>
       </w:pPr>
-      <w:bookmarkStart w:id="208" w:name="data-coverage"/>
+      <w:bookmarkStart w:id="333" w:name="data-coverage"/>
       <w:r>
         <w:t>Data Coverage</w:t>
       </w:r>
@@ -6255,7 +7396,7 @@
       <w:r>
         <w:t>Of the 39</w:t>
       </w:r>
-      <w:ins w:id="209" w:author="Abigail Ferson" w:date="2021-02-28T00:36:00Z">
+      <w:ins w:id="334" w:author="Abigail Ferson" w:date="2021-02-28T00:36:00Z">
         <w:r>
           <w:t>,</w:t>
         </w:r>
@@ -6289,7 +7430,7 @@
       </w:r>
       <w:r>
         <w:rPr>
-          <w:rPrChange w:id="210" w:author="Abigail Ferson" w:date="2021-02-27T13:06:00Z">
+          <w:rPrChange w:id="335" w:author="Abigail Ferson" w:date="2021-02-27T13:06:00Z">
             <w:rPr>
               <w:i/>
               <w:iCs/>
@@ -6348,7 +7489,7 @@
       </w:r>
       <w:r>
         <w:rPr>
-          <w:rPrChange w:id="211" w:author="Abigail Ferson" w:date="2021-02-27T13:06:00Z">
+          <w:rPrChange w:id="336" w:author="Abigail Ferson" w:date="2021-02-27T13:06:00Z">
             <w:rPr>
               <w:i/>
               <w:iCs/>
@@ -6394,8 +7535,8 @@
       <w:pPr>
         <w:pStyle w:val="Heading3"/>
       </w:pPr>
-      <w:bookmarkStart w:id="212" w:name="c-cycling-in-mature-forests"/>
-      <w:bookmarkEnd w:id="208"/>
+      <w:bookmarkStart w:id="337" w:name="c-cycling-in-mature-forests"/>
+      <w:bookmarkEnd w:id="333"/>
       <w:r>
         <w:t>C cycling in mature forests</w:t>
       </w:r>
@@ -6645,7 +7786,7 @@
       <w:r>
         <w:t xml:space="preserve"> from </w:t>
       </w:r>
-      <w:del w:id="213" w:author="Abigail Ferson" w:date="2021-02-27T13:20:00Z">
+      <w:del w:id="338" w:author="Abigail Ferson" w:date="2021-02-27T13:20:00Z">
         <w:r>
           <w:delText>high-biomass forests of</w:delText>
         </w:r>
@@ -6653,7 +7794,7 @@
       <w:r>
         <w:t xml:space="preserve"> the US Pacific Northwest</w:t>
       </w:r>
-      <w:ins w:id="214" w:author="Abigail Ferson" w:date="2021-02-27T13:20:00Z">
+      <w:ins w:id="339" w:author="Abigail Ferson" w:date="2021-02-27T13:20:00Z">
         <w:r>
           <w:t>’s high-biomass forests</w:t>
         </w:r>
@@ -6812,18 +7953,33 @@
       </w:r>
       <w:r>
         <w:lastRenderedPageBreak/>
-        <w:t xml:space="preserve">other). Dashed shape outlines indicate variables with records from &lt;7 distinct geographic areas, and dashed arrows indicate fluxes with no data. To illustrate the magnitude of different fluxes, arrow width is proportional to the square root of the corresponding flux. Mean component fluxes do not necessarily add up to the mean total fluxes because different sets of sites are included depending on </w:t>
-      </w:r>
-      <w:ins w:id="215" w:author="Abigail Ferson" w:date="2021-02-27T13:28:00Z">
-        <w:r>
+        <w:t xml:space="preserve">other). Dashed shape outlines indicate variables with records from &lt;7 distinct geographic areas, and dashed arrows indicate fluxes with no data. To illustrate the magnitude of different fluxes, arrow width is proportional to the square root of the corresponding flux. Mean component fluxes do not necessarily add up to the mean total fluxes because different sets of sites are included depending </w:t>
+      </w:r>
+      <w:r>
+        <w:rPr>
+          <w:highlight w:val="yellow"/>
+        </w:rPr>
+        <w:t xml:space="preserve">on </w:t>
+      </w:r>
+      <w:ins w:id="340" w:author="Abigail Ferson" w:date="2021-02-27T13:28:00Z">
+        <w:r>
+          <w:rPr>
+            <w:highlight w:val="yellow"/>
+          </w:rPr>
           <w:t xml:space="preserve">data </w:t>
         </w:r>
       </w:ins>
       <w:r>
+        <w:rPr>
+          <w:highlight w:val="yellow"/>
+        </w:rPr>
         <w:t>availability</w:t>
       </w:r>
-      <w:del w:id="216" w:author="Abigail Ferson" w:date="2021-02-27T13:28:00Z">
-        <w:r>
+      <w:del w:id="341" w:author="Abigail Ferson" w:date="2021-02-27T13:28:00Z">
+        <w:r>
+          <w:rPr>
+            <w:highlight w:val="yellow"/>
+          </w:rPr>
           <w:delText xml:space="preserve"> of data</w:delText>
         </w:r>
       </w:del>
@@ -6979,7 +8135,7 @@
       <w:r>
         <w:t xml:space="preserve">), with variables as defined in Table 1. Presented are mean ± std over geographically distinct areas (clusters of plots within 25 km of each other). Dashed shape outlines indicate variables with records from &lt;7 distinct geographic areas, and dashed arrows indicate fluxes with no data. To illustrate the magnitude of different fluxes, arrow width is proportional to the square root of the corresponding flux. Mean component fluxes do not necessarily add up to the mean total fluxes because different sets of sites are included depending on </w:t>
       </w:r>
-      <w:ins w:id="217" w:author="Abigail Ferson" w:date="2021-02-27T13:28:00Z">
+      <w:ins w:id="342" w:author="Abigail Ferson" w:date="2021-02-27T13:28:00Z">
         <w:r>
           <w:t xml:space="preserve">data </w:t>
         </w:r>
@@ -6987,7 +8143,7 @@
       <w:r>
         <w:t>availability</w:t>
       </w:r>
-      <w:del w:id="218" w:author="Abigail Ferson" w:date="2021-02-27T13:28:00Z">
+      <w:del w:id="343" w:author="Abigail Ferson" w:date="2021-02-27T13:28:00Z">
         <w:r>
           <w:delText xml:space="preserve"> of data</w:delText>
         </w:r>
@@ -7145,7 +8301,7 @@
       <w:r>
         <w:t xml:space="preserve">), with variables as defined in Table 1. Presented are mean ± std over geographically distinct areas (clusters of plots within 25 km of each other). Dashed shape outlines indicate variables with records from &lt;7 distinct geographic areas, and dashed arrows indicate fluxes with no data. To illustrate the magnitude of different fluxes, arrow width is proportional to the square root of the corresponding flux. Mean component fluxes do not necessarily add up to the mean total fluxes because different sets of sites are included depending on </w:t>
       </w:r>
-      <w:ins w:id="219" w:author="Abigail Ferson" w:date="2021-02-27T13:29:00Z">
+      <w:ins w:id="344" w:author="Abigail Ferson" w:date="2021-02-27T13:29:00Z">
         <w:r>
           <w:t xml:space="preserve">data </w:t>
         </w:r>
@@ -7153,7 +8309,7 @@
       <w:r>
         <w:t>availability</w:t>
       </w:r>
-      <w:del w:id="220" w:author="Abigail Ferson" w:date="2021-02-27T13:30:00Z">
+      <w:del w:id="345" w:author="Abigail Ferson" w:date="2021-02-27T13:30:00Z">
         <w:r>
           <w:delText xml:space="preserve"> of data </w:delText>
         </w:r>
@@ -7161,7 +8317,7 @@
       <w:r>
         <w:t>(Figs. S5-S30). Mature forests are defined as ≥ 100 years old and with no known major natural or anthropogenic disturbance in that time. The temperate conifer biome</w:t>
       </w:r>
-      <w:ins w:id="221" w:author="Abigail Ferson" w:date="2021-02-27T13:32:00Z">
+      <w:ins w:id="346" w:author="Abigail Ferson" w:date="2021-02-27T13:32:00Z">
         <w:r>
           <w:t>,</w:t>
         </w:r>
@@ -7169,7 +8325,7 @@
       <w:r>
         <w:t xml:space="preserve"> in particular</w:t>
       </w:r>
-      <w:ins w:id="222" w:author="Abigail Ferson" w:date="2021-02-27T13:32:00Z">
+      <w:ins w:id="347" w:author="Abigail Ferson" w:date="2021-02-27T13:32:00Z">
         <w:r>
           <w:t>,</w:t>
         </w:r>
@@ -7177,7 +8333,7 @@
       <w:r>
         <w:t xml:space="preserve"> is subject to high variability, with highest fluxes and stocks in the </w:t>
       </w:r>
-      <w:del w:id="223" w:author="Abigail Ferson" w:date="2021-02-27T13:31:00Z">
+      <w:del w:id="348" w:author="Abigail Ferson" w:date="2021-02-27T13:31:00Z">
         <w:r>
           <w:delText xml:space="preserve">high-biomass forests of the </w:delText>
         </w:r>
@@ -7185,12 +8341,12 @@
       <w:r>
         <w:t>US Pacific Northwest</w:t>
       </w:r>
-      <w:ins w:id="224" w:author="Abigail Ferson" w:date="2021-02-27T13:30:00Z">
+      <w:ins w:id="349" w:author="Abigail Ferson" w:date="2021-02-27T13:30:00Z">
         <w:r>
           <w:t>’s</w:t>
         </w:r>
       </w:ins>
-      <w:ins w:id="225" w:author="Abigail Ferson" w:date="2021-02-27T13:31:00Z">
+      <w:ins w:id="350" w:author="Abigail Ferson" w:date="2021-02-27T13:31:00Z">
         <w:r>
           <w:t xml:space="preserve"> high-biomass forests</w:t>
         </w:r>
@@ -7198,7 +8354,7 @@
       <w:r>
         <w:t>. An asterisk after a variable name indicates</w:t>
       </w:r>
-      <w:ins w:id="226" w:author="Abigail Ferson" w:date="2021-02-27T13:33:00Z">
+      <w:ins w:id="351" w:author="Abigail Ferson" w:date="2021-02-27T13:33:00Z">
         <w:r>
           <w:t xml:space="preserve"> a</w:t>
         </w:r>
@@ -7211,15 +8367,15 @@
       <w:pPr>
         <w:pStyle w:val="ImageCaption"/>
         <w:rPr>
-          <w:del w:id="227" w:author="Abigail Ferson" w:date="2021-02-27T23:07:00Z"/>
-        </w:rPr>
-        <w:pPrChange w:id="228" w:author="Abigail Ferson" w:date="2021-02-27T23:07:00Z">
+          <w:del w:id="352" w:author="Abigail Ferson" w:date="2021-02-27T23:07:00Z"/>
+        </w:rPr>
+        <w:pPrChange w:id="353" w:author="Abigail Ferson" w:date="2021-02-27T23:07:00Z">
           <w:pPr>
             <w:pStyle w:val="BodyText"/>
           </w:pPr>
         </w:pPrChange>
       </w:pPr>
-      <w:commentRangeStart w:id="229"/>
+      <w:commentRangeStart w:id="354"/>
       <w:r>
         <w:rPr>
           <w:i w:val="0"/>
@@ -7268,17 +8424,17 @@
           </wp:inline>
         </w:drawing>
       </w:r>
-      <w:commentRangeEnd w:id="229"/>
+      <w:commentRangeEnd w:id="354"/>
       <w:r>
         <w:rPr>
           <w:rStyle w:val="CommentReference"/>
         </w:rPr>
-        <w:commentReference w:id="229"/>
+        <w:commentReference w:id="354"/>
       </w:r>
       <w:r>
         <w:t xml:space="preserve"> </w:t>
       </w:r>
-      <w:ins w:id="230" w:author="Abigail Ferson" w:date="2021-02-27T23:07:00Z">
+      <w:ins w:id="355" w:author="Abigail Ferson" w:date="2021-02-27T23:07:00Z">
         <w:r>
           <w:t>Figure 6 | C cycle diagram for mature boreal conifer forests. Arrows indicate fluxes (Mg C ha</w:t>
         </w:r>
@@ -7287,7 +8443,7 @@
         <m:sSup>
           <m:sSupPr>
             <m:ctrlPr>
-              <w:ins w:id="231" w:author="Abigail Ferson" w:date="2021-02-27T23:07:00Z">
+              <w:ins w:id="356" w:author="Abigail Ferson" w:date="2021-02-27T23:07:00Z">
                 <w:rPr>
                   <w:rFonts w:ascii="Cambria Math" w:hAnsi="Cambria Math"/>
                 </w:rPr>
@@ -7296,7 +8452,7 @@
           </m:sSupPr>
           <m:e>
             <m:r>
-              <w:ins w:id="232" w:author="Abigail Ferson" w:date="2021-02-27T23:07:00Z">
+              <w:ins w:id="357" w:author="Abigail Ferson" w:date="2021-02-27T23:07:00Z">
                 <w:rPr>
                   <w:rFonts w:ascii="Cambria Math" w:hAnsi="Cambria Math"/>
                 </w:rPr>
@@ -7306,7 +8462,7 @@
           </m:e>
           <m:sup>
             <m:r>
-              <w:ins w:id="233" w:author="Abigail Ferson" w:date="2021-02-27T23:07:00Z">
+              <w:ins w:id="358" w:author="Abigail Ferson" w:date="2021-02-27T23:07:00Z">
                 <w:rPr>
                   <w:rFonts w:ascii="Cambria Math" w:hAnsi="Cambria Math"/>
                 </w:rPr>
@@ -7316,7 +8472,7 @@
           </m:sup>
         </m:sSup>
       </m:oMath>
-      <w:ins w:id="234" w:author="Abigail Ferson" w:date="2021-02-27T23:07:00Z">
+      <w:ins w:id="359" w:author="Abigail Ferson" w:date="2021-02-27T23:07:00Z">
         <w:r>
           <w:t xml:space="preserve"> yr</w:t>
         </w:r>
@@ -7325,7 +8481,7 @@
         <m:sSup>
           <m:sSupPr>
             <m:ctrlPr>
-              <w:ins w:id="235" w:author="Abigail Ferson" w:date="2021-02-27T23:07:00Z">
+              <w:ins w:id="360" w:author="Abigail Ferson" w:date="2021-02-27T23:07:00Z">
                 <w:rPr>
                   <w:rFonts w:ascii="Cambria Math" w:hAnsi="Cambria Math"/>
                 </w:rPr>
@@ -7334,7 +8490,7 @@
           </m:sSupPr>
           <m:e>
             <m:r>
-              <w:ins w:id="236" w:author="Abigail Ferson" w:date="2021-02-27T23:07:00Z">
+              <w:ins w:id="361" w:author="Abigail Ferson" w:date="2021-02-27T23:07:00Z">
                 <w:rPr>
                   <w:rFonts w:ascii="Cambria Math" w:hAnsi="Cambria Math"/>
                 </w:rPr>
@@ -7344,7 +8500,7 @@
           </m:e>
           <m:sup>
             <m:r>
-              <w:ins w:id="237" w:author="Abigail Ferson" w:date="2021-02-27T23:07:00Z">
+              <w:ins w:id="362" w:author="Abigail Ferson" w:date="2021-02-27T23:07:00Z">
                 <w:rPr>
                   <w:rFonts w:ascii="Cambria Math" w:hAnsi="Cambria Math"/>
                 </w:rPr>
@@ -7354,7 +8510,7 @@
           </m:sup>
         </m:sSup>
       </m:oMath>
-      <w:ins w:id="238" w:author="Abigail Ferson" w:date="2021-02-27T23:07:00Z">
+      <w:ins w:id="363" w:author="Abigail Ferson" w:date="2021-02-27T23:07:00Z">
         <w:r>
           <w:t>); boxes indicate stocks (Mg C ha</w:t>
         </w:r>
@@ -7363,7 +8519,7 @@
         <m:sSup>
           <m:sSupPr>
             <m:ctrlPr>
-              <w:ins w:id="239" w:author="Abigail Ferson" w:date="2021-02-27T23:07:00Z">
+              <w:ins w:id="364" w:author="Abigail Ferson" w:date="2021-02-27T23:07:00Z">
                 <w:rPr>
                   <w:rFonts w:ascii="Cambria Math" w:hAnsi="Cambria Math"/>
                 </w:rPr>
@@ -7372,7 +8528,7 @@
           </m:sSupPr>
           <m:e>
             <m:r>
-              <w:ins w:id="240" w:author="Abigail Ferson" w:date="2021-02-27T23:07:00Z">
+              <w:ins w:id="365" w:author="Abigail Ferson" w:date="2021-02-27T23:07:00Z">
                 <w:rPr>
                   <w:rFonts w:ascii="Cambria Math" w:hAnsi="Cambria Math"/>
                 </w:rPr>
@@ -7382,7 +8538,7 @@
           </m:e>
           <m:sup>
             <m:r>
-              <w:ins w:id="241" w:author="Abigail Ferson" w:date="2021-02-27T23:07:00Z">
+              <w:ins w:id="366" w:author="Abigail Ferson" w:date="2021-02-27T23:07:00Z">
                 <w:rPr>
                   <w:rFonts w:ascii="Cambria Math" w:hAnsi="Cambria Math"/>
                 </w:rPr>
@@ -7392,7 +8548,7 @@
           </m:sup>
         </m:sSup>
       </m:oMath>
-      <w:ins w:id="242" w:author="Abigail Ferson" w:date="2021-02-27T23:07:00Z">
+      <w:ins w:id="367" w:author="Abigail Ferson" w:date="2021-02-27T23:07:00Z">
         <w:r>
           <w:t xml:space="preserve">), with variables as defined in Table 1. Presented are mean ± std over geographically distinct areas (clusters of plots within 25 km of each other). Dashed shape outlines indicate variables with records from &lt;7 distinct geographic areas, and dashed arrows indicate fluxes with no data. To illustrate the magnitude of different fluxes, arrow width is proportional to the square root of the corresponding flux. Mean component fluxes do not necessarily add up to the mean total fluxes because different sets of sites are included depending on data availability (Figs. S5-S30). Mature forests are defined as ≥ 100 years old and with no known major natural or anthropogenic disturbance in that time. </w:t>
         </w:r>
@@ -7403,41 +8559,59 @@
         <w:pStyle w:val="BodyText"/>
       </w:pPr>
       <w:r>
-        <w:t xml:space="preserve">There were sufficient data to assess differences among biomes in mature forest values for 15 flux variables, and 12 of these variables exhibited statistically significant differences among biomes (Table 1). In all cases of significant differences (including C fluxes into, within, and out of the ecosystem), C fluxes were highest in tropical forests, intermediate in temperate (broadleaf or conifer) forests, and lowest in boreal forests (Table 1, Figs. 7, S5-S19). Differences between tropical and boreal forests were </w:t>
-      </w:r>
-      <w:ins w:id="243" w:author="Abigail Ferson" w:date="2021-02-28T00:44:00Z">
-        <w:r>
+        <w:t xml:space="preserve">There were sufficient data to assess differences among biomes in mature forest values for 15 flux variables, and 12 of these variables exhibited statistically significant differences among biomes (Table 1). In all cases of significant differences (including C fluxes into, within, and out of the ecosystem), C fluxes were highest in tropical forests, intermediate in temperate (broadleaf or conifer) forests, and lowest in boreal forests (Table 1, Figs. 7, S5-S19). Differences between tropical and boreal forests </w:t>
+      </w:r>
+      <w:r>
+        <w:rPr>
+          <w:highlight w:val="yellow"/>
+        </w:rPr>
+        <w:t xml:space="preserve">were </w:t>
+      </w:r>
+      <w:ins w:id="368" w:author="Abigail Ferson" w:date="2021-02-28T00:44:00Z">
+        <w:r>
+          <w:rPr>
+            <w:highlight w:val="yellow"/>
+          </w:rPr>
           <w:t>consistently</w:t>
         </w:r>
       </w:ins>
-      <w:del w:id="244" w:author="Abigail Ferson" w:date="2021-02-28T00:44:00Z">
-        <w:r>
+      <w:del w:id="369" w:author="Abigail Ferson" w:date="2021-02-28T00:44:00Z">
+        <w:r>
+          <w:rPr>
+            <w:highlight w:val="yellow"/>
+          </w:rPr>
           <w:delText>always</w:delText>
         </w:r>
       </w:del>
       <w:r>
-        <w:t xml:space="preserve"> significant, with temperate forests intermediate and significantly different from one or both. Fluxes tended to be numerically greater in temperate broadleaf than temperate conifer forests, but the difference was never statistically significant. This pattern held for 11 of the </w:t>
-      </w:r>
-      <w:commentRangeStart w:id="245"/>
+        <w:rPr>
+          <w:highlight w:val="yellow"/>
+        </w:rPr>
+        <w:t xml:space="preserve"> significant</w:t>
+      </w:r>
+      <w:r>
+        <w:t xml:space="preserve">, with temperate forests intermediate and significantly different from one or both. Fluxes tended to be numerically greater in temperate broadleaf than temperate conifer forests, but the difference was never statistically significant. This pattern held for 11 of the </w:t>
+      </w:r>
+      <w:commentRangeStart w:id="370"/>
       <w:r>
         <w:t>1</w:t>
       </w:r>
-      <w:ins w:id="246" w:author="Abigail Ferson" w:date="2021-02-28T00:47:00Z">
+      <w:ins w:id="371" w:author="Abigail Ferson" w:date="2021-02-28T00:47:00Z">
         <w:r>
           <w:t>3</w:t>
         </w:r>
       </w:ins>
-      <w:del w:id="247" w:author="Abigail Ferson" w:date="2021-02-28T00:47:00Z">
+      <w:del w:id="372" w:author="Abigail Ferson" w:date="2021-02-28T00:47:00Z">
         <w:r>
           <w:delText>2</w:delText>
         </w:r>
       </w:del>
-      <w:commentRangeEnd w:id="245"/>
+      <w:commentRangeEnd w:id="370"/>
       <w:r>
         <w:rPr>
           <w:rStyle w:val="CommentReference"/>
         </w:rPr>
-        <w:commentReference w:id="245"/>
+        <w:commentReference w:id="370"/>
       </w:r>
       <w:r>
         <w:t xml:space="preserve"> variables with significant biome effects: </w:t>
@@ -8052,33 +9226,69 @@
       </w:r>
       <w:proofErr w:type="spellEnd"/>
       <w:r>
-        <w:t xml:space="preserve"> at p&lt;0.05, dashed lines: non-significant), and non-parallel lines indicate a significant log10(age) x biome interaction (interaction effects were tested only if the main age effect was significant and data were available for at least </w:t>
-      </w:r>
-      <w:ins w:id="248" w:author="Abigail Ferson" w:date="2021-02-28T00:50:00Z">
-        <w:r>
+        <w:t xml:space="preserve"> at p&lt;0.05, dashed lines: non-significant), and non-parallel lines indicate a significant log10(age) x biome interaction (interaction effects were tested only if the main age effect was significant and data were available for at </w:t>
+      </w:r>
+      <w:r>
+        <w:rPr>
+          <w:highlight w:val="yellow"/>
+        </w:rPr>
+        <w:t xml:space="preserve">least </w:t>
+      </w:r>
+      <w:ins w:id="373" w:author="Abigail Ferson" w:date="2021-02-28T00:50:00Z">
+        <w:r>
+          <w:rPr>
+            <w:highlight w:val="yellow"/>
+          </w:rPr>
           <w:t>ten</w:t>
         </w:r>
       </w:ins>
-      <w:del w:id="249" w:author="Abigail Ferson" w:date="2021-02-28T00:50:00Z">
-        <w:r>
+      <w:del w:id="374" w:author="Abigail Ferson" w:date="2021-02-28T00:50:00Z">
+        <w:r>
+          <w:rPr>
+            <w:highlight w:val="yellow"/>
+          </w:rPr>
           <w:delText>10</w:delText>
         </w:r>
       </w:del>
       <w:r>
-        <w:t xml:space="preserve"> stand ages per biome</w:t>
-      </w:r>
-      <w:del w:id="250" w:author="Abigail Ferson" w:date="2021-02-28T00:51:00Z">
-        <w:r>
+        <w:rPr>
+          <w:highlight w:val="yellow"/>
+        </w:rPr>
+        <w:t xml:space="preserve"> stand</w:t>
+      </w:r>
+      <w:r>
+        <w:t xml:space="preserve"> ages per </w:t>
+      </w:r>
+      <w:r>
+        <w:rPr>
+          <w:highlight w:val="red"/>
+        </w:rPr>
+        <w:t>biome</w:t>
+      </w:r>
+      <w:del w:id="375" w:author="Abigail Ferson" w:date="2021-02-28T00:51:00Z">
+        <w:r>
+          <w:rPr>
+            <w:highlight w:val="red"/>
+          </w:rPr>
           <w:delText>–</w:delText>
         </w:r>
       </w:del>
-      <w:ins w:id="251" w:author="Abigail Ferson" w:date="2021-02-28T00:51:00Z">
-        <w:r>
+      <w:ins w:id="376" w:author="Abigail Ferson" w:date="2021-02-28T00:51:00Z">
+        <w:r>
+          <w:rPr>
+            <w:highlight w:val="red"/>
+          </w:rPr>
           <w:t>(</w:t>
         </w:r>
       </w:ins>
       <w:r>
-        <w:t>i.e.</w:t>
+        <w:rPr>
+          <w:highlight w:val="red"/>
+        </w:rPr>
+        <w:t>i.</w:t>
+      </w:r>
+      <w:r>
+        <w:t>e.</w:t>
       </w:r>
       <w:r>
         <w:t xml:space="preserve">, for </w:t>
@@ -8434,23 +9644,41 @@
         </m:sSub>
       </m:oMath>
       <w:r>
-        <w:t xml:space="preserve"> analysis bec</w:t>
-      </w:r>
-      <w:del w:id="252" w:author="Abigail Ferson" w:date="2021-02-27T13:49:00Z">
-        <w:r>
+        <w:t xml:space="preserve"> analysis b</w:t>
+      </w:r>
+      <w:r>
+        <w:rPr>
+          <w:highlight w:val="yellow"/>
+        </w:rPr>
+        <w:t>ec</w:t>
+      </w:r>
+      <w:del w:id="377" w:author="Abigail Ferson" w:date="2021-02-27T13:49:00Z">
+        <w:r>
+          <w:rPr>
+            <w:highlight w:val="yellow"/>
+          </w:rPr>
           <w:delText>u</w:delText>
         </w:r>
       </w:del>
       <w:proofErr w:type="spellStart"/>
       <w:r>
+        <w:rPr>
+          <w:highlight w:val="yellow"/>
+        </w:rPr>
         <w:t>a</w:t>
       </w:r>
-      <w:ins w:id="253" w:author="Abigail Ferson" w:date="2021-02-27T13:49:00Z">
-        <w:r>
+      <w:ins w:id="378" w:author="Abigail Ferson" w:date="2021-02-27T13:49:00Z">
+        <w:r>
+          <w:rPr>
+            <w:highlight w:val="yellow"/>
+          </w:rPr>
           <w:t>u</w:t>
         </w:r>
       </w:ins>
       <w:r>
+        <w:rPr>
+          <w:highlight w:val="yellow"/>
+        </w:rPr>
         <w:t>se</w:t>
       </w:r>
       <w:proofErr w:type="spellEnd"/>
@@ -8657,12 +9885,12 @@
       <w:r>
         <w:t xml:space="preserve">. 1, 8, S20-S30). </w:t>
       </w:r>
-      <w:del w:id="254" w:author="Abigail Ferson" w:date="2021-02-28T00:55:00Z">
+      <w:del w:id="379" w:author="Abigail Ferson" w:date="2021-02-28T00:55:00Z">
         <w:r>
           <w:delText>For v</w:delText>
         </w:r>
       </w:del>
-      <w:ins w:id="255" w:author="Abigail Ferson" w:date="2021-02-28T00:55:00Z">
+      <w:ins w:id="380" w:author="Abigail Ferson" w:date="2021-02-28T00:55:00Z">
         <w:r>
           <w:t>V</w:t>
         </w:r>
@@ -8788,15 +10016,7 @@
         </m:sSub>
       </m:oMath>
       <w:r>
-        <w:t>), temperate conifer forests had sig</w:t>
-      </w:r>
-      <w:proofErr w:type="spellStart"/>
-      <w:r>
-        <w:t>nificantly</w:t>
-      </w:r>
-      <w:proofErr w:type="spellEnd"/>
-      <w:r>
-        <w:t xml:space="preserve"> higher stocks than other biomes.</w:t>
+        <w:t>), temperate conifer forests had significantly higher stocks than other biomes.</w:t>
       </w:r>
     </w:p>
     <w:p>
@@ -8959,6 +10179,7 @@
             <m:ctrlPr>
               <w:rPr>
                 <w:rFonts w:ascii="Cambria Math" w:hAnsi="Cambria Math"/>
+                <w:highlight w:val="yellow"/>
               </w:rPr>
             </m:ctrlPr>
           </m:sSubPr>
@@ -8966,6 +10187,7 @@
             <m:r>
               <w:rPr>
                 <w:rFonts w:ascii="Cambria Math" w:hAnsi="Cambria Math"/>
+                <w:highlight w:val="yellow"/>
               </w:rPr>
               <m:t>W</m:t>
             </m:r>
@@ -8974,6 +10196,7 @@
             <m:r>
               <w:rPr>
                 <w:rFonts w:ascii="Cambria Math" w:hAnsi="Cambria Math"/>
+                <w:highlight w:val="yellow"/>
               </w:rPr>
               <m:t>standing</m:t>
             </m:r>
@@ -8981,25 +10204,38 @@
         </m:sSub>
       </m:oMath>
       <w:r>
+        <w:rPr>
+          <w:highlight w:val="yellow"/>
+        </w:rPr>
         <w:t>, (</w:t>
       </w:r>
-      <w:ins w:id="256" w:author="Abigail Ferson" w:date="2021-02-28T01:11:00Z">
-        <w:r>
+      <w:ins w:id="381" w:author="Abigail Ferson" w:date="2021-02-28T01:11:00Z">
+        <w:r>
+          <w:rPr>
+            <w:highlight w:val="yellow"/>
+          </w:rPr>
           <w:t>e</w:t>
         </w:r>
       </w:ins>
-      <w:del w:id="257" w:author="Abigail Ferson" w:date="2021-02-28T01:11:00Z">
-        <w:r>
+      <w:del w:id="382" w:author="Abigail Ferson" w:date="2021-02-28T01:11:00Z">
+        <w:r>
+          <w:rPr>
+            <w:highlight w:val="yellow"/>
+          </w:rPr>
           <w:delText>d</w:delText>
         </w:r>
       </w:del>
       <w:r>
+        <w:rPr>
+          <w:highlight w:val="yellow"/>
+        </w:rPr>
         <w:t xml:space="preserve">) </w:t>
       </w:r>
       <m:oMath>
         <m:r>
           <w:rPr>
             <w:rFonts w:ascii="Cambria Math" w:hAnsi="Cambria Math"/>
+            <w:highlight w:val="yellow"/>
           </w:rPr>
           <m:t>D</m:t>
         </m:r>
@@ -9008,6 +10244,7 @@
             <m:ctrlPr>
               <w:rPr>
                 <w:rFonts w:ascii="Cambria Math" w:hAnsi="Cambria Math"/>
+                <w:highlight w:val="yellow"/>
               </w:rPr>
             </m:ctrlPr>
           </m:sSubPr>
@@ -9015,6 +10252,7 @@
             <m:r>
               <w:rPr>
                 <w:rFonts w:ascii="Cambria Math" w:hAnsi="Cambria Math"/>
+                <w:highlight w:val="yellow"/>
               </w:rPr>
               <m:t>W</m:t>
             </m:r>
@@ -9023,6 +10261,7 @@
             <m:r>
               <w:rPr>
                 <w:rFonts w:ascii="Cambria Math" w:hAnsi="Cambria Math"/>
+                <w:highlight w:val="yellow"/>
               </w:rPr>
               <m:t>down</m:t>
             </m:r>
@@ -9030,31 +10269,50 @@
         </m:sSub>
       </m:oMath>
       <w:r>
+        <w:rPr>
+          <w:highlight w:val="yellow"/>
+        </w:rPr>
         <w:t>, and (</w:t>
       </w:r>
-      <w:ins w:id="258" w:author="Abigail Ferson" w:date="2021-02-28T01:11:00Z">
-        <w:r>
+      <w:ins w:id="383" w:author="Abigail Ferson" w:date="2021-02-28T01:11:00Z">
+        <w:r>
+          <w:rPr>
+            <w:highlight w:val="yellow"/>
+          </w:rPr>
           <w:t>f</w:t>
         </w:r>
       </w:ins>
-      <w:del w:id="259" w:author="Abigail Ferson" w:date="2021-02-28T01:11:00Z">
-        <w:r>
+      <w:del w:id="384" w:author="Abigail Ferson" w:date="2021-02-28T01:11:00Z">
+        <w:r>
+          <w:rPr>
+            <w:highlight w:val="yellow"/>
+          </w:rPr>
           <w:delText>d</w:delText>
         </w:r>
       </w:del>
       <w:r>
+        <w:rPr>
+          <w:highlight w:val="yellow"/>
+        </w:rPr>
         <w:t xml:space="preserve">) </w:t>
       </w:r>
       <m:oMath>
         <m:r>
           <w:rPr>
             <w:rFonts w:ascii="Cambria Math" w:hAnsi="Cambria Math"/>
+            <w:highlight w:val="yellow"/>
           </w:rPr>
           <m:t>OL</m:t>
         </m:r>
       </m:oMath>
       <w:r>
-        <w:t xml:space="preserve">. The scatterplots show age trends in forests up to 100 years old, as characterized by a linear mixed effects model with </w:t>
+        <w:rPr>
+          <w:highlight w:val="yellow"/>
+        </w:rPr>
+        <w:t>. The</w:t>
+      </w:r>
+      <w:r>
+        <w:t xml:space="preserve"> scatterplots show age trends in forests up to 100 years old, as characterized by a linear mixed effects model with </w:t>
       </w:r>
       <w:r>
         <w:lastRenderedPageBreak/>
@@ -9117,8 +10375,8 @@
       <w:pPr>
         <w:pStyle w:val="Heading3"/>
       </w:pPr>
-      <w:bookmarkStart w:id="260" w:name="c-cycling-in-young-forests"/>
-      <w:bookmarkEnd w:id="212"/>
+      <w:bookmarkStart w:id="385" w:name="c-cycling-in-young-forests"/>
+      <w:bookmarkEnd w:id="337"/>
       <w:r>
         <w:t>C cycling in young forests</w:t>
       </w:r>
@@ -9140,20 +10398,38 @@
       </w:r>
       <w:proofErr w:type="spellEnd"/>
       <w:r>
-        <w:t xml:space="preserve"> contained 16 C flux variables with sufficient data </w:t>
-      </w:r>
-      <w:ins w:id="261" w:author="Abigail Ferson" w:date="2021-02-27T13:52:00Z">
-        <w:r>
+        <w:t xml:space="preserve"> contained 16 C flux variables with sufficient </w:t>
+      </w:r>
+      <w:r>
+        <w:rPr>
+          <w:highlight w:val="yellow"/>
+        </w:rPr>
+        <w:t xml:space="preserve">data </w:t>
+      </w:r>
+      <w:ins w:id="386" w:author="Abigail Ferson" w:date="2021-02-27T13:52:00Z">
+        <w:r>
+          <w:rPr>
+            <w:highlight w:val="yellow"/>
+          </w:rPr>
           <w:t>to analyze</w:t>
         </w:r>
       </w:ins>
-      <w:del w:id="262" w:author="Abigail Ferson" w:date="2021-02-27T13:52:00Z">
-        <w:r>
+      <w:del w:id="387" w:author="Abigail Ferson" w:date="2021-02-27T13:52:00Z">
+        <w:r>
+          <w:rPr>
+            <w:highlight w:val="yellow"/>
+          </w:rPr>
           <w:delText>for analyses of</w:delText>
         </w:r>
       </w:del>
       <w:r>
-        <w:t xml:space="preserve"> age trends in young forests (see Methods). Of these, ten increased significantly with </w:t>
+        <w:rPr>
+          <w:highlight w:val="yellow"/>
+        </w:rPr>
+        <w:t xml:space="preserve"> age</w:t>
+      </w:r>
+      <w:r>
+        <w:t xml:space="preserve"> trends in young forests (see Methods). Of these, ten increased significantly with </w:t>
       </w:r>
       <m:oMath>
         <m:r>
@@ -9764,52 +11040,89 @@
         <w:pStyle w:val="ImageCaption"/>
       </w:pPr>
       <w:r>
-        <w:t xml:space="preserve">Figure 9 | Age trends in C cycling. </w:t>
-      </w:r>
-      <w:ins w:id="263" w:author="Abigail Ferson" w:date="2021-02-27T13:56:00Z">
-        <w:r>
+        <w:t xml:space="preserve">Figure 9 | Age trends in C </w:t>
+      </w:r>
+      <w:r>
+        <w:rPr>
+          <w:highlight w:val="yellow"/>
+        </w:rPr>
+        <w:t xml:space="preserve">cycling. </w:t>
+      </w:r>
+      <w:ins w:id="388" w:author="Abigail Ferson" w:date="2021-02-27T13:56:00Z">
+        <w:r>
+          <w:rPr>
+            <w:highlight w:val="yellow"/>
+          </w:rPr>
           <w:t xml:space="preserve">The </w:t>
         </w:r>
       </w:ins>
-      <w:del w:id="264" w:author="Abigail Ferson" w:date="2021-02-27T13:56:00Z">
-        <w:r>
+      <w:del w:id="389" w:author="Abigail Ferson" w:date="2021-02-27T13:56:00Z">
+        <w:r>
+          <w:rPr>
+            <w:highlight w:val="yellow"/>
+          </w:rPr>
           <w:delText>S</w:delText>
         </w:r>
       </w:del>
-      <w:ins w:id="265" w:author="Abigail Ferson" w:date="2021-02-27T13:56:00Z">
-        <w:r>
+      <w:ins w:id="390" w:author="Abigail Ferson" w:date="2021-02-27T13:56:00Z">
+        <w:r>
+          <w:rPr>
+            <w:highlight w:val="yellow"/>
+          </w:rPr>
           <w:t>s</w:t>
         </w:r>
       </w:ins>
       <w:r>
+        <w:rPr>
+          <w:highlight w:val="yellow"/>
+        </w:rPr>
         <w:t>election of variables for plotting seeks to maximize sample size and broad geographic representation while representing all</w:t>
       </w:r>
-      <w:del w:id="266" w:author="Abigail Ferson" w:date="2021-02-27T13:57:00Z">
-        <w:r>
+      <w:del w:id="391" w:author="Abigail Ferson" w:date="2021-02-27T13:57:00Z">
+        <w:r>
+          <w:rPr>
+            <w:highlight w:val="yellow"/>
+          </w:rPr>
           <w:delText xml:space="preserve"> elements of</w:delText>
         </w:r>
       </w:del>
       <w:r>
+        <w:rPr>
+          <w:highlight w:val="yellow"/>
+        </w:rPr>
         <w:t xml:space="preserve"> C cycle</w:t>
       </w:r>
-      <w:ins w:id="267" w:author="Abigail Ferson" w:date="2021-02-27T13:57:00Z">
-        <w:r>
+      <w:ins w:id="392" w:author="Abigail Ferson" w:date="2021-02-27T13:57:00Z">
+        <w:r>
+          <w:rPr>
+            <w:highlight w:val="yellow"/>
+          </w:rPr>
           <w:t xml:space="preserve"> elements</w:t>
         </w:r>
       </w:ins>
       <w:r>
+        <w:rPr>
+          <w:highlight w:val="yellow"/>
+        </w:rPr>
         <w:t xml:space="preserve">. Error bars on mature forest flux estimates indicate </w:t>
       </w:r>
       <m:oMath>
         <m:r>
           <w:rPr>
             <w:rFonts w:ascii="Cambria Math" w:hAnsi="Cambria Math"/>
+            <w:highlight w:val="yellow"/>
           </w:rPr>
           <m:t>±</m:t>
         </m:r>
       </m:oMath>
       <w:r>
-        <w:t xml:space="preserve"> 1 standard deviation. Asterisks indicate variables whose age trends were calculated based on other variables (* young and mature forests; ** young forests only; *** mature forests only), as follows. For all forests: </w:t>
+        <w:rPr>
+          <w:highlight w:val="yellow"/>
+        </w:rPr>
+        <w:t xml:space="preserve"> 1 standard deviation. Asterisks indicate</w:t>
+      </w:r>
+      <w:r>
+        <w:t xml:space="preserve"> variables whose age trends were calculated based on other variables (* young and mature forests; ** young forests only; *** mature forests only), as follows. For all forests: </w:t>
       </w:r>
       <m:oMath>
         <m:sSub>
@@ -10298,7 +11611,7 @@
       <w:r>
         <w:t>=0.46 (Collati et al</w:t>
       </w:r>
-      <w:del w:id="268" w:author="Abigail Ferson" w:date="2021-02-28T01:14:00Z">
+      <w:del w:id="393" w:author="Abigail Ferson" w:date="2021-02-28T01:14:00Z">
         <w:r>
           <w:delText>.</w:delText>
         </w:r>
@@ -10475,32 +11788,56 @@
         </m:r>
       </m:oMath>
       <w:r>
-        <w:t xml:space="preserve">. Note that there remain substantial uncertainties </w:t>
-      </w:r>
-      <w:ins w:id="269" w:author="Abigail Ferson" w:date="2021-02-27T13:59:00Z">
-        <w:r>
+        <w:t>. Note that there remain substantial unce</w:t>
+      </w:r>
+      <w:r>
+        <w:rPr>
+          <w:highlight w:val="yellow"/>
+        </w:rPr>
+        <w:t xml:space="preserve">rtainties </w:t>
+      </w:r>
+      <w:ins w:id="394" w:author="Abigail Ferson" w:date="2021-02-27T13:59:00Z">
+        <w:r>
+          <w:rPr>
+            <w:highlight w:val="yellow"/>
+          </w:rPr>
           <w:t>in</w:t>
         </w:r>
       </w:ins>
-      <w:del w:id="270" w:author="Abigail Ferson" w:date="2021-02-27T13:59:00Z">
-        <w:r>
+      <w:del w:id="395" w:author="Abigail Ferson" w:date="2021-02-27T13:59:00Z">
+        <w:r>
+          <w:rPr>
+            <w:highlight w:val="yellow"/>
+          </w:rPr>
           <w:delText>as to</w:delText>
         </w:r>
       </w:del>
       <w:r>
+        <w:rPr>
+          <w:highlight w:val="yellow"/>
+        </w:rPr>
         <w:t xml:space="preserve"> the functional form of age trends and discrep</w:t>
       </w:r>
-      <w:ins w:id="271" w:author="Abigail Ferson" w:date="2021-02-27T13:58:00Z">
-        <w:r>
+      <w:ins w:id="396" w:author="Abigail Ferson" w:date="2021-02-27T13:58:00Z">
+        <w:r>
+          <w:rPr>
+            <w:highlight w:val="yellow"/>
+          </w:rPr>
           <w:t>a</w:t>
         </w:r>
       </w:ins>
-      <w:del w:id="272" w:author="Abigail Ferson" w:date="2021-02-27T13:58:00Z">
-        <w:r>
+      <w:del w:id="397" w:author="Abigail Ferson" w:date="2021-02-27T13:58:00Z">
+        <w:r>
+          <w:rPr>
+            <w:highlight w:val="yellow"/>
+          </w:rPr>
           <w:delText>e</w:delText>
         </w:r>
       </w:del>
       <w:r>
+        <w:rPr>
+          <w:highlight w:val="yellow"/>
+        </w:rPr>
         <w:t>ncies in closure among related variables.</w:t>
       </w:r>
     </w:p>
@@ -10509,20 +11846,38 @@
         <w:pStyle w:val="BodyText"/>
       </w:pPr>
       <w:r>
-        <w:t>“Closure” and internal consistency of the C flux budget w</w:t>
-      </w:r>
-      <w:ins w:id="273" w:author="Abigail Ferson" w:date="2021-02-27T14:06:00Z">
-        <w:r>
+        <w:t xml:space="preserve">“Closure” and internal consistency of the C flux budget </w:t>
+      </w:r>
+      <w:r>
+        <w:rPr>
+          <w:highlight w:val="yellow"/>
+        </w:rPr>
+        <w:t>w</w:t>
+      </w:r>
+      <w:ins w:id="398" w:author="Abigail Ferson" w:date="2021-02-27T14:06:00Z">
+        <w:r>
+          <w:rPr>
+            <w:highlight w:val="yellow"/>
+          </w:rPr>
           <w:t>ere</w:t>
         </w:r>
       </w:ins>
-      <w:del w:id="274" w:author="Abigail Ferson" w:date="2021-02-27T14:06:00Z">
-        <w:r>
+      <w:del w:id="399" w:author="Abigail Ferson" w:date="2021-02-27T14:06:00Z">
+        <w:r>
+          <w:rPr>
+            <w:highlight w:val="yellow"/>
+          </w:rPr>
           <w:delText>as</w:delText>
         </w:r>
       </w:del>
       <w:r>
-        <w:t xml:space="preserve"> less successful for young than mature forests (Figs. 9). Summed regression equations for </w:t>
+        <w:rPr>
+          <w:highlight w:val="yellow"/>
+        </w:rPr>
+        <w:t xml:space="preserve"> less</w:t>
+      </w:r>
+      <w:r>
+        <w:t xml:space="preserve"> successful for young than mature forests (Figs. 9). Summed regression equations for </w:t>
       </w:r>
       <m:oMath>
         <m:sSub>
@@ -10911,15 +12266,30 @@
         </m:r>
       </m:oMath>
       <w:r>
-        <w:t>, particularly</w:t>
-      </w:r>
-      <w:del w:id="275" w:author="Abigail Ferson" w:date="2021-02-27T14:02:00Z">
-        <w:r>
+        <w:t xml:space="preserve">, </w:t>
+      </w:r>
+      <w:r>
+        <w:rPr>
+          <w:highlight w:val="yellow"/>
+        </w:rPr>
+        <w:t>particularly</w:t>
+      </w:r>
+      <w:del w:id="400" w:author="Abigail Ferson" w:date="2021-02-27T14:02:00Z">
+        <w:r>
+          <w:rPr>
+            <w:highlight w:val="yellow"/>
+          </w:rPr>
           <w:delText xml:space="preserve"> in</w:delText>
         </w:r>
       </w:del>
       <w:r>
-        <w:t xml:space="preserve"> in young stands (range across forest types and ages: 0.9-7.6 Mg C ha</w:t>
+        <w:rPr>
+          <w:highlight w:val="yellow"/>
+        </w:rPr>
+        <w:t xml:space="preserve"> in young</w:t>
+      </w:r>
+      <w:r>
+        <w:t xml:space="preserve"> stands (range across forest types and ages: 0.9-7.6 Mg C ha</w:t>
       </w:r>
       <w:r>
         <w:rPr>
@@ -10967,23 +12337,44 @@
         </m:r>
       </m:oMath>
       <w:r>
-        <w:t xml:space="preserve"> (Figs. 9). Although age trends of young forests often converged towards mature forest averages, there were </w:t>
-      </w:r>
-      <w:del w:id="276" w:author="Abigail Ferson" w:date="2021-02-27T14:07:00Z">
-        <w:r>
+        <w:t xml:space="preserve"> (Figs. 9). Although age trends of young forests often converged </w:t>
+      </w:r>
+      <w:r>
+        <w:rPr>
+          <w:highlight w:val="yellow"/>
+        </w:rPr>
+        <w:t xml:space="preserve">towards mature forest averages, there were </w:t>
+      </w:r>
+      <w:del w:id="401" w:author="Abigail Ferson" w:date="2021-02-27T14:07:00Z">
+        <w:r>
+          <w:rPr>
+            <w:highlight w:val="yellow"/>
+          </w:rPr>
           <w:delText xml:space="preserve">also </w:delText>
         </w:r>
       </w:del>
       <w:r>
+        <w:rPr>
+          <w:highlight w:val="yellow"/>
+        </w:rPr>
         <w:t xml:space="preserve">some discrepancies </w:t>
       </w:r>
-      <w:del w:id="277" w:author="Abigail Ferson" w:date="2021-02-27T14:06:00Z">
-        <w:r>
+      <w:del w:id="402" w:author="Abigail Ferson" w:date="2021-02-27T14:06:00Z">
+        <w:r>
+          <w:rPr>
+            <w:highlight w:val="yellow"/>
+          </w:rPr>
           <w:delText xml:space="preserve">between young forest trends and mature forest averages </w:delText>
         </w:r>
       </w:del>
       <w:r>
-        <w:t>(Figs. 7, 9, S5-S30), most notably including a tendency for higher fluxes in regrowth boreal forests than in their mature counterparts (Fig. 9).</w:t>
+        <w:rPr>
+          <w:highlight w:val="yellow"/>
+        </w:rPr>
+        <w:t>(Figs. 7, 9, S5-S30), most</w:t>
+      </w:r>
+      <w:r>
+        <w:t xml:space="preserve"> notably including a tendency for higher fluxes in regrowth boreal forests than in their mature counterparts (Fig. 9).</w:t>
       </w:r>
     </w:p>
     <w:p>
@@ -11029,7 +12420,7 @@
       <w:r>
         <w:t>) had sufficient data to test for age trends (Table 1, Figs. 8, S20-S30). All of these displayed a significant overall increase</w:t>
       </w:r>
-      <w:del w:id="278" w:author="Abigail Ferson" w:date="2021-02-27T14:08:00Z">
+      <w:del w:id="403" w:author="Abigail Ferson" w:date="2021-02-27T14:08:00Z">
         <w:r>
           <w:delText xml:space="preserve"> with</w:delText>
         </w:r>
@@ -11198,7 +12589,7 @@
       <w:r>
         <w:t xml:space="preserve"> declined with age in temperate and boreal forests, compared to an increase</w:t>
       </w:r>
-      <w:del w:id="279" w:author="Abigail Ferson" w:date="2021-02-27T14:11:00Z">
+      <w:del w:id="404" w:author="Abigail Ferson" w:date="2021-02-27T14:11:00Z">
         <w:r>
           <w:delText xml:space="preserve"> with age</w:delText>
         </w:r>
@@ -11217,7 +12608,7 @@
       <w:r>
         <w:t xml:space="preserve"> declined slightly with age in temperate broadleaf forests, contrasting an increase in the other three biomes (Figs. 8, 9,</w:t>
       </w:r>
-      <w:ins w:id="280" w:author="Abigail Ferson" w:date="2021-02-27T14:09:00Z">
+      <w:ins w:id="405" w:author="Abigail Ferson" w:date="2021-02-27T14:09:00Z">
         <w:r>
           <w:t xml:space="preserve"> </w:t>
         </w:r>
@@ -11225,12 +12616,12 @@
       <w:r>
         <w:t>S30). Again, there were some discrepancies between young forest trends and mature forests, most notably including generally higher C stocks in mature forests relative to their 100-year counterparts, particularly for temperate conifer forests (with discrepancies again driven by differences in geographic representation) and, to a lesser extent, tropical broadleaf forests (F</w:t>
       </w:r>
-      <w:ins w:id="281" w:author="Abigail Ferson" w:date="2021-02-27T14:09:00Z">
+      <w:ins w:id="406" w:author="Abigail Ferson" w:date="2021-02-27T14:09:00Z">
         <w:r>
           <w:t>i</w:t>
         </w:r>
       </w:ins>
-      <w:del w:id="282" w:author="Abigail Ferson" w:date="2021-02-27T14:09:00Z">
+      <w:del w:id="407" w:author="Abigail Ferson" w:date="2021-02-27T14:09:00Z">
         <w:r>
           <w:delText>I</w:delText>
         </w:r>
@@ -11248,9 +12639,9 @@
       <w:pPr>
         <w:pStyle w:val="Heading2"/>
       </w:pPr>
-      <w:bookmarkStart w:id="283" w:name="discussion"/>
-      <w:bookmarkEnd w:id="207"/>
-      <w:bookmarkEnd w:id="260"/>
+      <w:bookmarkStart w:id="408" w:name="discussion"/>
+      <w:bookmarkEnd w:id="332"/>
+      <w:bookmarkEnd w:id="385"/>
       <w:r>
         <w:lastRenderedPageBreak/>
         <w:t>Discussion</w:t>
@@ -11272,12 +12663,12 @@
       <w:r>
         <w:t xml:space="preserve"> v3.0 provided unprecedented coverage of most major variables, yielding a broad picture of C cycling in the world’s major forest biomes. Carbon cycling rates generally increased from boreal to tropical regions and with stand age (Figs. 1, 9). Specifically, most C fluxes were highest in tropical forests, intermediate in temperate (broadleaf or conifer) forests, and lowest in boreal forests – a pattern that generally held for regrowth a</w:t>
       </w:r>
-      <w:ins w:id="284" w:author="Abigail Ferson" w:date="2021-02-27T14:44:00Z">
+      <w:ins w:id="409" w:author="Abigail Ferson" w:date="2021-02-27T14:44:00Z">
         <w:r>
           <w:t>nd</w:t>
         </w:r>
       </w:ins>
-      <w:del w:id="285" w:author="Abigail Ferson" w:date="2021-02-27T14:44:00Z">
+      <w:del w:id="410" w:author="Abigail Ferson" w:date="2021-02-27T14:44:00Z">
         <w:r>
           <w:delText>s well as</w:delText>
         </w:r>
@@ -11337,12 +12728,12 @@
       <w:r>
         <w:t>) which was statistically indistinguishable across biomes (Fig. 7f). There was also little directional variation in mean mature forest C stocks (biomass, dead wood, and organic layer) across biomes</w:t>
       </w:r>
-      <w:ins w:id="286" w:author="Abigail Ferson" w:date="2021-02-27T14:45:00Z">
+      <w:ins w:id="411" w:author="Abigail Ferson" w:date="2021-02-27T14:45:00Z">
         <w:r>
           <w:t>.</w:t>
         </w:r>
       </w:ins>
-      <w:del w:id="287" w:author="Abigail Ferson" w:date="2021-02-27T14:45:00Z">
+      <w:del w:id="412" w:author="Abigail Ferson" w:date="2021-02-27T14:45:00Z">
         <w:r>
           <w:delText>,</w:delText>
         </w:r>
@@ -11350,12 +12741,12 @@
       <w:r>
         <w:t xml:space="preserve"> </w:t>
       </w:r>
-      <w:ins w:id="288" w:author="Abigail Ferson" w:date="2021-02-27T14:45:00Z">
+      <w:ins w:id="413" w:author="Abigail Ferson" w:date="2021-02-27T14:45:00Z">
         <w:r>
           <w:t>However,</w:t>
         </w:r>
       </w:ins>
-      <w:del w:id="289" w:author="Abigail Ferson" w:date="2021-02-27T14:45:00Z">
+      <w:del w:id="414" w:author="Abigail Ferson" w:date="2021-02-27T14:45:00Z">
         <w:r>
           <w:delText>although</w:delText>
         </w:r>
@@ -11364,12 +12755,12 @@
         <w:t xml:space="preserve"> maximum values for </w:t>
       </w:r>
       <w:proofErr w:type="spellStart"/>
-      <w:ins w:id="290" w:author="Abigail Ferson" w:date="2021-02-27T14:45:00Z">
+      <w:ins w:id="415" w:author="Abigail Ferson" w:date="2021-02-27T14:45:00Z">
         <w:r>
           <w:t>most</w:t>
         </w:r>
       </w:ins>
-      <w:del w:id="291" w:author="Abigail Ferson" w:date="2021-02-27T14:45:00Z">
+      <w:del w:id="416" w:author="Abigail Ferson" w:date="2021-02-27T14:45:00Z">
         <w:r>
           <w:delText xml:space="preserve">the majority of </w:delText>
         </w:r>
@@ -11381,7 +12772,7 @@
       <w:r>
         <w:t xml:space="preserve"> (all including live or standing woody biomass) occurred in temperate biomes (Figs. 1, 3-6, 8). Consistent with theory and previous studies (Fig. 1), the majority of flux variables, together with most live biomass pools, increased significantly with stand age (Table 1; Figs. 7- 9, S5-S30). Together, these results indicate that</w:t>
       </w:r>
-      <w:del w:id="292" w:author="Abigail Ferson" w:date="2021-02-27T14:46:00Z">
+      <w:del w:id="417" w:author="Abigail Ferson" w:date="2021-02-27T14:46:00Z">
         <w:r>
           <w:delText>,</w:delText>
         </w:r>
@@ -11389,12 +12780,12 @@
       <w:r>
         <w:t xml:space="preserve"> moving from cold to tropical climates and from young to old stands, there is a general acceleration of C cycling</w:t>
       </w:r>
-      <w:ins w:id="293" w:author="Abigail Ferson" w:date="2021-02-27T14:46:00Z">
+      <w:ins w:id="418" w:author="Abigail Ferson" w:date="2021-02-27T14:46:00Z">
         <w:r>
           <w:t>. In contrast,</w:t>
         </w:r>
       </w:ins>
-      <w:del w:id="294" w:author="Abigail Ferson" w:date="2021-02-27T14:46:00Z">
+      <w:del w:id="419" w:author="Abigail Ferson" w:date="2021-02-27T14:46:00Z">
         <w:r>
           <w:delText>, whereas</w:delText>
         </w:r>
@@ -11413,12 +12804,12 @@
       <w:r>
         <w:t xml:space="preserve"> of mature forests, which are defined by the differences between in- and out- fluxes, do not vary systematically across biomes. Together, these results refine and expand ou</w:t>
       </w:r>
-      <w:ins w:id="295" w:author="Abigail Ferson" w:date="2021-02-27T14:48:00Z">
+      <w:ins w:id="420" w:author="Abigail Ferson" w:date="2021-02-27T14:48:00Z">
         <w:r>
           <w:t>r</w:t>
         </w:r>
       </w:ins>
-      <w:del w:id="296" w:author="Abigail Ferson" w:date="2021-02-27T14:48:00Z">
+      <w:del w:id="421" w:author="Abigail Ferson" w:date="2021-02-27T14:48:00Z">
         <w:r>
           <w:delText>t</w:delText>
         </w:r>
@@ -11426,7 +12817,7 @@
       <w:r>
         <w:t xml:space="preserve"> understanding of C cycling in mature forests</w:t>
       </w:r>
-      <w:del w:id="297" w:author="Abigail Ferson" w:date="2021-02-27T14:48:00Z">
+      <w:del w:id="422" w:author="Abigail Ferson" w:date="2021-02-27T14:48:00Z">
         <w:r>
           <w:delText>,</w:delText>
         </w:r>
@@ -11439,7 +12830,7 @@
       <w:pPr>
         <w:pStyle w:val="Heading3"/>
       </w:pPr>
-      <w:bookmarkStart w:id="298" w:name="c-cycling-across-biomes"/>
+      <w:bookmarkStart w:id="423" w:name="c-cycling-across-biomes"/>
       <w:r>
         <w:t>C cycling across biomes</w:t>
       </w:r>
@@ -11537,7 +12928,7 @@
       <w:r>
         <w:t xml:space="preserve"> does not characterize the rate at which C cycles through the ecosystem, but</w:t>
       </w:r>
-      <w:del w:id="299" w:author="Abigail Ferson" w:date="2021-02-27T14:50:00Z">
+      <w:del w:id="424" w:author="Abigail Ferson" w:date="2021-02-27T14:50:00Z">
         <w:r>
           <w:delText>,</w:delText>
         </w:r>
@@ -11583,7 +12974,7 @@
           </m:sub>
         </m:sSub>
       </m:oMath>
-      <w:del w:id="300" w:author="Abigail Ferson" w:date="2021-02-27T14:51:00Z">
+      <w:del w:id="425" w:author="Abigail Ferson" w:date="2021-02-27T14:51:00Z">
         <w:r>
           <w:delText>,</w:delText>
         </w:r>
@@ -11592,13 +12983,13 @@
         <w:t xml:space="preserve"> represent</w:t>
       </w:r>
       <w:proofErr w:type="spellStart"/>
-      <w:ins w:id="301" w:author="Abigail Ferson" w:date="2021-02-27T14:55:00Z">
+      <w:ins w:id="426" w:author="Abigail Ferson" w:date="2021-02-27T14:55:00Z">
         <w:r>
           <w:t>ing</w:t>
         </w:r>
       </w:ins>
       <w:proofErr w:type="spellEnd"/>
-      <w:del w:id="302" w:author="Abigail Ferson" w:date="2021-02-27T14:55:00Z">
+      <w:del w:id="427" w:author="Abigail Ferson" w:date="2021-02-27T14:55:00Z">
         <w:r>
           <w:delText>s</w:delText>
         </w:r>
@@ -11672,12 +13063,12 @@
       <w:r>
         <w:t xml:space="preserve"> 2018). </w:t>
       </w:r>
-      <w:del w:id="303" w:author="Abigail Ferson" w:date="2021-02-27T14:52:00Z">
+      <w:del w:id="428" w:author="Abigail Ferson" w:date="2021-02-27T14:52:00Z">
         <w:r>
           <w:delText>It is t</w:delText>
         </w:r>
       </w:del>
-      <w:ins w:id="304" w:author="Abigail Ferson" w:date="2021-02-27T14:52:00Z">
+      <w:ins w:id="429" w:author="Abigail Ferson" w:date="2021-02-27T14:52:00Z">
         <w:r>
           <w:t>T</w:t>
         </w:r>
@@ -11685,7 +13076,7 @@
       <w:r>
         <w:t>herefore</w:t>
       </w:r>
-      <w:ins w:id="305" w:author="Abigail Ferson" w:date="2021-02-27T14:52:00Z">
+      <w:ins w:id="430" w:author="Abigail Ferson" w:date="2021-02-27T14:52:00Z">
         <w:r>
           <w:t>, it is</w:t>
         </w:r>
@@ -12060,12 +13451,12 @@
       <w:r>
         <w:t xml:space="preserve"> with the broadest geographical representation, the modest trend of declining biomass from tropical to boreal regions mirrors observations from spaceborne lidar that reveal a decline in aboveground biomass (for all forests, including secondary) with latitude across the </w:t>
       </w:r>
-      <w:ins w:id="306" w:author="Abigail Ferson" w:date="2021-02-28T01:30:00Z">
+      <w:ins w:id="431" w:author="Abigail Ferson" w:date="2021-02-28T01:30:00Z">
         <w:r>
           <w:t>northern</w:t>
         </w:r>
       </w:ins>
-      <w:del w:id="307" w:author="Abigail Ferson" w:date="2021-02-28T01:29:00Z">
+      <w:del w:id="432" w:author="Abigail Ferson" w:date="2021-02-28T01:29:00Z">
         <w:r>
           <w:delText>N</w:delText>
         </w:r>
@@ -12083,7 +13474,7 @@
       <w:r>
         <w:t xml:space="preserve"> 2016). The highest-biomass forests on Earth are, however, found in coastal temperate climates of both the southern and northern hemisphere</w:t>
       </w:r>
-      <w:ins w:id="308" w:author="Abigail Ferson" w:date="2021-02-27T15:01:00Z">
+      <w:ins w:id="433" w:author="Abigail Ferson" w:date="2021-02-27T15:01:00Z">
         <w:r>
           <w:t>s</w:t>
         </w:r>
@@ -12091,7 +13482,7 @@
       <w:r>
         <w:t xml:space="preserve"> (Figs. 1, 8a, </w:t>
       </w:r>
-      <w:ins w:id="309" w:author="Abigail Ferson" w:date="2021-02-27T23:09:00Z">
+      <w:ins w:id="434" w:author="Abigail Ferson" w:date="2021-02-27T23:09:00Z">
         <w:r>
           <w:t xml:space="preserve">Smithwick </w:t>
         </w:r>
@@ -12120,7 +13511,7 @@
         <w:t xml:space="preserve"> 2009, </w:t>
       </w:r>
       <w:proofErr w:type="spellStart"/>
-      <w:ins w:id="310" w:author="Abigail Ferson" w:date="2021-02-27T23:09:00Z">
+      <w:ins w:id="435" w:author="Abigail Ferson" w:date="2021-02-27T23:09:00Z">
         <w:r>
           <w:t>Larjavaara</w:t>
         </w:r>
@@ -12129,7 +13520,7 @@
           <w:t xml:space="preserve"> and Muller-Landau 2012</w:t>
         </w:r>
       </w:ins>
-      <w:del w:id="311" w:author="Abigail Ferson" w:date="2021-02-27T23:09:00Z">
+      <w:del w:id="436" w:author="Abigail Ferson" w:date="2021-02-27T23:09:00Z">
         <w:r>
           <w:delText xml:space="preserve">Smithwick </w:delText>
         </w:r>
@@ -12157,7 +13548,7 @@
       <w:r>
         <w:t xml:space="preserve"> 2016</w:t>
       </w:r>
-      <w:del w:id="312" w:author="Abigail Ferson" w:date="2021-02-27T23:09:00Z">
+      <w:del w:id="437" w:author="Abigail Ferson" w:date="2021-02-27T23:09:00Z">
         <w:r>
           <w:delText>, Larjavaara and Muller-Landau 2012</w:delText>
         </w:r>
@@ -12165,12 +13556,12 @@
       <w:r>
         <w:t xml:space="preserve">). Disproportionate representation of forests in one such region–the US Pacific Northwest–inflated estimates of temperate conifer fluxes and stocks for some variables and was responsible for </w:t>
       </w:r>
-      <w:del w:id="313" w:author="Abigail Ferson" w:date="2021-02-27T15:04:00Z">
+      <w:del w:id="438" w:author="Abigail Ferson" w:date="2021-02-27T15:04:00Z">
         <w:r>
           <w:delText>all of</w:delText>
         </w:r>
       </w:del>
-      <w:ins w:id="314" w:author="Abigail Ferson" w:date="2021-02-27T15:04:00Z">
+      <w:ins w:id="439" w:author="Abigail Ferson" w:date="2021-02-27T15:04:00Z">
         <w:r>
           <w:t>all</w:t>
         </w:r>
@@ -12178,7 +13569,7 @@
       <w:r>
         <w:t xml:space="preserve"> the anomalous results described here (e.g., lack of complete C budget closure, </w:t>
       </w:r>
-      <w:ins w:id="315" w:author="Abigail Ferson" w:date="2021-02-27T15:02:00Z">
+      <w:ins w:id="440" w:author="Abigail Ferson" w:date="2021-02-27T15:02:00Z">
         <w:r>
           <w:t xml:space="preserve">an </w:t>
         </w:r>
@@ -12222,12 +13613,12 @@
       <w:r>
         <w:t xml:space="preserve">). Thus, biome differences should always be interpreted relative to the geographic distribution of sampling, which only rarely adequately represents </w:t>
       </w:r>
-      <w:del w:id="316" w:author="Abigail Ferson" w:date="2021-02-27T15:04:00Z">
+      <w:del w:id="441" w:author="Abigail Ferson" w:date="2021-02-27T15:04:00Z">
         <w:r>
           <w:delText>the majority of</w:delText>
         </w:r>
       </w:del>
-      <w:ins w:id="317" w:author="Abigail Ferson" w:date="2021-02-28T01:31:00Z">
+      <w:ins w:id="442" w:author="Abigail Ferson" w:date="2021-02-28T01:31:00Z">
         <w:r>
           <w:t>of the majority of</w:t>
         </w:r>
@@ -12235,7 +13626,7 @@
       <w:r>
         <w:t xml:space="preserve"> forested area</w:t>
       </w:r>
-      <w:ins w:id="318" w:author="Abigail Ferson" w:date="2021-02-27T15:02:00Z">
+      <w:ins w:id="443" w:author="Abigail Ferson" w:date="2021-02-27T15:02:00Z">
         <w:r>
           <w:t>s</w:t>
         </w:r>
@@ -12269,12 +13660,12 @@
       <w:r>
         <w:t xml:space="preserve"> 2020) and receives s</w:t>
       </w:r>
-      <w:ins w:id="319" w:author="Abigail Ferson" w:date="2021-02-28T01:32:00Z">
+      <w:ins w:id="444" w:author="Abigail Ferson" w:date="2021-02-28T01:32:00Z">
         <w:r>
           <w:t>ubstantial</w:t>
         </w:r>
       </w:ins>
-      <w:del w:id="320" w:author="Abigail Ferson" w:date="2021-02-28T01:32:00Z">
+      <w:del w:id="445" w:author="Abigail Ferson" w:date="2021-02-28T01:32:00Z">
         <w:r>
           <w:delText>ignificant</w:delText>
         </w:r>
@@ -12303,12 +13694,12 @@
       <w:r>
         <w:t xml:space="preserve"> 2011). Although these stocks can be important</w:t>
       </w:r>
-      <w:ins w:id="321" w:author="Abigail Ferson" w:date="2021-02-28T01:33:00Z">
+      <w:ins w:id="446" w:author="Abigail Ferson" w:date="2021-02-28T01:33:00Z">
         <w:r>
           <w:t xml:space="preserve">, </w:t>
         </w:r>
       </w:ins>
-      <w:del w:id="322" w:author="Abigail Ferson" w:date="2021-02-28T01:33:00Z">
+      <w:del w:id="447" w:author="Abigail Ferson" w:date="2021-02-28T01:33:00Z">
         <w:r>
           <w:delText>–</w:delText>
         </w:r>
@@ -12362,17 +13753,17 @@
         <w:lastRenderedPageBreak/>
         <w:t xml:space="preserve">stocks </w:t>
       </w:r>
-      <w:ins w:id="323" w:author="Abigail Ferson" w:date="2021-02-28T01:34:00Z">
+      <w:ins w:id="448" w:author="Abigail Ferson" w:date="2021-02-28T01:34:00Z">
         <w:r>
           <w:t>are</w:t>
         </w:r>
       </w:ins>
-      <w:del w:id="324" w:author="Abigail Ferson" w:date="2021-02-28T01:34:00Z">
+      <w:del w:id="449" w:author="Abigail Ferson" w:date="2021-02-28T01:34:00Z">
         <w:r>
           <w:delText>i</w:delText>
         </w:r>
       </w:del>
-      <w:del w:id="325" w:author="Abigail Ferson" w:date="2021-02-28T01:33:00Z">
+      <w:del w:id="450" w:author="Abigail Ferson" w:date="2021-02-28T01:33:00Z">
         <w:r>
           <w:delText>s</w:delText>
         </w:r>
@@ -12416,8 +13807,8 @@
       <w:pPr>
         <w:pStyle w:val="Heading3"/>
       </w:pPr>
-      <w:bookmarkStart w:id="326" w:name="age-trends-in-c-cycling"/>
-      <w:bookmarkEnd w:id="298"/>
+      <w:bookmarkStart w:id="451" w:name="age-trends-in-c-cycling"/>
+      <w:bookmarkEnd w:id="423"/>
       <w:r>
         <w:t>Age trends in C cycling</w:t>
       </w:r>
@@ -12429,7 +13820,7 @@
       <w:r>
         <w:t xml:space="preserve">Our study reveals that most autotrophic C fluxes quickly increase and then decelerate as stands age (Figs. 7, 9), consistent with </w:t>
       </w:r>
-      <w:ins w:id="327" w:author="Abigail Ferson" w:date="2021-02-27T15:10:00Z">
+      <w:ins w:id="452" w:author="Abigail Ferson" w:date="2021-02-27T15:10:00Z">
         <w:r>
           <w:t xml:space="preserve">the </w:t>
         </w:r>
@@ -12437,7 +13828,7 @@
       <w:r>
         <w:t xml:space="preserve">current understanding of age trends in forest C cycling (Fig. 1; e.g., </w:t>
       </w:r>
-      <w:ins w:id="328" w:author="Abigail Ferson" w:date="2021-02-27T23:10:00Z">
+      <w:ins w:id="453" w:author="Abigail Ferson" w:date="2021-02-27T23:10:00Z">
         <w:r>
           <w:t xml:space="preserve">Magnani </w:t>
         </w:r>
@@ -12452,7 +13843,7 @@
           <w:t xml:space="preserve"> 2007</w:t>
         </w:r>
       </w:ins>
-      <w:del w:id="329" w:author="Abigail Ferson" w:date="2021-02-27T23:10:00Z">
+      <w:del w:id="454" w:author="Abigail Ferson" w:date="2021-02-27T23:10:00Z">
         <w:r>
           <w:delText xml:space="preserve">Anderson-Teixeira </w:delText>
         </w:r>
@@ -12488,12 +13879,12 @@
       <w:r>
         <w:t xml:space="preserve"> 2010,</w:t>
       </w:r>
-      <w:ins w:id="330" w:author="Abigail Ferson" w:date="2021-02-27T23:10:00Z">
+      <w:ins w:id="455" w:author="Abigail Ferson" w:date="2021-02-27T23:10:00Z">
         <w:r>
           <w:t xml:space="preserve"> </w:t>
         </w:r>
       </w:ins>
-      <w:del w:id="331" w:author="Abigail Ferson" w:date="2021-02-27T23:10:00Z">
+      <w:del w:id="456" w:author="Abigail Ferson" w:date="2021-02-27T23:10:00Z">
         <w:r>
           <w:delText xml:space="preserve"> Magnani </w:delText>
         </w:r>
@@ -12508,7 +13899,7 @@
           <w:delText xml:space="preserve"> 2007</w:delText>
         </w:r>
       </w:del>
-      <w:ins w:id="332" w:author="Abigail Ferson" w:date="2021-02-27T23:10:00Z">
+      <w:ins w:id="457" w:author="Abigail Ferson" w:date="2021-02-27T23:10:00Z">
         <w:r>
           <w:t xml:space="preserve">Anderson-Teixeira </w:t>
         </w:r>
@@ -12528,7 +13919,7 @@
       </w:r>
       <w:r>
         <w:rPr>
-          <w:rPrChange w:id="333" w:author="Abigail Ferson" w:date="2021-02-27T13:06:00Z">
+          <w:rPrChange w:id="458" w:author="Abigail Ferson" w:date="2021-02-27T13:06:00Z">
             <w:rPr>
               <w:i/>
               <w:iCs/>
@@ -12547,7 +13938,7 @@
       <w:r>
         <w:t>, &lt;5 year</w:t>
       </w:r>
-      <w:ins w:id="334" w:author="Abigail Ferson" w:date="2021-02-27T15:10:00Z">
+      <w:ins w:id="459" w:author="Abigail Ferson" w:date="2021-02-27T15:10:00Z">
         <w:r>
           <w:t>s</w:t>
         </w:r>
@@ -12607,7 +13998,7 @@
       <w:r>
         <w:t>) would be minimal immediately following a stand-clearing disturbance (Fig. 1). These would be expected to increase rapidly, along with the most metabolically active components of biomass, foliage</w:t>
       </w:r>
-      <w:ins w:id="335" w:author="Abigail Ferson" w:date="2021-02-27T15:11:00Z">
+      <w:ins w:id="460" w:author="Abigail Ferson" w:date="2021-02-27T15:11:00Z">
         <w:r>
           <w:t>,</w:t>
         </w:r>
@@ -12772,7 +14163,7 @@
       <w:r>
         <w:t xml:space="preserve"> (</w:t>
       </w:r>
-      <w:ins w:id="336" w:author="Abigail Ferson" w:date="2021-02-27T23:11:00Z">
+      <w:ins w:id="461" w:author="Abigail Ferson" w:date="2021-02-27T23:11:00Z">
         <w:r>
           <w:t>Bond-</w:t>
         </w:r>
@@ -12818,7 +14209,7 @@
       <w:r>
         <w:t xml:space="preserve"> 2020</w:t>
       </w:r>
-      <w:del w:id="337" w:author="Abigail Ferson" w:date="2021-02-27T23:11:00Z">
+      <w:del w:id="462" w:author="Abigail Ferson" w:date="2021-02-27T23:11:00Z">
         <w:r>
           <w:delText xml:space="preserve">, Maurer </w:delText>
         </w:r>
@@ -12846,12 +14237,12 @@
       <w:r>
         <w:t xml:space="preserve">), with the latter being strongly dependent upon the type of stand initiating disturbance (discussed below). </w:t>
       </w:r>
-      <w:del w:id="338" w:author="Abigail Ferson" w:date="2021-02-27T15:12:00Z">
+      <w:del w:id="463" w:author="Abigail Ferson" w:date="2021-02-27T15:12:00Z">
         <w:r>
           <w:delText>In t</w:delText>
         </w:r>
       </w:del>
-      <w:ins w:id="339" w:author="Abigail Ferson" w:date="2021-02-27T15:12:00Z">
+      <w:ins w:id="464" w:author="Abigail Ferson" w:date="2021-02-27T15:12:00Z">
         <w:r>
           <w:t>T</w:t>
         </w:r>
@@ -12859,7 +14250,7 @@
       <w:r>
         <w:t>his study,</w:t>
       </w:r>
-      <w:del w:id="340" w:author="Abigail Ferson" w:date="2021-02-27T15:12:00Z">
+      <w:del w:id="465" w:author="Abigail Ferson" w:date="2021-02-27T15:12:00Z">
         <w:r>
           <w:delText xml:space="preserve"> we</w:delText>
         </w:r>
@@ -12867,7 +14258,7 @@
       <w:r>
         <w:t xml:space="preserve"> detect</w:t>
       </w:r>
-      <w:ins w:id="341" w:author="Abigail Ferson" w:date="2021-02-27T15:12:00Z">
+      <w:ins w:id="466" w:author="Abigail Ferson" w:date="2021-02-27T15:12:00Z">
         <w:r>
           <w:t>s</w:t>
         </w:r>
@@ -13041,7 +14432,7 @@
         <w:t xml:space="preserve"> across relatively young stand ages (</w:t>
       </w:r>
       <w:proofErr w:type="spellStart"/>
-      <w:ins w:id="342" w:author="Abigail Ferson" w:date="2021-02-27T23:11:00Z">
+      <w:ins w:id="467" w:author="Abigail Ferson" w:date="2021-02-27T23:11:00Z">
         <w:r>
           <w:t>Baldocchi</w:t>
         </w:r>
@@ -13076,7 +14467,7 @@
       <w:r>
         <w:t xml:space="preserve"> 2004</w:t>
       </w:r>
-      <w:del w:id="343" w:author="Abigail Ferson" w:date="2021-02-27T23:11:00Z">
+      <w:del w:id="468" w:author="Abigail Ferson" w:date="2021-02-27T23:11:00Z">
         <w:r>
           <w:delText xml:space="preserve">, Baldocchi </w:delText>
         </w:r>
@@ -13181,7 +14572,7 @@
         <w:t xml:space="preserve"> 2008, </w:t>
       </w:r>
       <w:proofErr w:type="spellStart"/>
-      <w:ins w:id="344" w:author="Abigail Ferson" w:date="2021-02-27T23:11:00Z">
+      <w:ins w:id="469" w:author="Abigail Ferson" w:date="2021-02-27T23:11:00Z">
         <w:r>
           <w:t>Lichstein</w:t>
         </w:r>
@@ -13213,7 +14604,7 @@
       <w:r>
         <w:t xml:space="preserve"> 2014</w:t>
       </w:r>
-      <w:del w:id="345" w:author="Abigail Ferson" w:date="2021-02-27T23:12:00Z">
+      <w:del w:id="470" w:author="Abigail Ferson" w:date="2021-02-27T23:12:00Z">
         <w:r>
           <w:delText xml:space="preserve">, Lichstein </w:delText>
         </w:r>
@@ -13231,7 +14622,7 @@
       <w:r>
         <w:t>). Additional data, including</w:t>
       </w:r>
-      <w:del w:id="346" w:author="Abigail Ferson" w:date="2021-02-27T15:13:00Z">
+      <w:del w:id="471" w:author="Abigail Ferson" w:date="2021-02-27T15:13:00Z">
         <w:r>
           <w:delText xml:space="preserve"> on</w:delText>
         </w:r>
@@ -13239,12 +14630,12 @@
       <w:r>
         <w:t xml:space="preserve"> age trends of deadwood, the organic layer, and soil C will be important to parsing the timing and exten</w:t>
       </w:r>
-      <w:ins w:id="347" w:author="Abigail Ferson" w:date="2021-02-27T15:14:00Z">
+      <w:ins w:id="472" w:author="Abigail Ferson" w:date="2021-02-27T15:14:00Z">
         <w:r>
           <w:t>t</w:t>
         </w:r>
       </w:ins>
-      <w:del w:id="348" w:author="Abigail Ferson" w:date="2021-02-27T15:14:00Z">
+      <w:del w:id="473" w:author="Abigail Ferson" w:date="2021-02-27T15:14:00Z">
         <w:r>
           <w:delText>d</w:delText>
         </w:r>
@@ -13303,7 +14694,7 @@
         <w:lastRenderedPageBreak/>
         <w:t>latter depend</w:t>
       </w:r>
-      <w:ins w:id="349" w:author="Abigail Ferson" w:date="2021-02-27T15:15:00Z">
+      <w:ins w:id="474" w:author="Abigail Ferson" w:date="2021-02-27T15:15:00Z">
         <w:r>
           <w:t>s</w:t>
         </w:r>
@@ -13373,12 +14764,12 @@
       <w:r>
         <w:t xml:space="preserve"> and boreal stands in Figs. 8, 9</w:t>
       </w:r>
-      <w:del w:id="350" w:author="Abigail Ferson" w:date="2021-02-28T01:41:00Z">
+      <w:del w:id="475" w:author="Abigail Ferson" w:date="2021-02-28T01:41:00Z">
         <w:r>
           <w:delText xml:space="preserve">, </w:delText>
         </w:r>
       </w:del>
-      <w:ins w:id="351" w:author="Abigail Ferson" w:date="2021-02-28T01:41:00Z">
+      <w:ins w:id="476" w:author="Abigail Ferson" w:date="2021-02-28T01:41:00Z">
         <w:r>
           <w:t xml:space="preserve">; e.g., </w:t>
         </w:r>
@@ -13396,12 +14787,12 @@
       <w:r>
         <w:t xml:space="preserve"> 2002). Further study and synthesis of non-living C stocks across biomes, stand ages, and disturbance types will be valuable </w:t>
       </w:r>
-      <w:ins w:id="352" w:author="Abigail Ferson" w:date="2021-02-27T15:16:00Z">
+      <w:ins w:id="477" w:author="Abigail Ferson" w:date="2021-02-27T15:16:00Z">
         <w:r>
           <w:t>in</w:t>
         </w:r>
       </w:ins>
-      <w:del w:id="353" w:author="Abigail Ferson" w:date="2021-02-27T15:16:00Z">
+      <w:del w:id="478" w:author="Abigail Ferson" w:date="2021-02-27T15:16:00Z">
         <w:r>
           <w:delText>to</w:delText>
         </w:r>
@@ -13414,8 +14805,8 @@
       <w:pPr>
         <w:pStyle w:val="Heading3"/>
       </w:pPr>
-      <w:bookmarkStart w:id="354" w:name="c-variable-coverage-and-budget-closure"/>
-      <w:bookmarkEnd w:id="326"/>
+      <w:bookmarkStart w:id="479" w:name="c-variable-coverage-and-budget-closure"/>
+      <w:bookmarkEnd w:id="451"/>
       <w:r>
         <w:t>C variable coverage and budget closure</w:t>
       </w:r>
@@ -13435,27 +14826,27 @@
       <w:r>
         <w:t xml:space="preserve">, and the relatively high consistency among them (Figs. 3-6, 9), provide confidence that our reported mature forest means provide useful baselines for </w:t>
       </w:r>
-      <w:del w:id="355" w:author="Abigail Ferson" w:date="2021-02-27T15:19:00Z">
+      <w:del w:id="480" w:author="Abigail Ferson" w:date="2021-02-27T15:19:00Z">
         <w:r>
           <w:delText>analysis</w:delText>
         </w:r>
       </w:del>
-      <w:del w:id="356" w:author="Abigail Ferson" w:date="2021-02-27T15:17:00Z">
+      <w:del w:id="481" w:author="Abigail Ferson" w:date="2021-02-27T15:17:00Z">
         <w:r>
           <w:delText xml:space="preserve"> – w</w:delText>
         </w:r>
       </w:del>
-      <w:del w:id="357" w:author="Abigail Ferson" w:date="2021-02-27T15:18:00Z">
+      <w:del w:id="482" w:author="Abigail Ferson" w:date="2021-02-27T15:18:00Z">
         <w:r>
           <w:delText>ith t</w:delText>
         </w:r>
       </w:del>
-      <w:del w:id="358" w:author="Abigail Ferson" w:date="2021-02-27T15:19:00Z">
+      <w:del w:id="483" w:author="Abigail Ferson" w:date="2021-02-27T15:19:00Z">
         <w:r>
           <w:delText>he</w:delText>
         </w:r>
       </w:del>
-      <w:ins w:id="359" w:author="Abigail Ferson" w:date="2021-02-27T15:19:00Z">
+      <w:ins w:id="484" w:author="Abigail Ferson" w:date="2021-02-27T15:19:00Z">
         <w:r>
           <w:t>analysis. The</w:t>
         </w:r>
@@ -13463,7 +14854,7 @@
       <w:r>
         <w:t xml:space="preserve"> caveats</w:t>
       </w:r>
-      <w:ins w:id="360" w:author="Abigail Ferson" w:date="2021-02-27T15:18:00Z">
+      <w:ins w:id="485" w:author="Abigail Ferson" w:date="2021-02-27T15:18:00Z">
         <w:r>
           <w:t xml:space="preserve"> being</w:t>
         </w:r>
@@ -13471,12 +14862,12 @@
       <w:r>
         <w:t xml:space="preserve"> that they are unlikely to be accurate representations of C cycling for any particular forest, and that these sample means almost certainly do not represent true biome means (</w:t>
       </w:r>
-      <w:ins w:id="361" w:author="Abigail Ferson" w:date="2021-02-27T15:20:00Z">
+      <w:ins w:id="486" w:author="Abigail Ferson" w:date="2021-02-27T15:20:00Z">
         <w:r>
           <w:t>specifically</w:t>
         </w:r>
       </w:ins>
-      <w:del w:id="362" w:author="Abigail Ferson" w:date="2021-02-27T15:20:00Z">
+      <w:del w:id="487" w:author="Abigail Ferson" w:date="2021-02-27T15:20:00Z">
         <w:r>
           <w:delText>particularly</w:delText>
         </w:r>
@@ -13504,12 +14895,12 @@
       <w:r>
         <w:t>In this analysis, the C cycle budgets for mature forests usually come close to closure</w:t>
       </w:r>
-      <w:ins w:id="363" w:author="Abigail Ferson" w:date="2021-02-28T01:43:00Z">
+      <w:ins w:id="488" w:author="Abigail Ferson" w:date="2021-02-28T01:43:00Z">
         <w:r>
           <w:t xml:space="preserve">, </w:t>
         </w:r>
       </w:ins>
-      <w:del w:id="364" w:author="Abigail Ferson" w:date="2021-02-28T01:43:00Z">
+      <w:del w:id="489" w:author="Abigail Ferson" w:date="2021-02-28T01:43:00Z">
         <w:r>
           <w:delText>–-</w:delText>
         </w:r>
@@ -13547,12 +14938,12 @@
       <w:r>
         <w:t xml:space="preserve"> derives data from multiple heterogeneous sources, and standard deviations within each biome are high; as a result, the standard for C closure is relatively loose (</w:t>
       </w:r>
-      <w:ins w:id="365" w:author="Abigail Ferson" w:date="2021-02-27T23:12:00Z">
+      <w:ins w:id="490" w:author="Abigail Ferson" w:date="2021-02-27T23:12:00Z">
         <w:r>
           <w:t>see</w:t>
         </w:r>
       </w:ins>
-      <w:del w:id="366" w:author="Abigail Ferson" w:date="2021-02-27T23:12:00Z">
+      <w:del w:id="491" w:author="Abigail Ferson" w:date="2021-02-27T23:12:00Z">
         <w:r>
           <w:rPr>
             <w:i/>
@@ -13564,7 +14955,7 @@
       <w:r>
         <w:t xml:space="preserve"> Houghton 2020). The one instance where the C budgets do</w:t>
       </w:r>
-      <w:del w:id="367" w:author="Abigail Ferson" w:date="2021-02-27T15:20:00Z">
+      <w:del w:id="492" w:author="Abigail Ferson" w:date="2021-02-27T15:20:00Z">
         <w:r>
           <w:delText>es</w:delText>
         </w:r>
@@ -13574,7 +14965,7 @@
       </w:r>
       <w:r>
         <w:rPr>
-          <w:rPrChange w:id="368" w:author="Abigail Ferson" w:date="2021-02-27T13:06:00Z">
+          <w:rPrChange w:id="493" w:author="Abigail Ferson" w:date="2021-02-27T13:06:00Z">
             <w:rPr>
               <w:i/>
               <w:iCs/>
@@ -13680,7 +15071,7 @@
       <w:r>
         <w:t xml:space="preserve"> gives a</w:t>
       </w:r>
-      <w:del w:id="369" w:author="Abigail Ferson" w:date="2021-02-27T15:21:00Z">
+      <w:del w:id="494" w:author="Abigail Ferson" w:date="2021-02-27T15:21:00Z">
         <w:r>
           <w:delText>n at</w:delText>
         </w:r>
@@ -13691,7 +15082,7 @@
       <w:r>
         <w:t xml:space="preserve"> roughly consistent picture of C cycling within biomes for mature forests. This is an important and useful test</w:t>
       </w:r>
-      <w:del w:id="370" w:author="Abigail Ferson" w:date="2021-02-27T15:22:00Z">
+      <w:del w:id="495" w:author="Abigail Ferson" w:date="2021-02-27T15:22:00Z">
         <w:r>
           <w:delText>,</w:delText>
         </w:r>
@@ -13699,7 +15090,7 @@
       <w:r>
         <w:t xml:space="preserve"> because it allows for consistency checks within the C cycle, for example</w:t>
       </w:r>
-      <w:ins w:id="371" w:author="Abigail Ferson" w:date="2021-02-27T15:22:00Z">
+      <w:ins w:id="496" w:author="Abigail Ferson" w:date="2021-02-27T15:22:00Z">
         <w:r>
           <w:t>,</w:t>
         </w:r>
@@ -13707,12 +15098,12 @@
       <w:r>
         <w:t xml:space="preserve"> leveraging separate and </w:t>
       </w:r>
-      <w:del w:id="372" w:author="Abigail Ferson" w:date="2021-02-27T23:13:00Z">
+      <w:del w:id="497" w:author="Abigail Ferson" w:date="2021-02-27T23:13:00Z">
         <w:r>
           <w:delText>independently-measured</w:delText>
         </w:r>
       </w:del>
-      <w:ins w:id="373" w:author="Abigail Ferson" w:date="2021-02-27T23:13:00Z">
+      <w:ins w:id="498" w:author="Abigail Ferson" w:date="2021-02-27T23:13:00Z">
         <w:r>
           <w:t>independently measured</w:t>
         </w:r>
@@ -13720,7 +15111,7 @@
       <w:r>
         <w:t xml:space="preserve"> fluxes to constrain errors in another (</w:t>
       </w:r>
-      <w:del w:id="374" w:author="Abigail Ferson" w:date="2021-02-27T23:13:00Z">
+      <w:del w:id="499" w:author="Abigail Ferson" w:date="2021-02-27T23:13:00Z">
         <w:r>
           <w:delText xml:space="preserve">Phillips </w:delText>
         </w:r>
@@ -13758,7 +15149,7 @@
       <w:r>
         <w:t xml:space="preserve"> 2011</w:t>
       </w:r>
-      <w:ins w:id="375" w:author="Abigail Ferson" w:date="2021-02-27T23:13:00Z">
+      <w:ins w:id="500" w:author="Abigail Ferson" w:date="2021-02-27T23:13:00Z">
         <w:r>
           <w:t xml:space="preserve">, Phillips </w:t>
         </w:r>
@@ -13796,7 +15187,7 @@
       </w:r>
       <w:r>
         <w:rPr>
-          <w:rPrChange w:id="376" w:author="Abigail Ferson" w:date="2021-02-27T13:06:00Z">
+          <w:rPrChange w:id="501" w:author="Abigail Ferson" w:date="2021-02-27T13:06:00Z">
             <w:rPr>
               <w:i/>
               <w:iCs/>
@@ -13815,7 +15206,7 @@
       <w:r>
         <w:t xml:space="preserve">, have </w:t>
       </w:r>
-      <w:ins w:id="377" w:author="Abigail Ferson" w:date="2021-02-27T15:23:00Z">
+      <w:ins w:id="502" w:author="Abigail Ferson" w:date="2021-02-27T15:23:00Z">
         <w:r>
           <w:t xml:space="preserve">a </w:t>
         </w:r>
@@ -13843,7 +15234,7 @@
       <w:r>
         <w:t xml:space="preserve"> 2020)</w:t>
       </w:r>
-      <w:ins w:id="378" w:author="Abigail Ferson" w:date="2021-02-27T15:23:00Z">
+      <w:ins w:id="503" w:author="Abigail Ferson" w:date="2021-02-27T15:23:00Z">
         <w:r>
           <w:t>.</w:t>
         </w:r>
@@ -13851,12 +15242,12 @@
       <w:r>
         <w:t xml:space="preserve"> While this review provides </w:t>
       </w:r>
-      <w:ins w:id="379" w:author="Abigail Ferson" w:date="2021-02-27T15:25:00Z">
+      <w:ins w:id="504" w:author="Abigail Ferson" w:date="2021-02-27T15:25:00Z">
         <w:r>
           <w:t>the</w:t>
         </w:r>
       </w:ins>
-      <w:del w:id="380" w:author="Abigail Ferson" w:date="2021-02-27T15:25:00Z">
+      <w:del w:id="505" w:author="Abigail Ferson" w:date="2021-02-27T15:25:00Z">
         <w:r>
           <w:delText>a</w:delText>
         </w:r>
@@ -13872,7 +15263,7 @@
       <w:r>
         <w:t>There are</w:t>
       </w:r>
-      <w:ins w:id="381" w:author="Abigail Ferson" w:date="2021-02-27T15:28:00Z">
+      <w:ins w:id="506" w:author="Abigail Ferson" w:date="2021-02-27T15:28:00Z">
         <w:r>
           <w:t>,</w:t>
         </w:r>
@@ -13880,7 +15271,7 @@
       <w:r>
         <w:t xml:space="preserve"> of course</w:t>
       </w:r>
-      <w:ins w:id="382" w:author="Abigail Ferson" w:date="2021-02-27T15:28:00Z">
+      <w:ins w:id="507" w:author="Abigail Ferson" w:date="2021-02-27T15:28:00Z">
         <w:r>
           <w:t>,</w:t>
         </w:r>
@@ -14061,12 +15452,12 @@
       <w:r>
         <w:t xml:space="preserve"> is not intended to replace databases that are specialized for particular parts of the C cycle analyses, </w:t>
       </w:r>
-      <w:ins w:id="383" w:author="Abigail Ferson" w:date="2021-02-27T15:29:00Z">
+      <w:ins w:id="508" w:author="Abigail Ferson" w:date="2021-02-27T15:29:00Z">
         <w:r>
           <w:t>for example</w:t>
         </w:r>
       </w:ins>
-      <w:del w:id="384" w:author="Abigail Ferson" w:date="2021-02-27T15:29:00Z">
+      <w:del w:id="509" w:author="Abigail Ferson" w:date="2021-02-27T15:29:00Z">
         <w:r>
           <w:delText>e.g.</w:delText>
         </w:r>
@@ -14142,17 +15533,17 @@
       <w:r>
         <w:t xml:space="preserve"> and the analyses presented here cover the forests that have received research attention, which </w:t>
       </w:r>
-      <w:ins w:id="385" w:author="Abigail Ferson" w:date="2021-02-27T15:31:00Z">
+      <w:ins w:id="510" w:author="Abigail Ferson" w:date="2021-02-27T15:31:00Z">
         <w:r>
           <w:t>is</w:t>
         </w:r>
       </w:ins>
-      <w:del w:id="386" w:author="Abigail Ferson" w:date="2021-02-27T15:31:00Z">
+      <w:del w:id="511" w:author="Abigail Ferson" w:date="2021-02-27T15:31:00Z">
         <w:r>
           <w:delText>a</w:delText>
         </w:r>
       </w:del>
-      <w:del w:id="387" w:author="Abigail Ferson" w:date="2021-02-27T15:30:00Z">
+      <w:del w:id="512" w:author="Abigail Ferson" w:date="2021-02-27T15:30:00Z">
         <w:r>
           <w:delText>re</w:delText>
         </w:r>
@@ -14170,7 +15561,7 @@
       <w:r>
         <w:t xml:space="preserve"> 2012). Geographically, all variables are poorly covered in Africa and Siberia (Fig. 2), a common problem in the carbon-cycle community (</w:t>
       </w:r>
-      <w:ins w:id="388" w:author="Abigail Ferson" w:date="2021-02-27T23:13:00Z">
+      <w:ins w:id="513" w:author="Abigail Ferson" w:date="2021-02-27T23:13:00Z">
         <w:r>
           <w:t xml:space="preserve">Schimel </w:t>
         </w:r>
@@ -14188,7 +15579,7 @@
       <w:r>
         <w:t>Xu and Shang 2016</w:t>
       </w:r>
-      <w:del w:id="389" w:author="Abigail Ferson" w:date="2021-02-27T23:14:00Z">
+      <w:del w:id="514" w:author="Abigail Ferson" w:date="2021-02-27T23:14:00Z">
         <w:r>
           <w:delText xml:space="preserve">, Schimel </w:delText>
         </w:r>
@@ -14226,7 +15617,7 @@
       <w:r>
         <w:t xml:space="preserve"> 2021). Studies of regrowth forests tend to focus on sites where recurring anthropogenic disturbance is not a confounding factor. Yet, fragmentation and degradation impact a large and growing proportion of Earth’s forests (FAO and UNEP 2020). Fragmentation and the creation of edges strongly impact</w:t>
       </w:r>
-      <w:del w:id="390" w:author="Abigail Ferson" w:date="2021-02-27T15:31:00Z">
+      <w:del w:id="515" w:author="Abigail Ferson" w:date="2021-02-27T15:31:00Z">
         <w:r>
           <w:delText>s</w:delText>
         </w:r>
@@ -14280,7 +15671,7 @@
       <w:r>
         <w:t xml:space="preserve"> 2019, </w:t>
       </w:r>
-      <w:ins w:id="391" w:author="Abigail Ferson" w:date="2021-02-27T23:14:00Z">
+      <w:ins w:id="516" w:author="Abigail Ferson" w:date="2021-02-27T23:14:00Z">
         <w:r>
           <w:t xml:space="preserve">Ordway and Asner 2020, </w:t>
         </w:r>
@@ -14303,7 +15694,7 @@
       <w:r>
         <w:t xml:space="preserve"> 2020</w:t>
       </w:r>
-      <w:del w:id="392" w:author="Abigail Ferson" w:date="2021-02-27T23:14:00Z">
+      <w:del w:id="517" w:author="Abigail Ferson" w:date="2021-02-27T23:14:00Z">
         <w:r>
           <w:delText xml:space="preserve">, Ordway and Asner 2020). </w:delText>
         </w:r>
@@ -14339,22 +15730,22 @@
       <w:r>
         <w:t xml:space="preserve"> 2015) and excluded from this analysis. Fragmented and degraded forests do not fit the idealized conceptual framework around which this review is structured (Fig. 1)</w:t>
       </w:r>
-      <w:ins w:id="393" w:author="Abigail Ferson" w:date="2021-02-27T15:33:00Z">
+      <w:ins w:id="518" w:author="Abigail Ferson" w:date="2021-02-27T15:33:00Z">
         <w:r>
           <w:t>.</w:t>
         </w:r>
       </w:ins>
-      <w:del w:id="394" w:author="Abigail Ferson" w:date="2021-02-27T15:33:00Z">
+      <w:del w:id="519" w:author="Abigail Ferson" w:date="2021-02-27T15:33:00Z">
         <w:r>
           <w:delText xml:space="preserve">, </w:delText>
         </w:r>
       </w:del>
-      <w:del w:id="395" w:author="Abigail Ferson" w:date="2021-02-27T15:32:00Z">
+      <w:del w:id="520" w:author="Abigail Ferson" w:date="2021-02-27T15:32:00Z">
         <w:r>
           <w:delText>y</w:delText>
         </w:r>
       </w:del>
-      <w:ins w:id="396" w:author="Abigail Ferson" w:date="2021-02-27T15:33:00Z">
+      <w:ins w:id="521" w:author="Abigail Ferson" w:date="2021-02-27T15:33:00Z">
         <w:r>
           <w:t xml:space="preserve"> Y</w:t>
         </w:r>
@@ -14362,7 +15753,7 @@
       <w:r>
         <w:t xml:space="preserve">et their representation in models, sustainability assessments, and C accounting systems is critical to </w:t>
       </w:r>
-      <w:ins w:id="397" w:author="Abigail Ferson" w:date="2021-02-27T15:33:00Z">
+      <w:ins w:id="522" w:author="Abigail Ferson" w:date="2021-02-27T15:33:00Z">
         <w:r>
           <w:t xml:space="preserve">an </w:t>
         </w:r>
@@ -14387,7 +15778,7 @@
         <w:t xml:space="preserve"> 2017, </w:t>
       </w:r>
       <w:proofErr w:type="spellStart"/>
-      <w:ins w:id="398" w:author="Abigail Ferson" w:date="2021-02-27T23:14:00Z">
+      <w:ins w:id="523" w:author="Abigail Ferson" w:date="2021-02-27T23:14:00Z">
         <w:r>
           <w:t>Piponiot</w:t>
         </w:r>
@@ -14419,7 +15810,7 @@
       <w:r>
         <w:t xml:space="preserve"> 2019</w:t>
       </w:r>
-      <w:del w:id="399" w:author="Abigail Ferson" w:date="2021-02-27T23:14:00Z">
+      <w:del w:id="524" w:author="Abigail Ferson" w:date="2021-02-27T23:14:00Z">
         <w:r>
           <w:delText xml:space="preserve">, Piponiot </w:delText>
         </w:r>
@@ -14472,8 +15863,8 @@
       <w:pPr>
         <w:pStyle w:val="Heading3"/>
       </w:pPr>
-      <w:bookmarkStart w:id="400" w:name="Xe274d8bfc31d8f186374f5425705e4c8c528185"/>
-      <w:bookmarkEnd w:id="354"/>
+      <w:bookmarkStart w:id="525" w:name="Xe274d8bfc31d8f186374f5425705e4c8c528185"/>
+      <w:bookmarkEnd w:id="479"/>
       <w:r>
         <w:t>Relevance for climate change prediction and mitigation</w:t>
       </w:r>
@@ -14526,7 +15917,7 @@
       <w:r>
         <w:t xml:space="preserve"> and summarized here, can help </w:t>
       </w:r>
-      <w:del w:id="401" w:author="Abigail Ferson" w:date="2021-02-27T15:34:00Z">
+      <w:del w:id="526" w:author="Abigail Ferson" w:date="2021-02-27T15:34:00Z">
         <w:r>
           <w:delText xml:space="preserve">to </w:delText>
         </w:r>
@@ -14534,12 +15925,12 @@
       <w:r>
         <w:t xml:space="preserve">meet two </w:t>
       </w:r>
-      <w:ins w:id="402" w:author="Abigail Ferson" w:date="2021-02-27T15:34:00Z">
+      <w:ins w:id="527" w:author="Abigail Ferson" w:date="2021-02-27T15:34:00Z">
         <w:r>
           <w:t>significant</w:t>
         </w:r>
       </w:ins>
-      <w:del w:id="403" w:author="Abigail Ferson" w:date="2021-02-27T15:34:00Z">
+      <w:del w:id="528" w:author="Abigail Ferson" w:date="2021-02-27T15:34:00Z">
         <w:r>
           <w:delText>major</w:delText>
         </w:r>
@@ -14555,22 +15946,22 @@
       <w:r>
         <w:t>First, improved representation of forest C cycling in models is essential to improving predictions of the future course of climate change</w:t>
       </w:r>
-      <w:ins w:id="404" w:author="Abigail Ferson" w:date="2021-02-27T15:37:00Z">
+      <w:ins w:id="529" w:author="Abigail Ferson" w:date="2021-02-27T15:37:00Z">
         <w:r>
           <w:t>.</w:t>
         </w:r>
       </w:ins>
-      <w:del w:id="405" w:author="Abigail Ferson" w:date="2021-02-27T15:37:00Z">
+      <w:del w:id="530" w:author="Abigail Ferson" w:date="2021-02-27T15:37:00Z">
         <w:r>
           <w:delText>,</w:delText>
         </w:r>
       </w:del>
-      <w:del w:id="406" w:author="Abigail Ferson" w:date="2021-02-27T15:38:00Z">
+      <w:del w:id="531" w:author="Abigail Ferson" w:date="2021-02-27T15:38:00Z">
         <w:r>
           <w:delText xml:space="preserve"> for the simple reason that b</w:delText>
         </w:r>
       </w:del>
-      <w:ins w:id="407" w:author="Abigail Ferson" w:date="2021-02-27T15:38:00Z">
+      <w:ins w:id="532" w:author="Abigail Ferson" w:date="2021-02-27T15:38:00Z">
         <w:r>
           <w:t xml:space="preserve"> B</w:t>
         </w:r>
@@ -14578,7 +15969,7 @@
       <w:r>
         <w:t>y definition</w:t>
       </w:r>
-      <w:ins w:id="408" w:author="Abigail Ferson" w:date="2021-02-27T15:38:00Z">
+      <w:ins w:id="533" w:author="Abigail Ferson" w:date="2021-02-27T15:38:00Z">
         <w:r>
           <w:t>,</w:t>
         </w:r>
@@ -14587,7 +15978,7 @@
         <w:t xml:space="preserve"> future projections extend our existing observations and understanding to conditions that do not currently exist on Earth (</w:t>
       </w:r>
       <w:proofErr w:type="spellStart"/>
-      <w:del w:id="409" w:author="Abigail Ferson" w:date="2021-02-27T23:15:00Z">
+      <w:del w:id="534" w:author="Abigail Ferson" w:date="2021-02-27T23:15:00Z">
         <w:r>
           <w:delText xml:space="preserve">McDowell </w:delText>
         </w:r>
@@ -14627,7 +16018,7 @@
       <w:r>
         <w:t xml:space="preserve"> 2018</w:t>
       </w:r>
-      <w:ins w:id="410" w:author="Abigail Ferson" w:date="2021-02-27T23:15:00Z">
+      <w:ins w:id="535" w:author="Abigail Ferson" w:date="2021-02-27T23:15:00Z">
         <w:r>
           <w:t xml:space="preserve">, McDowell </w:t>
         </w:r>
@@ -14702,17 +16093,17 @@
       <w:r>
         <w:t xml:space="preserve"> tens of thousands of records are readily available in a standardized format, along with all code used in the analyses presented here</w:t>
       </w:r>
-      <w:ins w:id="411" w:author="Abigail Ferson" w:date="2021-02-27T15:35:00Z">
+      <w:ins w:id="536" w:author="Abigail Ferson" w:date="2021-02-27T15:35:00Z">
         <w:r>
           <w:t>.</w:t>
         </w:r>
       </w:ins>
-      <w:del w:id="412" w:author="Abigail Ferson" w:date="2021-02-27T15:35:00Z">
+      <w:del w:id="537" w:author="Abigail Ferson" w:date="2021-02-27T15:35:00Z">
         <w:r>
           <w:delText>, and w</w:delText>
         </w:r>
       </w:del>
-      <w:ins w:id="413" w:author="Abigail Ferson" w:date="2021-02-27T15:35:00Z">
+      <w:ins w:id="538" w:author="Abigail Ferson" w:date="2021-02-27T15:35:00Z">
         <w:r>
           <w:t xml:space="preserve"> W</w:t>
         </w:r>
@@ -14732,7 +16123,7 @@
       <w:r>
         <w:t xml:space="preserve"> with </w:t>
       </w:r>
-      <w:ins w:id="414" w:author="Abigail Ferson" w:date="2021-02-28T01:54:00Z">
+      <w:ins w:id="539" w:author="Abigail Ferson" w:date="2021-02-28T01:54:00Z">
         <w:r>
           <w:t xml:space="preserve">predictive </w:t>
         </w:r>
@@ -14770,7 +16161,7 @@
       <w:r>
         <w:t xml:space="preserve"> can serve as a pipeline through which information can flow efficiently from forest researchers to decision-makers</w:t>
       </w:r>
-      <w:del w:id="415" w:author="Abigail Ferson" w:date="2021-02-27T15:39:00Z">
+      <w:del w:id="540" w:author="Abigail Ferson" w:date="2021-02-27T15:39:00Z">
         <w:r>
           <w:delText xml:space="preserve"> working</w:delText>
         </w:r>
@@ -14860,7 +16251,7 @@
       <w:r>
         <w:t xml:space="preserve"> and wall-to-wall remote sensing products. The latter provide</w:t>
       </w:r>
-      <w:ins w:id="416" w:author="Abigail Ferson" w:date="2021-02-27T15:40:00Z">
+      <w:ins w:id="541" w:author="Abigail Ferson" w:date="2021-02-27T15:40:00Z">
         <w:r>
           <w:t>s</w:t>
         </w:r>
@@ -14868,7 +16259,7 @@
       <w:r>
         <w:t xml:space="preserve"> insight into aboveground carbon stocks</w:t>
       </w:r>
-      <w:del w:id="417" w:author="Abigail Ferson" w:date="2021-02-27T15:40:00Z">
+      <w:del w:id="542" w:author="Abigail Ferson" w:date="2021-02-27T15:40:00Z">
         <w:r>
           <w:delText>,</w:delText>
         </w:r>
@@ -14877,7 +16268,7 @@
         <w:t xml:space="preserve"> but less constraint on belowground stocks or carbon fluxes in general (</w:t>
       </w:r>
       <w:proofErr w:type="spellStart"/>
-      <w:ins w:id="418" w:author="Abigail Ferson" w:date="2021-02-27T23:15:00Z">
+      <w:ins w:id="543" w:author="Abigail Ferson" w:date="2021-02-27T23:15:00Z">
         <w:r>
           <w:t>Anav</w:t>
         </w:r>
@@ -14917,7 +16308,7 @@
       <w:r>
         <w:t xml:space="preserve"> 2016</w:t>
       </w:r>
-      <w:del w:id="419" w:author="Abigail Ferson" w:date="2021-02-27T23:15:00Z">
+      <w:del w:id="544" w:author="Abigail Ferson" w:date="2021-02-27T23:15:00Z">
         <w:r>
           <w:delText xml:space="preserve">, Anav </w:delText>
         </w:r>
@@ -14935,7 +16326,7 @@
       <w:r>
         <w:t>). Combining observational data and remote observations may provide a much more comprehensive and accurate picture of global forest C cycling, particularly when used in formal data assimilation systems (</w:t>
       </w:r>
-      <w:ins w:id="420" w:author="Abigail Ferson" w:date="2021-02-27T23:15:00Z">
+      <w:ins w:id="545" w:author="Abigail Ferson" w:date="2021-02-27T23:15:00Z">
         <w:r>
           <w:t xml:space="preserve">Liu </w:t>
         </w:r>
@@ -14968,7 +16359,7 @@
       <w:r>
         <w:t xml:space="preserve"> 2019</w:t>
       </w:r>
-      <w:del w:id="421" w:author="Abigail Ferson" w:date="2021-02-27T23:16:00Z">
+      <w:del w:id="546" w:author="Abigail Ferson" w:date="2021-02-27T23:16:00Z">
         <w:r>
           <w:delText xml:space="preserve">, Liu </w:delText>
         </w:r>
@@ -14997,7 +16388,7 @@
         <w:t xml:space="preserve"> 2011), calibrated based on high-quality ground-based data (</w:t>
       </w:r>
       <w:proofErr w:type="spellStart"/>
-      <w:ins w:id="422" w:author="Abigail Ferson" w:date="2021-02-27T23:16:00Z">
+      <w:ins w:id="547" w:author="Abigail Ferson" w:date="2021-02-27T23:16:00Z">
         <w:r>
           <w:t>Chave</w:t>
         </w:r>
@@ -15034,7 +16425,7 @@
       <w:r>
         <w:t xml:space="preserve"> 2019</w:t>
       </w:r>
-      <w:del w:id="423" w:author="Abigail Ferson" w:date="2021-02-27T23:16:00Z">
+      <w:del w:id="548" w:author="Abigail Ferson" w:date="2021-02-27T23:16:00Z">
         <w:r>
           <w:delText xml:space="preserve">, Chave </w:delText>
         </w:r>
@@ -15080,7 +16471,7 @@
       <w:r>
         <w:t xml:space="preserve"> 2013, </w:t>
       </w:r>
-      <w:ins w:id="424" w:author="Abigail Ferson" w:date="2021-02-27T23:16:00Z">
+      <w:ins w:id="549" w:author="Abigail Ferson" w:date="2021-02-27T23:16:00Z">
         <w:r>
           <w:t xml:space="preserve">Curtis </w:t>
         </w:r>
@@ -15108,7 +16499,7 @@
       <w:r>
         <w:t xml:space="preserve"> 2018</w:t>
       </w:r>
-      <w:del w:id="425" w:author="Abigail Ferson" w:date="2021-02-27T23:16:00Z">
+      <w:del w:id="550" w:author="Abigail Ferson" w:date="2021-02-27T23:16:00Z">
         <w:r>
           <w:delText xml:space="preserve">, Curtis </w:delText>
         </w:r>
@@ -15148,7 +16539,7 @@
       <w:r>
         <w:t xml:space="preserve"> (2020),</w:t>
       </w:r>
-      <w:del w:id="426" w:author="Abigail Ferson" w:date="2021-02-27T15:41:00Z">
+      <w:del w:id="551" w:author="Abigail Ferson" w:date="2021-02-27T15:41:00Z">
         <w:r>
           <w:delText xml:space="preserve"> and</w:delText>
         </w:r>
@@ -15210,7 +16601,7 @@
       <w:r>
         <w:t xml:space="preserve"> 2018) typically compute respiration as residuals of all other terms (</w:t>
       </w:r>
-      <w:ins w:id="427" w:author="Abigail Ferson" w:date="2021-02-27T23:17:00Z">
+      <w:ins w:id="552" w:author="Abigail Ferson" w:date="2021-02-27T23:17:00Z">
         <w:r>
           <w:t xml:space="preserve">Harmon </w:t>
         </w:r>
@@ -15246,7 +16637,7 @@
       <w:r>
         <w:t xml:space="preserve"> 2016</w:t>
       </w:r>
-      <w:del w:id="428" w:author="Abigail Ferson" w:date="2021-02-27T23:17:00Z">
+      <w:del w:id="553" w:author="Abigail Ferson" w:date="2021-02-27T23:17:00Z">
         <w:r>
           <w:delText xml:space="preserve">, Harmon </w:delText>
         </w:r>
@@ -15323,8 +16714,8 @@
       <w:pPr>
         <w:pStyle w:val="Heading3"/>
       </w:pPr>
-      <w:bookmarkStart w:id="429" w:name="conclusions"/>
-      <w:bookmarkEnd w:id="400"/>
+      <w:bookmarkStart w:id="554" w:name="conclusions"/>
+      <w:bookmarkEnd w:id="525"/>
       <w:r>
         <w:t>Conclusions</w:t>
       </w:r>
@@ -15336,7 +16727,7 @@
       <w:r>
         <w:t xml:space="preserve">As climate change accelerates, understanding and managing the carbon dynamics of forests– including dynamics and fluxes that </w:t>
       </w:r>
-      <w:ins w:id="430" w:author="Abigail Ferson" w:date="2021-02-27T15:42:00Z">
+      <w:ins w:id="555" w:author="Abigail Ferson" w:date="2021-02-27T15:42:00Z">
         <w:r>
           <w:t xml:space="preserve">satellites </w:t>
         </w:r>
@@ -15344,7 +16735,7 @@
       <w:r>
         <w:t>cannot</w:t>
       </w:r>
-      <w:del w:id="431" w:author="Abigail Ferson" w:date="2021-02-27T15:42:00Z">
+      <w:del w:id="556" w:author="Abigail Ferson" w:date="2021-02-27T15:42:00Z">
         <w:r>
           <w:delText xml:space="preserve"> be</w:delText>
         </w:r>
@@ -15352,7 +16743,7 @@
       <w:r>
         <w:t xml:space="preserve"> observe</w:t>
       </w:r>
-      <w:del w:id="432" w:author="Abigail Ferson" w:date="2021-02-27T15:42:00Z">
+      <w:del w:id="557" w:author="Abigail Ferson" w:date="2021-02-27T15:42:00Z">
         <w:r>
           <w:delText>d by satellites</w:delText>
         </w:r>
@@ -15456,12 +16847,12 @@
       <w:r>
         <w:t xml:space="preserve"> 2020), versus conservation and management of mature forests</w:t>
       </w:r>
-      <w:ins w:id="433" w:author="Abigail Ferson" w:date="2021-02-27T15:44:00Z">
+      <w:ins w:id="558" w:author="Abigail Ferson" w:date="2021-02-27T15:44:00Z">
         <w:r>
           <w:t>.</w:t>
         </w:r>
       </w:ins>
-      <w:del w:id="434" w:author="Abigail Ferson" w:date="2021-02-27T15:44:00Z">
+      <w:del w:id="559" w:author="Abigail Ferson" w:date="2021-02-27T15:44:00Z">
         <w:r>
           <w:delText>,</w:delText>
         </w:r>
@@ -15469,12 +16860,12 @@
       <w:r>
         <w:t xml:space="preserve"> </w:t>
       </w:r>
-      <w:del w:id="435" w:author="Abigail Ferson" w:date="2021-02-27T15:44:00Z">
+      <w:del w:id="560" w:author="Abigail Ferson" w:date="2021-02-27T15:44:00Z">
         <w:r>
           <w:delText>w</w:delText>
         </w:r>
       </w:del>
-      <w:ins w:id="436" w:author="Abigail Ferson" w:date="2021-02-27T15:44:00Z">
+      <w:ins w:id="561" w:author="Abigail Ferson" w:date="2021-02-27T15:44:00Z">
         <w:r>
           <w:t>W</w:t>
         </w:r>
@@ -15516,9 +16907,9 @@
       <w:pPr>
         <w:pStyle w:val="Heading2"/>
       </w:pPr>
-      <w:bookmarkStart w:id="437" w:name="acknowledgements"/>
-      <w:bookmarkEnd w:id="283"/>
-      <w:bookmarkEnd w:id="429"/>
+      <w:bookmarkStart w:id="562" w:name="acknowledgements"/>
+      <w:bookmarkEnd w:id="408"/>
+      <w:bookmarkEnd w:id="554"/>
       <w:r>
         <w:t>Acknowledgements</w:t>
       </w:r>
@@ -15555,8 +16946,8 @@
       <w:pPr>
         <w:pStyle w:val="Heading2"/>
       </w:pPr>
-      <w:bookmarkStart w:id="438" w:name="data-availability-statement"/>
-      <w:bookmarkEnd w:id="437"/>
+      <w:bookmarkStart w:id="563" w:name="data-availability-statement"/>
+      <w:bookmarkEnd w:id="562"/>
       <w:r>
         <w:t>Data availability statement</w:t>
       </w:r>
@@ -15604,8 +16995,8 @@
       <w:pPr>
         <w:pStyle w:val="Heading2"/>
       </w:pPr>
-      <w:bookmarkStart w:id="439" w:name="references"/>
-      <w:bookmarkEnd w:id="438"/>
+      <w:bookmarkStart w:id="564" w:name="references"/>
+      <w:bookmarkEnd w:id="563"/>
       <w:r>
         <w:t>References</w:t>
       </w:r>
@@ -15614,8 +17005,8 @@
       <w:pPr>
         <w:pStyle w:val="Bibliography"/>
       </w:pPr>
-      <w:bookmarkStart w:id="440" w:name="ref-allen_global_2002"/>
-      <w:bookmarkStart w:id="441" w:name="refs"/>
+      <w:bookmarkStart w:id="565" w:name="ref-allen_global_2002"/>
+      <w:bookmarkStart w:id="566" w:name="refs"/>
       <w:r>
         <w:t xml:space="preserve">Allen A, Brown J and </w:t>
       </w:r>
@@ -15652,8 +17043,8 @@
       <w:pPr>
         <w:pStyle w:val="Bibliography"/>
       </w:pPr>
-      <w:bookmarkStart w:id="442" w:name="ref-amiro_ecosystem_2010"/>
-      <w:bookmarkEnd w:id="440"/>
+      <w:bookmarkStart w:id="567" w:name="ref-amiro_ecosystem_2010"/>
+      <w:bookmarkEnd w:id="565"/>
       <w:proofErr w:type="spellStart"/>
       <w:r>
         <w:t>Amiro</w:t>
@@ -15751,8 +17142,8 @@
       <w:pPr>
         <w:pStyle w:val="Bibliography"/>
       </w:pPr>
-      <w:bookmarkStart w:id="443" w:name="ref-anav_spatiotemporal_2015"/>
-      <w:bookmarkEnd w:id="442"/>
+      <w:bookmarkStart w:id="568" w:name="ref-anav_spatiotemporal_2015"/>
+      <w:bookmarkEnd w:id="567"/>
       <w:proofErr w:type="spellStart"/>
       <w:r>
         <w:t>Anav</w:t>
@@ -15850,8 +17241,8 @@
       <w:pPr>
         <w:pStyle w:val="Bibliography"/>
       </w:pPr>
-      <w:bookmarkStart w:id="444" w:name="ref-andela_humandriven_2017"/>
-      <w:bookmarkEnd w:id="443"/>
+      <w:bookmarkStart w:id="569" w:name="ref-andela_humandriven_2017"/>
+      <w:bookmarkEnd w:id="568"/>
       <w:proofErr w:type="spellStart"/>
       <w:r>
         <w:t>Andela</w:t>
@@ -15953,8 +17344,8 @@
       <w:pPr>
         <w:pStyle w:val="Bibliography"/>
       </w:pPr>
-      <w:bookmarkStart w:id="445" w:name="ref-anderson_temperaturedependence_2006"/>
-      <w:bookmarkEnd w:id="444"/>
+      <w:bookmarkStart w:id="570" w:name="ref-anderson_temperaturedependence_2006"/>
+      <w:bookmarkEnd w:id="569"/>
       <w:r>
         <w:t xml:space="preserve">Anderson K J, Allen A P, </w:t>
       </w:r>
@@ -15991,8 +17382,8 @@
       <w:pPr>
         <w:pStyle w:val="Bibliography"/>
       </w:pPr>
-      <w:bookmarkStart w:id="446" w:name="ref-anderson-teixeira_ctfsforestgeo_2015"/>
-      <w:bookmarkEnd w:id="445"/>
+      <w:bookmarkStart w:id="571" w:name="ref-anderson-teixeira_ctfsforestgeo_2015"/>
+      <w:bookmarkEnd w:id="570"/>
       <w:r>
         <w:t>Anderson-Teixeira K J, Davies S J, Bennett A C, Gonzalez-</w:t>
       </w:r>
@@ -16293,8 +17684,8 @@
       <w:pPr>
         <w:pStyle w:val="Bibliography"/>
       </w:pPr>
-      <w:bookmarkStart w:id="447" w:name="ref-anderson-teixeira_differential_2011"/>
-      <w:bookmarkEnd w:id="446"/>
+      <w:bookmarkStart w:id="572" w:name="ref-anderson-teixeira_differential_2011"/>
+      <w:bookmarkEnd w:id="571"/>
       <w:r>
         <w:t xml:space="preserve">Anderson-Teixeira K J, Delong J P, Fox A M, </w:t>
       </w:r>
@@ -16331,8 +17722,8 @@
       <w:pPr>
         <w:pStyle w:val="Bibliography"/>
       </w:pPr>
-      <w:bookmarkStart w:id="448" w:name="ref-anderson-teixeira_greenhouse_2011"/>
-      <w:bookmarkEnd w:id="447"/>
+      <w:bookmarkStart w:id="573" w:name="ref-anderson-teixeira_greenhouse_2011"/>
+      <w:bookmarkEnd w:id="572"/>
       <w:r>
         <w:t xml:space="preserve">Anderson-Teixeira K J and </w:t>
       </w:r>
@@ -16369,8 +17760,8 @@
       <w:pPr>
         <w:pStyle w:val="Bibliography"/>
       </w:pPr>
-      <w:bookmarkStart w:id="449" w:name="ref-anderson-teixeira_altered_2013"/>
-      <w:bookmarkEnd w:id="448"/>
+      <w:bookmarkStart w:id="574" w:name="ref-anderson-teixeira_altered_2013"/>
+      <w:bookmarkEnd w:id="573"/>
       <w:r>
         <w:t xml:space="preserve">Anderson-Teixeira K J, Masters M D, Black C K, </w:t>
       </w:r>
@@ -16423,8 +17814,8 @@
       <w:pPr>
         <w:pStyle w:val="Bibliography"/>
       </w:pPr>
-      <w:bookmarkStart w:id="450" w:name="ref-anderson-teixeira_forc_2018"/>
-      <w:bookmarkEnd w:id="449"/>
+      <w:bookmarkStart w:id="575" w:name="ref-anderson-teixeira_forc_2018"/>
+      <w:bookmarkEnd w:id="574"/>
       <w:r>
         <w:t xml:space="preserve">Anderson-Teixeira K J, Wang M </w:t>
       </w:r>
@@ -16498,8 +17889,8 @@
       <w:pPr>
         <w:pStyle w:val="Bibliography"/>
       </w:pPr>
-      <w:bookmarkStart w:id="451" w:name="ref-anderson-teixeira_carbon_2016"/>
-      <w:bookmarkEnd w:id="450"/>
+      <w:bookmarkStart w:id="576" w:name="ref-anderson-teixeira_carbon_2016"/>
+      <w:bookmarkEnd w:id="575"/>
       <w:r>
         <w:t xml:space="preserve">Anderson-Teixeira K J, Wang M </w:t>
       </w:r>
@@ -16552,8 +17943,8 @@
       <w:pPr>
         <w:pStyle w:val="Bibliography"/>
       </w:pPr>
-      <w:bookmarkStart w:id="452" w:name="ref-anderson-teixeira_forcdb_2020"/>
-      <w:bookmarkEnd w:id="451"/>
+      <w:bookmarkStart w:id="577" w:name="ref-anderson-teixeira_forcdb_2020"/>
+      <w:bookmarkEnd w:id="576"/>
       <w:r>
         <w:t xml:space="preserve">Anderson-Teixeira K, Herrmann V, </w:t>
       </w:r>
@@ -16586,8 +17977,8 @@
       <w:pPr>
         <w:pStyle w:val="Bibliography"/>
       </w:pPr>
-      <w:bookmarkStart w:id="453" w:name="ref-badgley_terrestrial_2019"/>
-      <w:bookmarkEnd w:id="452"/>
+      <w:bookmarkStart w:id="578" w:name="ref-badgley_terrestrial_2019"/>
+      <w:bookmarkEnd w:id="577"/>
       <w:proofErr w:type="spellStart"/>
       <w:r>
         <w:t>Badgley</w:t>
@@ -16621,8 +18012,8 @@
       <w:pPr>
         <w:pStyle w:val="Bibliography"/>
       </w:pPr>
-      <w:bookmarkStart w:id="454" w:name="ref-baldocchi_fluxnet_2001"/>
-      <w:bookmarkEnd w:id="453"/>
+      <w:bookmarkStart w:id="579" w:name="ref-baldocchi_fluxnet_2001"/>
+      <w:bookmarkEnd w:id="578"/>
       <w:proofErr w:type="spellStart"/>
       <w:r>
         <w:lastRenderedPageBreak/>
@@ -16753,8 +18144,8 @@
       <w:pPr>
         <w:pStyle w:val="Bibliography"/>
       </w:pPr>
-      <w:bookmarkStart w:id="455" w:name="ref-banburymorgan_global_inpress"/>
-      <w:bookmarkEnd w:id="454"/>
+      <w:bookmarkStart w:id="580" w:name="ref-banburymorgan_global_inpress"/>
+      <w:bookmarkEnd w:id="579"/>
       <w:r>
         <w:t xml:space="preserve">Banbury Morgan B, Herrmann V, </w:t>
       </w:r>
@@ -16786,8 +18177,8 @@
       <w:pPr>
         <w:pStyle w:val="Bibliography"/>
       </w:pPr>
-      <w:bookmarkStart w:id="456" w:name="ref-bates_fitting_2015"/>
-      <w:bookmarkEnd w:id="455"/>
+      <w:bookmarkStart w:id="581" w:name="ref-bates_fitting_2015"/>
+      <w:bookmarkEnd w:id="580"/>
       <w:r>
         <w:t xml:space="preserve">Bates D, </w:t>
       </w:r>
@@ -16839,8 +18230,8 @@
       <w:pPr>
         <w:pStyle w:val="Bibliography"/>
       </w:pPr>
-      <w:bookmarkStart w:id="457" w:name="ref-besnard_quantifying_2018"/>
-      <w:bookmarkEnd w:id="456"/>
+      <w:bookmarkStart w:id="582" w:name="ref-besnard_quantifying_2018"/>
+      <w:bookmarkEnd w:id="581"/>
       <w:proofErr w:type="spellStart"/>
       <w:r>
         <w:t>Besnard</w:t>
@@ -16986,8 +18377,8 @@
       <w:pPr>
         <w:pStyle w:val="Bibliography"/>
       </w:pPr>
-      <w:bookmarkStart w:id="458" w:name="ref-bonan_forests_2008"/>
-      <w:bookmarkEnd w:id="457"/>
+      <w:bookmarkStart w:id="583" w:name="ref-bonan_forests_2008"/>
+      <w:bookmarkEnd w:id="582"/>
       <w:proofErr w:type="spellStart"/>
       <w:r>
         <w:t>Bonan</w:t>
@@ -17029,8 +18420,8 @@
       <w:pPr>
         <w:pStyle w:val="Bibliography"/>
       </w:pPr>
-      <w:bookmarkStart w:id="459" w:name="ref-bonan_climate_2018"/>
-      <w:bookmarkEnd w:id="458"/>
+      <w:bookmarkStart w:id="584" w:name="ref-bonan_climate_2018"/>
+      <w:bookmarkEnd w:id="583"/>
       <w:proofErr w:type="spellStart"/>
       <w:r>
         <w:t>Bonan</w:t>
@@ -17069,8 +18460,8 @@
       <w:pPr>
         <w:pStyle w:val="Bibliography"/>
       </w:pPr>
-      <w:bookmarkStart w:id="460" w:name="ref-bonan_model_2019"/>
-      <w:bookmarkEnd w:id="459"/>
+      <w:bookmarkStart w:id="585" w:name="ref-bonan_model_2019"/>
+      <w:bookmarkEnd w:id="584"/>
       <w:proofErr w:type="spellStart"/>
       <w:r>
         <w:t>Bonan</w:t>
@@ -17120,8 +18511,8 @@
       <w:pPr>
         <w:pStyle w:val="Bibliography"/>
       </w:pPr>
-      <w:bookmarkStart w:id="461" w:name="ref-bond-lamberty_new_2018"/>
-      <w:bookmarkEnd w:id="460"/>
+      <w:bookmarkStart w:id="586" w:name="ref-bond-lamberty_new_2018"/>
+      <w:bookmarkEnd w:id="585"/>
       <w:r>
         <w:t>Bond-</w:t>
       </w:r>
@@ -17158,8 +18549,8 @@
       <w:pPr>
         <w:pStyle w:val="Bibliography"/>
       </w:pPr>
-      <w:bookmarkStart w:id="462" w:name="ref-bond-lamberty_estimating_2016"/>
-      <w:bookmarkEnd w:id="461"/>
+      <w:bookmarkStart w:id="587" w:name="ref-bond-lamberty_estimating_2016"/>
+      <w:bookmarkEnd w:id="586"/>
       <w:r>
         <w:t>Bond-</w:t>
       </w:r>
@@ -17201,8 +18592,8 @@
       <w:pPr>
         <w:pStyle w:val="Bibliography"/>
       </w:pPr>
-      <w:bookmarkStart w:id="463" w:name="ref-bond-lamberty_global_2010"/>
-      <w:bookmarkEnd w:id="462"/>
+      <w:bookmarkStart w:id="588" w:name="ref-bond-lamberty_global_2010"/>
+      <w:bookmarkEnd w:id="587"/>
       <w:r>
         <w:t>Bond-</w:t>
       </w:r>
@@ -17241,8 +18632,8 @@
       <w:pPr>
         <w:pStyle w:val="Bibliography"/>
       </w:pPr>
-      <w:bookmarkStart w:id="464" w:name="ref-bond-lamberty_contribution_2004"/>
-      <w:bookmarkEnd w:id="463"/>
+      <w:bookmarkStart w:id="589" w:name="ref-bond-lamberty_contribution_2004"/>
+      <w:bookmarkEnd w:id="588"/>
       <w:r>
         <w:t>Bond-</w:t>
       </w:r>
@@ -17287,8 +18678,8 @@
       <w:pPr>
         <w:pStyle w:val="Bibliography"/>
       </w:pPr>
-      <w:bookmarkStart w:id="465" w:name="ref-bonner_metaanalytical_2013"/>
-      <w:bookmarkEnd w:id="464"/>
+      <w:bookmarkStart w:id="590" w:name="ref-bonner_metaanalytical_2013"/>
+      <w:bookmarkEnd w:id="589"/>
       <w:r>
         <w:t xml:space="preserve">Bonner M T L, Schmidt S and Shoo L P 2013 A meta-analytical global comparison of aboveground biomass accumulation between tropical secondary forests and monoculture plantations </w:t>
       </w:r>
@@ -17317,8 +18708,8 @@
       <w:pPr>
         <w:pStyle w:val="Bibliography"/>
       </w:pPr>
-      <w:bookmarkStart w:id="466" w:name="ref-carmona_coarse_2002"/>
-      <w:bookmarkEnd w:id="465"/>
+      <w:bookmarkStart w:id="591" w:name="ref-carmona_coarse_2002"/>
+      <w:bookmarkEnd w:id="590"/>
       <w:r>
         <w:lastRenderedPageBreak/>
         <w:t xml:space="preserve">Carmona M R, </w:t>
@@ -17380,8 +18771,8 @@
       <w:pPr>
         <w:pStyle w:val="Bibliography"/>
       </w:pPr>
-      <w:bookmarkStart w:id="467" w:name="ref-cavaleri_urgent_2015"/>
-      <w:bookmarkEnd w:id="466"/>
+      <w:bookmarkStart w:id="592" w:name="ref-cavaleri_urgent_2015"/>
+      <w:bookmarkEnd w:id="591"/>
       <w:proofErr w:type="spellStart"/>
       <w:r>
         <w:t>Cavaleri</w:t>
@@ -17415,8 +18806,8 @@
       <w:pPr>
         <w:pStyle w:val="Bibliography"/>
       </w:pPr>
-      <w:bookmarkStart w:id="468" w:name="ref-chapin_reconciling_2006"/>
-      <w:bookmarkEnd w:id="467"/>
+      <w:bookmarkStart w:id="593" w:name="ref-chapin_reconciling_2006"/>
+      <w:bookmarkEnd w:id="592"/>
       <w:r>
         <w:t xml:space="preserve">Chapin F, </w:t>
       </w:r>
@@ -17501,8 +18892,8 @@
       <w:pPr>
         <w:pStyle w:val="Bibliography"/>
       </w:pPr>
-      <w:bookmarkStart w:id="469" w:name="ref-chaplin-kramer_degradation_2015"/>
-      <w:bookmarkEnd w:id="468"/>
+      <w:bookmarkStart w:id="594" w:name="ref-chaplin-kramer_degradation_2015"/>
+      <w:bookmarkEnd w:id="593"/>
       <w:r>
         <w:t xml:space="preserve">Chaplin-Kramer R, </w:t>
       </w:r>
@@ -17544,8 +18935,8 @@
       <w:pPr>
         <w:pStyle w:val="Bibliography"/>
       </w:pPr>
-      <w:bookmarkStart w:id="470" w:name="ref-chave_ground_2019"/>
-      <w:bookmarkEnd w:id="469"/>
+      <w:bookmarkStart w:id="595" w:name="ref-chave_ground_2019"/>
+      <w:bookmarkEnd w:id="594"/>
       <w:proofErr w:type="spellStart"/>
       <w:r>
         <w:t>Chave</w:t>
@@ -17622,8 +19013,8 @@
       <w:pPr>
         <w:pStyle w:val="Bibliography"/>
       </w:pPr>
-      <w:bookmarkStart w:id="471" w:name="ref-chave_improved_2014"/>
-      <w:bookmarkEnd w:id="470"/>
+      <w:bookmarkStart w:id="596" w:name="ref-chave_improved_2014"/>
+      <w:bookmarkEnd w:id="595"/>
       <w:proofErr w:type="spellStart"/>
       <w:r>
         <w:t>Chave</w:t>
@@ -17761,8 +19152,8 @@
       <w:pPr>
         <w:pStyle w:val="Bibliography"/>
       </w:pPr>
-      <w:bookmarkStart w:id="472" w:name="ref-clark_field_2017"/>
-      <w:bookmarkEnd w:id="471"/>
+      <w:bookmarkStart w:id="597" w:name="ref-clark_field_2017"/>
+      <w:bookmarkEnd w:id="596"/>
       <w:r>
         <w:t xml:space="preserve">Clark D A, Asao S, Fisher R, Reed S, Reich P B, Ryan M G, Wood T E and Yang X 2017 Field data to benchmark the carbon-cycle models for tropical forests </w:t>
       </w:r>
@@ -17790,8 +19181,8 @@
       <w:pPr>
         <w:pStyle w:val="Bibliography"/>
       </w:pPr>
-      <w:bookmarkStart w:id="473" w:name="ref-clark_measuring_2001"/>
-      <w:bookmarkEnd w:id="472"/>
+      <w:bookmarkStart w:id="598" w:name="ref-clark_measuring_2001"/>
+      <w:bookmarkEnd w:id="597"/>
       <w:r>
         <w:t xml:space="preserve">Clark D A, Brown S, </w:t>
       </w:r>
@@ -17828,8 +19219,8 @@
       <w:pPr>
         <w:pStyle w:val="Bibliography"/>
       </w:pPr>
-      <w:bookmarkStart w:id="474" w:name="ref-collalti_forest_2020"/>
-      <w:bookmarkEnd w:id="473"/>
+      <w:bookmarkStart w:id="599" w:name="ref-collalti_forest_2020"/>
+      <w:bookmarkEnd w:id="598"/>
       <w:proofErr w:type="spellStart"/>
       <w:r>
         <w:t>Collalti</w:t>
@@ -17967,8 +19358,8 @@
       <w:pPr>
         <w:pStyle w:val="Bibliography"/>
       </w:pPr>
-      <w:bookmarkStart w:id="475" w:name="ref-collier_international_2018"/>
-      <w:bookmarkEnd w:id="474"/>
+      <w:bookmarkStart w:id="600" w:name="ref-collier_international_2018"/>
+      <w:bookmarkEnd w:id="599"/>
       <w:r>
         <w:t xml:space="preserve">Collier N, Hoffman F M, Lawrence D M, Keppel-Aleks G, </w:t>
       </w:r>
@@ -18013,8 +19404,8 @@
       <w:pPr>
         <w:pStyle w:val="Bibliography"/>
       </w:pPr>
-      <w:bookmarkStart w:id="476" w:name="ref-cook-patton_mapping_2020"/>
-      <w:bookmarkEnd w:id="475"/>
+      <w:bookmarkStart w:id="601" w:name="ref-cook-patton_mapping_2020"/>
+      <w:bookmarkEnd w:id="600"/>
       <w:r>
         <w:t xml:space="preserve">Cook-Patton S C, Leavitt S M, Gibbs D, Harris N L, Lister K, Anderson-Teixeira K J, Briggs R D, </w:t>
       </w:r>
@@ -18095,8 +19486,8 @@
       <w:pPr>
         <w:pStyle w:val="Bibliography"/>
       </w:pPr>
-      <w:bookmarkStart w:id="477" w:name="ref-corman_foundations_2019"/>
-      <w:bookmarkEnd w:id="476"/>
+      <w:bookmarkStart w:id="602" w:name="ref-corman_foundations_2019"/>
+      <w:bookmarkEnd w:id="601"/>
       <w:r>
         <w:t xml:space="preserve">Corman J R, Collins S L, Cook E M, Dong X, </w:t>
       </w:r>
@@ -18141,8 +19532,8 @@
       <w:pPr>
         <w:pStyle w:val="Bibliography"/>
       </w:pPr>
-      <w:bookmarkStart w:id="478" w:name="ref-curtis_classifying_2018"/>
-      <w:bookmarkEnd w:id="477"/>
+      <w:bookmarkStart w:id="603" w:name="ref-curtis_classifying_2018"/>
+      <w:bookmarkEnd w:id="602"/>
       <w:r>
         <w:t xml:space="preserve">Curtis P G, Slay C M, Harris N L, </w:t>
       </w:r>
@@ -18179,8 +19570,8 @@
       <w:pPr>
         <w:pStyle w:val="Bibliography"/>
       </w:pPr>
-      <w:bookmarkStart w:id="479" w:name="ref-curtis_forest_2018"/>
-      <w:bookmarkEnd w:id="478"/>
+      <w:bookmarkStart w:id="604" w:name="ref-curtis_forest_2018"/>
+      <w:bookmarkEnd w:id="603"/>
       <w:r>
         <w:t xml:space="preserve">Curtis P S and Gough C M 2018 Forest aging, disturbance and the carbon cycle </w:t>
       </w:r>
@@ -18196,8 +19587,8 @@
       <w:pPr>
         <w:pStyle w:val="Bibliography"/>
       </w:pPr>
-      <w:bookmarkStart w:id="480" w:name="ref-davies_forestgeo_2021"/>
-      <w:bookmarkEnd w:id="479"/>
+      <w:bookmarkStart w:id="605" w:name="ref-davies_forestgeo_2021"/>
+      <w:bookmarkEnd w:id="604"/>
       <w:r>
         <w:t xml:space="preserve">Davies S J, </w:t>
       </w:r>
@@ -18506,8 +19897,8 @@
       <w:pPr>
         <w:pStyle w:val="Bibliography"/>
       </w:pPr>
-      <w:bookmarkStart w:id="481" w:name="ref-delucia_forest_2007"/>
-      <w:bookmarkEnd w:id="480"/>
+      <w:bookmarkStart w:id="606" w:name="ref-delucia_forest_2007"/>
+      <w:bookmarkEnd w:id="605"/>
       <w:proofErr w:type="spellStart"/>
       <w:r>
         <w:t>DeLucia</w:t>
@@ -18549,8 +19940,8 @@
       <w:pPr>
         <w:pStyle w:val="Bibliography"/>
       </w:pPr>
-      <w:bookmarkStart w:id="482" w:name="ref-divittorio_initial_2020"/>
-      <w:bookmarkEnd w:id="481"/>
+      <w:bookmarkStart w:id="607" w:name="ref-divittorio_initial_2020"/>
+      <w:bookmarkEnd w:id="606"/>
       <w:r>
         <w:t xml:space="preserve">Di Vittorio </w:t>
       </w:r>
@@ -18592,8 +19983,8 @@
       <w:pPr>
         <w:pStyle w:val="Bibliography"/>
       </w:pPr>
-      <w:bookmarkStart w:id="483" w:name="ref-fao_global_2010"/>
-      <w:bookmarkEnd w:id="482"/>
+      <w:bookmarkStart w:id="608" w:name="ref-fao_global_2010"/>
+      <w:bookmarkEnd w:id="607"/>
       <w:r>
         <w:t xml:space="preserve">FAO 2010 </w:t>
       </w:r>
@@ -18612,8 +20003,8 @@
       <w:pPr>
         <w:pStyle w:val="Bibliography"/>
       </w:pPr>
-      <w:bookmarkStart w:id="484" w:name="ref-faoandunep_state_2020"/>
-      <w:bookmarkEnd w:id="483"/>
+      <w:bookmarkStart w:id="609" w:name="ref-faoandunep_state_2020"/>
+      <w:bookmarkEnd w:id="608"/>
       <w:r>
         <w:t xml:space="preserve">FAO and UNEP 2020 </w:t>
       </w:r>
@@ -18632,8 +20023,8 @@
       <w:pPr>
         <w:pStyle w:val="Bibliography"/>
       </w:pPr>
-      <w:bookmarkStart w:id="485" w:name="ref-fer_ecosystem_2021"/>
-      <w:bookmarkEnd w:id="484"/>
+      <w:bookmarkStart w:id="610" w:name="ref-fer_ecosystem_2021"/>
+      <w:bookmarkEnd w:id="609"/>
       <w:r>
         <w:t xml:space="preserve">Fer I, Gardella A K, </w:t>
       </w:r>
@@ -18754,8 +20145,8 @@
       <w:pPr>
         <w:pStyle w:val="Bibliography"/>
       </w:pPr>
-      <w:bookmarkStart w:id="486" w:name="ref-friedlingstein_climate_2006"/>
-      <w:bookmarkEnd w:id="485"/>
+      <w:bookmarkStart w:id="611" w:name="ref-friedlingstein_climate_2006"/>
+      <w:bookmarkEnd w:id="610"/>
       <w:proofErr w:type="spellStart"/>
       <w:r>
         <w:t>Friedlingstein</w:t>
@@ -18893,8 +20284,8 @@
       <w:pPr>
         <w:pStyle w:val="Bibliography"/>
       </w:pPr>
-      <w:bookmarkStart w:id="487" w:name="ref-friedlingstein_global_2019"/>
-      <w:bookmarkEnd w:id="486"/>
+      <w:bookmarkStart w:id="612" w:name="ref-friedlingstein_global_2019"/>
+      <w:bookmarkEnd w:id="611"/>
       <w:proofErr w:type="spellStart"/>
       <w:r>
         <w:t>Friedlingstein</w:t>
@@ -19232,8 +20623,8 @@
       <w:pPr>
         <w:pStyle w:val="Bibliography"/>
       </w:pPr>
-      <w:bookmarkStart w:id="488" w:name="ref-gillman_latitude_2015"/>
-      <w:bookmarkEnd w:id="487"/>
+      <w:bookmarkStart w:id="613" w:name="ref-gillman_latitude_2015"/>
+      <w:bookmarkEnd w:id="612"/>
       <w:r>
         <w:t xml:space="preserve">Gillman L N, Wright S D, </w:t>
       </w:r>
@@ -19278,8 +20669,8 @@
       <w:pPr>
         <w:pStyle w:val="Bibliography"/>
       </w:pPr>
-      <w:bookmarkStart w:id="489" w:name="ref-goldstein_protecting_2020"/>
-      <w:bookmarkEnd w:id="488"/>
+      <w:bookmarkStart w:id="614" w:name="ref-goldstein_protecting_2020"/>
+      <w:bookmarkEnd w:id="613"/>
       <w:r>
         <w:t xml:space="preserve">Goldstein A, Turner W R, Spawn S A, Anderson-Teixeira K J, Cook-Patton S, </w:t>
       </w:r>
@@ -19348,8 +20739,8 @@
       <w:pPr>
         <w:pStyle w:val="Bibliography"/>
       </w:pPr>
-      <w:bookmarkStart w:id="490" w:name="ref-goulden_patterns_2011"/>
-      <w:bookmarkEnd w:id="489"/>
+      <w:bookmarkStart w:id="615" w:name="ref-goulden_patterns_2011"/>
+      <w:bookmarkEnd w:id="614"/>
       <w:proofErr w:type="spellStart"/>
       <w:r>
         <w:t>Goulden</w:t>
@@ -19399,8 +20790,8 @@
       <w:pPr>
         <w:pStyle w:val="Bibliography"/>
       </w:pPr>
-      <w:bookmarkStart w:id="491" w:name="ref-grassi_key_2017"/>
-      <w:bookmarkEnd w:id="490"/>
+      <w:bookmarkStart w:id="616" w:name="ref-grassi_key_2017"/>
+      <w:bookmarkEnd w:id="615"/>
       <w:r>
         <w:t xml:space="preserve">Grassi G, House J, </w:t>
       </w:r>
@@ -19445,8 +20836,8 @@
       <w:pPr>
         <w:pStyle w:val="Bibliography"/>
       </w:pPr>
-      <w:bookmarkStart w:id="492" w:name="ref-griscom_natural_2017"/>
-      <w:bookmarkEnd w:id="491"/>
+      <w:bookmarkStart w:id="617" w:name="ref-griscom_natural_2017"/>
+      <w:bookmarkEnd w:id="616"/>
       <w:proofErr w:type="spellStart"/>
       <w:r>
         <w:t>Griscom</w:t>
@@ -19584,8 +20975,8 @@
       <w:pPr>
         <w:pStyle w:val="Bibliography"/>
       </w:pPr>
-      <w:bookmarkStart w:id="493" w:name="ref-gustafson_extrapolating_2018"/>
-      <w:bookmarkEnd w:id="492"/>
+      <w:bookmarkStart w:id="618" w:name="ref-gustafson_extrapolating_2018"/>
+      <w:bookmarkEnd w:id="617"/>
       <w:r>
         <w:t xml:space="preserve">Gustafson E J, </w:t>
       </w:r>
@@ -19638,8 +21029,8 @@
       <w:pPr>
         <w:pStyle w:val="Bibliography"/>
       </w:pPr>
-      <w:bookmarkStart w:id="494" w:name="ref-hansen_highresolution_2013"/>
-      <w:bookmarkEnd w:id="493"/>
+      <w:bookmarkStart w:id="619" w:name="ref-hansen_highresolution_2013"/>
+      <w:bookmarkEnd w:id="618"/>
       <w:r>
         <w:lastRenderedPageBreak/>
         <w:t xml:space="preserve">Hansen M C, </w:t>
@@ -19733,8 +21124,8 @@
       <w:pPr>
         <w:pStyle w:val="Bibliography"/>
       </w:pPr>
-      <w:bookmarkStart w:id="495" w:name="ref-harmon_heterotrophic_2011"/>
-      <w:bookmarkEnd w:id="494"/>
+      <w:bookmarkStart w:id="620" w:name="ref-harmon_heterotrophic_2011"/>
+      <w:bookmarkEnd w:id="619"/>
       <w:r>
         <w:t>Harmon M E, Bond-</w:t>
       </w:r>
@@ -19768,8 +21159,8 @@
       <w:pPr>
         <w:pStyle w:val="Bibliography"/>
       </w:pPr>
-      <w:bookmarkStart w:id="496" w:name="ref-harmon_ecology_1986"/>
-      <w:bookmarkEnd w:id="495"/>
+      <w:bookmarkStart w:id="621" w:name="ref-harmon_ecology_1986"/>
+      <w:bookmarkEnd w:id="620"/>
       <w:r>
         <w:t xml:space="preserve">Harmon M E, Franklin J F, Swanson F J, </w:t>
       </w:r>
@@ -19836,8 +21227,8 @@
       <w:pPr>
         <w:pStyle w:val="Bibliography"/>
       </w:pPr>
-      <w:bookmarkStart w:id="497" w:name="ref-harris_global_2021"/>
-      <w:bookmarkEnd w:id="496"/>
+      <w:bookmarkStart w:id="622" w:name="ref-harris_global_2021"/>
+      <w:bookmarkEnd w:id="621"/>
       <w:r>
         <w:t xml:space="preserve">Harris N L, Gibbs D A, </w:t>
       </w:r>
@@ -19912,8 +21303,8 @@
       <w:pPr>
         <w:pStyle w:val="Bibliography"/>
       </w:pPr>
-      <w:bookmarkStart w:id="498" w:name="ref-holdridge_determination_1947"/>
-      <w:bookmarkEnd w:id="497"/>
+      <w:bookmarkStart w:id="623" w:name="ref-holdridge_determination_1947"/>
+      <w:bookmarkEnd w:id="622"/>
       <w:r>
         <w:t xml:space="preserve">Holdridge L R 1947 Determination of World Plant Formations </w:t>
       </w:r>
@@ -19950,8 +21341,8 @@
       <w:pPr>
         <w:pStyle w:val="Bibliography"/>
       </w:pPr>
-      <w:bookmarkStart w:id="499" w:name="ref-houghton_terrestrial_2020"/>
-      <w:bookmarkEnd w:id="498"/>
+      <w:bookmarkStart w:id="624" w:name="ref-houghton_terrestrial_2020"/>
+      <w:bookmarkEnd w:id="623"/>
       <w:r>
         <w:t xml:space="preserve">Houghton R A 2020 Terrestrial fluxes of carbon in GCP carbon budgets </w:t>
       </w:r>
@@ -19980,8 +21371,8 @@
       <w:pPr>
         <w:pStyle w:val="Bibliography"/>
       </w:pPr>
-      <w:bookmarkStart w:id="500" w:name="ref-hu_mapping_2016"/>
-      <w:bookmarkEnd w:id="499"/>
+      <w:bookmarkStart w:id="625" w:name="ref-hu_mapping_2016"/>
+      <w:bookmarkEnd w:id="624"/>
       <w:r>
         <w:t xml:space="preserve">Hu T, </w:t>
       </w:r>
@@ -20026,8 +21417,8 @@
       <w:pPr>
         <w:pStyle w:val="Bibliography"/>
       </w:pPr>
-      <w:bookmarkStart w:id="501" w:name="ref-huang_longterm_2010"/>
-      <w:bookmarkEnd w:id="500"/>
+      <w:bookmarkStart w:id="626" w:name="ref-huang_longterm_2010"/>
+      <w:bookmarkEnd w:id="625"/>
       <w:r>
         <w:t xml:space="preserve">Huang M and Asner G P 2010 Long-term carbon loss and recovery following selective logging in Amazon forests </w:t>
       </w:r>
@@ -20053,8 +21444,8 @@
       <w:pPr>
         <w:pStyle w:val="Bibliography"/>
       </w:pPr>
-      <w:bookmarkStart w:id="502" w:name="ref-humboldt_essay_1807"/>
-      <w:bookmarkEnd w:id="501"/>
+      <w:bookmarkStart w:id="627" w:name="ref-humboldt_essay_1807"/>
+      <w:bookmarkEnd w:id="626"/>
       <w:r>
         <w:t xml:space="preserve">Humboldt A von and </w:t>
       </w:r>
@@ -20078,8 +21469,8 @@
       <w:pPr>
         <w:pStyle w:val="Bibliography"/>
       </w:pPr>
-      <w:bookmarkStart w:id="503" w:name="ref-hursh_sensitivity_2017"/>
-      <w:bookmarkEnd w:id="502"/>
+      <w:bookmarkStart w:id="628" w:name="ref-hursh_sensitivity_2017"/>
+      <w:bookmarkEnd w:id="627"/>
       <w:proofErr w:type="spellStart"/>
       <w:r>
         <w:t>Hursh</w:t>
@@ -20121,8 +21512,8 @@
       <w:pPr>
         <w:pStyle w:val="Bibliography"/>
       </w:pPr>
-      <w:bookmarkStart w:id="504" w:name="ref-ipcc_2019_2019"/>
-      <w:bookmarkEnd w:id="503"/>
+      <w:bookmarkStart w:id="629" w:name="ref-ipcc_2019_2019"/>
+      <w:bookmarkEnd w:id="628"/>
       <w:r>
         <w:t xml:space="preserve">IPCC 2019 </w:t>
       </w:r>
@@ -20138,8 +21529,8 @@
       <w:pPr>
         <w:pStyle w:val="Bibliography"/>
       </w:pPr>
-      <w:bookmarkStart w:id="505" w:name="ref-ipcc_global_2018"/>
-      <w:bookmarkEnd w:id="504"/>
+      <w:bookmarkStart w:id="630" w:name="ref-ipcc_global_2018"/>
+      <w:bookmarkEnd w:id="629"/>
       <w:r>
         <w:t xml:space="preserve">IPCC 2018 </w:t>
       </w:r>
@@ -20331,8 +21722,8 @@
       <w:pPr>
         <w:pStyle w:val="Bibliography"/>
       </w:pPr>
-      <w:bookmarkStart w:id="506" w:name="ref-jian_restructured_2020"/>
-      <w:bookmarkEnd w:id="505"/>
+      <w:bookmarkStart w:id="631" w:name="ref-jian_restructured_2020"/>
+      <w:bookmarkEnd w:id="630"/>
       <w:r>
         <w:lastRenderedPageBreak/>
         <w:t xml:space="preserve">Jian J, Vargas R, Anderson-Teixeira K, </w:t>
@@ -20376,8 +21767,8 @@
       <w:pPr>
         <w:pStyle w:val="Bibliography"/>
       </w:pPr>
-      <w:bookmarkStart w:id="507" w:name="ref-johnson_postdisturbance_2000"/>
-      <w:bookmarkEnd w:id="506"/>
+      <w:bookmarkStart w:id="632" w:name="ref-johnson_postdisturbance_2000"/>
+      <w:bookmarkEnd w:id="631"/>
       <w:r>
         <w:t xml:space="preserve">Johnson C M, </w:t>
       </w:r>
@@ -20422,8 +21813,8 @@
       <w:pPr>
         <w:pStyle w:val="Bibliography"/>
       </w:pPr>
-      <w:bookmarkStart w:id="508" w:name="ref-johnson_climate_2018"/>
-      <w:bookmarkEnd w:id="507"/>
+      <w:bookmarkStart w:id="633" w:name="ref-johnson_climate_2018"/>
+      <w:bookmarkEnd w:id="632"/>
       <w:r>
         <w:t xml:space="preserve">Johnson D J, Needham J, Xu C, </w:t>
       </w:r>
@@ -20554,8 +21945,8 @@
       <w:pPr>
         <w:pStyle w:val="Bibliography"/>
       </w:pPr>
-      <w:bookmarkStart w:id="509" w:name="ref-jung_exploiting_2006"/>
-      <w:bookmarkEnd w:id="508"/>
+      <w:bookmarkStart w:id="634" w:name="ref-jung_exploiting_2006"/>
+      <w:bookmarkEnd w:id="633"/>
       <w:r>
         <w:t xml:space="preserve">Jung M, Henkel K, Herold M and </w:t>
       </w:r>
@@ -20592,8 +21983,8 @@
       <w:pPr>
         <w:pStyle w:val="Bibliography"/>
       </w:pPr>
-      <w:bookmarkStart w:id="510" w:name="ref-keith_reevaluation_2009"/>
-      <w:bookmarkEnd w:id="509"/>
+      <w:bookmarkStart w:id="635" w:name="ref-keith_reevaluation_2009"/>
+      <w:bookmarkEnd w:id="634"/>
       <w:r>
         <w:t xml:space="preserve">Keith H, Mackey B G and </w:t>
       </w:r>
@@ -20630,8 +22021,8 @@
       <w:pPr>
         <w:pStyle w:val="Bibliography"/>
       </w:pPr>
-      <w:bookmarkStart w:id="511" w:name="ref-konings_global_2019"/>
-      <w:bookmarkEnd w:id="510"/>
+      <w:bookmarkStart w:id="636" w:name="ref-konings_global_2019"/>
+      <w:bookmarkEnd w:id="635"/>
       <w:proofErr w:type="spellStart"/>
       <w:r>
         <w:t>Konings</w:t>
@@ -20683,8 +22074,8 @@
       <w:pPr>
         <w:pStyle w:val="Bibliography"/>
       </w:pPr>
-      <w:bookmarkStart w:id="512" w:name="ref-kochy_global_2015"/>
-      <w:bookmarkEnd w:id="511"/>
+      <w:bookmarkStart w:id="637" w:name="ref-kochy_global_2015"/>
+      <w:bookmarkEnd w:id="636"/>
       <w:proofErr w:type="spellStart"/>
       <w:r>
         <w:t>Köchy</w:t>
@@ -20742,8 +22133,8 @@
       <w:pPr>
         <w:pStyle w:val="Bibliography"/>
       </w:pPr>
-      <w:bookmarkStart w:id="513" w:name="ref-krause_large_2018"/>
-      <w:bookmarkEnd w:id="512"/>
+      <w:bookmarkStart w:id="638" w:name="ref-krause_large_2018"/>
+      <w:bookmarkEnd w:id="637"/>
       <w:r>
         <w:t xml:space="preserve">Krause A, Pugh T A M, Bayer A D, Li W, Leung F, </w:t>
       </w:r>
@@ -20852,8 +22243,8 @@
       <w:pPr>
         <w:pStyle w:val="Bibliography"/>
       </w:pPr>
-      <w:bookmarkStart w:id="514" w:name="ref-kuzyakov_sources_2006"/>
-      <w:bookmarkEnd w:id="513"/>
+      <w:bookmarkStart w:id="639" w:name="ref-kuzyakov_sources_2006"/>
+      <w:bookmarkEnd w:id="638"/>
       <w:proofErr w:type="spellStart"/>
       <w:r>
         <w:t>Kuzyakov</w:t>
@@ -20887,8 +22278,8 @@
       <w:pPr>
         <w:pStyle w:val="Bibliography"/>
       </w:pPr>
-      <w:bookmarkStart w:id="515" w:name="ref-larjavaara_temperature_2012"/>
-      <w:bookmarkEnd w:id="514"/>
+      <w:bookmarkStart w:id="640" w:name="ref-larjavaara_temperature_2012"/>
+      <w:bookmarkEnd w:id="639"/>
       <w:proofErr w:type="spellStart"/>
       <w:r>
         <w:t>Larjavaara</w:t>
@@ -20922,8 +22313,8 @@
       <w:pPr>
         <w:pStyle w:val="Bibliography"/>
       </w:pPr>
-      <w:bookmarkStart w:id="516" w:name="ref-law_changes_2003"/>
-      <w:bookmarkEnd w:id="515"/>
+      <w:bookmarkStart w:id="641" w:name="ref-law_changes_2003"/>
+      <w:bookmarkEnd w:id="640"/>
       <w:r>
         <w:t xml:space="preserve">Law B E, Sun O J, Campbell J, </w:t>
       </w:r>
@@ -20968,8 +22359,8 @@
       <w:pPr>
         <w:pStyle w:val="Bibliography"/>
       </w:pPr>
-      <w:bookmarkStart w:id="517" w:name="ref-li_mapping_2019"/>
-      <w:bookmarkEnd w:id="516"/>
+      <w:bookmarkStart w:id="642" w:name="ref-li_mapping_2019"/>
+      <w:bookmarkEnd w:id="641"/>
       <w:r>
         <w:t xml:space="preserve">Li X and Xiao J 2019 Mapping Photosynthesis Solely from Solar-Induced Chlorophyll Fluorescence: A Global, Fine-Resolution Dataset of Gross Primary Production Derived from OCO-2 </w:t>
       </w:r>
@@ -20998,8 +22389,8 @@
       <w:pPr>
         <w:pStyle w:val="Bibliography"/>
       </w:pPr>
-      <w:bookmarkStart w:id="518" w:name="ref-lichstein_biomass_2009"/>
-      <w:bookmarkEnd w:id="517"/>
+      <w:bookmarkStart w:id="643" w:name="ref-lichstein_biomass_2009"/>
+      <w:bookmarkEnd w:id="642"/>
       <w:proofErr w:type="spellStart"/>
       <w:r>
         <w:lastRenderedPageBreak/>
@@ -21056,8 +22447,8 @@
       <w:pPr>
         <w:pStyle w:val="Bibliography"/>
       </w:pPr>
-      <w:bookmarkStart w:id="519" w:name="ref-lieth_primary_1973"/>
-      <w:bookmarkEnd w:id="518"/>
+      <w:bookmarkStart w:id="644" w:name="ref-lieth_primary_1973"/>
+      <w:bookmarkEnd w:id="643"/>
       <w:r>
         <w:t xml:space="preserve">Lieth H 1973 Primary production: Terrestrial ecosystems </w:t>
       </w:r>
@@ -21086,8 +22477,8 @@
       <w:pPr>
         <w:pStyle w:val="Bibliography"/>
       </w:pPr>
-      <w:bookmarkStart w:id="520" w:name="ref-liu_detecting_2018"/>
-      <w:bookmarkEnd w:id="519"/>
+      <w:bookmarkStart w:id="645" w:name="ref-liu_detecting_2018"/>
+      <w:bookmarkEnd w:id="644"/>
       <w:r>
         <w:t xml:space="preserve">Liu J, Bowman K, </w:t>
       </w:r>
@@ -21132,8 +22523,8 @@
       <w:pPr>
         <w:pStyle w:val="Bibliography"/>
       </w:pPr>
-      <w:bookmarkStart w:id="521" w:name="ref-luo_framework_2012"/>
-      <w:bookmarkEnd w:id="520"/>
+      <w:bookmarkStart w:id="646" w:name="ref-luo_framework_2012"/>
+      <w:bookmarkEnd w:id="645"/>
       <w:r>
         <w:t xml:space="preserve">Luo Y Q, </w:t>
       </w:r>
@@ -21268,8 +22659,8 @@
       <w:pPr>
         <w:pStyle w:val="Bibliography"/>
       </w:pPr>
-      <w:bookmarkStart w:id="522" w:name="ref-lutz_global_2018"/>
-      <w:bookmarkEnd w:id="521"/>
+      <w:bookmarkStart w:id="647" w:name="ref-lutz_global_2018"/>
+      <w:bookmarkEnd w:id="646"/>
       <w:r>
         <w:t xml:space="preserve">Lutz J A, Furniss T J, Johnson D J, Davies S J, Allen D, Alonso A, Anderson-Teixeira K J, Andrade A, </w:t>
       </w:r>
@@ -21522,8 +22913,8 @@
       <w:pPr>
         <w:pStyle w:val="Bibliography"/>
       </w:pPr>
-      <w:bookmarkStart w:id="523" w:name="ref-luyssaert_co2_2007"/>
-      <w:bookmarkEnd w:id="522"/>
+      <w:bookmarkStart w:id="648" w:name="ref-luyssaert_co2_2007"/>
+      <w:bookmarkEnd w:id="647"/>
       <w:proofErr w:type="spellStart"/>
       <w:r>
         <w:t>Luyssaert</w:t>
@@ -21829,8 +23220,8 @@
       <w:pPr>
         <w:pStyle w:val="Bibliography"/>
       </w:pPr>
-      <w:bookmarkStart w:id="524" w:name="ref-luyssaert_oldgrowth_2008"/>
-      <w:bookmarkEnd w:id="523"/>
+      <w:bookmarkStart w:id="649" w:name="ref-luyssaert_oldgrowth_2008"/>
+      <w:bookmarkEnd w:id="648"/>
       <w:proofErr w:type="spellStart"/>
       <w:r>
         <w:t>Luyssaert</w:t>
@@ -21896,8 +23287,8 @@
       <w:pPr>
         <w:pStyle w:val="Bibliography"/>
       </w:pPr>
-      <w:bookmarkStart w:id="525" w:name="ref-magnani_human_2007"/>
-      <w:bookmarkEnd w:id="524"/>
+      <w:bookmarkStart w:id="650" w:name="ref-magnani_human_2007"/>
+      <w:bookmarkEnd w:id="649"/>
       <w:r>
         <w:t xml:space="preserve">Magnani F, </w:t>
       </w:r>
@@ -22010,8 +23401,8 @@
       <w:pPr>
         <w:pStyle w:val="Bibliography"/>
       </w:pPr>
-      <w:bookmarkStart w:id="526" w:name="ref-martin_mapping_2012"/>
-      <w:bookmarkEnd w:id="525"/>
+      <w:bookmarkStart w:id="651" w:name="ref-martin_mapping_2012"/>
+      <w:bookmarkEnd w:id="650"/>
       <w:r>
         <w:t xml:space="preserve">Martin L J, </w:t>
       </w:r>
@@ -22048,8 +23439,8 @@
       <w:pPr>
         <w:pStyle w:val="Bibliography"/>
       </w:pPr>
-      <w:bookmarkStart w:id="527" w:name="ref-martin_carbon_2013"/>
-      <w:bookmarkEnd w:id="526"/>
+      <w:bookmarkStart w:id="652" w:name="ref-martin_carbon_2013"/>
+      <w:bookmarkEnd w:id="651"/>
       <w:r>
         <w:t xml:space="preserve">Martin P A, Newton A C and Bullock J M 2013 Carbon pools recover more quickly than plant biodiversity in tropical secondary forests </w:t>
       </w:r>
@@ -22078,8 +23469,8 @@
       <w:pPr>
         <w:pStyle w:val="Bibliography"/>
       </w:pPr>
-      <w:bookmarkStart w:id="528" w:name="ref-maurer_carbon_2016"/>
-      <w:bookmarkEnd w:id="527"/>
+      <w:bookmarkStart w:id="653" w:name="ref-maurer_carbon_2016"/>
+      <w:bookmarkEnd w:id="652"/>
       <w:r>
         <w:t xml:space="preserve">Maurer G E, Chan A M, Trahan N A, Moore D J P and Bowling D R 2016 Carbon isotopic composition of forest soil respiration in the decade following bark beetle and stem girdling disturbances in the Rocky Mountains </w:t>
       </w:r>
@@ -22108,8 +23499,8 @@
       <w:pPr>
         <w:pStyle w:val="Bibliography"/>
       </w:pPr>
-      <w:bookmarkStart w:id="529" w:name="ref-mcdowell_pervasive_2020"/>
-      <w:bookmarkEnd w:id="528"/>
+      <w:bookmarkStart w:id="654" w:name="ref-mcdowell_pervasive_2020"/>
+      <w:bookmarkEnd w:id="653"/>
       <w:r>
         <w:t xml:space="preserve">McDowell N G, Allen C D, Anderson-Teixeira K, </w:t>
       </w:r>
@@ -22207,8 +23598,8 @@
       <w:pPr>
         <w:pStyle w:val="Bibliography"/>
       </w:pPr>
-      <w:bookmarkStart w:id="530" w:name="ref-mcdowell_predicting_2018"/>
-      <w:bookmarkEnd w:id="529"/>
+      <w:bookmarkStart w:id="655" w:name="ref-mcdowell_predicting_2018"/>
+      <w:bookmarkEnd w:id="654"/>
       <w:r>
         <w:t xml:space="preserve">McDowell N G, </w:t>
       </w:r>
@@ -22245,8 +23636,8 @@
       <w:pPr>
         <w:pStyle w:val="Bibliography"/>
       </w:pPr>
-      <w:bookmarkStart w:id="531" w:name="ref-mcgarvey_carbon_2014"/>
-      <w:bookmarkEnd w:id="530"/>
+      <w:bookmarkStart w:id="656" w:name="ref-mcgarvey_carbon_2014"/>
+      <w:bookmarkEnd w:id="655"/>
       <w:r>
         <w:t xml:space="preserve">McGarvey J C, Thompson J R, Epstein H E and Shugart H </w:t>
       </w:r>
@@ -22283,8 +23674,8 @@
       <w:pPr>
         <w:pStyle w:val="Bibliography"/>
       </w:pPr>
-      <w:bookmarkStart w:id="532" w:name="ref-novick_ameriflux_2018"/>
-      <w:bookmarkEnd w:id="531"/>
+      <w:bookmarkStart w:id="657" w:name="ref-novick_ameriflux_2018"/>
+      <w:bookmarkEnd w:id="656"/>
       <w:r>
         <w:t xml:space="preserve">Novick K A, Biederman J A, Desai A R, Litvak M E, Moore D J P, Scott R L and Torn M S 2018 The </w:t>
       </w:r>
@@ -22321,8 +23712,8 @@
       <w:pPr>
         <w:pStyle w:val="Bibliography"/>
       </w:pPr>
-      <w:bookmarkStart w:id="533" w:name="ref-odum_strategy_1969"/>
-      <w:bookmarkEnd w:id="532"/>
+      <w:bookmarkStart w:id="658" w:name="ref-odum_strategy_1969"/>
+      <w:bookmarkEnd w:id="657"/>
       <w:proofErr w:type="spellStart"/>
       <w:r>
         <w:t>Odum</w:t>
@@ -22356,8 +23747,8 @@
       <w:pPr>
         <w:pStyle w:val="Bibliography"/>
       </w:pPr>
-      <w:bookmarkStart w:id="534" w:name="ref-ordway_carbon_2020"/>
-      <w:bookmarkEnd w:id="533"/>
+      <w:bookmarkStart w:id="659" w:name="ref-ordway_carbon_2020"/>
+      <w:bookmarkEnd w:id="658"/>
       <w:r>
         <w:t xml:space="preserve">Ordway E M and Asner G P 2020 Carbon declines along tropical forest edges correspond to heterogeneous effects on canopy structure and function </w:t>
       </w:r>
@@ -22386,8 +23777,8 @@
       <w:pPr>
         <w:pStyle w:val="Bibliography"/>
       </w:pPr>
-      <w:bookmarkStart w:id="535" w:name="ref-pan_large_2011"/>
-      <w:bookmarkEnd w:id="534"/>
+      <w:bookmarkStart w:id="660" w:name="ref-pan_large_2011"/>
+      <w:bookmarkEnd w:id="659"/>
       <w:r>
         <w:t xml:space="preserve">Pan Y, </w:t>
       </w:r>
@@ -22472,8 +23863,8 @@
       <w:pPr>
         <w:pStyle w:val="Bibliography"/>
       </w:pPr>
-      <w:bookmarkStart w:id="536" w:name="ref-pastorello_fluxnet2015_2020"/>
-      <w:bookmarkEnd w:id="535"/>
+      <w:bookmarkStart w:id="661" w:name="ref-pastorello_fluxnet2015_2020"/>
+      <w:bookmarkEnd w:id="660"/>
       <w:proofErr w:type="spellStart"/>
       <w:r>
         <w:t>Pastorello</w:t>
@@ -22924,8 +24315,8 @@
       <w:pPr>
         <w:pStyle w:val="Bibliography"/>
       </w:pPr>
-      <w:bookmarkStart w:id="537" w:name="ref-phillips_value_2017"/>
-      <w:bookmarkEnd w:id="536"/>
+      <w:bookmarkStart w:id="662" w:name="ref-phillips_value_2017"/>
+      <w:bookmarkEnd w:id="661"/>
       <w:r>
         <w:t>Phillips C L, Bond-</w:t>
       </w:r>
@@ -22962,8 +24353,8 @@
       <w:pPr>
         <w:pStyle w:val="Bibliography"/>
       </w:pPr>
-      <w:bookmarkStart w:id="538" w:name="ref-piponiot_can_2019"/>
-      <w:bookmarkEnd w:id="537"/>
+      <w:bookmarkStart w:id="663" w:name="ref-piponiot_can_2019"/>
+      <w:bookmarkEnd w:id="662"/>
       <w:proofErr w:type="spellStart"/>
       <w:r>
         <w:t>Piponiot</w:t>
@@ -23093,8 +24484,8 @@
       <w:pPr>
         <w:pStyle w:val="Bibliography"/>
       </w:pPr>
-      <w:bookmarkStart w:id="539" w:name="ref-piponiot_carbon_2016"/>
-      <w:bookmarkEnd w:id="538"/>
+      <w:bookmarkStart w:id="664" w:name="ref-piponiot_carbon_2016"/>
+      <w:bookmarkEnd w:id="663"/>
       <w:proofErr w:type="spellStart"/>
       <w:r>
         <w:t>Piponiot</w:t>
@@ -23210,8 +24601,8 @@
       <w:pPr>
         <w:pStyle w:val="Bibliography"/>
       </w:pPr>
-      <w:bookmarkStart w:id="540" w:name="ref-ploton_spatial_2020"/>
-      <w:bookmarkEnd w:id="539"/>
+      <w:bookmarkStart w:id="665" w:name="ref-ploton_spatial_2020"/>
+      <w:bookmarkEnd w:id="664"/>
       <w:proofErr w:type="spellStart"/>
       <w:r>
         <w:t>Ploton</w:t>
@@ -23317,8 +24708,8 @@
       <w:pPr>
         <w:pStyle w:val="Bibliography"/>
       </w:pPr>
-      <w:bookmarkStart w:id="541" w:name="ref-poorter_biomass_2016"/>
-      <w:bookmarkEnd w:id="540"/>
+      <w:bookmarkStart w:id="666" w:name="ref-poorter_biomass_2016"/>
+      <w:bookmarkEnd w:id="665"/>
       <w:proofErr w:type="spellStart"/>
       <w:r>
         <w:t>Poorter</w:t>
@@ -23584,8 +24975,8 @@
       <w:pPr>
         <w:pStyle w:val="Bibliography"/>
       </w:pPr>
-      <w:bookmarkStart w:id="542" w:name="ref-pregitzer_carbon_2004"/>
-      <w:bookmarkEnd w:id="541"/>
+      <w:bookmarkStart w:id="667" w:name="ref-pregitzer_carbon_2004"/>
+      <w:bookmarkEnd w:id="666"/>
       <w:proofErr w:type="spellStart"/>
       <w:r>
         <w:t>Pregitzer</w:t>
@@ -23627,8 +25018,8 @@
       <w:pPr>
         <w:pStyle w:val="Bibliography"/>
       </w:pPr>
-      <w:bookmarkStart w:id="543" w:name="ref-pugh_role_2019"/>
-      <w:bookmarkEnd w:id="542"/>
+      <w:bookmarkStart w:id="668" w:name="ref-pugh_role_2019"/>
+      <w:bookmarkEnd w:id="667"/>
       <w:r>
         <w:lastRenderedPageBreak/>
         <w:t xml:space="preserve">Pugh T A M, </w:t>
@@ -23682,8 +25073,8 @@
       <w:pPr>
         <w:pStyle w:val="Bibliography"/>
       </w:pPr>
-      <w:bookmarkStart w:id="544" w:name="ref-reinmann_edge_2017"/>
-      <w:bookmarkEnd w:id="543"/>
+      <w:bookmarkStart w:id="669" w:name="ref-reinmann_edge_2017"/>
+      <w:bookmarkEnd w:id="668"/>
       <w:proofErr w:type="spellStart"/>
       <w:r>
         <w:t>Reinmann</w:t>
@@ -23725,8 +25116,8 @@
       <w:pPr>
         <w:pStyle w:val="Bibliography"/>
       </w:pPr>
-      <w:bookmarkStart w:id="545" w:name="ref-reinmann_urbanization_2020"/>
-      <w:bookmarkEnd w:id="544"/>
+      <w:bookmarkStart w:id="670" w:name="ref-reinmann_urbanization_2020"/>
+      <w:bookmarkEnd w:id="669"/>
       <w:proofErr w:type="spellStart"/>
       <w:r>
         <w:t>Reinmann</w:t>
@@ -23776,8 +25167,8 @@
       <w:pPr>
         <w:pStyle w:val="Bibliography"/>
       </w:pPr>
-      <w:bookmarkStart w:id="546" w:name="ref-remy_strong_2016"/>
-      <w:bookmarkEnd w:id="545"/>
+      <w:bookmarkStart w:id="671" w:name="ref-remy_strong_2016"/>
+      <w:bookmarkEnd w:id="670"/>
       <w:r>
         <w:t xml:space="preserve">Remy E, </w:t>
       </w:r>
@@ -23846,8 +25237,8 @@
       <w:pPr>
         <w:pStyle w:val="Bibliography"/>
       </w:pPr>
-      <w:bookmarkStart w:id="547" w:name="ref-requenasuarez_estimating_2019"/>
-      <w:bookmarkEnd w:id="546"/>
+      <w:bookmarkStart w:id="672" w:name="ref-requenasuarez_estimating_2019"/>
+      <w:bookmarkEnd w:id="671"/>
       <w:proofErr w:type="spellStart"/>
       <w:r>
         <w:t>Requena</w:t>
@@ -24009,8 +25400,8 @@
       <w:pPr>
         <w:pStyle w:val="Bibliography"/>
       </w:pPr>
-      <w:bookmarkStart w:id="548" w:name="ref-ribeiro-kumara_how_2020"/>
-      <w:bookmarkEnd w:id="547"/>
+      <w:bookmarkStart w:id="673" w:name="ref-ribeiro-kumara_how_2020"/>
+      <w:bookmarkEnd w:id="672"/>
       <w:r>
         <w:t xml:space="preserve">Ribeiro-Kumara C, </w:t>
       </w:r>
@@ -24063,8 +25454,8 @@
       <w:pPr>
         <w:pStyle w:val="Bibliography"/>
       </w:pPr>
-      <w:bookmarkStart w:id="549" w:name="ref-saatchi_benchmark_2011"/>
-      <w:bookmarkEnd w:id="548"/>
+      <w:bookmarkStart w:id="674" w:name="ref-saatchi_benchmark_2011"/>
+      <w:bookmarkEnd w:id="673"/>
       <w:r>
         <w:t xml:space="preserve">Saatchi S </w:t>
       </w:r>
@@ -24149,8 +25540,8 @@
       <w:pPr>
         <w:pStyle w:val="Bibliography"/>
       </w:pPr>
-      <w:bookmarkStart w:id="550" w:name="ref-schepaschenko_forest_2019"/>
-      <w:bookmarkEnd w:id="549"/>
+      <w:bookmarkStart w:id="675" w:name="ref-schepaschenko_forest_2019"/>
+      <w:bookmarkEnd w:id="674"/>
       <w:proofErr w:type="spellStart"/>
       <w:r>
         <w:t>Schepaschenko</w:t>
@@ -24676,8 +26067,8 @@
       <w:pPr>
         <w:pStyle w:val="Bibliography"/>
       </w:pPr>
-      <w:bookmarkStart w:id="551" w:name="ref-schimel_neon_2007"/>
-      <w:bookmarkEnd w:id="550"/>
+      <w:bookmarkStart w:id="676" w:name="ref-schimel_neon_2007"/>
+      <w:bookmarkEnd w:id="675"/>
       <w:r>
         <w:t xml:space="preserve">Schimel D, Hargrove W, Hoffman F and </w:t>
       </w:r>
@@ -24714,8 +26105,8 @@
       <w:pPr>
         <w:pStyle w:val="Bibliography"/>
       </w:pPr>
-      <w:bookmarkStart w:id="552" w:name="ref-schimel_effect_2015"/>
-      <w:bookmarkEnd w:id="551"/>
+      <w:bookmarkStart w:id="677" w:name="ref-schimel_effect_2015"/>
+      <w:bookmarkEnd w:id="676"/>
       <w:r>
         <w:t xml:space="preserve">Schimel D, Stephens B </w:t>
       </w:r>
@@ -24761,8 +26152,8 @@
       <w:pPr>
         <w:pStyle w:val="Bibliography"/>
       </w:pPr>
-      <w:bookmarkStart w:id="553" w:name="ref-sist_tropical_2015"/>
-      <w:bookmarkEnd w:id="552"/>
+      <w:bookmarkStart w:id="678" w:name="ref-sist_tropical_2015"/>
+      <w:bookmarkEnd w:id="677"/>
       <w:r>
         <w:t xml:space="preserve">Sist P, </w:t>
       </w:r>
@@ -24943,8 +26334,8 @@
       <w:pPr>
         <w:pStyle w:val="Bibliography"/>
       </w:pPr>
-      <w:bookmarkStart w:id="554" w:name="ref-smith_evidence_2019"/>
-      <w:bookmarkEnd w:id="553"/>
+      <w:bookmarkStart w:id="679" w:name="ref-smith_evidence_2019"/>
+      <w:bookmarkEnd w:id="678"/>
       <w:r>
         <w:t xml:space="preserve">Smith I </w:t>
       </w:r>
@@ -24997,8 +26388,8 @@
       <w:pPr>
         <w:pStyle w:val="Bibliography"/>
       </w:pPr>
-      <w:bookmarkStart w:id="555" w:name="ref-smithwick_potential_2002"/>
-      <w:bookmarkEnd w:id="554"/>
+      <w:bookmarkStart w:id="680" w:name="ref-smithwick_potential_2002"/>
+      <w:bookmarkEnd w:id="679"/>
       <w:r>
         <w:t xml:space="preserve">Smithwick E A H, Harmon M E, </w:t>
       </w:r>
@@ -25035,8 +26426,8 @@
       <w:pPr>
         <w:pStyle w:val="Bibliography"/>
       </w:pPr>
-      <w:bookmarkStart w:id="556" w:name="ref-song_metaanalysis_2019"/>
-      <w:bookmarkEnd w:id="555"/>
+      <w:bookmarkStart w:id="681" w:name="ref-song_metaanalysis_2019"/>
+      <w:bookmarkEnd w:id="680"/>
       <w:r>
         <w:t xml:space="preserve">Song J, Wan S, Piao S, Knapp A K, Classen A T, </w:t>
       </w:r>
@@ -25169,8 +26560,8 @@
       <w:pPr>
         <w:pStyle w:val="Bibliography"/>
       </w:pPr>
-      <w:bookmarkStart w:id="557" w:name="ref-song_global_2018"/>
-      <w:bookmarkEnd w:id="556"/>
+      <w:bookmarkStart w:id="682" w:name="ref-song_global_2018"/>
+      <w:bookmarkEnd w:id="681"/>
       <w:r>
         <w:t xml:space="preserve">Song X-P, Hansen M C, Stehman S V, </w:t>
       </w:r>
@@ -25223,8 +26614,8 @@
       <w:pPr>
         <w:pStyle w:val="Bibliography"/>
       </w:pPr>
-      <w:bookmarkStart w:id="558" w:name="ref-spawn_harmonized_2020"/>
-      <w:bookmarkEnd w:id="557"/>
+      <w:bookmarkStart w:id="683" w:name="ref-spawn_harmonized_2020"/>
+      <w:bookmarkEnd w:id="682"/>
       <w:r>
         <w:t xml:space="preserve">Spawn S A, Sullivan C </w:t>
       </w:r>
@@ -25261,8 +26652,8 @@
       <w:pPr>
         <w:pStyle w:val="Bibliography"/>
       </w:pPr>
-      <w:bookmarkStart w:id="559" w:name="ref-stoy_datadriven_2013"/>
-      <w:bookmarkEnd w:id="558"/>
+      <w:bookmarkStart w:id="684" w:name="ref-stoy_datadriven_2013"/>
+      <w:bookmarkEnd w:id="683"/>
       <w:proofErr w:type="spellStart"/>
       <w:r>
         <w:t>Stoy</w:t>
@@ -25448,8 +26839,8 @@
       <w:pPr>
         <w:pStyle w:val="Bibliography"/>
       </w:pPr>
-      <w:bookmarkStart w:id="560" w:name="ref-sulman_multiple_2018"/>
-      <w:bookmarkEnd w:id="559"/>
+      <w:bookmarkStart w:id="685" w:name="ref-sulman_multiple_2018"/>
+      <w:bookmarkEnd w:id="684"/>
       <w:proofErr w:type="spellStart"/>
       <w:r>
         <w:lastRenderedPageBreak/>
@@ -25508,8 +26899,8 @@
       <w:pPr>
         <w:pStyle w:val="Bibliography"/>
       </w:pPr>
-      <w:bookmarkStart w:id="561" w:name="ref-taylor_temperature_2017"/>
-      <w:bookmarkEnd w:id="560"/>
+      <w:bookmarkStart w:id="686" w:name="ref-taylor_temperature_2017"/>
+      <w:bookmarkEnd w:id="685"/>
       <w:r>
         <w:t xml:space="preserve">Taylor P G, Cleveland C </w:t>
       </w:r>
@@ -25570,8 +26961,8 @@
       <w:pPr>
         <w:pStyle w:val="Bibliography"/>
       </w:pPr>
-      <w:bookmarkStart w:id="562" w:name="ref-rcoreteam_language_2020"/>
-      <w:bookmarkEnd w:id="561"/>
+      <w:bookmarkStart w:id="687" w:name="ref-rcoreteam_language_2020"/>
+      <w:bookmarkEnd w:id="686"/>
       <w:r>
         <w:t xml:space="preserve">Team R C 2020 </w:t>
       </w:r>
@@ -25588,8 +26979,8 @@
       <w:pPr>
         <w:pStyle w:val="Bibliography"/>
       </w:pPr>
-      <w:bookmarkStart w:id="563" w:name="ref-tubiello_carbon_2020"/>
-      <w:bookmarkEnd w:id="562"/>
+      <w:bookmarkStart w:id="688" w:name="ref-tubiello_carbon_2020"/>
+      <w:bookmarkEnd w:id="687"/>
       <w:proofErr w:type="spellStart"/>
       <w:r>
         <w:t>Tubiello</w:t>
@@ -25645,8 +27036,8 @@
       <w:pPr>
         <w:pStyle w:val="Bibliography"/>
       </w:pPr>
-      <w:bookmarkStart w:id="564" w:name="ref-vargas_biomass_2008"/>
-      <w:bookmarkEnd w:id="563"/>
+      <w:bookmarkStart w:id="689" w:name="ref-vargas_biomass_2008"/>
+      <w:bookmarkEnd w:id="688"/>
       <w:r>
         <w:t xml:space="preserve">Vargas R, Allen M F and Allen E B 2008 Biomass and carbon accumulation in a fire </w:t>
       </w:r>
@@ -25683,8 +27074,8 @@
       <w:pPr>
         <w:pStyle w:val="Bibliography"/>
       </w:pPr>
-      <w:bookmarkStart w:id="565" w:name="ref-wang_golumcnp_2018"/>
-      <w:bookmarkEnd w:id="564"/>
+      <w:bookmarkStart w:id="690" w:name="ref-wang_golumcnp_2018"/>
+      <w:bookmarkEnd w:id="689"/>
       <w:r>
         <w:t xml:space="preserve">Wang Y, </w:t>
       </w:r>
@@ -25769,8 +27160,8 @@
       <w:pPr>
         <w:pStyle w:val="Bibliography"/>
       </w:pPr>
-      <w:bookmarkStart w:id="566" w:name="ref-warner_spatial_2019"/>
-      <w:bookmarkEnd w:id="565"/>
+      <w:bookmarkStart w:id="691" w:name="ref-warner_spatial_2019"/>
+      <w:bookmarkEnd w:id="690"/>
       <w:r>
         <w:t>Warner D L, Bond-</w:t>
       </w:r>
@@ -25815,8 +27206,8 @@
       <w:pPr>
         <w:pStyle w:val="Bibliography"/>
       </w:pPr>
-      <w:bookmarkStart w:id="567" w:name="ref-williams_impacts_2014"/>
-      <w:bookmarkEnd w:id="566"/>
+      <w:bookmarkStart w:id="692" w:name="ref-williams_impacts_2014"/>
+      <w:bookmarkEnd w:id="691"/>
       <w:r>
         <w:t xml:space="preserve">Williams C A, </w:t>
       </w:r>
@@ -25869,8 +27260,8 @@
       <w:pPr>
         <w:pStyle w:val="Bibliography"/>
       </w:pPr>
-      <w:bookmarkStart w:id="568" w:name="ref-wilson_stability_2016"/>
-      <w:bookmarkEnd w:id="567"/>
+      <w:bookmarkStart w:id="693" w:name="ref-wilson_stability_2016"/>
+      <w:bookmarkEnd w:id="692"/>
       <w:r>
         <w:t xml:space="preserve">Wilson R M, Hopple A M, </w:t>
       </w:r>
@@ -25987,8 +27378,8 @@
       <w:pPr>
         <w:pStyle w:val="Bibliography"/>
       </w:pPr>
-      <w:bookmarkStart w:id="569" w:name="ref-xu_contribution_2016"/>
-      <w:bookmarkEnd w:id="568"/>
+      <w:bookmarkStart w:id="694" w:name="ref-xu_contribution_2016"/>
+      <w:bookmarkEnd w:id="693"/>
       <w:r>
         <w:t xml:space="preserve">Xu M and Shang H 2016 Contribution of soil respiration to the global carbon equation </w:t>
       </w:r>
@@ -26017,8 +27408,8 @@
       <w:pPr>
         <w:pStyle w:val="Bibliography"/>
       </w:pPr>
-      <w:bookmarkStart w:id="570" w:name="ref-yang_carbon_2011"/>
-      <w:bookmarkEnd w:id="569"/>
+      <w:bookmarkStart w:id="695" w:name="ref-yang_carbon_2011"/>
+      <w:bookmarkEnd w:id="694"/>
       <w:r>
         <w:t xml:space="preserve">Yang Y, Luo Y and </w:t>
       </w:r>
@@ -26058,9 +27449,9 @@
       <w:r>
         <w:t xml:space="preserve"> 977</w:t>
       </w:r>
-      <w:bookmarkEnd w:id="439"/>
-      <w:bookmarkEnd w:id="441"/>
-      <w:bookmarkEnd w:id="570"/>
+      <w:bookmarkEnd w:id="564"/>
+      <w:bookmarkEnd w:id="566"/>
+      <w:bookmarkEnd w:id="695"/>
     </w:p>
     <w:sectPr>
       <w:pgSz w:w="12240" w:h="15840"/>
@@ -26073,7 +27464,7 @@
 
 <file path=word/comments.xml><?xml version="1.0" encoding="utf-8"?>
 <w:comments xmlns:wpc="http://schemas.microsoft.com/office/word/2010/wordprocessingCanvas" xmlns:cx="http://schemas.microsoft.com/office/drawing/2014/chartex" xmlns:cx1="http://schemas.microsoft.com/office/drawing/2015/9/8/chartex" xmlns:cx2="http://schemas.microsoft.com/office/drawing/2015/10/21/chartex" xmlns:cx3="http://schemas.microsoft.com/office/drawing/2016/5/9/chartex" xmlns:cx4="http://schemas.microsoft.com/office/drawing/2016/5/10/chartex" xmlns:cx5="http://schemas.microsoft.com/office/drawing/2016/5/11/chartex" xmlns:cx6="http://schemas.microsoft.com/office/drawing/2016/5/12/chartex" xmlns:cx7="http://schemas.microsoft.com/office/drawing/2016/5/13/chartex" xmlns:cx8="http://schemas.microsoft.com/office/drawing/2016/5/14/chartex" xmlns:mc="http://schemas.openxmlformats.org/markup-compatibility/2006" xmlns:aink="http://schemas.microsoft.com/office/drawing/2016/ink" xmlns:am3d="http://schemas.microsoft.com/office/drawing/2017/model3d" xmlns:o="urn:schemas-microsoft-com:office:office" xmlns:r="http://schemas.openxmlformats.org/officeDocument/2006/relationships" xmlns:m="http://schemas.openxmlformats.org/officeDocument/2006/math" xmlns:v="urn:schemas-microsoft-com:vml" xmlns:wp14="http://schemas.microsoft.com/office/word/2010/wordprocessingDrawing" xmlns:wp="http://schemas.openxmlformats.org/drawingml/2006/wordprocessingDrawing" xmlns:w10="urn:schemas-microsoft-com:office:word" xmlns:w="http://schemas.openxmlformats.org/wordprocessingml/2006/main" xmlns:w14="http://schemas.microsoft.com/office/word/2010/wordml" xmlns:w15="http://schemas.microsoft.com/office/word/2012/wordml" xmlns:w16cex="http://schemas.microsoft.com/office/word/2018/wordml/cex" xmlns:w16cid="http://schemas.microsoft.com/office/word/2016/wordml/cid" xmlns:w16="http://schemas.microsoft.com/office/word/2018/wordml" xmlns:w16se="http://schemas.microsoft.com/office/word/2015/wordml/symex" xmlns:wpg="http://schemas.microsoft.com/office/word/2010/wordprocessingGroup" xmlns:wpi="http://schemas.microsoft.com/office/word/2010/wordprocessingInk" xmlns:wne="http://schemas.microsoft.com/office/word/2006/wordml" xmlns:wps="http://schemas.microsoft.com/office/word/2010/wordprocessingShape" mc:Ignorable="w14 w15 w16se w16cid w16 w16cex wp14">
-  <w:comment w:id="229" w:author="Abigail Ferson" w:date="2021-02-27T13:35:00Z" w:initials="AF">
+  <w:comment w:id="354" w:author="Abigail Ferson" w:date="2021-02-27T13:35:00Z" w:initials="AF">
     <w:p>
       <w:pPr>
         <w:pStyle w:val="CommentText"/>
@@ -26089,7 +27480,7 @@
       </w:r>
     </w:p>
   </w:comment>
-  <w:comment w:id="245" w:author="Abigail Ferson" w:date="2021-02-28T00:47:00Z" w:initials="AF">
+  <w:comment w:id="370" w:author="Abigail Ferson" w:date="2021-02-28T00:47:00Z" w:initials="AF">
     <w:p>
       <w:pPr>
         <w:pStyle w:val="CommentText"/>
@@ -26101,6 +27492,9 @@
         <w:annotationRef/>
       </w:r>
       <w:r>
+        <w:rPr>
+          <w:highlight w:val="red"/>
+        </w:rPr>
         <w:t>This would be 13 if 11 were sig. and 2 were not</w:t>
       </w:r>
     </w:p>

--- a/manuscript/coauthor_review_2021_02/ERL_global_C_review_edits_FA.docx
+++ b/manuscript/coauthor_review_2021_02/ERL_global_C_review_edits_FA.docx
@@ -12418,7 +12418,16 @@
         </m:sSub>
       </m:oMath>
       <w:r>
-        <w:t>) had sufficient data to test for age trends (Table 1, Figs. 8, S20-S30). All of these displayed a significant overall increase</w:t>
+        <w:t xml:space="preserve">) had sufficient data to test </w:t>
+      </w:r>
+      <w:r>
+        <w:rPr>
+          <w:highlight w:val="yellow"/>
+        </w:rPr>
+        <w:t>for age trends</w:t>
+      </w:r>
+      <w:r>
+        <w:t xml:space="preserve"> (Table 1, Figs. 8, S20-S30). All of these displayed a significant overall increase</w:t>
       </w:r>
       <w:del w:id="403" w:author="Abigail Ferson" w:date="2021-02-27T14:08:00Z">
         <w:r>
@@ -12551,12 +12560,19 @@
         </m:r>
       </m:oMath>
       <w:r>
-        <w:t xml:space="preserve"> biome interactions were such that age trends were positive in some biomes and negative in others. Specifically, </w:t>
+        <w:t xml:space="preserve"> biome interactions were such that age trends were positive in some biomes and negative in others. </w:t>
+      </w:r>
+      <w:r>
+        <w:rPr>
+          <w:highlight w:val="yellow"/>
+        </w:rPr>
+        <w:t xml:space="preserve">Specifically, </w:t>
       </w:r>
       <m:oMath>
         <m:r>
           <w:rPr>
             <w:rFonts w:ascii="Cambria Math" w:hAnsi="Cambria Math"/>
+            <w:highlight w:val="yellow"/>
           </w:rPr>
           <m:t>D</m:t>
         </m:r>
@@ -12565,6 +12581,7 @@
             <m:ctrlPr>
               <w:rPr>
                 <w:rFonts w:ascii="Cambria Math" w:hAnsi="Cambria Math"/>
+                <w:highlight w:val="yellow"/>
               </w:rPr>
             </m:ctrlPr>
           </m:sSubPr>
@@ -12572,6 +12589,7 @@
             <m:r>
               <w:rPr>
                 <w:rFonts w:ascii="Cambria Math" w:hAnsi="Cambria Math"/>
+                <w:highlight w:val="yellow"/>
               </w:rPr>
               <m:t>W</m:t>
             </m:r>
@@ -12580,6 +12598,7 @@
             <m:r>
               <w:rPr>
                 <w:rFonts w:ascii="Cambria Math" w:hAnsi="Cambria Math"/>
+                <w:highlight w:val="yellow"/>
               </w:rPr>
               <m:t>down</m:t>
             </m:r>
@@ -12587,26 +12606,42 @@
         </m:sSub>
       </m:oMath>
       <w:r>
+        <w:rPr>
+          <w:highlight w:val="yellow"/>
+        </w:rPr>
         <w:t xml:space="preserve"> declined with age in temperate and boreal forests, compared to an increase</w:t>
       </w:r>
       <w:del w:id="404" w:author="Abigail Ferson" w:date="2021-02-27T14:11:00Z">
         <w:r>
+          <w:rPr>
+            <w:highlight w:val="yellow"/>
+          </w:rPr>
           <w:delText xml:space="preserve"> with age</w:delText>
         </w:r>
       </w:del>
       <w:r>
+        <w:rPr>
+          <w:highlight w:val="yellow"/>
+        </w:rPr>
         <w:t xml:space="preserve"> in tropical forests (Figs. 8,9, S29). Similarly, </w:t>
       </w:r>
       <m:oMath>
         <m:r>
           <w:rPr>
             <w:rFonts w:ascii="Cambria Math" w:hAnsi="Cambria Math"/>
+            <w:highlight w:val="yellow"/>
           </w:rPr>
           <m:t>OL</m:t>
         </m:r>
       </m:oMath>
       <w:r>
-        <w:t xml:space="preserve"> declined slightly with age in temperate broadleaf forests, contrasting an increase in the other three biomes (Figs. 8, 9,</w:t>
+        <w:rPr>
+          <w:highlight w:val="yellow"/>
+        </w:rPr>
+        <w:t xml:space="preserve"> declined slightly with age in temperate broadleaf</w:t>
+      </w:r>
+      <w:r>
+        <w:t xml:space="preserve"> forests, contrasting an increase in the other three biomes (Figs. 8, 9,</w:t>
       </w:r>
       <w:ins w:id="405" w:author="Abigail Ferson" w:date="2021-02-27T14:09:00Z">
         <w:r>
@@ -12614,20 +12649,38 @@
         </w:r>
       </w:ins>
       <w:r>
-        <w:t>S30). Again, there were some discrepancies between young forest trends and mature forests, most notably including generally higher C stocks in mature forests relative to their 100-year counterparts, particularly for temperate conifer forests (with discrepancies again driven by differences in geographic representation) and, to a lesser extent, tropical broadleaf forests (F</w:t>
+        <w:t xml:space="preserve">S30). Again, there were some discrepancies between young forest trends and mature forests, most notably including generally higher C stocks in mature forests relative to their 100-year counterparts, particularly for temperate conifer forests (with discrepancies again driven by differences in geographic representation) and, to a lesser extent, tropical broadleaf </w:t>
+      </w:r>
+      <w:r>
+        <w:rPr>
+          <w:highlight w:val="yellow"/>
+        </w:rPr>
+        <w:t>forests (F</w:t>
       </w:r>
       <w:ins w:id="406" w:author="Abigail Ferson" w:date="2021-02-27T14:09:00Z">
         <w:r>
+          <w:rPr>
+            <w:highlight w:val="yellow"/>
+          </w:rPr>
           <w:t>i</w:t>
         </w:r>
       </w:ins>
       <w:del w:id="407" w:author="Abigail Ferson" w:date="2021-02-27T14:09:00Z">
         <w:r>
+          <w:rPr>
+            <w:highlight w:val="yellow"/>
+          </w:rPr>
           <w:delText>I</w:delText>
         </w:r>
       </w:del>
       <w:r>
-        <w:t>g. 9).</w:t>
+        <w:rPr>
+          <w:highlight w:val="yellow"/>
+        </w:rPr>
+        <w:t>g.</w:t>
+      </w:r>
+      <w:r>
+        <w:t xml:space="preserve"> 9).</w:t>
       </w:r>
     </w:p>
     <w:p>
@@ -12661,15 +12714,27 @@
       </w:r>
       <w:proofErr w:type="spellEnd"/>
       <w:r>
-        <w:t xml:space="preserve"> v3.0 provided unprecedented coverage of most major variables, yielding a broad picture of C cycling in the world’s major forest biomes. Carbon cycling rates generally increased from boreal to tropical regions and with stand age (Figs. 1, 9). Specifically, most C fluxes were highest in tropical forests, intermediate in temperate (broadleaf or conifer) forests, and lowest in boreal forests – a pattern that generally held for regrowth a</w:t>
+        <w:t xml:space="preserve"> v3.0 provided unprecedented coverage of most major variables, yielding a broad picture of C cycling in the world’s major forest biomes. Carbon cycling rates generally increased from boreal to tropical regions and with stand age (Figs. 1, 9). Specifically, most C fluxes were highest in tropical forests, intermediate in temperate (broadleaf or conifer) forests, and lowest in boreal forests – a pattern that generally held for </w:t>
+      </w:r>
+      <w:r>
+        <w:rPr>
+          <w:highlight w:val="yellow"/>
+        </w:rPr>
+        <w:t>regrowth a</w:t>
       </w:r>
       <w:ins w:id="409" w:author="Abigail Ferson" w:date="2021-02-27T14:44:00Z">
         <w:r>
+          <w:rPr>
+            <w:highlight w:val="yellow"/>
+          </w:rPr>
           <w:t>nd</w:t>
         </w:r>
       </w:ins>
       <w:del w:id="410" w:author="Abigail Ferson" w:date="2021-02-27T14:44:00Z">
         <w:r>
+          <w:rPr>
+            <w:highlight w:val="yellow"/>
+          </w:rPr>
           <w:delText>s well as</w:delText>
         </w:r>
       </w:del>
@@ -12726,96 +12791,172 @@
         </m:sSub>
       </m:oMath>
       <w:r>
-        <w:t>) which was statistically indistinguishable across biomes (Fig. 7f). There was also little directional variation in mean mature forest C stocks (biomass, dead wood, and organic layer) across biomes</w:t>
+        <w:t xml:space="preserve">) which was statistically indistinguishable across biomes (Fig. 7f). There was also little directional variation in mean mature forest C stocks (biomass, dead wood, and organic layer) </w:t>
+      </w:r>
+      <w:r>
+        <w:rPr>
+          <w:highlight w:val="yellow"/>
+        </w:rPr>
+        <w:t>across biomes</w:t>
       </w:r>
       <w:ins w:id="411" w:author="Abigail Ferson" w:date="2021-02-27T14:45:00Z">
         <w:r>
+          <w:rPr>
+            <w:highlight w:val="yellow"/>
+          </w:rPr>
           <w:t>.</w:t>
         </w:r>
       </w:ins>
       <w:del w:id="412" w:author="Abigail Ferson" w:date="2021-02-27T14:45:00Z">
         <w:r>
+          <w:rPr>
+            <w:highlight w:val="yellow"/>
+          </w:rPr>
           <w:delText>,</w:delText>
         </w:r>
       </w:del>
       <w:r>
+        <w:rPr>
+          <w:highlight w:val="yellow"/>
+        </w:rPr>
         <w:t xml:space="preserve"> </w:t>
       </w:r>
       <w:ins w:id="413" w:author="Abigail Ferson" w:date="2021-02-27T14:45:00Z">
         <w:r>
+          <w:rPr>
+            <w:highlight w:val="yellow"/>
+          </w:rPr>
           <w:t>However,</w:t>
         </w:r>
       </w:ins>
       <w:del w:id="414" w:author="Abigail Ferson" w:date="2021-02-27T14:45:00Z">
         <w:r>
+          <w:rPr>
+            <w:highlight w:val="yellow"/>
+          </w:rPr>
           <w:delText>although</w:delText>
         </w:r>
       </w:del>
       <w:r>
+        <w:rPr>
+          <w:highlight w:val="yellow"/>
+        </w:rPr>
         <w:t xml:space="preserve"> maximum values for </w:t>
       </w:r>
       <w:proofErr w:type="spellStart"/>
       <w:ins w:id="415" w:author="Abigail Ferson" w:date="2021-02-27T14:45:00Z">
         <w:r>
+          <w:rPr>
+            <w:highlight w:val="yellow"/>
+          </w:rPr>
           <w:t>most</w:t>
         </w:r>
       </w:ins>
       <w:del w:id="416" w:author="Abigail Ferson" w:date="2021-02-27T14:45:00Z">
         <w:r>
+          <w:rPr>
+            <w:highlight w:val="yellow"/>
+          </w:rPr>
           <w:delText xml:space="preserve">the majority of </w:delText>
         </w:r>
       </w:del>
       <w:r>
+        <w:rPr>
+          <w:highlight w:val="yellow"/>
+        </w:rPr>
         <w:t>stocks</w:t>
       </w:r>
       <w:proofErr w:type="spellEnd"/>
       <w:r>
-        <w:t xml:space="preserve"> (all including live or standing woody biomass) occurred in temperate biomes (Figs. 1, 3-6, 8). Consistent with theory and previous studies (Fig. 1), the majority of flux variables, together with most live biomass pools, increased significantly with stand age (Table 1; Figs. 7- 9, S5-S30). Together, these results indicate that</w:t>
+        <w:rPr>
+          <w:highlight w:val="yellow"/>
+        </w:rPr>
+        <w:t xml:space="preserve"> (all including</w:t>
+      </w:r>
+      <w:r>
+        <w:t xml:space="preserve"> live or standing woody biomass) occurred in temperate biomes (Figs. 1, 3-6, 8). Consistent with theory and previous studies (Fig. 1), the majority of flux variables, together with most live biomass pools, increased significantly with stand age (Table 1; Figs. 7- 9, S5-S30). Together, these results indicate </w:t>
+      </w:r>
+      <w:r>
+        <w:rPr>
+          <w:highlight w:val="yellow"/>
+        </w:rPr>
+        <w:t>that</w:t>
       </w:r>
       <w:del w:id="417" w:author="Abigail Ferson" w:date="2021-02-27T14:46:00Z">
         <w:r>
+          <w:rPr>
+            <w:highlight w:val="yellow"/>
+          </w:rPr>
           <w:delText>,</w:delText>
         </w:r>
       </w:del>
       <w:r>
+        <w:rPr>
+          <w:highlight w:val="yellow"/>
+        </w:rPr>
         <w:t xml:space="preserve"> moving from cold to tropical climates and from young to old stands, there is a general acceleration of C cycling</w:t>
       </w:r>
       <w:ins w:id="418" w:author="Abigail Ferson" w:date="2021-02-27T14:46:00Z">
         <w:r>
+          <w:rPr>
+            <w:highlight w:val="yellow"/>
+          </w:rPr>
           <w:t>. In contrast,</w:t>
         </w:r>
       </w:ins>
       <w:del w:id="419" w:author="Abigail Ferson" w:date="2021-02-27T14:46:00Z">
         <w:r>
+          <w:rPr>
+            <w:highlight w:val="yellow"/>
+          </w:rPr>
           <w:delText>, whereas</w:delText>
         </w:r>
       </w:del>
       <w:r>
+        <w:rPr>
+          <w:highlight w:val="yellow"/>
+        </w:rPr>
         <w:t xml:space="preserve"> C stocks and </w:t>
       </w:r>
       <m:oMath>
         <m:r>
           <w:rPr>
             <w:rFonts w:ascii="Cambria Math" w:hAnsi="Cambria Math"/>
+            <w:highlight w:val="yellow"/>
           </w:rPr>
           <m:t>NEP</m:t>
         </m:r>
       </m:oMath>
       <w:r>
+        <w:rPr>
+          <w:highlight w:val="yellow"/>
+        </w:rPr>
         <w:t xml:space="preserve"> of mature forests, which are defined by the differences between in- and out- fluxes, do not vary systematically across biomes. Together, these results refine and expand ou</w:t>
       </w:r>
       <w:ins w:id="420" w:author="Abigail Ferson" w:date="2021-02-27T14:48:00Z">
         <w:r>
+          <w:rPr>
+            <w:highlight w:val="yellow"/>
+          </w:rPr>
           <w:t>r</w:t>
         </w:r>
       </w:ins>
       <w:del w:id="421" w:author="Abigail Ferson" w:date="2021-02-27T14:48:00Z">
         <w:r>
+          <w:rPr>
+            <w:highlight w:val="yellow"/>
+          </w:rPr>
           <w:delText>t</w:delText>
         </w:r>
       </w:del>
       <w:r>
-        <w:t xml:space="preserve"> understanding of C cycling in mature forests</w:t>
+        <w:rPr>
+          <w:highlight w:val="yellow"/>
+        </w:rPr>
+        <w:t xml:space="preserve"> understanding of C cycling in mat</w:t>
+      </w:r>
+      <w:r>
+        <w:t>ure forests</w:t>
       </w:r>
       <w:del w:id="422" w:author="Abigail Ferson" w:date="2021-02-27T14:48:00Z">
         <w:r>
@@ -12907,44 +13048,56 @@
         </m:r>
       </m:oMath>
       <w:r>
-        <w:t>, which showed no sig</w:t>
-      </w:r>
-      <w:proofErr w:type="spellStart"/>
-      <w:r>
-        <w:t>nificant</w:t>
-      </w:r>
-      <w:proofErr w:type="spellEnd"/>
-      <w:r>
-        <w:t xml:space="preserve"> differences across biomes, albeit with the highest mean in temperate broadleaf forests (Fig. 7f). Unlike the other C flux variables, </w:t>
+        <w:t>, which showed no significant differences across biomes, albeit with the highest mean in temperate broadleaf forests (Fig. 7f). Unlike the other C flu</w:t>
+      </w:r>
+      <w:r>
+        <w:rPr>
+          <w:highlight w:val="red"/>
+        </w:rPr>
+        <w:t xml:space="preserve">x variables, </w:t>
       </w:r>
       <m:oMath>
         <m:r>
           <w:rPr>
             <w:rFonts w:ascii="Cambria Math" w:hAnsi="Cambria Math"/>
+            <w:highlight w:val="red"/>
           </w:rPr>
           <m:t>NEP</m:t>
         </m:r>
       </m:oMath>
       <w:r>
+        <w:rPr>
+          <w:highlight w:val="red"/>
+        </w:rPr>
         <w:t xml:space="preserve"> does not characterize the rate at which C cycles through the ecosystem, but</w:t>
       </w:r>
       <w:del w:id="424" w:author="Abigail Ferson" w:date="2021-02-27T14:50:00Z">
         <w:r>
+          <w:rPr>
+            <w:highlight w:val="red"/>
+          </w:rPr>
           <w:delText>,</w:delText>
         </w:r>
       </w:del>
       <w:r>
+        <w:rPr>
+          <w:highlight w:val="red"/>
+        </w:rPr>
         <w:t xml:space="preserve"> as the balance between </w:t>
       </w:r>
       <m:oMath>
         <m:r>
           <w:rPr>
             <w:rFonts w:ascii="Cambria Math" w:hAnsi="Cambria Math"/>
+            <w:highlight w:val="red"/>
           </w:rPr>
           <m:t>GPP</m:t>
         </m:r>
       </m:oMath>
       <w:r>
+        <w:rPr>
+          <w:highlight w:val="red"/>
+        </w:rPr>
         <w:t xml:space="preserve"> and </w:t>
       </w:r>
       <m:oMath>
@@ -12953,6 +13106,7 @@
             <m:ctrlPr>
               <w:rPr>
                 <w:rFonts w:ascii="Cambria Math" w:hAnsi="Cambria Math"/>
+                <w:highlight w:val="red"/>
               </w:rPr>
             </m:ctrlPr>
           </m:sSubPr>
@@ -12960,6 +13114,7 @@
             <m:r>
               <w:rPr>
                 <w:rFonts w:ascii="Cambria Math" w:hAnsi="Cambria Math"/>
+                <w:highlight w:val="red"/>
               </w:rPr>
               <m:t>R</m:t>
             </m:r>
@@ -12968,6 +13123,7 @@
             <m:r>
               <w:rPr>
                 <w:rFonts w:ascii="Cambria Math" w:hAnsi="Cambria Math"/>
+                <w:highlight w:val="red"/>
               </w:rPr>
               <m:t>eco</m:t>
             </m:r>
@@ -12976,29 +13132,45 @@
       </m:oMath>
       <w:del w:id="425" w:author="Abigail Ferson" w:date="2021-02-27T14:51:00Z">
         <w:r>
+          <w:rPr>
+            <w:highlight w:val="red"/>
+          </w:rPr>
           <w:delText>,</w:delText>
         </w:r>
       </w:del>
       <w:r>
+        <w:rPr>
+          <w:highlight w:val="red"/>
+        </w:rPr>
         <w:t xml:space="preserve"> represent</w:t>
       </w:r>
       <w:proofErr w:type="spellStart"/>
       <w:ins w:id="426" w:author="Abigail Ferson" w:date="2021-02-27T14:55:00Z">
         <w:r>
+          <w:rPr>
+            <w:highlight w:val="red"/>
+          </w:rPr>
           <w:t>ing</w:t>
         </w:r>
       </w:ins>
       <w:proofErr w:type="spellEnd"/>
       <w:del w:id="427" w:author="Abigail Ferson" w:date="2021-02-27T14:55:00Z">
         <w:r>
+          <w:rPr>
+            <w:highlight w:val="red"/>
+          </w:rPr>
           <w:delText>s</w:delText>
         </w:r>
       </w:del>
       <w:r>
+        <w:rPr>
+          <w:highlight w:val="red"/>
+        </w:rPr>
         <w:t xml:space="preserve"> net CO</w:t>
       </w:r>
       <w:r>
         <w:rPr>
+          <w:highlight w:val="red"/>
           <w:vertAlign w:val="subscript"/>
         </w:rPr>
         <w:t>2</w:t>
@@ -13061,46 +13233,80 @@
         <w:t>et al</w:t>
       </w:r>
       <w:r>
-        <w:t xml:space="preserve"> 2018). </w:t>
+        <w:t xml:space="preserve"> 2018</w:t>
+      </w:r>
+      <w:r>
+        <w:rPr>
+          <w:highlight w:val="yellow"/>
+        </w:rPr>
+        <w:t xml:space="preserve">). </w:t>
       </w:r>
       <w:del w:id="428" w:author="Abigail Ferson" w:date="2021-02-27T14:52:00Z">
         <w:r>
+          <w:rPr>
+            <w:highlight w:val="yellow"/>
+          </w:rPr>
           <w:delText>It is t</w:delText>
         </w:r>
       </w:del>
       <w:ins w:id="429" w:author="Abigail Ferson" w:date="2021-02-27T14:52:00Z">
         <w:r>
+          <w:rPr>
+            <w:highlight w:val="yellow"/>
+          </w:rPr>
           <w:t>T</w:t>
         </w:r>
       </w:ins>
       <w:r>
+        <w:rPr>
+          <w:highlight w:val="yellow"/>
+        </w:rPr>
         <w:t>herefore</w:t>
       </w:r>
       <w:ins w:id="430" w:author="Abigail Ferson" w:date="2021-02-27T14:52:00Z">
         <w:r>
+          <w:rPr>
+            <w:highlight w:val="yellow"/>
+          </w:rPr>
           <w:t>, it is</w:t>
         </w:r>
       </w:ins>
       <w:r>
+        <w:rPr>
+          <w:highlight w:val="yellow"/>
+        </w:rPr>
         <w:t xml:space="preserve"> consistent with theory – and with previous research (</w:t>
       </w:r>
       <w:proofErr w:type="spellStart"/>
       <w:r>
+        <w:rPr>
+          <w:highlight w:val="yellow"/>
+        </w:rPr>
         <w:t>Luyssaert</w:t>
       </w:r>
       <w:proofErr w:type="spellEnd"/>
       <w:r>
+        <w:rPr>
+          <w:highlight w:val="yellow"/>
+        </w:rPr>
         <w:t xml:space="preserve"> </w:t>
       </w:r>
       <w:r>
         <w:rPr>
           <w:i/>
           <w:iCs/>
+          <w:highlight w:val="yellow"/>
         </w:rPr>
         <w:t>et al</w:t>
       </w:r>
       <w:r>
-        <w:t xml:space="preserve"> 2007) – that there are no pronounced differences across biomes. Rather, variation in </w:t>
+        <w:rPr>
+          <w:highlight w:val="yellow"/>
+        </w:rPr>
+        <w:t xml:space="preserve"> 2007) – that</w:t>
+      </w:r>
+      <w:r>
+        <w:t xml:space="preserve"> there are no pronounced differences across biomes. Rather, variation in </w:t>
       </w:r>
       <m:oMath>
         <m:r>
@@ -13449,20 +13655,38 @@
       </w:r>
       <w:proofErr w:type="spellEnd"/>
       <w:r>
-        <w:t xml:space="preserve"> with the broadest geographical representation, the modest trend of declining biomass from tropical to boreal regions mirrors observations from spaceborne lidar that reveal a decline in aboveground biomass (for all forests, including secondary) with latitude across the </w:t>
+        <w:t xml:space="preserve"> with the broadest geographical representation, the modest trend of declining biomass from tropical to boreal regions mirrors observations from spaceborne lidar that reveal a decline in aboveground biomass (for all forests, including secondary) with latitude across </w:t>
+      </w:r>
+      <w:r>
+        <w:rPr>
+          <w:highlight w:val="red"/>
+        </w:rPr>
+        <w:t xml:space="preserve">the </w:t>
       </w:r>
       <w:ins w:id="431" w:author="Abigail Ferson" w:date="2021-02-28T01:30:00Z">
         <w:r>
+          <w:rPr>
+            <w:highlight w:val="red"/>
+          </w:rPr>
           <w:t>northern</w:t>
         </w:r>
       </w:ins>
       <w:del w:id="432" w:author="Abigail Ferson" w:date="2021-02-28T01:29:00Z">
         <w:r>
+          <w:rPr>
+            <w:highlight w:val="red"/>
+          </w:rPr>
           <w:delText>N</w:delText>
         </w:r>
       </w:del>
       <w:r>
-        <w:t xml:space="preserve"> hemisphere (Hu </w:t>
+        <w:rPr>
+          <w:highlight w:val="red"/>
+        </w:rPr>
+        <w:t xml:space="preserve"> he</w:t>
+      </w:r>
+      <w:r>
+        <w:t xml:space="preserve">misphere (Hu </w:t>
       </w:r>
       <w:r>
         <w:rPr>
@@ -13472,110 +13696,192 @@
         <w:t>et al</w:t>
       </w:r>
       <w:r>
-        <w:t xml:space="preserve"> 2016). The highest-biomass forests on Earth are, however, found in coastal temperate climates of both the southern and northern hemisphere</w:t>
+        <w:t xml:space="preserve"> 2016). The highest-biomass forests on Earth are, however, found in coastal temperate climates of both the southern and northern </w:t>
+      </w:r>
+      <w:r>
+        <w:rPr>
+          <w:highlight w:val="yellow"/>
+        </w:rPr>
+        <w:t>hemisphere</w:t>
       </w:r>
       <w:ins w:id="433" w:author="Abigail Ferson" w:date="2021-02-27T15:01:00Z">
         <w:r>
+          <w:rPr>
+            <w:highlight w:val="yellow"/>
+          </w:rPr>
           <w:t>s</w:t>
         </w:r>
       </w:ins>
       <w:r>
+        <w:rPr>
+          <w:highlight w:val="yellow"/>
+        </w:rPr>
         <w:t xml:space="preserve"> (Figs. 1, 8a, </w:t>
       </w:r>
       <w:ins w:id="434" w:author="Abigail Ferson" w:date="2021-02-27T23:09:00Z">
         <w:r>
+          <w:rPr>
+            <w:highlight w:val="yellow"/>
+          </w:rPr>
           <w:t xml:space="preserve">Smithwick </w:t>
         </w:r>
         <w:r>
           <w:rPr>
             <w:i/>
             <w:iCs/>
+            <w:highlight w:val="yellow"/>
           </w:rPr>
           <w:t>et al</w:t>
         </w:r>
         <w:r>
+          <w:rPr>
+            <w:highlight w:val="yellow"/>
+          </w:rPr>
           <w:t xml:space="preserve"> 2002, </w:t>
         </w:r>
       </w:ins>
       <w:r>
+        <w:rPr>
+          <w:highlight w:val="yellow"/>
+        </w:rPr>
         <w:t xml:space="preserve">Keith </w:t>
       </w:r>
       <w:r>
         <w:rPr>
           <w:i/>
           <w:iCs/>
+          <w:highlight w:val="yellow"/>
         </w:rPr>
         <w:t>et al</w:t>
       </w:r>
       <w:r>
+        <w:rPr>
+          <w:highlight w:val="yellow"/>
+        </w:rPr>
         <w:t xml:space="preserve"> 2009, </w:t>
       </w:r>
       <w:proofErr w:type="spellStart"/>
       <w:ins w:id="435" w:author="Abigail Ferson" w:date="2021-02-27T23:09:00Z">
         <w:r>
+          <w:rPr>
+            <w:highlight w:val="yellow"/>
+          </w:rPr>
           <w:t>Larjavaara</w:t>
         </w:r>
         <w:proofErr w:type="spellEnd"/>
         <w:r>
+          <w:rPr>
+            <w:highlight w:val="yellow"/>
+          </w:rPr>
           <w:t xml:space="preserve"> and Muller-Landau 2012</w:t>
         </w:r>
       </w:ins>
       <w:del w:id="436" w:author="Abigail Ferson" w:date="2021-02-27T23:09:00Z">
         <w:r>
+          <w:rPr>
+            <w:highlight w:val="yellow"/>
+          </w:rPr>
           <w:delText xml:space="preserve">Smithwick </w:delText>
         </w:r>
         <w:r>
           <w:rPr>
             <w:i/>
             <w:iCs/>
+            <w:highlight w:val="yellow"/>
           </w:rPr>
           <w:delText>et al</w:delText>
         </w:r>
         <w:r>
+          <w:rPr>
+            <w:highlight w:val="yellow"/>
+          </w:rPr>
           <w:delText xml:space="preserve"> 2002</w:delText>
         </w:r>
       </w:del>
       <w:r>
+        <w:rPr>
+          <w:highlight w:val="yellow"/>
+        </w:rPr>
         <w:t xml:space="preserve">, Hu </w:t>
       </w:r>
       <w:r>
         <w:rPr>
           <w:i/>
           <w:iCs/>
+          <w:highlight w:val="yellow"/>
         </w:rPr>
         <w:t>et al</w:t>
       </w:r>
       <w:r>
+        <w:rPr>
+          <w:highlight w:val="yellow"/>
+        </w:rPr>
         <w:t xml:space="preserve"> 2016</w:t>
       </w:r>
       <w:del w:id="437" w:author="Abigail Ferson" w:date="2021-02-27T23:09:00Z">
         <w:r>
+          <w:rPr>
+            <w:highlight w:val="yellow"/>
+          </w:rPr>
           <w:delText>, Larjavaara and Muller-Landau 2012</w:delText>
         </w:r>
       </w:del>
       <w:r>
-        <w:t xml:space="preserve">). Disproportionate representation of forests in one such region–the US Pacific Northwest–inflated estimates of temperate conifer fluxes and stocks for some variables and was responsible for </w:t>
+        <w:rPr>
+          <w:highlight w:val="yellow"/>
+        </w:rPr>
+        <w:t>)</w:t>
+      </w:r>
+      <w:r>
+        <w:t xml:space="preserve">. Disproportionate representation of forests in one such region–the US Pacific Northwest–inflated estimates of temperate conifer fluxes and stocks for some variables and was responsible </w:t>
+      </w:r>
+      <w:r>
+        <w:rPr>
+          <w:highlight w:val="yellow"/>
+        </w:rPr>
+        <w:t xml:space="preserve">for </w:t>
       </w:r>
       <w:del w:id="438" w:author="Abigail Ferson" w:date="2021-02-27T15:04:00Z">
         <w:r>
+          <w:rPr>
+            <w:highlight w:val="yellow"/>
+          </w:rPr>
           <w:delText>all of</w:delText>
         </w:r>
       </w:del>
       <w:ins w:id="439" w:author="Abigail Ferson" w:date="2021-02-27T15:04:00Z">
         <w:r>
+          <w:rPr>
+            <w:highlight w:val="yellow"/>
+          </w:rPr>
           <w:t>all</w:t>
         </w:r>
       </w:ins>
       <w:r>
-        <w:t xml:space="preserve"> the anomalous results described here (e.g., lack of complete C budget closure, </w:t>
+        <w:t xml:space="preserve"> the anomalous results described here (e.g., lack of complete C budget closure</w:t>
+      </w:r>
+      <w:r>
+        <w:rPr>
+          <w:highlight w:val="yellow"/>
+        </w:rPr>
+        <w:t xml:space="preserve">, </w:t>
       </w:r>
       <w:ins w:id="440" w:author="Abigail Ferson" w:date="2021-02-27T15:02:00Z">
         <w:r>
+          <w:rPr>
+            <w:highlight w:val="yellow"/>
+          </w:rPr>
           <w:t xml:space="preserve">an </w:t>
         </w:r>
       </w:ins>
       <w:r>
-        <w:t xml:space="preserve">anomalous trend across biomes for </w:t>
+        <w:rPr>
+          <w:highlight w:val="yellow"/>
+        </w:rPr>
+        <w:t>anomalous</w:t>
+      </w:r>
+      <w:r>
+        <w:t xml:space="preserve"> trend across biomes for </w:t>
       </w:r>
       <m:oMath>
         <m:r>
@@ -13611,28 +13917,55 @@
         </m:sSub>
       </m:oMath>
       <w:r>
-        <w:t xml:space="preserve">). Thus, biome differences should always be interpreted relative to the geographic distribution of sampling, which only rarely adequately represents </w:t>
+        <w:t xml:space="preserve">). Thus, biome differences should always be interpreted relative to the geographic distribution of sampling, which only rarely adequately </w:t>
+      </w:r>
+      <w:r>
+        <w:rPr>
+          <w:highlight w:val="red"/>
+        </w:rPr>
+        <w:t xml:space="preserve">represents </w:t>
       </w:r>
       <w:del w:id="441" w:author="Abigail Ferson" w:date="2021-02-27T15:04:00Z">
         <w:r>
+          <w:rPr>
+            <w:highlight w:val="red"/>
+          </w:rPr>
           <w:delText>the majority of</w:delText>
         </w:r>
       </w:del>
       <w:ins w:id="442" w:author="Abigail Ferson" w:date="2021-02-28T01:31:00Z">
         <w:r>
+          <w:rPr>
+            <w:highlight w:val="red"/>
+          </w:rPr>
           <w:t>of the majority of</w:t>
         </w:r>
       </w:ins>
       <w:r>
-        <w:t xml:space="preserve"> forested area</w:t>
+        <w:t xml:space="preserve"> </w:t>
+      </w:r>
+      <w:r>
+        <w:rPr>
+          <w:highlight w:val="red"/>
+        </w:rPr>
+        <w:t>forested area</w:t>
       </w:r>
       <w:ins w:id="443" w:author="Abigail Ferson" w:date="2021-02-27T15:02:00Z">
         <w:r>
+          <w:rPr>
+            <w:highlight w:val="red"/>
+          </w:rPr>
           <w:t>s</w:t>
         </w:r>
       </w:ins>
       <w:r>
-        <w:t xml:space="preserve"> within a biome.</w:t>
+        <w:rPr>
+          <w:highlight w:val="red"/>
+        </w:rPr>
+        <w:t xml:space="preserve"> within</w:t>
+      </w:r>
+      <w:r>
+        <w:t xml:space="preserve"> a biome.</w:t>
       </w:r>
     </w:p>
     <w:p>
@@ -13658,20 +13991,38 @@
         <w:t>et al</w:t>
       </w:r>
       <w:r>
-        <w:t xml:space="preserve"> 2020) and receives s</w:t>
+        <w:t xml:space="preserve"> 2020) and </w:t>
+      </w:r>
+      <w:r>
+        <w:rPr>
+          <w:highlight w:val="yellow"/>
+        </w:rPr>
+        <w:t>receives s</w:t>
       </w:r>
       <w:ins w:id="444" w:author="Abigail Ferson" w:date="2021-02-28T01:32:00Z">
         <w:r>
+          <w:rPr>
+            <w:highlight w:val="yellow"/>
+          </w:rPr>
           <w:t>ubstantial</w:t>
         </w:r>
       </w:ins>
       <w:del w:id="445" w:author="Abigail Ferson" w:date="2021-02-28T01:32:00Z">
         <w:r>
+          <w:rPr>
+            <w:highlight w:val="yellow"/>
+          </w:rPr>
           <w:delText>ignificant</w:delText>
         </w:r>
       </w:del>
       <w:r>
-        <w:t xml:space="preserve"> research attention, far less is known about geographical variation in deadwood and organic layer (</w:t>
+        <w:rPr>
+          <w:highlight w:val="yellow"/>
+        </w:rPr>
+        <w:t xml:space="preserve"> research</w:t>
+      </w:r>
+      <w:r>
+        <w:t xml:space="preserve"> attention, far less is known about geographical variation in deadwood and organic layer (</w:t>
       </w:r>
       <m:oMath>
         <m:r>
@@ -13692,20 +14043,38 @@
         <w:t>et al</w:t>
       </w:r>
       <w:r>
-        <w:t xml:space="preserve"> 2011). Although these stocks can be important</w:t>
+        <w:t xml:space="preserve"> 2011). Although these stocks can be </w:t>
+      </w:r>
+      <w:r>
+        <w:rPr>
+          <w:highlight w:val="yellow"/>
+        </w:rPr>
+        <w:t>important</w:t>
       </w:r>
       <w:ins w:id="446" w:author="Abigail Ferson" w:date="2021-02-28T01:33:00Z">
         <w:r>
+          <w:rPr>
+            <w:highlight w:val="yellow"/>
+          </w:rPr>
           <w:t xml:space="preserve">, </w:t>
         </w:r>
       </w:ins>
       <w:del w:id="447" w:author="Abigail Ferson" w:date="2021-02-28T01:33:00Z">
         <w:r>
+          <w:rPr>
+            <w:highlight w:val="yellow"/>
+          </w:rPr>
           <w:delText>–</w:delText>
         </w:r>
       </w:del>
       <w:r>
-        <w:t>exceeding 100 Mg C ha</w:t>
+        <w:rPr>
+          <w:highlight w:val="yellow"/>
+        </w:rPr>
+        <w:t>exceeding</w:t>
+      </w:r>
+      <w:r>
+        <w:t xml:space="preserve"> 100 Mg C ha</w:t>
       </w:r>
       <w:r>
         <w:rPr>
@@ -13750,26 +14119,44 @@
         <w:t xml:space="preserve"> </w:t>
       </w:r>
       <w:r>
+        <w:rPr>
+          <w:highlight w:val="red"/>
+        </w:rPr>
         <w:lastRenderedPageBreak/>
         <w:t xml:space="preserve">stocks </w:t>
       </w:r>
       <w:ins w:id="448" w:author="Abigail Ferson" w:date="2021-02-28T01:34:00Z">
         <w:r>
+          <w:rPr>
+            <w:highlight w:val="red"/>
+          </w:rPr>
           <w:t>are</w:t>
         </w:r>
       </w:ins>
       <w:del w:id="449" w:author="Abigail Ferson" w:date="2021-02-28T01:34:00Z">
         <w:r>
+          <w:rPr>
+            <w:highlight w:val="red"/>
+          </w:rPr>
           <w:delText>i</w:delText>
         </w:r>
       </w:del>
       <w:del w:id="450" w:author="Abigail Ferson" w:date="2021-02-28T01:33:00Z">
         <w:r>
+          <w:rPr>
+            <w:highlight w:val="red"/>
+          </w:rPr>
           <w:delText>s</w:delText>
         </w:r>
       </w:del>
       <w:r>
-        <w:t xml:space="preserve"> more comprehensive, revealing no significant differences across temperate and tropical biomes, but a tendency towards higher </w:t>
+        <w:rPr>
+          <w:highlight w:val="red"/>
+        </w:rPr>
+        <w:t xml:space="preserve"> more</w:t>
+      </w:r>
+      <w:r>
+        <w:t xml:space="preserve"> comprehensive, revealing no significant differences across temperate and tropical biomes, but a tendency towards higher </w:t>
       </w:r>
       <m:oMath>
         <m:r>
@@ -13816,6 +14203,9 @@
     <w:p>
       <w:pPr>
         <w:pStyle w:val="FirstParagraph"/>
+        <w:rPr>
+          <w:highlight w:val="yellow"/>
+        </w:rPr>
       </w:pPr>
       <w:r>
         <w:t xml:space="preserve">Our study reveals that most autotrophic C fluxes quickly increase and then decelerate as stands age (Figs. 7, 9), consistent with </w:t>
@@ -13826,96 +14216,152 @@
         </w:r>
       </w:ins>
       <w:r>
-        <w:t xml:space="preserve">current understanding of age trends in forest C cycling (Fig. 1; e.g., </w:t>
+        <w:t>current understanding of age trends in forest C cycling (Fig. 1; e.g</w:t>
+      </w:r>
+      <w:r>
+        <w:rPr>
+          <w:highlight w:val="yellow"/>
+        </w:rPr>
+        <w:t xml:space="preserve">., </w:t>
       </w:r>
       <w:ins w:id="453" w:author="Abigail Ferson" w:date="2021-02-27T23:10:00Z">
         <w:r>
+          <w:rPr>
+            <w:highlight w:val="yellow"/>
+          </w:rPr>
           <w:t xml:space="preserve">Magnani </w:t>
         </w:r>
         <w:r>
           <w:rPr>
             <w:i/>
             <w:iCs/>
+            <w:highlight w:val="yellow"/>
           </w:rPr>
           <w:t>et al</w:t>
         </w:r>
         <w:r>
+          <w:rPr>
+            <w:highlight w:val="yellow"/>
+          </w:rPr>
           <w:t xml:space="preserve"> 2007</w:t>
         </w:r>
       </w:ins>
       <w:del w:id="454" w:author="Abigail Ferson" w:date="2021-02-27T23:10:00Z">
         <w:r>
+          <w:rPr>
+            <w:highlight w:val="yellow"/>
+          </w:rPr>
           <w:delText xml:space="preserve">Anderson-Teixeira </w:delText>
         </w:r>
         <w:r>
           <w:rPr>
             <w:i/>
             <w:iCs/>
+            <w:highlight w:val="yellow"/>
           </w:rPr>
           <w:delText>et al</w:delText>
         </w:r>
         <w:r>
+          <w:rPr>
+            <w:highlight w:val="yellow"/>
+          </w:rPr>
           <w:delText xml:space="preserve"> 2013</w:delText>
         </w:r>
       </w:del>
       <w:r>
+        <w:rPr>
+          <w:highlight w:val="yellow"/>
+        </w:rPr>
         <w:t xml:space="preserve">, </w:t>
       </w:r>
       <w:proofErr w:type="spellStart"/>
       <w:r>
+        <w:rPr>
+          <w:highlight w:val="yellow"/>
+        </w:rPr>
         <w:t>Amiro</w:t>
       </w:r>
       <w:proofErr w:type="spellEnd"/>
       <w:r>
+        <w:rPr>
+          <w:highlight w:val="yellow"/>
+        </w:rPr>
         <w:t xml:space="preserve"> </w:t>
       </w:r>
       <w:r>
         <w:rPr>
           <w:i/>
           <w:iCs/>
+          <w:highlight w:val="yellow"/>
         </w:rPr>
         <w:t>et al</w:t>
       </w:r>
       <w:r>
+        <w:rPr>
+          <w:highlight w:val="yellow"/>
+        </w:rPr>
         <w:t xml:space="preserve"> 2010,</w:t>
       </w:r>
       <w:ins w:id="455" w:author="Abigail Ferson" w:date="2021-02-27T23:10:00Z">
         <w:r>
+          <w:rPr>
+            <w:highlight w:val="yellow"/>
+          </w:rPr>
           <w:t xml:space="preserve"> </w:t>
         </w:r>
       </w:ins>
       <w:del w:id="456" w:author="Abigail Ferson" w:date="2021-02-27T23:10:00Z">
         <w:r>
+          <w:rPr>
+            <w:highlight w:val="yellow"/>
+          </w:rPr>
           <w:delText xml:space="preserve"> Magnani </w:delText>
         </w:r>
         <w:r>
           <w:rPr>
             <w:i/>
             <w:iCs/>
+            <w:highlight w:val="yellow"/>
           </w:rPr>
           <w:delText>et al</w:delText>
         </w:r>
         <w:r>
+          <w:rPr>
+            <w:highlight w:val="yellow"/>
+          </w:rPr>
           <w:delText xml:space="preserve"> 2007</w:delText>
         </w:r>
       </w:del>
       <w:ins w:id="457" w:author="Abigail Ferson" w:date="2021-02-27T23:10:00Z">
         <w:r>
+          <w:rPr>
+            <w:highlight w:val="yellow"/>
+          </w:rPr>
           <w:t xml:space="preserve">Anderson-Teixeira </w:t>
         </w:r>
         <w:r>
           <w:rPr>
             <w:i/>
             <w:iCs/>
+            <w:highlight w:val="yellow"/>
           </w:rPr>
           <w:t>et al</w:t>
         </w:r>
         <w:r>
+          <w:rPr>
+            <w:highlight w:val="yellow"/>
+          </w:rPr>
           <w:t xml:space="preserve"> 2013</w:t>
         </w:r>
       </w:ins>
       <w:r>
-        <w:t>). While limited records in very young (</w:t>
+        <w:rPr>
+          <w:highlight w:val="yellow"/>
+        </w:rPr>
+        <w:t>).</w:t>
+      </w:r>
+      <w:r>
+        <w:t xml:space="preserve"> While limited records in very young (</w:t>
       </w:r>
       <w:r>
         <w:rPr>
@@ -14156,58 +14602,89 @@
         <m:r>
           <w:rPr>
             <w:rFonts w:ascii="Cambria Math" w:hAnsi="Cambria Math"/>
+            <w:highlight w:val="yellow"/>
           </w:rPr>
           <m:t>OL</m:t>
         </m:r>
       </m:oMath>
       <w:r>
+        <w:rPr>
+          <w:highlight w:val="yellow"/>
+        </w:rPr>
         <w:t xml:space="preserve"> (</w:t>
       </w:r>
       <w:ins w:id="461" w:author="Abigail Ferson" w:date="2021-02-27T23:11:00Z">
         <w:r>
+          <w:rPr>
+            <w:highlight w:val="yellow"/>
+          </w:rPr>
           <w:t>Bond-</w:t>
         </w:r>
         <w:proofErr w:type="spellStart"/>
         <w:r>
+          <w:rPr>
+            <w:highlight w:val="yellow"/>
+          </w:rPr>
           <w:t>Lamberty</w:t>
         </w:r>
         <w:proofErr w:type="spellEnd"/>
         <w:r>
+          <w:rPr>
+            <w:highlight w:val="yellow"/>
+          </w:rPr>
           <w:t xml:space="preserve"> </w:t>
         </w:r>
         <w:r>
           <w:rPr>
             <w:i/>
             <w:iCs/>
+            <w:highlight w:val="yellow"/>
           </w:rPr>
           <w:t>et al</w:t>
         </w:r>
         <w:r>
+          <w:rPr>
+            <w:highlight w:val="yellow"/>
+          </w:rPr>
           <w:t xml:space="preserve"> 2004, Maurer </w:t>
         </w:r>
         <w:r>
           <w:rPr>
             <w:i/>
             <w:iCs/>
+            <w:highlight w:val="yellow"/>
           </w:rPr>
           <w:t>et al</w:t>
         </w:r>
         <w:r>
+          <w:rPr>
+            <w:highlight w:val="yellow"/>
+          </w:rPr>
           <w:t xml:space="preserve"> 2016, </w:t>
         </w:r>
       </w:ins>
       <w:r>
+        <w:rPr>
+          <w:highlight w:val="yellow"/>
+        </w:rPr>
         <w:t xml:space="preserve">Ribeiro-Kumara </w:t>
       </w:r>
       <w:r>
         <w:rPr>
           <w:i/>
           <w:iCs/>
+          <w:highlight w:val="yellow"/>
         </w:rPr>
         <w:t>et al</w:t>
       </w:r>
       <w:r>
-        <w:t xml:space="preserve"> 2020</w:t>
+        <w:rPr>
+          <w:highlight w:val="yellow"/>
+        </w:rPr>
+        <w:t xml:space="preserve"> 2</w:t>
+      </w:r>
+      <w:r>
+        <w:t>020</w:t>
       </w:r>
       <w:del w:id="462" w:author="Abigail Ferson" w:date="2021-02-27T23:11:00Z">
         <w:r>
@@ -14235,35 +14712,62 @@
         </w:r>
       </w:del>
       <w:r>
-        <w:t xml:space="preserve">), with the latter being strongly dependent upon the type of stand initiating disturbance (discussed below). </w:t>
+        <w:t>), with the latter being strongly dependent upon the type of stand initiating disturbance (discussed below</w:t>
+      </w:r>
+      <w:r>
+        <w:rPr>
+          <w:highlight w:val="yellow"/>
+        </w:rPr>
+        <w:t xml:space="preserve">). </w:t>
       </w:r>
       <w:del w:id="463" w:author="Abigail Ferson" w:date="2021-02-27T15:12:00Z">
         <w:r>
+          <w:rPr>
+            <w:highlight w:val="yellow"/>
+          </w:rPr>
           <w:delText>In t</w:delText>
         </w:r>
       </w:del>
       <w:ins w:id="464" w:author="Abigail Ferson" w:date="2021-02-27T15:12:00Z">
         <w:r>
+          <w:rPr>
+            <w:highlight w:val="yellow"/>
+          </w:rPr>
           <w:t>T</w:t>
         </w:r>
       </w:ins>
       <w:r>
+        <w:rPr>
+          <w:highlight w:val="yellow"/>
+        </w:rPr>
         <w:t>his study,</w:t>
       </w:r>
       <w:del w:id="465" w:author="Abigail Ferson" w:date="2021-02-27T15:12:00Z">
         <w:r>
+          <w:rPr>
+            <w:highlight w:val="yellow"/>
+          </w:rPr>
           <w:delText xml:space="preserve"> we</w:delText>
         </w:r>
       </w:del>
       <w:r>
+        <w:rPr>
+          <w:highlight w:val="yellow"/>
+        </w:rPr>
         <w:t xml:space="preserve"> detect</w:t>
       </w:r>
       <w:ins w:id="466" w:author="Abigail Ferson" w:date="2021-02-27T15:12:00Z">
         <w:r>
+          <w:rPr>
+            <w:highlight w:val="yellow"/>
+          </w:rPr>
           <w:t>s</w:t>
         </w:r>
       </w:ins>
       <w:r>
+        <w:rPr>
+          <w:highlight w:val="yellow"/>
+        </w:rPr>
         <w:t xml:space="preserve"> no significant overall age trends in either </w:t>
       </w:r>
       <m:oMath>
@@ -14272,6 +14776,7 @@
             <m:ctrlPr>
               <w:rPr>
                 <w:rFonts w:ascii="Cambria Math" w:hAnsi="Cambria Math"/>
+                <w:highlight w:val="yellow"/>
               </w:rPr>
             </m:ctrlPr>
           </m:sSubPr>
@@ -14279,6 +14784,7 @@
             <m:r>
               <w:rPr>
                 <w:rFonts w:ascii="Cambria Math" w:hAnsi="Cambria Math"/>
+                <w:highlight w:val="yellow"/>
               </w:rPr>
               <m:t>R</m:t>
             </m:r>
@@ -14287,6 +14793,7 @@
             <m:r>
               <w:rPr>
                 <w:rFonts w:ascii="Cambria Math" w:hAnsi="Cambria Math"/>
+                <w:highlight w:val="yellow"/>
               </w:rPr>
               <m:t>het</m:t>
             </m:r>
@@ -14296,12 +14803,14 @@
               </m:rPr>
               <w:rPr>
                 <w:rFonts w:ascii="Cambria Math" w:hAnsi="Cambria Math"/>
+                <w:highlight w:val="yellow"/>
               </w:rPr>
               <m:t>-</m:t>
             </m:r>
             <m:r>
               <w:rPr>
                 <w:rFonts w:ascii="Cambria Math" w:hAnsi="Cambria Math"/>
+                <w:highlight w:val="yellow"/>
               </w:rPr>
               <m:t>soil</m:t>
             </m:r>
@@ -14309,6 +14818,9 @@
         </m:sSub>
       </m:oMath>
       <w:r>
+        <w:rPr>
+          <w:highlight w:val="yellow"/>
+        </w:rPr>
         <w:t xml:space="preserve"> or </w:t>
       </w:r>
       <m:oMath>
@@ -14317,6 +14829,7 @@
             <m:ctrlPr>
               <w:rPr>
                 <w:rFonts w:ascii="Cambria Math" w:hAnsi="Cambria Math"/>
+                <w:highlight w:val="yellow"/>
               </w:rPr>
             </m:ctrlPr>
           </m:sSubPr>
@@ -14324,6 +14837,7 @@
             <m:r>
               <w:rPr>
                 <w:rFonts w:ascii="Cambria Math" w:hAnsi="Cambria Math"/>
+                <w:highlight w:val="yellow"/>
               </w:rPr>
               <m:t>R</m:t>
             </m:r>
@@ -14332,6 +14846,7 @@
             <m:r>
               <w:rPr>
                 <w:rFonts w:ascii="Cambria Math" w:hAnsi="Cambria Math"/>
+                <w:highlight w:val="yellow"/>
               </w:rPr>
               <m:t>soil</m:t>
             </m:r>
@@ -14339,58 +14854,93 @@
         </m:sSub>
       </m:oMath>
       <w:r>
+        <w:rPr>
+          <w:highlight w:val="yellow"/>
+        </w:rPr>
         <w:t>, con</w:t>
       </w:r>
       <w:proofErr w:type="spellStart"/>
       <w:r>
+        <w:rPr>
+          <w:highlight w:val="yellow"/>
+        </w:rPr>
         <w:t>sistent</w:t>
       </w:r>
       <w:proofErr w:type="spellEnd"/>
       <w:r>
+        <w:rPr>
+          <w:highlight w:val="yellow"/>
+        </w:rPr>
         <w:t xml:space="preserve"> with previous findings (Law </w:t>
       </w:r>
       <w:r>
         <w:rPr>
           <w:i/>
           <w:iCs/>
+          <w:highlight w:val="yellow"/>
         </w:rPr>
         <w:t>et al</w:t>
       </w:r>
       <w:r>
+        <w:rPr>
+          <w:highlight w:val="yellow"/>
+        </w:rPr>
         <w:t xml:space="preserve"> 2003, </w:t>
       </w:r>
       <w:proofErr w:type="spellStart"/>
       <w:r>
+        <w:rPr>
+          <w:highlight w:val="yellow"/>
+        </w:rPr>
         <w:t>Pregitzer</w:t>
       </w:r>
       <w:proofErr w:type="spellEnd"/>
       <w:r>
+        <w:rPr>
+          <w:highlight w:val="yellow"/>
+        </w:rPr>
         <w:t xml:space="preserve"> and </w:t>
       </w:r>
       <w:proofErr w:type="spellStart"/>
       <w:r>
+        <w:rPr>
+          <w:highlight w:val="yellow"/>
+        </w:rPr>
         <w:t>Euskirchen</w:t>
       </w:r>
       <w:proofErr w:type="spellEnd"/>
       <w:r>
+        <w:rPr>
+          <w:highlight w:val="yellow"/>
+        </w:rPr>
         <w:t xml:space="preserve"> 2004, </w:t>
       </w:r>
       <w:proofErr w:type="spellStart"/>
       <w:r>
+        <w:rPr>
+          <w:highlight w:val="yellow"/>
+        </w:rPr>
         <w:t>Goulden</w:t>
       </w:r>
       <w:proofErr w:type="spellEnd"/>
       <w:r>
+        <w:rPr>
+          <w:highlight w:val="yellow"/>
+        </w:rPr>
         <w:t xml:space="preserve"> </w:t>
       </w:r>
       <w:r>
         <w:rPr>
           <w:i/>
           <w:iCs/>
+          <w:highlight w:val="yellow"/>
         </w:rPr>
         <w:t>et al</w:t>
       </w:r>
       <w:r>
+        <w:rPr>
+          <w:highlight w:val="yellow"/>
+        </w:rPr>
         <w:t xml:space="preserve"> 2011).</w:t>
       </w:r>
     </w:p>
@@ -14399,61 +14949,94 @@
         <w:pStyle w:val="BodyText"/>
       </w:pPr>
       <w:r>
+        <w:rPr>
+          <w:highlight w:val="yellow"/>
+        </w:rPr>
         <w:t>Notably, net carbon sequestration (</w:t>
       </w:r>
       <m:oMath>
         <m:r>
           <w:rPr>
             <w:rFonts w:ascii="Cambria Math" w:hAnsi="Cambria Math"/>
+            <w:highlight w:val="yellow"/>
           </w:rPr>
           <m:t>NEP</m:t>
         </m:r>
       </m:oMath>
       <w:r>
+        <w:rPr>
+          <w:highlight w:val="yellow"/>
+        </w:rPr>
         <w:t>) exhibits an overall increase with age across the first 100 years of stand development, with more pronounced patte</w:t>
       </w:r>
       <w:proofErr w:type="spellStart"/>
       <w:r>
+        <w:rPr>
+          <w:highlight w:val="yellow"/>
+        </w:rPr>
         <w:t>rns</w:t>
       </w:r>
       <w:proofErr w:type="spellEnd"/>
       <w:r>
+        <w:rPr>
+          <w:highlight w:val="yellow"/>
+        </w:rPr>
         <w:t xml:space="preserve"> in temperate than boreal forests (Fig. 7). This finding is consistent with previous studies showing an increase in </w:t>
       </w:r>
       <m:oMath>
         <m:r>
           <w:rPr>
             <w:rFonts w:ascii="Cambria Math" w:hAnsi="Cambria Math"/>
+            <w:highlight w:val="yellow"/>
           </w:rPr>
           <m:t>NEP</m:t>
         </m:r>
       </m:oMath>
       <w:r>
+        <w:rPr>
+          <w:highlight w:val="yellow"/>
+        </w:rPr>
         <w:t xml:space="preserve"> across relatively young stand ages (</w:t>
       </w:r>
       <w:proofErr w:type="spellStart"/>
       <w:ins w:id="467" w:author="Abigail Ferson" w:date="2021-02-27T23:11:00Z">
         <w:r>
+          <w:rPr>
+            <w:highlight w:val="yellow"/>
+          </w:rPr>
           <w:t>Baldocchi</w:t>
         </w:r>
         <w:proofErr w:type="spellEnd"/>
         <w:r>
+          <w:rPr>
+            <w:highlight w:val="yellow"/>
+          </w:rPr>
           <w:t xml:space="preserve"> </w:t>
         </w:r>
         <w:r>
           <w:rPr>
             <w:i/>
             <w:iCs/>
+            <w:highlight w:val="yellow"/>
           </w:rPr>
           <w:t>et al</w:t>
         </w:r>
         <w:r>
+          <w:rPr>
+            <w:highlight w:val="yellow"/>
+          </w:rPr>
           <w:t xml:space="preserve"> 2001, </w:t>
         </w:r>
       </w:ins>
       <w:proofErr w:type="spellStart"/>
       <w:r>
-        <w:t>Pregitzer</w:t>
+        <w:rPr>
+          <w:highlight w:val="yellow"/>
+        </w:rPr>
+        <w:t>Pr</w:t>
+      </w:r>
+      <w:r>
+        <w:t>egitzer</w:t>
       </w:r>
       <w:proofErr w:type="spellEnd"/>
       <w:r>
@@ -14569,79 +15152,130 @@
         <w:t>et al</w:t>
       </w:r>
       <w:r>
-        <w:t xml:space="preserve"> 2008, </w:t>
+        <w:t xml:space="preserve"> 2008</w:t>
+      </w:r>
+      <w:r>
+        <w:rPr>
+          <w:highlight w:val="yellow"/>
+        </w:rPr>
+        <w:t xml:space="preserve">, </w:t>
       </w:r>
       <w:proofErr w:type="spellStart"/>
       <w:ins w:id="469" w:author="Abigail Ferson" w:date="2021-02-27T23:11:00Z">
         <w:r>
+          <w:rPr>
+            <w:highlight w:val="yellow"/>
+          </w:rPr>
           <w:t>Lichstein</w:t>
         </w:r>
         <w:proofErr w:type="spellEnd"/>
         <w:r>
+          <w:rPr>
+            <w:highlight w:val="yellow"/>
+          </w:rPr>
           <w:t xml:space="preserve"> </w:t>
         </w:r>
         <w:r>
           <w:rPr>
             <w:i/>
             <w:iCs/>
+            <w:highlight w:val="yellow"/>
           </w:rPr>
           <w:t>et al</w:t>
         </w:r>
         <w:r>
+          <w:rPr>
+            <w:highlight w:val="yellow"/>
+          </w:rPr>
           <w:t xml:space="preserve"> 2009, </w:t>
         </w:r>
       </w:ins>
       <w:r>
+        <w:rPr>
+          <w:highlight w:val="yellow"/>
+        </w:rPr>
         <w:t xml:space="preserve">McGarvey </w:t>
       </w:r>
       <w:r>
         <w:rPr>
           <w:i/>
           <w:iCs/>
+          <w:highlight w:val="yellow"/>
         </w:rPr>
         <w:t>et al</w:t>
       </w:r>
       <w:r>
+        <w:rPr>
+          <w:highlight w:val="yellow"/>
+        </w:rPr>
         <w:t xml:space="preserve"> 2014</w:t>
       </w:r>
       <w:del w:id="470" w:author="Abigail Ferson" w:date="2021-02-27T23:12:00Z">
         <w:r>
+          <w:rPr>
+            <w:highlight w:val="yellow"/>
+          </w:rPr>
           <w:delText xml:space="preserve">, Lichstein </w:delText>
         </w:r>
         <w:r>
           <w:rPr>
             <w:i/>
             <w:iCs/>
+            <w:highlight w:val="yellow"/>
           </w:rPr>
           <w:delText>et al</w:delText>
         </w:r>
         <w:r>
+          <w:rPr>
+            <w:highlight w:val="yellow"/>
+          </w:rPr>
           <w:delText xml:space="preserve"> 2009</w:delText>
         </w:r>
       </w:del>
       <w:r>
+        <w:rPr>
+          <w:highlight w:val="yellow"/>
+        </w:rPr>
         <w:t>). Additional data, including</w:t>
       </w:r>
       <w:del w:id="471" w:author="Abigail Ferson" w:date="2021-02-27T15:13:00Z">
         <w:r>
+          <w:rPr>
+            <w:highlight w:val="yellow"/>
+          </w:rPr>
           <w:delText xml:space="preserve"> on</w:delText>
         </w:r>
       </w:del>
       <w:r>
+        <w:rPr>
+          <w:highlight w:val="yellow"/>
+        </w:rPr>
         <w:t xml:space="preserve"> age trends of deadwood, the organic layer, and soil C will be important to parsing the timing and exten</w:t>
       </w:r>
       <w:ins w:id="472" w:author="Abigail Ferson" w:date="2021-02-27T15:14:00Z">
         <w:r>
+          <w:rPr>
+            <w:highlight w:val="yellow"/>
+          </w:rPr>
           <w:t>t</w:t>
         </w:r>
       </w:ins>
       <w:del w:id="473" w:author="Abigail Ferson" w:date="2021-02-27T15:14:00Z">
         <w:r>
+          <w:rPr>
+            <w:highlight w:val="yellow"/>
+          </w:rPr>
           <w:delText>d</w:delText>
         </w:r>
       </w:del>
       <w:r>
-        <w:t xml:space="preserve"> of an age-related </w:t>
+        <w:rPr>
+          <w:highlight w:val="yellow"/>
+        </w:rPr>
+        <w:t xml:space="preserve"> of an</w:t>
+      </w:r>
+      <w:r>
+        <w:t xml:space="preserve"> age-related </w:t>
       </w:r>
       <m:oMath>
         <m:r>
@@ -14762,43 +15396,74 @@
       </w:r>
       <w:proofErr w:type="spellEnd"/>
       <w:r>
-        <w:t xml:space="preserve"> and boreal stands in Figs. 8, 9</w:t>
+        <w:t xml:space="preserve"> and boreal stands in Figs. 8, </w:t>
+      </w:r>
+      <w:r>
+        <w:rPr>
+          <w:highlight w:val="yellow"/>
+        </w:rPr>
+        <w:t>9</w:t>
       </w:r>
       <w:del w:id="475" w:author="Abigail Ferson" w:date="2021-02-28T01:41:00Z">
         <w:r>
+          <w:rPr>
+            <w:highlight w:val="yellow"/>
+          </w:rPr>
           <w:delText xml:space="preserve">, </w:delText>
         </w:r>
       </w:del>
       <w:ins w:id="476" w:author="Abigail Ferson" w:date="2021-02-28T01:41:00Z">
         <w:r>
+          <w:rPr>
+            <w:highlight w:val="yellow"/>
+          </w:rPr>
           <w:t xml:space="preserve">; e.g., </w:t>
         </w:r>
       </w:ins>
       <w:r>
+        <w:rPr>
+          <w:highlight w:val="yellow"/>
+        </w:rPr>
         <w:t xml:space="preserve">Carmona </w:t>
       </w:r>
       <w:r>
         <w:rPr>
           <w:i/>
           <w:iCs/>
+          <w:highlight w:val="yellow"/>
         </w:rPr>
         <w:t>et al</w:t>
       </w:r>
       <w:r>
+        <w:rPr>
+          <w:highlight w:val="yellow"/>
+        </w:rPr>
         <w:t xml:space="preserve"> 2002). Further study and synthesis of non-living C stocks across biomes, stand ages, and disturbance types will be valuable </w:t>
       </w:r>
       <w:ins w:id="477" w:author="Abigail Ferson" w:date="2021-02-27T15:16:00Z">
         <w:r>
+          <w:rPr>
+            <w:highlight w:val="yellow"/>
+          </w:rPr>
           <w:t>in</w:t>
         </w:r>
       </w:ins>
       <w:del w:id="478" w:author="Abigail Ferson" w:date="2021-02-27T15:16:00Z">
         <w:r>
+          <w:rPr>
+            <w:highlight w:val="yellow"/>
+          </w:rPr>
           <w:delText>to</w:delText>
         </w:r>
       </w:del>
       <w:r>
-        <w:t xml:space="preserve"> giving a more comprehensive picture.</w:t>
+        <w:rPr>
+          <w:highlight w:val="yellow"/>
+        </w:rPr>
+        <w:t xml:space="preserve"> giving</w:t>
+      </w:r>
+      <w:r>
+        <w:t xml:space="preserve"> a more comprehensive picture.</w:t>
       </w:r>
     </w:p>
     <w:p>
@@ -14824,43 +15489,76 @@
       </w:r>
       <w:proofErr w:type="spellEnd"/>
       <w:r>
-        <w:t xml:space="preserve">, and the relatively high consistency among them (Figs. 3-6, 9), provide confidence that our reported mature forest means provide useful baselines for </w:t>
+        <w:t xml:space="preserve">, and the relatively high consistency among them (Figs. 3-6, 9), provide confidence that our reported mature forest means provide useful baselines </w:t>
+      </w:r>
+      <w:r>
+        <w:rPr>
+          <w:highlight w:val="yellow"/>
+        </w:rPr>
+        <w:t xml:space="preserve">for </w:t>
       </w:r>
       <w:del w:id="480" w:author="Abigail Ferson" w:date="2021-02-27T15:19:00Z">
         <w:r>
+          <w:rPr>
+            <w:highlight w:val="yellow"/>
+          </w:rPr>
           <w:delText>analysis</w:delText>
         </w:r>
       </w:del>
       <w:del w:id="481" w:author="Abigail Ferson" w:date="2021-02-27T15:17:00Z">
         <w:r>
+          <w:rPr>
+            <w:highlight w:val="yellow"/>
+          </w:rPr>
           <w:delText xml:space="preserve"> – w</w:delText>
         </w:r>
       </w:del>
       <w:del w:id="482" w:author="Abigail Ferson" w:date="2021-02-27T15:18:00Z">
         <w:r>
+          <w:rPr>
+            <w:highlight w:val="yellow"/>
+          </w:rPr>
           <w:delText>ith t</w:delText>
         </w:r>
       </w:del>
       <w:del w:id="483" w:author="Abigail Ferson" w:date="2021-02-27T15:19:00Z">
         <w:r>
+          <w:rPr>
+            <w:highlight w:val="yellow"/>
+          </w:rPr>
           <w:delText>he</w:delText>
         </w:r>
       </w:del>
       <w:ins w:id="484" w:author="Abigail Ferson" w:date="2021-02-27T15:19:00Z">
         <w:r>
+          <w:rPr>
+            <w:highlight w:val="yellow"/>
+          </w:rPr>
           <w:t>analysis. The</w:t>
         </w:r>
       </w:ins>
       <w:r>
+        <w:rPr>
+          <w:highlight w:val="yellow"/>
+        </w:rPr>
         <w:t xml:space="preserve"> caveats</w:t>
       </w:r>
       <w:ins w:id="485" w:author="Abigail Ferson" w:date="2021-02-27T15:18:00Z">
         <w:r>
+          <w:rPr>
+            <w:highlight w:val="yellow"/>
+          </w:rPr>
           <w:t xml:space="preserve"> being</w:t>
         </w:r>
       </w:ins>
       <w:r>
-        <w:t xml:space="preserve"> that they are unlikely to be accurate representations of C cycling for any particular forest, and that these sample means almost certainly do not represent true biome means (</w:t>
+        <w:rPr>
+          <w:highlight w:val="yellow"/>
+        </w:rPr>
+        <w:t xml:space="preserve"> that they are unlikely to be accurate representations of C cycling for any particular forest,</w:t>
+      </w:r>
+      <w:r>
+        <w:t xml:space="preserve"> and that these sample means almost certainly do not represent true biome means (</w:t>
       </w:r>
       <w:ins w:id="486" w:author="Abigail Ferson" w:date="2021-02-27T15:20:00Z">
         <w:r>
@@ -14953,10 +15651,19 @@
         </w:r>
       </w:del>
       <w:r>
-        <w:t xml:space="preserve"> Houghton 2020). The one instance where the C budgets do</w:t>
+        <w:t xml:space="preserve"> Houghton 2020). The one instance where the C budgets d</w:t>
+      </w:r>
+      <w:r>
+        <w:rPr>
+          <w:highlight w:val="yellow"/>
+        </w:rPr>
+        <w:t>o</w:t>
       </w:r>
       <w:del w:id="492" w:author="Abigail Ferson" w:date="2021-02-27T15:20:00Z">
         <w:r>
+          <w:rPr>
+            <w:highlight w:val="yellow"/>
+          </w:rPr>
           <w:delText>es</w:delText>
         </w:r>
       </w:del>
@@ -15069,26 +15776,59 @@
       </w:r>
       <w:proofErr w:type="spellEnd"/>
       <w:r>
-        <w:t xml:space="preserve"> gives a</w:t>
+        <w:t xml:space="preserve"> </w:t>
+      </w:r>
+      <w:r>
+        <w:rPr>
+          <w:highlight w:val="yellow"/>
+        </w:rPr>
+        <w:t>gives a</w:t>
       </w:r>
       <w:del w:id="494" w:author="Abigail Ferson" w:date="2021-02-27T15:21:00Z">
         <w:r>
+          <w:rPr>
+            <w:highlight w:val="yellow"/>
+          </w:rPr>
           <w:delText>n at</w:delText>
         </w:r>
         <w:r>
+          <w:rPr>
+            <w:highlight w:val="yellow"/>
+          </w:rPr>
           <w:delText xml:space="preserve"> least</w:delText>
         </w:r>
       </w:del>
       <w:r>
-        <w:t xml:space="preserve"> roughly consistent picture of C cycling within biomes for mature forests. This is an important and useful test</w:t>
+        <w:rPr>
+          <w:highlight w:val="yellow"/>
+        </w:rPr>
+        <w:t xml:space="preserve"> roughly</w:t>
+      </w:r>
+      <w:r>
+        <w:t xml:space="preserve"> consistent picture of C cycling within biomes for mature forests. This is an important and useful </w:t>
+      </w:r>
+      <w:r>
+        <w:rPr>
+          <w:highlight w:val="yellow"/>
+        </w:rPr>
+        <w:t>test</w:t>
       </w:r>
       <w:del w:id="495" w:author="Abigail Ferson" w:date="2021-02-27T15:22:00Z">
         <w:r>
+          <w:rPr>
+            <w:highlight w:val="yellow"/>
+          </w:rPr>
           <w:delText>,</w:delText>
         </w:r>
       </w:del>
       <w:r>
-        <w:t xml:space="preserve"> because it allows for consistency checks within the C cycle, for example</w:t>
+        <w:rPr>
+          <w:highlight w:val="yellow"/>
+        </w:rPr>
+        <w:t xml:space="preserve"> because</w:t>
+      </w:r>
+      <w:r>
+        <w:t xml:space="preserve"> it allows for consistency checks within the C cycle, for example</w:t>
       </w:r>
       <w:ins w:id="496" w:author="Abigail Ferson" w:date="2021-02-27T15:22:00Z">
         <w:r>
@@ -15096,76 +15836,122 @@
         </w:r>
       </w:ins>
       <w:r>
-        <w:t xml:space="preserve"> leveraging separate and </w:t>
+        <w:t xml:space="preserve"> leveraging </w:t>
+      </w:r>
+      <w:r>
+        <w:rPr>
+          <w:highlight w:val="yellow"/>
+        </w:rPr>
+        <w:t xml:space="preserve">separate and </w:t>
       </w:r>
       <w:del w:id="497" w:author="Abigail Ferson" w:date="2021-02-27T23:13:00Z">
         <w:r>
+          <w:rPr>
+            <w:highlight w:val="yellow"/>
+          </w:rPr>
           <w:delText>independently-measured</w:delText>
         </w:r>
       </w:del>
       <w:ins w:id="498" w:author="Abigail Ferson" w:date="2021-02-27T23:13:00Z">
         <w:r>
+          <w:rPr>
+            <w:highlight w:val="yellow"/>
+          </w:rPr>
           <w:t>independently measured</w:t>
         </w:r>
       </w:ins>
       <w:r>
+        <w:rPr>
+          <w:highlight w:val="yellow"/>
+        </w:rPr>
         <w:t xml:space="preserve"> fluxes to constrain errors in another (</w:t>
       </w:r>
       <w:del w:id="499" w:author="Abigail Ferson" w:date="2021-02-27T23:13:00Z">
         <w:r>
+          <w:rPr>
+            <w:highlight w:val="yellow"/>
+          </w:rPr>
           <w:delText xml:space="preserve">Phillips </w:delText>
         </w:r>
         <w:r>
           <w:rPr>
             <w:i/>
             <w:iCs/>
+            <w:highlight w:val="yellow"/>
           </w:rPr>
           <w:delText>et al</w:delText>
         </w:r>
         <w:r>
+          <w:rPr>
+            <w:highlight w:val="yellow"/>
+          </w:rPr>
           <w:delText xml:space="preserve"> 2017, </w:delText>
         </w:r>
       </w:del>
       <w:r>
+        <w:rPr>
+          <w:highlight w:val="yellow"/>
+        </w:rPr>
         <w:t xml:space="preserve">Williams </w:t>
       </w:r>
       <w:r>
         <w:rPr>
           <w:i/>
           <w:iCs/>
+          <w:highlight w:val="yellow"/>
         </w:rPr>
         <w:t>et al</w:t>
       </w:r>
       <w:r>
+        <w:rPr>
+          <w:highlight w:val="yellow"/>
+        </w:rPr>
         <w:t xml:space="preserve"> 2014, Harmon </w:t>
       </w:r>
       <w:r>
         <w:rPr>
           <w:i/>
           <w:iCs/>
+          <w:highlight w:val="yellow"/>
         </w:rPr>
         <w:t>et al</w:t>
       </w:r>
       <w:r>
+        <w:rPr>
+          <w:highlight w:val="yellow"/>
+        </w:rPr>
         <w:t xml:space="preserve"> 2011</w:t>
       </w:r>
       <w:ins w:id="500" w:author="Abigail Ferson" w:date="2021-02-27T23:13:00Z">
         <w:r>
+          <w:rPr>
+            <w:highlight w:val="yellow"/>
+          </w:rPr>
           <w:t xml:space="preserve">, Phillips </w:t>
         </w:r>
         <w:r>
           <w:rPr>
             <w:i/>
             <w:iCs/>
+            <w:highlight w:val="yellow"/>
           </w:rPr>
           <w:t>et al</w:t>
         </w:r>
         <w:r>
+          <w:rPr>
+            <w:highlight w:val="yellow"/>
+          </w:rPr>
           <w:t xml:space="preserve"> 2017</w:t>
         </w:r>
       </w:ins>
       <w:r>
-        <w:t xml:space="preserve">), or producing internally consistent global data products (Wang </w:t>
+        <w:rPr>
+          <w:highlight w:val="yellow"/>
+        </w:rPr>
+        <w:t>),</w:t>
+      </w:r>
+      <w:r>
+        <w:t xml:space="preserve"> or producing internally consistent global data products (Wang </w:t>
       </w:r>
       <w:r>
         <w:rPr>
@@ -15232,23 +16018,41 @@
         <w:t>et al</w:t>
       </w:r>
       <w:r>
-        <w:t xml:space="preserve"> 2020)</w:t>
+        <w:t xml:space="preserve"> 2020</w:t>
+      </w:r>
+      <w:r>
+        <w:rPr>
+          <w:highlight w:val="yellow"/>
+        </w:rPr>
+        <w:t>)</w:t>
       </w:r>
       <w:ins w:id="503" w:author="Abigail Ferson" w:date="2021-02-27T15:23:00Z">
         <w:r>
+          <w:rPr>
+            <w:highlight w:val="yellow"/>
+          </w:rPr>
           <w:t>.</w:t>
         </w:r>
       </w:ins>
       <w:r>
+        <w:rPr>
+          <w:highlight w:val="yellow"/>
+        </w:rPr>
         <w:t xml:space="preserve"> While this review provides </w:t>
       </w:r>
       <w:ins w:id="504" w:author="Abigail Ferson" w:date="2021-02-27T15:25:00Z">
         <w:r>
+          <w:rPr>
+            <w:highlight w:val="yellow"/>
+          </w:rPr>
           <w:t>the</w:t>
         </w:r>
       </w:ins>
       <w:del w:id="505" w:author="Abigail Ferson" w:date="2021-02-27T15:25:00Z">
         <w:r>
+          <w:rPr>
+            <w:highlight w:val="yellow"/>
+          </w:rPr>
           <w:delText>a</w:delText>
         </w:r>
       </w:del>
@@ -15261,23 +16065,44 @@
         <w:pStyle w:val="BodyText"/>
       </w:pPr>
       <w:r>
-        <w:t>There are</w:t>
+        <w:t xml:space="preserve">There </w:t>
+      </w:r>
+      <w:r>
+        <w:rPr>
+          <w:highlight w:val="yellow"/>
+        </w:rPr>
+        <w:t>are</w:t>
       </w:r>
       <w:ins w:id="506" w:author="Abigail Ferson" w:date="2021-02-27T15:28:00Z">
         <w:r>
+          <w:rPr>
+            <w:highlight w:val="yellow"/>
+          </w:rPr>
           <w:t>,</w:t>
         </w:r>
       </w:ins>
       <w:r>
+        <w:rPr>
+          <w:highlight w:val="yellow"/>
+        </w:rPr>
         <w:t xml:space="preserve"> of course</w:t>
       </w:r>
       <w:ins w:id="507" w:author="Abigail Ferson" w:date="2021-02-27T15:28:00Z">
         <w:r>
+          <w:rPr>
+            <w:highlight w:val="yellow"/>
+          </w:rPr>
           <w:t>,</w:t>
         </w:r>
       </w:ins>
       <w:r>
-        <w:t xml:space="preserve"> notable holes in the </w:t>
+        <w:rPr>
+          <w:highlight w:val="yellow"/>
+        </w:rPr>
+        <w:t xml:space="preserve"> notable</w:t>
+      </w:r>
+      <w:r>
+        <w:t xml:space="preserve"> holes in the </w:t>
       </w:r>
       <w:proofErr w:type="spellStart"/>
       <w:r>
@@ -15559,25 +16384,44 @@
         <w:t>et al</w:t>
       </w:r>
       <w:r>
-        <w:t xml:space="preserve"> 2012). Geographically, all variables are poorly covered in Africa and Siberia (Fig. 2), a common problem in the carbon-cycle community (</w:t>
+        <w:t xml:space="preserve"> 2012). Geographically, all variables are poorly covered in Africa and Siberia (Fig. 2), a common problem in the carbon-cycle </w:t>
+      </w:r>
+      <w:r>
+        <w:rPr>
+          <w:highlight w:val="yellow"/>
+        </w:rPr>
+        <w:t>community (</w:t>
       </w:r>
       <w:ins w:id="513" w:author="Abigail Ferson" w:date="2021-02-27T23:13:00Z">
         <w:r>
+          <w:rPr>
+            <w:highlight w:val="yellow"/>
+          </w:rPr>
           <w:t xml:space="preserve">Schimel </w:t>
         </w:r>
         <w:r>
           <w:rPr>
             <w:i/>
             <w:iCs/>
+            <w:highlight w:val="yellow"/>
           </w:rPr>
           <w:t>et al</w:t>
         </w:r>
         <w:r>
+          <w:rPr>
+            <w:highlight w:val="yellow"/>
+          </w:rPr>
           <w:t xml:space="preserve"> 2015, </w:t>
         </w:r>
       </w:ins>
       <w:r>
-        <w:t>Xu and Shang 2016</w:t>
+        <w:rPr>
+          <w:highlight w:val="yellow"/>
+        </w:rPr>
+        <w:t>Xu and</w:t>
+      </w:r>
+      <w:r>
+        <w:t xml:space="preserve"> Shang 2016</w:t>
       </w:r>
       <w:del w:id="514" w:author="Abigail Ferson" w:date="2021-02-27T23:14:00Z">
         <w:r>
@@ -15915,28 +16759,52 @@
       </w:r>
       <w:proofErr w:type="spellEnd"/>
       <w:r>
-        <w:t xml:space="preserve"> and summarized here, can help </w:t>
+        <w:t xml:space="preserve"> and summarized here, can </w:t>
+      </w:r>
+      <w:r>
+        <w:rPr>
+          <w:highlight w:val="yellow"/>
+        </w:rPr>
+        <w:t xml:space="preserve">help </w:t>
       </w:r>
       <w:del w:id="526" w:author="Abigail Ferson" w:date="2021-02-27T15:34:00Z">
         <w:r>
+          <w:rPr>
+            <w:highlight w:val="yellow"/>
+          </w:rPr>
           <w:delText xml:space="preserve">to </w:delText>
         </w:r>
       </w:del>
       <w:r>
+        <w:rPr>
+          <w:highlight w:val="yellow"/>
+        </w:rPr>
         <w:t xml:space="preserve">meet two </w:t>
       </w:r>
       <w:ins w:id="527" w:author="Abigail Ferson" w:date="2021-02-27T15:34:00Z">
         <w:r>
+          <w:rPr>
+            <w:highlight w:val="yellow"/>
+          </w:rPr>
           <w:t>significant</w:t>
         </w:r>
       </w:ins>
       <w:del w:id="528" w:author="Abigail Ferson" w:date="2021-02-27T15:34:00Z">
         <w:r>
+          <w:rPr>
+            <w:highlight w:val="yellow"/>
+          </w:rPr>
           <w:delText>major</w:delText>
         </w:r>
       </w:del>
       <w:r>
-        <w:t xml:space="preserve"> challenges.</w:t>
+        <w:rPr>
+          <w:highlight w:val="yellow"/>
+        </w:rPr>
+        <w:t xml:space="preserve"> challenges</w:t>
+      </w:r>
+      <w:r>
+        <w:t>.</w:t>
       </w:r>
     </w:p>
     <w:p>
@@ -15944,97 +16812,160 @@
         <w:pStyle w:val="BodyText"/>
       </w:pPr>
       <w:r>
-        <w:t>First, improved representation of forest C cycling in models is essential to improving predictions of the future course of climate change</w:t>
+        <w:t xml:space="preserve">First, improved representation of forest C cycling in models is essential to improving predictions of the future course of climate </w:t>
+      </w:r>
+      <w:r>
+        <w:rPr>
+          <w:highlight w:val="yellow"/>
+        </w:rPr>
+        <w:t>change</w:t>
       </w:r>
       <w:ins w:id="529" w:author="Abigail Ferson" w:date="2021-02-27T15:37:00Z">
         <w:r>
+          <w:rPr>
+            <w:highlight w:val="yellow"/>
+          </w:rPr>
           <w:t>.</w:t>
         </w:r>
       </w:ins>
       <w:del w:id="530" w:author="Abigail Ferson" w:date="2021-02-27T15:37:00Z">
         <w:r>
+          <w:rPr>
+            <w:highlight w:val="yellow"/>
+          </w:rPr>
           <w:delText>,</w:delText>
         </w:r>
       </w:del>
       <w:del w:id="531" w:author="Abigail Ferson" w:date="2021-02-27T15:38:00Z">
         <w:r>
+          <w:rPr>
+            <w:highlight w:val="yellow"/>
+          </w:rPr>
           <w:delText xml:space="preserve"> for the simple reason that b</w:delText>
         </w:r>
       </w:del>
       <w:ins w:id="532" w:author="Abigail Ferson" w:date="2021-02-27T15:38:00Z">
         <w:r>
+          <w:rPr>
+            <w:highlight w:val="yellow"/>
+          </w:rPr>
           <w:t xml:space="preserve"> B</w:t>
         </w:r>
       </w:ins>
       <w:r>
+        <w:rPr>
+          <w:highlight w:val="yellow"/>
+        </w:rPr>
         <w:t>y definition</w:t>
       </w:r>
       <w:ins w:id="533" w:author="Abigail Ferson" w:date="2021-02-27T15:38:00Z">
         <w:r>
+          <w:rPr>
+            <w:highlight w:val="yellow"/>
+          </w:rPr>
           <w:t>,</w:t>
         </w:r>
       </w:ins>
       <w:r>
+        <w:rPr>
+          <w:highlight w:val="yellow"/>
+        </w:rPr>
         <w:t xml:space="preserve"> future projections extend our existing observations and understanding to conditions that do not currently exist on Earth (</w:t>
       </w:r>
       <w:proofErr w:type="spellStart"/>
       <w:del w:id="534" w:author="Abigail Ferson" w:date="2021-02-27T23:15:00Z">
         <w:r>
+          <w:rPr>
+            <w:highlight w:val="yellow"/>
+          </w:rPr>
           <w:delText xml:space="preserve">McDowell </w:delText>
         </w:r>
         <w:r>
           <w:rPr>
             <w:i/>
             <w:iCs/>
+            <w:highlight w:val="yellow"/>
           </w:rPr>
           <w:delText>et al</w:delText>
         </w:r>
         <w:r>
+          <w:rPr>
+            <w:highlight w:val="yellow"/>
+          </w:rPr>
           <w:delText xml:space="preserve"> 2018, </w:delText>
         </w:r>
       </w:del>
       <w:r>
+        <w:rPr>
+          <w:highlight w:val="yellow"/>
+        </w:rPr>
         <w:t>Bonan</w:t>
       </w:r>
       <w:proofErr w:type="spellEnd"/>
       <w:r>
+        <w:rPr>
+          <w:highlight w:val="yellow"/>
+        </w:rPr>
         <w:t xml:space="preserve"> and </w:t>
       </w:r>
       <w:proofErr w:type="spellStart"/>
       <w:r>
+        <w:rPr>
+          <w:highlight w:val="yellow"/>
+        </w:rPr>
         <w:t>Doney</w:t>
       </w:r>
       <w:proofErr w:type="spellEnd"/>
       <w:r>
+        <w:rPr>
+          <w:highlight w:val="yellow"/>
+        </w:rPr>
         <w:t xml:space="preserve"> 2018, Gustafson </w:t>
       </w:r>
       <w:r>
         <w:rPr>
           <w:i/>
           <w:iCs/>
+          <w:highlight w:val="yellow"/>
         </w:rPr>
         <w:t>et al</w:t>
       </w:r>
       <w:r>
+        <w:rPr>
+          <w:highlight w:val="yellow"/>
+        </w:rPr>
         <w:t xml:space="preserve"> 2018</w:t>
       </w:r>
       <w:ins w:id="535" w:author="Abigail Ferson" w:date="2021-02-27T23:15:00Z">
         <w:r>
+          <w:rPr>
+            <w:highlight w:val="yellow"/>
+          </w:rPr>
           <w:t xml:space="preserve">, McDowell </w:t>
         </w:r>
         <w:r>
           <w:rPr>
             <w:i/>
             <w:iCs/>
+            <w:highlight w:val="yellow"/>
           </w:rPr>
           <w:t>et al</w:t>
         </w:r>
         <w:r>
+          <w:rPr>
+            <w:highlight w:val="yellow"/>
+          </w:rPr>
           <w:t xml:space="preserve"> 2018</w:t>
         </w:r>
       </w:ins>
       <w:r>
-        <w:t>). To ensure that models are giving the right answers for the right reasons (</w:t>
+        <w:rPr>
+          <w:highlight w:val="yellow"/>
+        </w:rPr>
+        <w:t>).</w:t>
+      </w:r>
+      <w:r>
+        <w:t xml:space="preserve"> To ensure that models are giving the right answers for the right reasons (</w:t>
       </w:r>
       <w:proofErr w:type="spellStart"/>
       <w:r>
@@ -16091,41 +17022,72 @@
       </w:r>
       <w:proofErr w:type="spellEnd"/>
       <w:r>
-        <w:t xml:space="preserve"> tens of thousands of records are readily available in a standardized format, along with all code used in the analyses presented here</w:t>
+        <w:t xml:space="preserve"> tens of thousands of records are readily available in a standardized format, along with all code used in the analyses presented </w:t>
+      </w:r>
+      <w:r>
+        <w:rPr>
+          <w:highlight w:val="yellow"/>
+        </w:rPr>
+        <w:t>here</w:t>
       </w:r>
       <w:ins w:id="536" w:author="Abigail Ferson" w:date="2021-02-27T15:35:00Z">
         <w:r>
+          <w:rPr>
+            <w:highlight w:val="yellow"/>
+          </w:rPr>
           <w:t>.</w:t>
         </w:r>
       </w:ins>
       <w:del w:id="537" w:author="Abigail Ferson" w:date="2021-02-27T15:35:00Z">
         <w:r>
+          <w:rPr>
+            <w:highlight w:val="yellow"/>
+          </w:rPr>
           <w:delText>, and w</w:delText>
         </w:r>
       </w:del>
       <w:ins w:id="538" w:author="Abigail Ferson" w:date="2021-02-27T15:35:00Z">
         <w:r>
+          <w:rPr>
+            <w:highlight w:val="yellow"/>
+          </w:rPr>
           <w:t xml:space="preserve"> W</w:t>
         </w:r>
       </w:ins>
       <w:r>
-        <w:t xml:space="preserve">e recommend that researchers use these resources to identify and summarize data specific to the analysis at hand. Integration of </w:t>
-      </w:r>
-      <w:proofErr w:type="spellStart"/>
-      <w:r>
-        <w:rPr>
-          <w:i/>
-          <w:iCs/>
+        <w:rPr>
+          <w:highlight w:val="yellow"/>
+        </w:rPr>
+        <w:t>e recommend</w:t>
+      </w:r>
+      <w:r>
+        <w:t xml:space="preserve"> that researchers use these resources to identify and summarize data specific to the analysis at hand. Integration of </w:t>
+      </w:r>
+      <w:proofErr w:type="spellStart"/>
+      <w:r>
+        <w:rPr>
+          <w:i/>
+          <w:iCs/>
+          <w:highlight w:val="yellow"/>
         </w:rPr>
         <w:t>ForC</w:t>
       </w:r>
       <w:proofErr w:type="spellEnd"/>
       <w:r>
+        <w:rPr>
+          <w:highlight w:val="yellow"/>
+        </w:rPr>
         <w:t xml:space="preserve"> with </w:t>
       </w:r>
       <w:ins w:id="539" w:author="Abigail Ferson" w:date="2021-02-28T01:54:00Z">
         <w:r>
-          <w:t xml:space="preserve">predictive </w:t>
+          <w:rPr>
+            <w:highlight w:val="yellow"/>
+          </w:rPr>
+          <w:t>predictive</w:t>
+        </w:r>
+        <w:r>
+          <w:t xml:space="preserve"> </w:t>
         </w:r>
       </w:ins>
       <w:r>
@@ -16265,30 +17227,52 @@
         </w:r>
       </w:del>
       <w:r>
-        <w:t xml:space="preserve"> but less constraint on belowground stocks or carbon fluxes in general (</w:t>
+        <w:t xml:space="preserve"> but less constraint on belowground stocks or carbon fluxes in </w:t>
+      </w:r>
+      <w:r>
+        <w:rPr>
+          <w:highlight w:val="yellow"/>
+        </w:rPr>
+        <w:t>general (</w:t>
       </w:r>
       <w:proofErr w:type="spellStart"/>
       <w:ins w:id="543" w:author="Abigail Ferson" w:date="2021-02-27T23:15:00Z">
         <w:r>
+          <w:rPr>
+            <w:highlight w:val="yellow"/>
+          </w:rPr>
           <w:t>Anav</w:t>
         </w:r>
         <w:proofErr w:type="spellEnd"/>
         <w:r>
+          <w:rPr>
+            <w:highlight w:val="yellow"/>
+          </w:rPr>
           <w:t xml:space="preserve"> </w:t>
         </w:r>
         <w:r>
           <w:rPr>
             <w:i/>
             <w:iCs/>
+            <w:highlight w:val="yellow"/>
           </w:rPr>
           <w:t>et al</w:t>
         </w:r>
         <w:r>
+          <w:rPr>
+            <w:highlight w:val="yellow"/>
+          </w:rPr>
           <w:t xml:space="preserve"> 2015, </w:t>
         </w:r>
       </w:ins>
       <w:r>
-        <w:t>Bond-</w:t>
+        <w:rPr>
+          <w:highlight w:val="yellow"/>
+        </w:rPr>
+        <w:t>Bond</w:t>
+      </w:r>
+      <w:r>
+        <w:t>-</w:t>
       </w:r>
       <w:proofErr w:type="spellStart"/>
       <w:r>
@@ -16324,25 +17308,41 @@
         </w:r>
       </w:del>
       <w:r>
-        <w:t>). Combining observational data and remote observations may provide a much more comprehensive and accurate picture of global forest C cycling, particularly when used in formal data assimilation systems (</w:t>
+        <w:t xml:space="preserve">). Combining observational data and remote observations may provide a much more comprehensive and accurate picture of global forest C cycling, particularly when used in formal data assimilation </w:t>
+      </w:r>
+      <w:r>
+        <w:rPr>
+          <w:highlight w:val="yellow"/>
+        </w:rPr>
+        <w:t>systems (</w:t>
       </w:r>
       <w:ins w:id="545" w:author="Abigail Ferson" w:date="2021-02-27T23:15:00Z">
         <w:r>
+          <w:rPr>
+            <w:highlight w:val="yellow"/>
+          </w:rPr>
           <w:t xml:space="preserve">Liu </w:t>
         </w:r>
         <w:r>
           <w:rPr>
             <w:i/>
             <w:iCs/>
+            <w:highlight w:val="yellow"/>
           </w:rPr>
           <w:t>et al</w:t>
         </w:r>
         <w:r>
+          <w:rPr>
+            <w:highlight w:val="yellow"/>
+          </w:rPr>
           <w:t xml:space="preserve"> 2018, </w:t>
         </w:r>
       </w:ins>
       <w:proofErr w:type="spellStart"/>
       <w:r>
+        <w:rPr>
+          <w:highlight w:val="yellow"/>
+        </w:rPr>
         <w:t>Konings</w:t>
       </w:r>
       <w:proofErr w:type="spellEnd"/>
@@ -16385,30 +17385,49 @@
         <w:t>et al</w:t>
       </w:r>
       <w:r>
-        <w:t xml:space="preserve"> 2011), calibrated based on high-quality ground-based data (</w:t>
+        <w:t xml:space="preserve"> 2011), calibrated based on high-quality ground-based </w:t>
+      </w:r>
+      <w:r>
+        <w:rPr>
+          <w:highlight w:val="yellow"/>
+        </w:rPr>
+        <w:t>data (</w:t>
       </w:r>
       <w:proofErr w:type="spellStart"/>
       <w:ins w:id="547" w:author="Abigail Ferson" w:date="2021-02-27T23:16:00Z">
         <w:r>
+          <w:rPr>
+            <w:highlight w:val="yellow"/>
+          </w:rPr>
           <w:t>Chave</w:t>
         </w:r>
         <w:proofErr w:type="spellEnd"/>
         <w:r>
+          <w:rPr>
+            <w:highlight w:val="yellow"/>
+          </w:rPr>
           <w:t xml:space="preserve"> </w:t>
         </w:r>
         <w:r>
           <w:rPr>
             <w:i/>
             <w:iCs/>
+            <w:highlight w:val="yellow"/>
           </w:rPr>
           <w:t>et al</w:t>
         </w:r>
         <w:r>
+          <w:rPr>
+            <w:highlight w:val="yellow"/>
+          </w:rPr>
           <w:t xml:space="preserve"> 2019, </w:t>
         </w:r>
       </w:ins>
       <w:proofErr w:type="spellStart"/>
       <w:r>
+        <w:rPr>
+          <w:highlight w:val="yellow"/>
+        </w:rPr>
         <w:t>Schepaschenko</w:t>
       </w:r>
       <w:proofErr w:type="spellEnd"/>
@@ -16469,25 +17488,44 @@
         <w:t>et al</w:t>
       </w:r>
       <w:r>
-        <w:t xml:space="preserve"> 2013, </w:t>
+        <w:t xml:space="preserve"> </w:t>
+      </w:r>
+      <w:r>
+        <w:rPr>
+          <w:highlight w:val="yellow"/>
+        </w:rPr>
+        <w:t xml:space="preserve">2013, </w:t>
       </w:r>
       <w:ins w:id="549" w:author="Abigail Ferson" w:date="2021-02-27T23:16:00Z">
         <w:r>
+          <w:rPr>
+            <w:highlight w:val="yellow"/>
+          </w:rPr>
           <w:t xml:space="preserve">Curtis </w:t>
         </w:r>
         <w:r>
           <w:rPr>
             <w:i/>
             <w:iCs/>
+            <w:highlight w:val="yellow"/>
           </w:rPr>
           <w:t>et al</w:t>
         </w:r>
         <w:r>
+          <w:rPr>
+            <w:highlight w:val="yellow"/>
+          </w:rPr>
           <w:t xml:space="preserve"> 2018, </w:t>
         </w:r>
       </w:ins>
       <w:r>
-        <w:t xml:space="preserve">Song </w:t>
+        <w:rPr>
+          <w:highlight w:val="yellow"/>
+        </w:rPr>
+        <w:t>Song</w:t>
+      </w:r>
+      <w:r>
+        <w:t xml:space="preserve"> </w:t>
       </w:r>
       <w:r>
         <w:rPr>
@@ -16599,25 +17637,44 @@
         <w:t>et al</w:t>
       </w:r>
       <w:r>
-        <w:t xml:space="preserve"> 2018) typically compute respiration as residuals of all other terms (</w:t>
+        <w:t xml:space="preserve"> 2018) typically compute respiration as residuals of all other </w:t>
+      </w:r>
+      <w:r>
+        <w:rPr>
+          <w:highlight w:val="yellow"/>
+        </w:rPr>
+        <w:t>terms (</w:t>
       </w:r>
       <w:ins w:id="552" w:author="Abigail Ferson" w:date="2021-02-27T23:17:00Z">
         <w:r>
+          <w:rPr>
+            <w:highlight w:val="yellow"/>
+          </w:rPr>
           <w:t xml:space="preserve">Harmon </w:t>
         </w:r>
         <w:r>
           <w:rPr>
             <w:i/>
             <w:iCs/>
+            <w:highlight w:val="yellow"/>
           </w:rPr>
           <w:t>et al</w:t>
         </w:r>
         <w:r>
+          <w:rPr>
+            <w:highlight w:val="yellow"/>
+          </w:rPr>
           <w:t xml:space="preserve"> 2011, </w:t>
         </w:r>
       </w:ins>
       <w:r>
-        <w:t>Bond-</w:t>
+        <w:rPr>
+          <w:highlight w:val="yellow"/>
+        </w:rPr>
+        <w:t>Bond</w:t>
+      </w:r>
+      <w:r>
+        <w:t>-</w:t>
       </w:r>
       <w:proofErr w:type="spellStart"/>
       <w:r>
@@ -16725,22 +17782,40 @@
         <w:pStyle w:val="FirstParagraph"/>
       </w:pPr>
       <w:r>
-        <w:t xml:space="preserve">As climate change accelerates, understanding and managing the carbon dynamics of forests– including dynamics and fluxes that </w:t>
+        <w:t xml:space="preserve">As climate change accelerates, understanding and managing the carbon dynamics of forests– including dynamics and fluxes </w:t>
+      </w:r>
+      <w:r>
+        <w:rPr>
+          <w:highlight w:val="yellow"/>
+        </w:rPr>
+        <w:t xml:space="preserve">that </w:t>
       </w:r>
       <w:ins w:id="555" w:author="Abigail Ferson" w:date="2021-02-27T15:42:00Z">
         <w:r>
+          <w:rPr>
+            <w:highlight w:val="yellow"/>
+          </w:rPr>
           <w:t xml:space="preserve">satellites </w:t>
         </w:r>
       </w:ins>
       <w:r>
+        <w:rPr>
+          <w:highlight w:val="yellow"/>
+        </w:rPr>
         <w:t>cannot</w:t>
       </w:r>
       <w:del w:id="556" w:author="Abigail Ferson" w:date="2021-02-27T15:42:00Z">
         <w:r>
+          <w:rPr>
+            <w:highlight w:val="yellow"/>
+          </w:rPr>
           <w:delText xml:space="preserve"> be</w:delText>
         </w:r>
       </w:del>
       <w:r>
+        <w:rPr>
+          <w:highlight w:val="yellow"/>
+        </w:rPr>
         <w:t xml:space="preserve"> observe</w:t>
       </w:r>
       <w:del w:id="557" w:author="Abigail Ferson" w:date="2021-02-27T15:42:00Z">
@@ -16845,38 +17920,63 @@
         <w:t>et al</w:t>
       </w:r>
       <w:r>
-        <w:t xml:space="preserve"> 2020), versus conservation and management of mature forests</w:t>
+        <w:t xml:space="preserve"> 2020), versus conservation and management of mature </w:t>
+      </w:r>
+      <w:r>
+        <w:rPr>
+          <w:highlight w:val="red"/>
+        </w:rPr>
+        <w:t>forests</w:t>
       </w:r>
       <w:ins w:id="558" w:author="Abigail Ferson" w:date="2021-02-27T15:44:00Z">
         <w:r>
+          <w:rPr>
+            <w:highlight w:val="red"/>
+          </w:rPr>
           <w:t>.</w:t>
         </w:r>
       </w:ins>
       <w:del w:id="559" w:author="Abigail Ferson" w:date="2021-02-27T15:44:00Z">
         <w:r>
+          <w:rPr>
+            <w:highlight w:val="red"/>
+          </w:rPr>
           <w:delText>,</w:delText>
         </w:r>
       </w:del>
       <w:r>
+        <w:rPr>
+          <w:highlight w:val="red"/>
+        </w:rPr>
         <w:t xml:space="preserve"> </w:t>
       </w:r>
       <w:del w:id="560" w:author="Abigail Ferson" w:date="2021-02-27T15:44:00Z">
         <w:r>
+          <w:rPr>
+            <w:highlight w:val="red"/>
+          </w:rPr>
           <w:delText>w</w:delText>
         </w:r>
       </w:del>
       <w:ins w:id="561" w:author="Abigail Ferson" w:date="2021-02-27T15:44:00Z">
         <w:r>
+          <w:rPr>
+            <w:highlight w:val="red"/>
+          </w:rPr>
           <w:t>W</w:t>
         </w:r>
       </w:ins>
       <w:r>
+        <w:rPr>
+          <w:highlight w:val="red"/>
+        </w:rPr>
         <w:t xml:space="preserve">ith low </w:t>
       </w:r>
       <m:oMath>
         <m:r>
           <w:rPr>
             <w:rFonts w:ascii="Cambria Math" w:hAnsi="Cambria Math"/>
+            <w:highlight w:val="red"/>
           </w:rPr>
           <m:t>NEP</m:t>
         </m:r>
